--- a/Detailed Design/DataModeling/Data Modeling.docx
+++ b/Detailed Design/DataModeling/Data Modeling.docx
@@ -1,11 +1,13 @@
 
 <file path=word/document.xml><?xml version="1.0" encoding="utf-8"?>
-<w:document xmlns:wpc="http://schemas.microsoft.com/office/word/2010/wordprocessingCanvas" xmlns:cx="http://schemas.microsoft.com/office/drawing/2014/chartex" xmlns:cx1="http://schemas.microsoft.com/office/drawing/2015/9/8/chartex" xmlns:mc="http://schemas.openxmlformats.org/markup-compatibility/2006" xmlns:o="urn:schemas-microsoft-com:office:office" xmlns:r="http://schemas.openxmlformats.org/officeDocument/2006/relationships" xmlns:m="http://schemas.openxmlformats.org/officeDocument/2006/math" xmlns:v="urn:schemas-microsoft-com:vml" xmlns:wp14="http://schemas.microsoft.com/office/word/2010/wordprocessingDrawing" xmlns:wp="http://schemas.openxmlformats.org/drawingml/2006/wordprocessingDrawing" xmlns:w10="urn:schemas-microsoft-com:office:word" xmlns:w="http://schemas.openxmlformats.org/wordprocessingml/2006/main" xmlns:w14="http://schemas.microsoft.com/office/word/2010/wordml" xmlns:w15="http://schemas.microsoft.com/office/word/2012/wordml" xmlns:w16se="http://schemas.microsoft.com/office/word/2015/wordml/symex" xmlns:wpg="http://schemas.microsoft.com/office/word/2010/wordprocessingGroup" xmlns:wpi="http://schemas.microsoft.com/office/word/2010/wordprocessingInk" xmlns:wne="http://schemas.microsoft.com/office/word/2006/wordml" xmlns:wps="http://schemas.microsoft.com/office/word/2010/wordprocessingShape" mc:Ignorable="w14 w15 w16se wp14">
+<w:document xmlns:o="urn:schemas-microsoft-com:office:office" xmlns:r="http://schemas.openxmlformats.org/officeDocument/2006/relationships" xmlns:v="urn:schemas-microsoft-com:vml" xmlns:w="http://schemas.openxmlformats.org/wordprocessingml/2006/main" xmlns:w10="urn:schemas-microsoft-com:office:word" xmlns:wp="http://schemas.openxmlformats.org/drawingml/2006/wordprocessingDrawing" xmlns:wps="http://schemas.microsoft.com/office/word/2010/wordprocessingShape" xmlns:wpg="http://schemas.microsoft.com/office/word/2010/wordprocessingGroup" xmlns:mc="http://schemas.openxmlformats.org/markup-compatibility/2006" xmlns:wp14="http://schemas.microsoft.com/office/word/2010/wordprocessingDrawing" xmlns:w14="http://schemas.microsoft.com/office/word/2010/wordml" mc:Ignorable="w14 wp14">
   <w:body>
     <w:p>
       <w:pPr>
+        <w:pStyle w:val="Normal"/>
         <w:jc w:val="center"/>
         <w:rPr>
+          <w:b/>
           <w:b/>
           <w:sz w:val="48"/>
         </w:rPr>
@@ -20,6 +22,7 @@
     </w:p>
     <w:p>
       <w:pPr>
+        <w:pStyle w:val="Normal"/>
         <w:jc w:val="center"/>
         <w:rPr>
           <w:sz w:val="44"/>
@@ -29,16 +32,8 @@
         <w:rPr>
           <w:sz w:val="44"/>
         </w:rPr>
-        <w:t xml:space="preserve">Data Modeling for </w:t>
-      </w:r>
-      <w:proofErr w:type="spellStart"/>
-      <w:r>
-        <w:rPr>
-          <w:sz w:val="44"/>
-        </w:rPr>
-        <w:t>EcoBikeRental</w:t>
-      </w:r>
-      <w:proofErr w:type="spellEnd"/>
+        <w:t>Data Modeling for EcoBikeRental</w:t>
+      </w:r>
     </w:p>
     <w:p>
       <w:pPr>
@@ -65,22 +60,18 @@
     <w:p>
       <w:pPr>
         <w:pStyle w:val="ListParagraph"/>
-        <w:ind w:hanging="720"/>
-        <w:rPr>
-          <w:sz w:val="28"/>
-          <w:szCs w:val="28"/>
-        </w:rPr>
-      </w:pPr>
-      <w:r>
-        <w:rPr>
-          <w:noProof/>
-          <w:sz w:val="28"/>
-          <w:szCs w:val="28"/>
-        </w:rPr>
+        <w:ind w:left="720" w:hanging="720"/>
+        <w:rPr>
+          <w:sz w:val="28"/>
+          <w:szCs w:val="28"/>
+        </w:rPr>
+      </w:pPr>
+      <w:r>
+        <w:rPr/>
         <w:drawing>
-          <wp:inline distT="0" distB="0" distL="0" distR="0" wp14:anchorId="628AFAC9" wp14:editId="377CE6FE">
+          <wp:inline distT="0" distB="0" distL="0" distR="0">
             <wp:extent cx="6011545" cy="7620000"/>
-            <wp:effectExtent l="0" t="0" r="8255" b="0"/>
+            <wp:effectExtent l="0" t="0" r="0" b="0"/>
             <wp:docPr id="1" name="Picture 1" descr="F:\H\TERM 7\ISD.ICT.20201.08\Detailed Design\DataModeling\ER Diagram.png"/>
             <wp:cNvGraphicFramePr>
               <a:graphicFrameLocks xmlns:a="http://schemas.openxmlformats.org/drawingml/2006/main" noChangeAspect="1"/>
@@ -89,20 +80,13 @@
               <a:graphicData uri="http://schemas.openxmlformats.org/drawingml/2006/picture">
                 <pic:pic xmlns:pic="http://schemas.openxmlformats.org/drawingml/2006/picture">
                   <pic:nvPicPr>
-                    <pic:cNvPr id="0" name="Picture 1" descr="F:\H\TERM 7\ISD.ICT.20201.08\Detailed Design\DataModeling\ER Diagram.png"/>
+                    <pic:cNvPr id="1" name="Picture 1" descr="F:\H\TERM 7\ISD.ICT.20201.08\Detailed Design\DataModeling\ER Diagram.png"/>
                     <pic:cNvPicPr>
                       <a:picLocks noChangeAspect="1" noChangeArrowheads="1"/>
                     </pic:cNvPicPr>
                   </pic:nvPicPr>
                   <pic:blipFill>
-                    <a:blip r:embed="rId8" cstate="print">
-                      <a:extLst>
-                        <a:ext uri="{28A0092B-C50C-407E-A947-70E740481C1C}">
-                          <a14:useLocalDpi xmlns:a14="http://schemas.microsoft.com/office/drawing/2010/main" val="0"/>
-                        </a:ext>
-                      </a:extLst>
-                    </a:blip>
-                    <a:srcRect/>
+                    <a:blip r:embed="rId2"/>
                     <a:stretch>
                       <a:fillRect/>
                     </a:stretch>
@@ -110,15 +94,11 @@
                   <pic:spPr bwMode="auto">
                     <a:xfrm>
                       <a:off x="0" y="0"/>
-                      <a:ext cx="6015375" cy="7624855"/>
+                      <a:ext cx="6011545" cy="7620000"/>
                     </a:xfrm>
                     <a:prstGeom prst="rect">
                       <a:avLst/>
                     </a:prstGeom>
-                    <a:noFill/>
-                    <a:ln>
-                      <a:noFill/>
-                    </a:ln>
                   </pic:spPr>
                 </pic:pic>
               </a:graphicData>
@@ -130,29 +110,22 @@
     <w:p>
       <w:pPr>
         <w:pStyle w:val="ListParagraph"/>
-        <w:ind w:hanging="990"/>
+        <w:ind w:left="720" w:hanging="990"/>
         <w:jc w:val="center"/>
         <w:rPr>
           <w:i/>
-          <w:sz w:val="28"/>
-          <w:szCs w:val="28"/>
-        </w:rPr>
-      </w:pPr>
-      <w:r>
-        <w:rPr>
           <w:i/>
           <w:sz w:val="28"/>
           <w:szCs w:val="28"/>
         </w:rPr>
-        <w:t xml:space="preserve">Figure1. </w:t>
-      </w:r>
+      </w:pPr>
       <w:r>
         <w:rPr>
           <w:i/>
           <w:sz w:val="28"/>
           <w:szCs w:val="28"/>
         </w:rPr>
-        <w:t>ER Diagram</w:t>
+        <w:t>Figure1. ER Diagram</w:t>
       </w:r>
     </w:p>
     <w:p>
@@ -174,7 +147,6 @@
           <w:sz w:val="32"/>
           <w:szCs w:val="28"/>
         </w:rPr>
-        <w:lastRenderedPageBreak/>
         <w:t>Logical Data Model</w:t>
       </w:r>
     </w:p>
@@ -186,68 +158,167 @@
           <w:szCs w:val="28"/>
         </w:rPr>
       </w:pPr>
+      <w:r>
+        <w:rPr>
+          <w:sz w:val="32"/>
+          <w:szCs w:val="28"/>
+        </w:rPr>
+      </w:r>
     </w:p>
     <w:p>
       <w:pPr>
         <w:pStyle w:val="ListParagraph"/>
-        <w:ind w:right="-810" w:hanging="1800"/>
-        <w:rPr>
-          <w:sz w:val="28"/>
-          <w:szCs w:val="28"/>
-        </w:rPr>
-      </w:pPr>
+        <w:ind w:left="720" w:right="-810" w:hanging="1800"/>
+        <w:rPr>
+          <w:sz w:val="28"/>
+          <w:szCs w:val="28"/>
+        </w:rPr>
+      </w:pPr>
+      <w:r>
+        <w:rPr>
+          <w:sz w:val="28"/>
+          <w:szCs w:val="28"/>
+        </w:rPr>
+        <w:tab/>
+      </w:r>
     </w:p>
     <w:p>
       <w:pPr>
         <w:pStyle w:val="ListParagraph"/>
-        <w:ind w:right="-810" w:hanging="1800"/>
-        <w:jc w:val="center"/>
-        <w:rPr>
-          <w:i/>
-          <w:sz w:val="28"/>
-          <w:szCs w:val="28"/>
-        </w:rPr>
-      </w:pPr>
+        <w:ind w:left="-1080" w:right="-810" w:hanging="0"/>
+        <w:rPr>
+          <w:sz w:val="28"/>
+          <w:szCs w:val="28"/>
+        </w:rPr>
+      </w:pPr>
+      <w:r>
+        <w:rPr>
+          <w:sz w:val="28"/>
+          <w:szCs w:val="28"/>
+        </w:rPr>
+        <w:drawing>
+          <wp:anchor behindDoc="0" distT="0" distB="0" distL="0" distR="0" simplePos="0" locked="0" layoutInCell="1" allowOverlap="1" relativeHeight="3">
+            <wp:simplePos x="0" y="0"/>
+            <wp:positionH relativeFrom="column">
+              <wp:posOffset>-311785</wp:posOffset>
+            </wp:positionH>
+            <wp:positionV relativeFrom="paragraph">
+              <wp:posOffset>635</wp:posOffset>
+            </wp:positionV>
+            <wp:extent cx="6796405" cy="2755265"/>
+            <wp:effectExtent l="0" t="0" r="0" b="0"/>
+            <wp:wrapSquare wrapText="largest"/>
+            <wp:docPr id="2" name="Image1" descr=""/>
+            <wp:cNvGraphicFramePr>
+              <a:graphicFrameLocks xmlns:a="http://schemas.openxmlformats.org/drawingml/2006/main" noChangeAspect="1"/>
+            </wp:cNvGraphicFramePr>
+            <a:graphic xmlns:a="http://schemas.openxmlformats.org/drawingml/2006/main">
+              <a:graphicData uri="http://schemas.openxmlformats.org/drawingml/2006/picture">
+                <pic:pic xmlns:pic="http://schemas.openxmlformats.org/drawingml/2006/picture">
+                  <pic:nvPicPr>
+                    <pic:cNvPr id="2" name="Image1" descr=""/>
+                    <pic:cNvPicPr>
+                      <a:picLocks noChangeAspect="1" noChangeArrowheads="1"/>
+                    </pic:cNvPicPr>
+                  </pic:nvPicPr>
+                  <pic:blipFill>
+                    <a:blip r:embed="rId3"/>
+                    <a:stretch>
+                      <a:fillRect/>
+                    </a:stretch>
+                  </pic:blipFill>
+                  <pic:spPr bwMode="auto">
+                    <a:xfrm>
+                      <a:off x="0" y="0"/>
+                      <a:ext cx="6796405" cy="2755265"/>
+                    </a:xfrm>
+                    <a:prstGeom prst="rect">
+                      <a:avLst/>
+                    </a:prstGeom>
+                  </pic:spPr>
+                </pic:pic>
+              </a:graphicData>
+            </a:graphic>
+          </wp:anchor>
+        </w:drawing>
+      </w:r>
     </w:p>
     <w:p>
       <w:pPr>
         <w:pStyle w:val="ListParagraph"/>
-        <w:ind w:right="-810" w:hanging="1800"/>
+        <w:ind w:left="720" w:right="-810" w:hanging="1800"/>
         <w:jc w:val="center"/>
         <w:rPr>
           <w:i/>
-          <w:sz w:val="28"/>
-          <w:szCs w:val="28"/>
-        </w:rPr>
-      </w:pPr>
-      <w:r>
-        <w:rPr>
           <w:i/>
           <w:sz w:val="28"/>
           <w:szCs w:val="28"/>
         </w:rPr>
-        <w:t xml:space="preserve">Figure2. </w:t>
-      </w:r>
+      </w:pPr>
       <w:r>
         <w:rPr>
           <w:i/>
           <w:sz w:val="28"/>
           <w:szCs w:val="28"/>
         </w:rPr>
-        <w:t>Relational Diagram</w:t>
       </w:r>
     </w:p>
     <w:p>
       <w:pPr>
         <w:pStyle w:val="ListParagraph"/>
-        <w:ind w:right="-810" w:hanging="1800"/>
+        <w:ind w:left="720" w:right="-810" w:hanging="1800"/>
         <w:jc w:val="center"/>
         <w:rPr>
           <w:i/>
-          <w:sz w:val="28"/>
-          <w:szCs w:val="28"/>
-        </w:rPr>
-      </w:pPr>
+          <w:i/>
+          <w:sz w:val="28"/>
+          <w:szCs w:val="28"/>
+        </w:rPr>
+      </w:pPr>
+      <w:r>
+        <w:rPr/>
+      </w:r>
+    </w:p>
+    <w:p>
+      <w:pPr>
+        <w:pStyle w:val="ListParagraph"/>
+        <w:ind w:left="720" w:right="-810" w:hanging="1800"/>
+        <w:jc w:val="center"/>
+        <w:rPr>
+          <w:i/>
+          <w:i/>
+          <w:sz w:val="28"/>
+          <w:szCs w:val="28"/>
+        </w:rPr>
+      </w:pPr>
+      <w:r>
+        <w:rPr>
+          <w:i/>
+          <w:sz w:val="28"/>
+          <w:szCs w:val="28"/>
+        </w:rPr>
+        <w:t>Figure2. Relational Diagram</w:t>
+      </w:r>
+    </w:p>
+    <w:p>
+      <w:pPr>
+        <w:pStyle w:val="ListParagraph"/>
+        <w:ind w:left="720" w:right="-810" w:hanging="1800"/>
+        <w:jc w:val="center"/>
+        <w:rPr>
+          <w:i/>
+          <w:i/>
+          <w:sz w:val="28"/>
+          <w:szCs w:val="28"/>
+        </w:rPr>
+      </w:pPr>
+      <w:r>
+        <w:rPr>
+          <w:i/>
+          <w:sz w:val="28"/>
+          <w:szCs w:val="28"/>
+        </w:rPr>
+      </w:r>
     </w:p>
     <w:p>
       <w:pPr>
@@ -256,7 +327,7 @@
           <w:ilvl w:val="0"/>
           <w:numId w:val="1"/>
         </w:numPr>
-        <w:ind w:right="-810"/>
+        <w:ind w:left="720" w:right="-810" w:hanging="360"/>
         <w:rPr>
           <w:sz w:val="32"/>
           <w:szCs w:val="28"/>
@@ -279,8 +350,9 @@
           <w:ilvl w:val="0"/>
           <w:numId w:val="2"/>
         </w:numPr>
-        <w:ind w:right="-810"/>
-        <w:rPr>
+        <w:ind w:left="1080" w:right="-810" w:hanging="360"/>
+        <w:rPr>
+          <w:b/>
           <w:b/>
           <w:sz w:val="32"/>
           <w:szCs w:val="28"/>
@@ -299,27 +371,38 @@
       <w:tblPr>
         <w:tblStyle w:val="TableGrid"/>
         <w:tblW w:w="9450" w:type="dxa"/>
+        <w:jc w:val="left"/>
         <w:tblInd w:w="535" w:type="dxa"/>
-        <w:tblLook w:val="04A0" w:firstRow="1" w:lastRow="0" w:firstColumn="1" w:lastColumn="0" w:noHBand="0" w:noVBand="1"/>
+        <w:tblCellMar>
+          <w:top w:w="0" w:type="dxa"/>
+          <w:left w:w="108" w:type="dxa"/>
+          <w:bottom w:w="0" w:type="dxa"/>
+          <w:right w:w="108" w:type="dxa"/>
+        </w:tblCellMar>
+        <w:tblLook w:val="04a0" w:noHBand="0" w:noVBand="1" w:firstColumn="1" w:lastRow="0" w:lastColumn="0" w:firstRow="1"/>
       </w:tblPr>
       <w:tblGrid>
-        <w:gridCol w:w="533"/>
-        <w:gridCol w:w="628"/>
-        <w:gridCol w:w="628"/>
-        <w:gridCol w:w="1798"/>
-        <w:gridCol w:w="1558"/>
-        <w:gridCol w:w="1484"/>
-        <w:gridCol w:w="2821"/>
+        <w:gridCol w:w="532"/>
+        <w:gridCol w:w="629"/>
+        <w:gridCol w:w="627"/>
+        <w:gridCol w:w="1799"/>
+        <w:gridCol w:w="1557"/>
+        <w:gridCol w:w="1485"/>
+        <w:gridCol w:w="2820"/>
       </w:tblGrid>
       <w:tr>
-        <w:tc>
-          <w:tcPr>
-            <w:tcW w:w="533" w:type="dxa"/>
-          </w:tcPr>
-          <w:p>
-            <w:pPr>
-              <w:pStyle w:val="ListParagraph"/>
-              <w:ind w:left="0" w:right="-810"/>
+        <w:trPr/>
+        <w:tc>
+          <w:tcPr>
+            <w:tcW w:w="532" w:type="dxa"/>
+            <w:tcBorders/>
+          </w:tcPr>
+          <w:p>
+            <w:pPr>
+              <w:pStyle w:val="ListParagraph"/>
+              <w:spacing w:lineRule="auto" w:line="240" w:before="0" w:after="0"/>
+              <w:ind w:left="0" w:right="-810" w:hanging="0"/>
+              <w:contextualSpacing/>
               <w:rPr>
                 <w:sz w:val="28"/>
                 <w:szCs w:val="28"/>
@@ -336,12 +419,15 @@
         </w:tc>
         <w:tc>
           <w:tcPr>
-            <w:tcW w:w="628" w:type="dxa"/>
-          </w:tcPr>
-          <w:p>
-            <w:pPr>
-              <w:pStyle w:val="ListParagraph"/>
-              <w:ind w:left="0" w:right="-810"/>
+            <w:tcW w:w="629" w:type="dxa"/>
+            <w:tcBorders/>
+          </w:tcPr>
+          <w:p>
+            <w:pPr>
+              <w:pStyle w:val="ListParagraph"/>
+              <w:spacing w:lineRule="auto" w:line="240" w:before="0" w:after="0"/>
+              <w:ind w:left="0" w:right="-810" w:hanging="0"/>
+              <w:contextualSpacing/>
               <w:rPr>
                 <w:sz w:val="28"/>
                 <w:szCs w:val="28"/>
@@ -358,12 +444,15 @@
         </w:tc>
         <w:tc>
           <w:tcPr>
-            <w:tcW w:w="628" w:type="dxa"/>
-          </w:tcPr>
-          <w:p>
-            <w:pPr>
-              <w:pStyle w:val="ListParagraph"/>
-              <w:ind w:left="0" w:right="-810"/>
+            <w:tcW w:w="627" w:type="dxa"/>
+            <w:tcBorders/>
+          </w:tcPr>
+          <w:p>
+            <w:pPr>
+              <w:pStyle w:val="ListParagraph"/>
+              <w:spacing w:lineRule="auto" w:line="240" w:before="0" w:after="0"/>
+              <w:ind w:left="0" w:right="-810" w:hanging="0"/>
+              <w:contextualSpacing/>
               <w:rPr>
                 <w:sz w:val="28"/>
                 <w:szCs w:val="28"/>
@@ -380,12 +469,15 @@
         </w:tc>
         <w:tc>
           <w:tcPr>
-            <w:tcW w:w="1798" w:type="dxa"/>
-          </w:tcPr>
-          <w:p>
-            <w:pPr>
-              <w:pStyle w:val="ListParagraph"/>
-              <w:ind w:left="0" w:right="-810"/>
+            <w:tcW w:w="1799" w:type="dxa"/>
+            <w:tcBorders/>
+          </w:tcPr>
+          <w:p>
+            <w:pPr>
+              <w:pStyle w:val="ListParagraph"/>
+              <w:spacing w:lineRule="auto" w:line="240" w:before="0" w:after="0"/>
+              <w:ind w:left="0" w:right="-810" w:hanging="0"/>
+              <w:contextualSpacing/>
               <w:rPr>
                 <w:sz w:val="28"/>
                 <w:szCs w:val="28"/>
@@ -402,12 +494,15 @@
         </w:tc>
         <w:tc>
           <w:tcPr>
-            <w:tcW w:w="1558" w:type="dxa"/>
-          </w:tcPr>
-          <w:p>
-            <w:pPr>
-              <w:pStyle w:val="ListParagraph"/>
-              <w:ind w:left="0" w:right="-810"/>
+            <w:tcW w:w="1557" w:type="dxa"/>
+            <w:tcBorders/>
+          </w:tcPr>
+          <w:p>
+            <w:pPr>
+              <w:pStyle w:val="ListParagraph"/>
+              <w:spacing w:lineRule="auto" w:line="240" w:before="0" w:after="0"/>
+              <w:ind w:left="0" w:right="-810" w:hanging="0"/>
+              <w:contextualSpacing/>
               <w:rPr>
                 <w:sz w:val="28"/>
                 <w:szCs w:val="28"/>
@@ -424,12 +519,15 @@
         </w:tc>
         <w:tc>
           <w:tcPr>
-            <w:tcW w:w="1484" w:type="dxa"/>
-          </w:tcPr>
-          <w:p>
-            <w:pPr>
-              <w:pStyle w:val="ListParagraph"/>
-              <w:ind w:left="0" w:right="-810"/>
+            <w:tcW w:w="1485" w:type="dxa"/>
+            <w:tcBorders/>
+          </w:tcPr>
+          <w:p>
+            <w:pPr>
+              <w:pStyle w:val="ListParagraph"/>
+              <w:spacing w:lineRule="auto" w:line="240" w:before="0" w:after="0"/>
+              <w:ind w:left="0" w:right="-810" w:hanging="0"/>
+              <w:contextualSpacing/>
               <w:rPr>
                 <w:sz w:val="28"/>
                 <w:szCs w:val="28"/>
@@ -446,12 +544,15 @@
         </w:tc>
         <w:tc>
           <w:tcPr>
-            <w:tcW w:w="2821" w:type="dxa"/>
-          </w:tcPr>
-          <w:p>
-            <w:pPr>
-              <w:pStyle w:val="ListParagraph"/>
-              <w:ind w:left="0" w:right="-810"/>
+            <w:tcW w:w="2820" w:type="dxa"/>
+            <w:tcBorders/>
+          </w:tcPr>
+          <w:p>
+            <w:pPr>
+              <w:pStyle w:val="ListParagraph"/>
+              <w:spacing w:lineRule="auto" w:line="240" w:before="0" w:after="0"/>
+              <w:ind w:left="0" w:right="-810" w:hanging="0"/>
+              <w:contextualSpacing/>
               <w:rPr>
                 <w:sz w:val="28"/>
                 <w:szCs w:val="28"/>
@@ -468,14 +569,18 @@
         </w:tc>
       </w:tr>
       <w:tr>
-        <w:tc>
-          <w:tcPr>
-            <w:tcW w:w="533" w:type="dxa"/>
-          </w:tcPr>
-          <w:p>
-            <w:pPr>
-              <w:pStyle w:val="ListParagraph"/>
-              <w:ind w:left="0" w:right="-810"/>
+        <w:trPr/>
+        <w:tc>
+          <w:tcPr>
+            <w:tcW w:w="532" w:type="dxa"/>
+            <w:tcBorders/>
+          </w:tcPr>
+          <w:p>
+            <w:pPr>
+              <w:pStyle w:val="ListParagraph"/>
+              <w:spacing w:lineRule="auto" w:line="240" w:before="0" w:after="0"/>
+              <w:ind w:left="0" w:right="-810" w:hanging="0"/>
+              <w:contextualSpacing/>
               <w:rPr>
                 <w:sz w:val="28"/>
                 <w:szCs w:val="28"/>
@@ -492,12 +597,15 @@
         </w:tc>
         <w:tc>
           <w:tcPr>
-            <w:tcW w:w="628" w:type="dxa"/>
-          </w:tcPr>
-          <w:p>
-            <w:pPr>
-              <w:pStyle w:val="ListParagraph"/>
-              <w:ind w:left="0" w:right="-810"/>
+            <w:tcW w:w="629" w:type="dxa"/>
+            <w:tcBorders/>
+          </w:tcPr>
+          <w:p>
+            <w:pPr>
+              <w:pStyle w:val="ListParagraph"/>
+              <w:spacing w:lineRule="auto" w:line="240" w:before="0" w:after="0"/>
+              <w:ind w:left="0" w:right="-810" w:hanging="0"/>
+              <w:contextualSpacing/>
               <w:rPr>
                 <w:sz w:val="28"/>
                 <w:szCs w:val="28"/>
@@ -514,27 +622,39 @@
         </w:tc>
         <w:tc>
           <w:tcPr>
-            <w:tcW w:w="628" w:type="dxa"/>
-          </w:tcPr>
-          <w:p>
-            <w:pPr>
-              <w:pStyle w:val="ListParagraph"/>
-              <w:ind w:left="0" w:right="-810"/>
-              <w:rPr>
-                <w:sz w:val="28"/>
-                <w:szCs w:val="28"/>
-              </w:rPr>
-            </w:pPr>
-          </w:p>
-        </w:tc>
-        <w:tc>
-          <w:tcPr>
-            <w:tcW w:w="1798" w:type="dxa"/>
-          </w:tcPr>
-          <w:p>
-            <w:pPr>
-              <w:pStyle w:val="ListParagraph"/>
-              <w:ind w:left="0" w:right="-810"/>
+            <w:tcW w:w="627" w:type="dxa"/>
+            <w:tcBorders/>
+          </w:tcPr>
+          <w:p>
+            <w:pPr>
+              <w:pStyle w:val="ListParagraph"/>
+              <w:spacing w:lineRule="auto" w:line="240" w:before="0" w:after="0"/>
+              <w:ind w:left="0" w:right="-810" w:hanging="0"/>
+              <w:contextualSpacing/>
+              <w:rPr>
+                <w:sz w:val="28"/>
+                <w:szCs w:val="28"/>
+              </w:rPr>
+            </w:pPr>
+            <w:r>
+              <w:rPr>
+                <w:sz w:val="28"/>
+                <w:szCs w:val="28"/>
+              </w:rPr>
+            </w:r>
+          </w:p>
+        </w:tc>
+        <w:tc>
+          <w:tcPr>
+            <w:tcW w:w="1799" w:type="dxa"/>
+            <w:tcBorders/>
+          </w:tcPr>
+          <w:p>
+            <w:pPr>
+              <w:pStyle w:val="ListParagraph"/>
+              <w:spacing w:lineRule="auto" w:line="240" w:before="0" w:after="0"/>
+              <w:ind w:left="0" w:right="-810" w:hanging="0"/>
+              <w:contextualSpacing/>
               <w:rPr>
                 <w:sz w:val="28"/>
                 <w:szCs w:val="28"/>
@@ -551,12 +671,15 @@
         </w:tc>
         <w:tc>
           <w:tcPr>
-            <w:tcW w:w="1558" w:type="dxa"/>
-          </w:tcPr>
-          <w:p>
-            <w:pPr>
-              <w:pStyle w:val="ListParagraph"/>
-              <w:ind w:left="0" w:right="-810"/>
+            <w:tcW w:w="1557" w:type="dxa"/>
+            <w:tcBorders/>
+          </w:tcPr>
+          <w:p>
+            <w:pPr>
+              <w:pStyle w:val="ListParagraph"/>
+              <w:spacing w:lineRule="auto" w:line="240" w:before="0" w:after="0"/>
+              <w:ind w:left="0" w:right="-810" w:hanging="0"/>
+              <w:contextualSpacing/>
               <w:rPr>
                 <w:sz w:val="28"/>
                 <w:szCs w:val="28"/>
@@ -573,12 +696,15 @@
         </w:tc>
         <w:tc>
           <w:tcPr>
-            <w:tcW w:w="1484" w:type="dxa"/>
-          </w:tcPr>
-          <w:p>
-            <w:pPr>
-              <w:pStyle w:val="ListParagraph"/>
-              <w:ind w:left="0" w:right="-810"/>
+            <w:tcW w:w="1485" w:type="dxa"/>
+            <w:tcBorders/>
+          </w:tcPr>
+          <w:p>
+            <w:pPr>
+              <w:pStyle w:val="ListParagraph"/>
+              <w:spacing w:lineRule="auto" w:line="240" w:before="0" w:after="0"/>
+              <w:ind w:left="0" w:right="-810" w:hanging="0"/>
+              <w:contextualSpacing/>
               <w:rPr>
                 <w:sz w:val="28"/>
                 <w:szCs w:val="28"/>
@@ -595,12 +721,15 @@
         </w:tc>
         <w:tc>
           <w:tcPr>
-            <w:tcW w:w="2821" w:type="dxa"/>
-          </w:tcPr>
-          <w:p>
-            <w:pPr>
-              <w:pStyle w:val="ListParagraph"/>
-              <w:ind w:left="0" w:right="-810"/>
+            <w:tcW w:w="2820" w:type="dxa"/>
+            <w:tcBorders/>
+          </w:tcPr>
+          <w:p>
+            <w:pPr>
+              <w:pStyle w:val="ListParagraph"/>
+              <w:spacing w:lineRule="auto" w:line="240" w:before="0" w:after="0"/>
+              <w:ind w:left="0" w:right="-810" w:hanging="0"/>
+              <w:contextualSpacing/>
               <w:rPr>
                 <w:sz w:val="28"/>
                 <w:szCs w:val="28"/>
@@ -617,7 +746,9 @@
           <w:p>
             <w:pPr>
               <w:pStyle w:val="ListParagraph"/>
-              <w:ind w:left="0" w:right="-810"/>
+              <w:spacing w:lineRule="auto" w:line="240" w:before="0" w:after="0"/>
+              <w:ind w:left="0" w:right="-810" w:hanging="0"/>
+              <w:contextualSpacing/>
               <w:rPr>
                 <w:sz w:val="28"/>
                 <w:szCs w:val="28"/>
@@ -634,14 +765,18 @@
         </w:tc>
       </w:tr>
       <w:tr>
-        <w:tc>
-          <w:tcPr>
-            <w:tcW w:w="533" w:type="dxa"/>
-          </w:tcPr>
-          <w:p>
-            <w:pPr>
-              <w:pStyle w:val="ListParagraph"/>
-              <w:ind w:left="0" w:right="-810"/>
+        <w:trPr/>
+        <w:tc>
+          <w:tcPr>
+            <w:tcW w:w="532" w:type="dxa"/>
+            <w:tcBorders/>
+          </w:tcPr>
+          <w:p>
+            <w:pPr>
+              <w:pStyle w:val="ListParagraph"/>
+              <w:spacing w:lineRule="auto" w:line="240" w:before="0" w:after="0"/>
+              <w:ind w:left="0" w:right="-810" w:hanging="0"/>
+              <w:contextualSpacing/>
               <w:rPr>
                 <w:sz w:val="28"/>
                 <w:szCs w:val="28"/>
@@ -658,42 +793,63 @@
         </w:tc>
         <w:tc>
           <w:tcPr>
-            <w:tcW w:w="628" w:type="dxa"/>
-          </w:tcPr>
-          <w:p>
-            <w:pPr>
-              <w:pStyle w:val="ListParagraph"/>
-              <w:ind w:left="0" w:right="-810"/>
-              <w:rPr>
-                <w:sz w:val="28"/>
-                <w:szCs w:val="28"/>
-              </w:rPr>
-            </w:pPr>
-          </w:p>
-        </w:tc>
-        <w:tc>
-          <w:tcPr>
-            <w:tcW w:w="628" w:type="dxa"/>
-          </w:tcPr>
-          <w:p>
-            <w:pPr>
-              <w:pStyle w:val="ListParagraph"/>
-              <w:ind w:left="0" w:right="-810"/>
-              <w:rPr>
-                <w:sz w:val="28"/>
-                <w:szCs w:val="28"/>
-              </w:rPr>
-            </w:pPr>
-          </w:p>
-        </w:tc>
-        <w:tc>
-          <w:tcPr>
-            <w:tcW w:w="1798" w:type="dxa"/>
-          </w:tcPr>
-          <w:p>
-            <w:pPr>
-              <w:pStyle w:val="ListParagraph"/>
-              <w:ind w:left="0" w:right="-810"/>
+            <w:tcW w:w="629" w:type="dxa"/>
+            <w:tcBorders/>
+          </w:tcPr>
+          <w:p>
+            <w:pPr>
+              <w:pStyle w:val="ListParagraph"/>
+              <w:spacing w:lineRule="auto" w:line="240" w:before="0" w:after="0"/>
+              <w:ind w:left="0" w:right="-810" w:hanging="0"/>
+              <w:contextualSpacing/>
+              <w:rPr>
+                <w:sz w:val="28"/>
+                <w:szCs w:val="28"/>
+              </w:rPr>
+            </w:pPr>
+            <w:r>
+              <w:rPr>
+                <w:sz w:val="28"/>
+                <w:szCs w:val="28"/>
+              </w:rPr>
+            </w:r>
+          </w:p>
+        </w:tc>
+        <w:tc>
+          <w:tcPr>
+            <w:tcW w:w="627" w:type="dxa"/>
+            <w:tcBorders/>
+          </w:tcPr>
+          <w:p>
+            <w:pPr>
+              <w:pStyle w:val="ListParagraph"/>
+              <w:spacing w:lineRule="auto" w:line="240" w:before="0" w:after="0"/>
+              <w:ind w:left="0" w:right="-810" w:hanging="0"/>
+              <w:contextualSpacing/>
+              <w:rPr>
+                <w:sz w:val="28"/>
+                <w:szCs w:val="28"/>
+              </w:rPr>
+            </w:pPr>
+            <w:r>
+              <w:rPr>
+                <w:sz w:val="28"/>
+                <w:szCs w:val="28"/>
+              </w:rPr>
+            </w:r>
+          </w:p>
+        </w:tc>
+        <w:tc>
+          <w:tcPr>
+            <w:tcW w:w="1799" w:type="dxa"/>
+            <w:tcBorders/>
+          </w:tcPr>
+          <w:p>
+            <w:pPr>
+              <w:pStyle w:val="ListParagraph"/>
+              <w:spacing w:lineRule="auto" w:line="240" w:before="0" w:after="0"/>
+              <w:ind w:left="0" w:right="-810" w:hanging="0"/>
+              <w:contextualSpacing/>
               <w:rPr>
                 <w:sz w:val="28"/>
                 <w:szCs w:val="28"/>
@@ -710,41 +866,40 @@
         </w:tc>
         <w:tc>
           <w:tcPr>
-            <w:tcW w:w="1558" w:type="dxa"/>
-          </w:tcPr>
-          <w:p>
-            <w:pPr>
-              <w:pStyle w:val="ListParagraph"/>
-              <w:ind w:left="0" w:right="-810"/>
-              <w:rPr>
-                <w:sz w:val="28"/>
-                <w:szCs w:val="28"/>
-              </w:rPr>
-            </w:pPr>
-            <w:r>
-              <w:rPr>
-                <w:sz w:val="28"/>
-                <w:szCs w:val="28"/>
-              </w:rPr>
-              <w:t>Varchar(5</w:t>
-            </w:r>
-            <w:r>
-              <w:rPr>
-                <w:sz w:val="28"/>
-                <w:szCs w:val="28"/>
-              </w:rPr>
-              <w:t>0)</w:t>
-            </w:r>
-          </w:p>
-        </w:tc>
-        <w:tc>
-          <w:tcPr>
-            <w:tcW w:w="1484" w:type="dxa"/>
-          </w:tcPr>
-          <w:p>
-            <w:pPr>
-              <w:pStyle w:val="ListParagraph"/>
-              <w:ind w:left="0" w:right="-810"/>
+            <w:tcW w:w="1557" w:type="dxa"/>
+            <w:tcBorders/>
+          </w:tcPr>
+          <w:p>
+            <w:pPr>
+              <w:pStyle w:val="ListParagraph"/>
+              <w:spacing w:lineRule="auto" w:line="240" w:before="0" w:after="0"/>
+              <w:ind w:left="0" w:right="-810" w:hanging="0"/>
+              <w:contextualSpacing/>
+              <w:rPr>
+                <w:sz w:val="28"/>
+                <w:szCs w:val="28"/>
+              </w:rPr>
+            </w:pPr>
+            <w:r>
+              <w:rPr>
+                <w:sz w:val="28"/>
+                <w:szCs w:val="28"/>
+              </w:rPr>
+              <w:t>Varchar(50)</w:t>
+            </w:r>
+          </w:p>
+        </w:tc>
+        <w:tc>
+          <w:tcPr>
+            <w:tcW w:w="1485" w:type="dxa"/>
+            <w:tcBorders/>
+          </w:tcPr>
+          <w:p>
+            <w:pPr>
+              <w:pStyle w:val="ListParagraph"/>
+              <w:spacing w:lineRule="auto" w:line="240" w:before="0" w:after="0"/>
+              <w:ind w:left="0" w:right="-810" w:hanging="0"/>
+              <w:contextualSpacing/>
               <w:rPr>
                 <w:sz w:val="28"/>
                 <w:szCs w:val="28"/>
@@ -761,12 +916,15 @@
         </w:tc>
         <w:tc>
           <w:tcPr>
-            <w:tcW w:w="2821" w:type="dxa"/>
-          </w:tcPr>
-          <w:p>
-            <w:pPr>
-              <w:pStyle w:val="ListParagraph"/>
-              <w:ind w:left="0" w:right="-810"/>
+            <w:tcW w:w="2820" w:type="dxa"/>
+            <w:tcBorders/>
+          </w:tcPr>
+          <w:p>
+            <w:pPr>
+              <w:pStyle w:val="ListParagraph"/>
+              <w:spacing w:lineRule="auto" w:line="240" w:before="0" w:after="0"/>
+              <w:ind w:left="0" w:right="-810" w:hanging="0"/>
+              <w:contextualSpacing/>
               <w:rPr>
                 <w:sz w:val="28"/>
                 <w:szCs w:val="28"/>
@@ -783,14 +941,18 @@
         </w:tc>
       </w:tr>
       <w:tr>
-        <w:tc>
-          <w:tcPr>
-            <w:tcW w:w="533" w:type="dxa"/>
-          </w:tcPr>
-          <w:p>
-            <w:pPr>
-              <w:pStyle w:val="ListParagraph"/>
-              <w:ind w:left="0" w:right="-810"/>
+        <w:trPr/>
+        <w:tc>
+          <w:tcPr>
+            <w:tcW w:w="532" w:type="dxa"/>
+            <w:tcBorders/>
+          </w:tcPr>
+          <w:p>
+            <w:pPr>
+              <w:pStyle w:val="ListParagraph"/>
+              <w:spacing w:lineRule="auto" w:line="240" w:before="0" w:after="0"/>
+              <w:ind w:left="0" w:right="-810" w:hanging="0"/>
+              <w:contextualSpacing/>
               <w:rPr>
                 <w:sz w:val="28"/>
                 <w:szCs w:val="28"/>
@@ -807,48 +969,68 @@
         </w:tc>
         <w:tc>
           <w:tcPr>
-            <w:tcW w:w="628" w:type="dxa"/>
-          </w:tcPr>
-          <w:p>
-            <w:pPr>
-              <w:pStyle w:val="ListParagraph"/>
-              <w:ind w:left="0" w:right="-810"/>
-              <w:rPr>
-                <w:sz w:val="28"/>
-                <w:szCs w:val="28"/>
-              </w:rPr>
-            </w:pPr>
-          </w:p>
-        </w:tc>
-        <w:tc>
-          <w:tcPr>
-            <w:tcW w:w="628" w:type="dxa"/>
-          </w:tcPr>
-          <w:p>
-            <w:pPr>
-              <w:pStyle w:val="ListParagraph"/>
-              <w:ind w:left="0" w:right="-810"/>
-              <w:rPr>
-                <w:sz w:val="28"/>
-                <w:szCs w:val="28"/>
-              </w:rPr>
-            </w:pPr>
-          </w:p>
-        </w:tc>
-        <w:tc>
-          <w:tcPr>
-            <w:tcW w:w="1798" w:type="dxa"/>
-          </w:tcPr>
-          <w:p>
-            <w:pPr>
-              <w:pStyle w:val="ListParagraph"/>
-              <w:ind w:left="0" w:right="-810"/>
-              <w:rPr>
-                <w:sz w:val="28"/>
-                <w:szCs w:val="28"/>
-              </w:rPr>
-            </w:pPr>
-            <w:proofErr w:type="spellStart"/>
+            <w:tcW w:w="629" w:type="dxa"/>
+            <w:tcBorders/>
+          </w:tcPr>
+          <w:p>
+            <w:pPr>
+              <w:pStyle w:val="ListParagraph"/>
+              <w:spacing w:lineRule="auto" w:line="240" w:before="0" w:after="0"/>
+              <w:ind w:left="0" w:right="-810" w:hanging="0"/>
+              <w:contextualSpacing/>
+              <w:rPr>
+                <w:sz w:val="28"/>
+                <w:szCs w:val="28"/>
+              </w:rPr>
+            </w:pPr>
+            <w:r>
+              <w:rPr>
+                <w:sz w:val="28"/>
+                <w:szCs w:val="28"/>
+              </w:rPr>
+            </w:r>
+          </w:p>
+        </w:tc>
+        <w:tc>
+          <w:tcPr>
+            <w:tcW w:w="627" w:type="dxa"/>
+            <w:tcBorders/>
+          </w:tcPr>
+          <w:p>
+            <w:pPr>
+              <w:pStyle w:val="ListParagraph"/>
+              <w:spacing w:lineRule="auto" w:line="240" w:before="0" w:after="0"/>
+              <w:ind w:left="0" w:right="-810" w:hanging="0"/>
+              <w:contextualSpacing/>
+              <w:rPr>
+                <w:sz w:val="28"/>
+                <w:szCs w:val="28"/>
+              </w:rPr>
+            </w:pPr>
+            <w:r>
+              <w:rPr>
+                <w:sz w:val="28"/>
+                <w:szCs w:val="28"/>
+              </w:rPr>
+            </w:r>
+          </w:p>
+        </w:tc>
+        <w:tc>
+          <w:tcPr>
+            <w:tcW w:w="1799" w:type="dxa"/>
+            <w:tcBorders/>
+          </w:tcPr>
+          <w:p>
+            <w:pPr>
+              <w:pStyle w:val="ListParagraph"/>
+              <w:spacing w:lineRule="auto" w:line="240" w:before="0" w:after="0"/>
+              <w:ind w:left="0" w:right="-810" w:hanging="0"/>
+              <w:contextualSpacing/>
+              <w:rPr>
+                <w:sz w:val="28"/>
+                <w:szCs w:val="28"/>
+              </w:rPr>
+            </w:pPr>
             <w:r>
               <w:rPr>
                 <w:sz w:val="28"/>
@@ -856,17 +1038,19 @@
               </w:rPr>
               <w:t>securityCode</w:t>
             </w:r>
-            <w:proofErr w:type="spellEnd"/>
-          </w:p>
-        </w:tc>
-        <w:tc>
-          <w:tcPr>
-            <w:tcW w:w="1558" w:type="dxa"/>
-          </w:tcPr>
-          <w:p>
-            <w:pPr>
-              <w:pStyle w:val="ListParagraph"/>
-              <w:ind w:left="0" w:right="-810"/>
+          </w:p>
+        </w:tc>
+        <w:tc>
+          <w:tcPr>
+            <w:tcW w:w="1557" w:type="dxa"/>
+            <w:tcBorders/>
+          </w:tcPr>
+          <w:p>
+            <w:pPr>
+              <w:pStyle w:val="ListParagraph"/>
+              <w:spacing w:lineRule="auto" w:line="240" w:before="0" w:after="0"/>
+              <w:ind w:left="0" w:right="-810" w:hanging="0"/>
+              <w:contextualSpacing/>
               <w:rPr>
                 <w:sz w:val="28"/>
                 <w:szCs w:val="28"/>
@@ -883,12 +1067,15 @@
         </w:tc>
         <w:tc>
           <w:tcPr>
-            <w:tcW w:w="1484" w:type="dxa"/>
-          </w:tcPr>
-          <w:p>
-            <w:pPr>
-              <w:pStyle w:val="ListParagraph"/>
-              <w:ind w:left="0" w:right="-810"/>
+            <w:tcW w:w="1485" w:type="dxa"/>
+            <w:tcBorders/>
+          </w:tcPr>
+          <w:p>
+            <w:pPr>
+              <w:pStyle w:val="ListParagraph"/>
+              <w:spacing w:lineRule="auto" w:line="240" w:before="0" w:after="0"/>
+              <w:ind w:left="0" w:right="-810" w:hanging="0"/>
+              <w:contextualSpacing/>
               <w:rPr>
                 <w:sz w:val="28"/>
                 <w:szCs w:val="28"/>
@@ -905,12 +1092,15 @@
         </w:tc>
         <w:tc>
           <w:tcPr>
-            <w:tcW w:w="2821" w:type="dxa"/>
-          </w:tcPr>
-          <w:p>
-            <w:pPr>
-              <w:pStyle w:val="ListParagraph"/>
-              <w:ind w:left="0" w:right="-810"/>
+            <w:tcW w:w="2820" w:type="dxa"/>
+            <w:tcBorders/>
+          </w:tcPr>
+          <w:p>
+            <w:pPr>
+              <w:pStyle w:val="ListParagraph"/>
+              <w:spacing w:lineRule="auto" w:line="240" w:before="0" w:after="0"/>
+              <w:ind w:left="0" w:right="-810" w:hanging="0"/>
+              <w:contextualSpacing/>
               <w:rPr>
                 <w:sz w:val="28"/>
                 <w:szCs w:val="28"/>
@@ -927,14 +1117,18 @@
         </w:tc>
       </w:tr>
       <w:tr>
-        <w:tc>
-          <w:tcPr>
-            <w:tcW w:w="533" w:type="dxa"/>
-          </w:tcPr>
-          <w:p>
-            <w:pPr>
-              <w:pStyle w:val="ListParagraph"/>
-              <w:ind w:left="0" w:right="-810"/>
+        <w:trPr/>
+        <w:tc>
+          <w:tcPr>
+            <w:tcW w:w="532" w:type="dxa"/>
+            <w:tcBorders/>
+          </w:tcPr>
+          <w:p>
+            <w:pPr>
+              <w:pStyle w:val="ListParagraph"/>
+              <w:spacing w:lineRule="auto" w:line="240" w:before="0" w:after="0"/>
+              <w:ind w:left="0" w:right="-810" w:hanging="0"/>
+              <w:contextualSpacing/>
               <w:rPr>
                 <w:sz w:val="28"/>
                 <w:szCs w:val="28"/>
@@ -951,42 +1145,63 @@
         </w:tc>
         <w:tc>
           <w:tcPr>
-            <w:tcW w:w="628" w:type="dxa"/>
-          </w:tcPr>
-          <w:p>
-            <w:pPr>
-              <w:pStyle w:val="ListParagraph"/>
-              <w:ind w:left="0" w:right="-810"/>
-              <w:rPr>
-                <w:sz w:val="28"/>
-                <w:szCs w:val="28"/>
-              </w:rPr>
-            </w:pPr>
-          </w:p>
-        </w:tc>
-        <w:tc>
-          <w:tcPr>
-            <w:tcW w:w="628" w:type="dxa"/>
-          </w:tcPr>
-          <w:p>
-            <w:pPr>
-              <w:pStyle w:val="ListParagraph"/>
-              <w:ind w:left="0" w:right="-810"/>
-              <w:rPr>
-                <w:sz w:val="28"/>
-                <w:szCs w:val="28"/>
-              </w:rPr>
-            </w:pPr>
-          </w:p>
-        </w:tc>
-        <w:tc>
-          <w:tcPr>
-            <w:tcW w:w="1798" w:type="dxa"/>
-          </w:tcPr>
-          <w:p>
-            <w:pPr>
-              <w:pStyle w:val="ListParagraph"/>
-              <w:ind w:left="0" w:right="-810"/>
+            <w:tcW w:w="629" w:type="dxa"/>
+            <w:tcBorders/>
+          </w:tcPr>
+          <w:p>
+            <w:pPr>
+              <w:pStyle w:val="ListParagraph"/>
+              <w:spacing w:lineRule="auto" w:line="240" w:before="0" w:after="0"/>
+              <w:ind w:left="0" w:right="-810" w:hanging="0"/>
+              <w:contextualSpacing/>
+              <w:rPr>
+                <w:sz w:val="28"/>
+                <w:szCs w:val="28"/>
+              </w:rPr>
+            </w:pPr>
+            <w:r>
+              <w:rPr>
+                <w:sz w:val="28"/>
+                <w:szCs w:val="28"/>
+              </w:rPr>
+            </w:r>
+          </w:p>
+        </w:tc>
+        <w:tc>
+          <w:tcPr>
+            <w:tcW w:w="627" w:type="dxa"/>
+            <w:tcBorders/>
+          </w:tcPr>
+          <w:p>
+            <w:pPr>
+              <w:pStyle w:val="ListParagraph"/>
+              <w:spacing w:lineRule="auto" w:line="240" w:before="0" w:after="0"/>
+              <w:ind w:left="0" w:right="-810" w:hanging="0"/>
+              <w:contextualSpacing/>
+              <w:rPr>
+                <w:sz w:val="28"/>
+                <w:szCs w:val="28"/>
+              </w:rPr>
+            </w:pPr>
+            <w:r>
+              <w:rPr>
+                <w:sz w:val="28"/>
+                <w:szCs w:val="28"/>
+              </w:rPr>
+            </w:r>
+          </w:p>
+        </w:tc>
+        <w:tc>
+          <w:tcPr>
+            <w:tcW w:w="1799" w:type="dxa"/>
+            <w:tcBorders/>
+          </w:tcPr>
+          <w:p>
+            <w:pPr>
+              <w:pStyle w:val="ListParagraph"/>
+              <w:spacing w:lineRule="auto" w:line="240" w:before="0" w:after="0"/>
+              <w:ind w:left="0" w:right="-810" w:hanging="0"/>
+              <w:contextualSpacing/>
               <w:rPr>
                 <w:sz w:val="28"/>
                 <w:szCs w:val="28"/>
@@ -1003,12 +1218,15 @@
         </w:tc>
         <w:tc>
           <w:tcPr>
-            <w:tcW w:w="1558" w:type="dxa"/>
-          </w:tcPr>
-          <w:p>
-            <w:pPr>
-              <w:pStyle w:val="ListParagraph"/>
-              <w:ind w:left="0" w:right="-810"/>
+            <w:tcW w:w="1557" w:type="dxa"/>
+            <w:tcBorders/>
+          </w:tcPr>
+          <w:p>
+            <w:pPr>
+              <w:pStyle w:val="ListParagraph"/>
+              <w:spacing w:lineRule="auto" w:line="240" w:before="0" w:after="0"/>
+              <w:ind w:left="0" w:right="-810" w:hanging="0"/>
+              <w:contextualSpacing/>
               <w:rPr>
                 <w:sz w:val="28"/>
                 <w:szCs w:val="28"/>
@@ -1025,12 +1243,15 @@
         </w:tc>
         <w:tc>
           <w:tcPr>
-            <w:tcW w:w="1484" w:type="dxa"/>
-          </w:tcPr>
-          <w:p>
-            <w:pPr>
-              <w:pStyle w:val="ListParagraph"/>
-              <w:ind w:left="0" w:right="-810"/>
+            <w:tcW w:w="1485" w:type="dxa"/>
+            <w:tcBorders/>
+          </w:tcPr>
+          <w:p>
+            <w:pPr>
+              <w:pStyle w:val="ListParagraph"/>
+              <w:spacing w:lineRule="auto" w:line="240" w:before="0" w:after="0"/>
+              <w:ind w:left="0" w:right="-810" w:hanging="0"/>
+              <w:contextualSpacing/>
               <w:rPr>
                 <w:sz w:val="28"/>
                 <w:szCs w:val="28"/>
@@ -1047,12 +1268,15 @@
         </w:tc>
         <w:tc>
           <w:tcPr>
-            <w:tcW w:w="2821" w:type="dxa"/>
-          </w:tcPr>
-          <w:p>
-            <w:pPr>
-              <w:pStyle w:val="ListParagraph"/>
-              <w:ind w:left="0" w:right="-810"/>
+            <w:tcW w:w="2820" w:type="dxa"/>
+            <w:tcBorders/>
+          </w:tcPr>
+          <w:p>
+            <w:pPr>
+              <w:pStyle w:val="ListParagraph"/>
+              <w:spacing w:lineRule="auto" w:line="240" w:before="0" w:after="0"/>
+              <w:ind w:left="0" w:right="-810" w:hanging="0"/>
+              <w:contextualSpacing/>
               <w:rPr>
                 <w:sz w:val="28"/>
                 <w:szCs w:val="28"/>
@@ -1069,14 +1293,18 @@
         </w:tc>
       </w:tr>
       <w:tr>
-        <w:tc>
-          <w:tcPr>
-            <w:tcW w:w="533" w:type="dxa"/>
-          </w:tcPr>
-          <w:p>
-            <w:pPr>
-              <w:pStyle w:val="ListParagraph"/>
-              <w:ind w:left="0" w:right="-810"/>
+        <w:trPr/>
+        <w:tc>
+          <w:tcPr>
+            <w:tcW w:w="532" w:type="dxa"/>
+            <w:tcBorders/>
+          </w:tcPr>
+          <w:p>
+            <w:pPr>
+              <w:pStyle w:val="ListParagraph"/>
+              <w:spacing w:lineRule="auto" w:line="240" w:before="0" w:after="0"/>
+              <w:ind w:left="0" w:right="-810" w:hanging="0"/>
+              <w:contextualSpacing/>
               <w:rPr>
                 <w:sz w:val="28"/>
                 <w:szCs w:val="28"/>
@@ -1093,48 +1321,68 @@
         </w:tc>
         <w:tc>
           <w:tcPr>
-            <w:tcW w:w="628" w:type="dxa"/>
-          </w:tcPr>
-          <w:p>
-            <w:pPr>
-              <w:pStyle w:val="ListParagraph"/>
-              <w:ind w:left="0" w:right="-810"/>
-              <w:rPr>
-                <w:sz w:val="28"/>
-                <w:szCs w:val="28"/>
-              </w:rPr>
-            </w:pPr>
-          </w:p>
-        </w:tc>
-        <w:tc>
-          <w:tcPr>
-            <w:tcW w:w="628" w:type="dxa"/>
-          </w:tcPr>
-          <w:p>
-            <w:pPr>
-              <w:pStyle w:val="ListParagraph"/>
-              <w:ind w:left="0" w:right="-810"/>
-              <w:rPr>
-                <w:sz w:val="28"/>
-                <w:szCs w:val="28"/>
-              </w:rPr>
-            </w:pPr>
-          </w:p>
-        </w:tc>
-        <w:tc>
-          <w:tcPr>
-            <w:tcW w:w="1798" w:type="dxa"/>
-          </w:tcPr>
-          <w:p>
-            <w:pPr>
-              <w:pStyle w:val="ListParagraph"/>
-              <w:ind w:left="0" w:right="-810"/>
-              <w:rPr>
-                <w:sz w:val="28"/>
-                <w:szCs w:val="28"/>
-              </w:rPr>
-            </w:pPr>
-            <w:proofErr w:type="spellStart"/>
+            <w:tcW w:w="629" w:type="dxa"/>
+            <w:tcBorders/>
+          </w:tcPr>
+          <w:p>
+            <w:pPr>
+              <w:pStyle w:val="ListParagraph"/>
+              <w:spacing w:lineRule="auto" w:line="240" w:before="0" w:after="0"/>
+              <w:ind w:left="0" w:right="-810" w:hanging="0"/>
+              <w:contextualSpacing/>
+              <w:rPr>
+                <w:sz w:val="28"/>
+                <w:szCs w:val="28"/>
+              </w:rPr>
+            </w:pPr>
+            <w:r>
+              <w:rPr>
+                <w:sz w:val="28"/>
+                <w:szCs w:val="28"/>
+              </w:rPr>
+            </w:r>
+          </w:p>
+        </w:tc>
+        <w:tc>
+          <w:tcPr>
+            <w:tcW w:w="627" w:type="dxa"/>
+            <w:tcBorders/>
+          </w:tcPr>
+          <w:p>
+            <w:pPr>
+              <w:pStyle w:val="ListParagraph"/>
+              <w:spacing w:lineRule="auto" w:line="240" w:before="0" w:after="0"/>
+              <w:ind w:left="0" w:right="-810" w:hanging="0"/>
+              <w:contextualSpacing/>
+              <w:rPr>
+                <w:sz w:val="28"/>
+                <w:szCs w:val="28"/>
+              </w:rPr>
+            </w:pPr>
+            <w:r>
+              <w:rPr>
+                <w:sz w:val="28"/>
+                <w:szCs w:val="28"/>
+              </w:rPr>
+            </w:r>
+          </w:p>
+        </w:tc>
+        <w:tc>
+          <w:tcPr>
+            <w:tcW w:w="1799" w:type="dxa"/>
+            <w:tcBorders/>
+          </w:tcPr>
+          <w:p>
+            <w:pPr>
+              <w:pStyle w:val="ListParagraph"/>
+              <w:spacing w:lineRule="auto" w:line="240" w:before="0" w:after="0"/>
+              <w:ind w:left="0" w:right="-810" w:hanging="0"/>
+              <w:contextualSpacing/>
+              <w:rPr>
+                <w:sz w:val="28"/>
+                <w:szCs w:val="28"/>
+              </w:rPr>
+            </w:pPr>
             <w:r>
               <w:rPr>
                 <w:sz w:val="28"/>
@@ -1142,17 +1390,19 @@
               </w:rPr>
               <w:t>bankName</w:t>
             </w:r>
-            <w:proofErr w:type="spellEnd"/>
-          </w:p>
-        </w:tc>
-        <w:tc>
-          <w:tcPr>
-            <w:tcW w:w="1558" w:type="dxa"/>
-          </w:tcPr>
-          <w:p>
-            <w:pPr>
-              <w:pStyle w:val="ListParagraph"/>
-              <w:ind w:left="0" w:right="-810"/>
+          </w:p>
+        </w:tc>
+        <w:tc>
+          <w:tcPr>
+            <w:tcW w:w="1557" w:type="dxa"/>
+            <w:tcBorders/>
+          </w:tcPr>
+          <w:p>
+            <w:pPr>
+              <w:pStyle w:val="ListParagraph"/>
+              <w:spacing w:lineRule="auto" w:line="240" w:before="0" w:after="0"/>
+              <w:ind w:left="0" w:right="-810" w:hanging="0"/>
+              <w:contextualSpacing/>
               <w:rPr>
                 <w:sz w:val="28"/>
                 <w:szCs w:val="28"/>
@@ -1169,12 +1419,15 @@
         </w:tc>
         <w:tc>
           <w:tcPr>
-            <w:tcW w:w="1484" w:type="dxa"/>
-          </w:tcPr>
-          <w:p>
-            <w:pPr>
-              <w:pStyle w:val="ListParagraph"/>
-              <w:ind w:left="0" w:right="-810"/>
+            <w:tcW w:w="1485" w:type="dxa"/>
+            <w:tcBorders/>
+          </w:tcPr>
+          <w:p>
+            <w:pPr>
+              <w:pStyle w:val="ListParagraph"/>
+              <w:spacing w:lineRule="auto" w:line="240" w:before="0" w:after="0"/>
+              <w:ind w:left="0" w:right="-810" w:hanging="0"/>
+              <w:contextualSpacing/>
               <w:rPr>
                 <w:sz w:val="28"/>
                 <w:szCs w:val="28"/>
@@ -1191,12 +1444,15 @@
         </w:tc>
         <w:tc>
           <w:tcPr>
-            <w:tcW w:w="2821" w:type="dxa"/>
-          </w:tcPr>
-          <w:p>
-            <w:pPr>
-              <w:pStyle w:val="ListParagraph"/>
-              <w:ind w:left="0" w:right="-810"/>
+            <w:tcW w:w="2820" w:type="dxa"/>
+            <w:tcBorders/>
+          </w:tcPr>
+          <w:p>
+            <w:pPr>
+              <w:pStyle w:val="ListParagraph"/>
+              <w:spacing w:lineRule="auto" w:line="240" w:before="0" w:after="0"/>
+              <w:ind w:left="0" w:right="-810" w:hanging="0"/>
+              <w:contextualSpacing/>
               <w:rPr>
                 <w:sz w:val="28"/>
                 <w:szCs w:val="28"/>
@@ -1213,14 +1469,18 @@
         </w:tc>
       </w:tr>
       <w:tr>
-        <w:tc>
-          <w:tcPr>
-            <w:tcW w:w="533" w:type="dxa"/>
-          </w:tcPr>
-          <w:p>
-            <w:pPr>
-              <w:pStyle w:val="ListParagraph"/>
-              <w:ind w:left="0" w:right="-810"/>
+        <w:trPr/>
+        <w:tc>
+          <w:tcPr>
+            <w:tcW w:w="532" w:type="dxa"/>
+            <w:tcBorders/>
+          </w:tcPr>
+          <w:p>
+            <w:pPr>
+              <w:pStyle w:val="ListParagraph"/>
+              <w:spacing w:lineRule="auto" w:line="240" w:before="0" w:after="0"/>
+              <w:ind w:left="0" w:right="-810" w:hanging="0"/>
+              <w:contextualSpacing/>
               <w:rPr>
                 <w:sz w:val="28"/>
                 <w:szCs w:val="28"/>
@@ -1237,42 +1497,63 @@
         </w:tc>
         <w:tc>
           <w:tcPr>
-            <w:tcW w:w="628" w:type="dxa"/>
-          </w:tcPr>
-          <w:p>
-            <w:pPr>
-              <w:pStyle w:val="ListParagraph"/>
-              <w:ind w:left="0" w:right="-810"/>
-              <w:rPr>
-                <w:sz w:val="28"/>
-                <w:szCs w:val="28"/>
-              </w:rPr>
-            </w:pPr>
-          </w:p>
-        </w:tc>
-        <w:tc>
-          <w:tcPr>
-            <w:tcW w:w="628" w:type="dxa"/>
-          </w:tcPr>
-          <w:p>
-            <w:pPr>
-              <w:pStyle w:val="ListParagraph"/>
-              <w:ind w:left="0" w:right="-810"/>
-              <w:rPr>
-                <w:sz w:val="28"/>
-                <w:szCs w:val="28"/>
-              </w:rPr>
-            </w:pPr>
-          </w:p>
-        </w:tc>
-        <w:tc>
-          <w:tcPr>
-            <w:tcW w:w="1798" w:type="dxa"/>
-          </w:tcPr>
-          <w:p>
-            <w:pPr>
-              <w:pStyle w:val="ListParagraph"/>
-              <w:ind w:left="0" w:right="-810"/>
+            <w:tcW w:w="629" w:type="dxa"/>
+            <w:tcBorders/>
+          </w:tcPr>
+          <w:p>
+            <w:pPr>
+              <w:pStyle w:val="ListParagraph"/>
+              <w:spacing w:lineRule="auto" w:line="240" w:before="0" w:after="0"/>
+              <w:ind w:left="0" w:right="-810" w:hanging="0"/>
+              <w:contextualSpacing/>
+              <w:rPr>
+                <w:sz w:val="28"/>
+                <w:szCs w:val="28"/>
+              </w:rPr>
+            </w:pPr>
+            <w:r>
+              <w:rPr>
+                <w:sz w:val="28"/>
+                <w:szCs w:val="28"/>
+              </w:rPr>
+            </w:r>
+          </w:p>
+        </w:tc>
+        <w:tc>
+          <w:tcPr>
+            <w:tcW w:w="627" w:type="dxa"/>
+            <w:tcBorders/>
+          </w:tcPr>
+          <w:p>
+            <w:pPr>
+              <w:pStyle w:val="ListParagraph"/>
+              <w:spacing w:lineRule="auto" w:line="240" w:before="0" w:after="0"/>
+              <w:ind w:left="0" w:right="-810" w:hanging="0"/>
+              <w:contextualSpacing/>
+              <w:rPr>
+                <w:sz w:val="28"/>
+                <w:szCs w:val="28"/>
+              </w:rPr>
+            </w:pPr>
+            <w:r>
+              <w:rPr>
+                <w:sz w:val="28"/>
+                <w:szCs w:val="28"/>
+              </w:rPr>
+            </w:r>
+          </w:p>
+        </w:tc>
+        <w:tc>
+          <w:tcPr>
+            <w:tcW w:w="1799" w:type="dxa"/>
+            <w:tcBorders/>
+          </w:tcPr>
+          <w:p>
+            <w:pPr>
+              <w:pStyle w:val="ListParagraph"/>
+              <w:spacing w:lineRule="auto" w:line="240" w:before="0" w:after="0"/>
+              <w:ind w:left="0" w:right="-810" w:hanging="0"/>
+              <w:contextualSpacing/>
               <w:rPr>
                 <w:sz w:val="28"/>
                 <w:szCs w:val="28"/>
@@ -1289,18 +1570,20 @@
         </w:tc>
         <w:tc>
           <w:tcPr>
-            <w:tcW w:w="1558" w:type="dxa"/>
-          </w:tcPr>
-          <w:p>
-            <w:pPr>
-              <w:pStyle w:val="ListParagraph"/>
-              <w:ind w:left="0" w:right="-810"/>
-              <w:rPr>
-                <w:sz w:val="28"/>
-                <w:szCs w:val="28"/>
-              </w:rPr>
-            </w:pPr>
-            <w:proofErr w:type="spellStart"/>
+            <w:tcW w:w="1557" w:type="dxa"/>
+            <w:tcBorders/>
+          </w:tcPr>
+          <w:p>
+            <w:pPr>
+              <w:pStyle w:val="ListParagraph"/>
+              <w:spacing w:lineRule="auto" w:line="240" w:before="0" w:after="0"/>
+              <w:ind w:left="0" w:right="-810" w:hanging="0"/>
+              <w:contextualSpacing/>
+              <w:rPr>
+                <w:sz w:val="28"/>
+                <w:szCs w:val="28"/>
+              </w:rPr>
+            </w:pPr>
             <w:r>
               <w:rPr>
                 <w:sz w:val="28"/>
@@ -1308,17 +1591,19 @@
               </w:rPr>
               <w:t>datetime</w:t>
             </w:r>
-            <w:proofErr w:type="spellEnd"/>
-          </w:p>
-        </w:tc>
-        <w:tc>
-          <w:tcPr>
-            <w:tcW w:w="1484" w:type="dxa"/>
-          </w:tcPr>
-          <w:p>
-            <w:pPr>
-              <w:pStyle w:val="ListParagraph"/>
-              <w:ind w:left="0" w:right="-810"/>
+          </w:p>
+        </w:tc>
+        <w:tc>
+          <w:tcPr>
+            <w:tcW w:w="1485" w:type="dxa"/>
+            <w:tcBorders/>
+          </w:tcPr>
+          <w:p>
+            <w:pPr>
+              <w:pStyle w:val="ListParagraph"/>
+              <w:spacing w:lineRule="auto" w:line="240" w:before="0" w:after="0"/>
+              <w:ind w:left="0" w:right="-810" w:hanging="0"/>
+              <w:contextualSpacing/>
               <w:rPr>
                 <w:sz w:val="28"/>
                 <w:szCs w:val="28"/>
@@ -1335,12 +1620,15 @@
         </w:tc>
         <w:tc>
           <w:tcPr>
-            <w:tcW w:w="2821" w:type="dxa"/>
-          </w:tcPr>
-          <w:p>
-            <w:pPr>
-              <w:pStyle w:val="ListParagraph"/>
-              <w:ind w:left="0" w:right="-810"/>
+            <w:tcW w:w="2820" w:type="dxa"/>
+            <w:tcBorders/>
+          </w:tcPr>
+          <w:p>
+            <w:pPr>
+              <w:pStyle w:val="ListParagraph"/>
+              <w:spacing w:lineRule="auto" w:line="240" w:before="0" w:after="0"/>
+              <w:ind w:left="0" w:right="-810" w:hanging="0"/>
+              <w:contextualSpacing/>
               <w:rPr>
                 <w:sz w:val="28"/>
                 <w:szCs w:val="28"/>
@@ -1357,14 +1645,18 @@
         </w:tc>
       </w:tr>
       <w:tr>
-        <w:tc>
-          <w:tcPr>
-            <w:tcW w:w="533" w:type="dxa"/>
-          </w:tcPr>
-          <w:p>
-            <w:pPr>
-              <w:pStyle w:val="ListParagraph"/>
-              <w:ind w:left="0" w:right="-810"/>
+        <w:trPr/>
+        <w:tc>
+          <w:tcPr>
+            <w:tcW w:w="532" w:type="dxa"/>
+            <w:tcBorders/>
+          </w:tcPr>
+          <w:p>
+            <w:pPr>
+              <w:pStyle w:val="ListParagraph"/>
+              <w:spacing w:lineRule="auto" w:line="240" w:before="0" w:after="0"/>
+              <w:ind w:left="0" w:right="-810" w:hanging="0"/>
+              <w:contextualSpacing/>
               <w:rPr>
                 <w:sz w:val="28"/>
                 <w:szCs w:val="28"/>
@@ -1381,42 +1673,63 @@
         </w:tc>
         <w:tc>
           <w:tcPr>
-            <w:tcW w:w="628" w:type="dxa"/>
-          </w:tcPr>
-          <w:p>
-            <w:pPr>
-              <w:pStyle w:val="ListParagraph"/>
-              <w:ind w:left="0" w:right="-810"/>
-              <w:rPr>
-                <w:sz w:val="28"/>
-                <w:szCs w:val="28"/>
-              </w:rPr>
-            </w:pPr>
-          </w:p>
-        </w:tc>
-        <w:tc>
-          <w:tcPr>
-            <w:tcW w:w="628" w:type="dxa"/>
-          </w:tcPr>
-          <w:p>
-            <w:pPr>
-              <w:pStyle w:val="ListParagraph"/>
-              <w:ind w:left="0" w:right="-810"/>
-              <w:rPr>
-                <w:sz w:val="28"/>
-                <w:szCs w:val="28"/>
-              </w:rPr>
-            </w:pPr>
-          </w:p>
-        </w:tc>
-        <w:tc>
-          <w:tcPr>
-            <w:tcW w:w="1798" w:type="dxa"/>
-          </w:tcPr>
-          <w:p>
-            <w:pPr>
-              <w:pStyle w:val="ListParagraph"/>
-              <w:ind w:left="0" w:right="-810"/>
+            <w:tcW w:w="629" w:type="dxa"/>
+            <w:tcBorders/>
+          </w:tcPr>
+          <w:p>
+            <w:pPr>
+              <w:pStyle w:val="ListParagraph"/>
+              <w:spacing w:lineRule="auto" w:line="240" w:before="0" w:after="0"/>
+              <w:ind w:left="0" w:right="-810" w:hanging="0"/>
+              <w:contextualSpacing/>
+              <w:rPr>
+                <w:sz w:val="28"/>
+                <w:szCs w:val="28"/>
+              </w:rPr>
+            </w:pPr>
+            <w:r>
+              <w:rPr>
+                <w:sz w:val="28"/>
+                <w:szCs w:val="28"/>
+              </w:rPr>
+            </w:r>
+          </w:p>
+        </w:tc>
+        <w:tc>
+          <w:tcPr>
+            <w:tcW w:w="627" w:type="dxa"/>
+            <w:tcBorders/>
+          </w:tcPr>
+          <w:p>
+            <w:pPr>
+              <w:pStyle w:val="ListParagraph"/>
+              <w:spacing w:lineRule="auto" w:line="240" w:before="0" w:after="0"/>
+              <w:ind w:left="0" w:right="-810" w:hanging="0"/>
+              <w:contextualSpacing/>
+              <w:rPr>
+                <w:sz w:val="28"/>
+                <w:szCs w:val="28"/>
+              </w:rPr>
+            </w:pPr>
+            <w:r>
+              <w:rPr>
+                <w:sz w:val="28"/>
+                <w:szCs w:val="28"/>
+              </w:rPr>
+            </w:r>
+          </w:p>
+        </w:tc>
+        <w:tc>
+          <w:tcPr>
+            <w:tcW w:w="1799" w:type="dxa"/>
+            <w:tcBorders/>
+          </w:tcPr>
+          <w:p>
+            <w:pPr>
+              <w:pStyle w:val="ListParagraph"/>
+              <w:spacing w:lineRule="auto" w:line="240" w:before="0" w:after="0"/>
+              <w:ind w:left="0" w:right="-810" w:hanging="0"/>
+              <w:contextualSpacing/>
               <w:rPr>
                 <w:sz w:val="28"/>
                 <w:szCs w:val="28"/>
@@ -1433,12 +1746,15 @@
         </w:tc>
         <w:tc>
           <w:tcPr>
-            <w:tcW w:w="1558" w:type="dxa"/>
-          </w:tcPr>
-          <w:p>
-            <w:pPr>
-              <w:pStyle w:val="ListParagraph"/>
-              <w:ind w:left="0" w:right="-810"/>
+            <w:tcW w:w="1557" w:type="dxa"/>
+            <w:tcBorders/>
+          </w:tcPr>
+          <w:p>
+            <w:pPr>
+              <w:pStyle w:val="ListParagraph"/>
+              <w:spacing w:lineRule="auto" w:line="240" w:before="0" w:after="0"/>
+              <w:ind w:left="0" w:right="-810" w:hanging="0"/>
+              <w:contextualSpacing/>
               <w:rPr>
                 <w:sz w:val="28"/>
                 <w:szCs w:val="28"/>
@@ -1455,12 +1771,15 @@
         </w:tc>
         <w:tc>
           <w:tcPr>
-            <w:tcW w:w="1484" w:type="dxa"/>
-          </w:tcPr>
-          <w:p>
-            <w:pPr>
-              <w:pStyle w:val="ListParagraph"/>
-              <w:ind w:left="0" w:right="-810"/>
+            <w:tcW w:w="1485" w:type="dxa"/>
+            <w:tcBorders/>
+          </w:tcPr>
+          <w:p>
+            <w:pPr>
+              <w:pStyle w:val="ListParagraph"/>
+              <w:spacing w:lineRule="auto" w:line="240" w:before="0" w:after="0"/>
+              <w:ind w:left="0" w:right="-810" w:hanging="0"/>
+              <w:contextualSpacing/>
               <w:rPr>
                 <w:sz w:val="28"/>
                 <w:szCs w:val="28"/>
@@ -1477,12 +1796,15 @@
         </w:tc>
         <w:tc>
           <w:tcPr>
-            <w:tcW w:w="2821" w:type="dxa"/>
-          </w:tcPr>
-          <w:p>
-            <w:pPr>
-              <w:pStyle w:val="ListParagraph"/>
-              <w:ind w:left="0" w:right="-810"/>
+            <w:tcW w:w="2820" w:type="dxa"/>
+            <w:tcBorders/>
+          </w:tcPr>
+          <w:p>
+            <w:pPr>
+              <w:pStyle w:val="ListParagraph"/>
+              <w:spacing w:lineRule="auto" w:line="240" w:before="0" w:after="0"/>
+              <w:ind w:left="0" w:right="-810" w:hanging="0"/>
+              <w:contextualSpacing/>
               <w:rPr>
                 <w:sz w:val="28"/>
                 <w:szCs w:val="28"/>
@@ -1502,13 +1824,21 @@
     <w:p>
       <w:pPr>
         <w:pStyle w:val="ListParagraph"/>
-        <w:ind w:left="1080" w:right="-810"/>
-        <w:rPr>
+        <w:ind w:left="1080" w:right="-810" w:hanging="0"/>
+        <w:rPr>
+          <w:b/>
           <w:b/>
           <w:sz w:val="32"/>
           <w:szCs w:val="28"/>
         </w:rPr>
       </w:pPr>
+      <w:r>
+        <w:rPr>
+          <w:b/>
+          <w:sz w:val="32"/>
+          <w:szCs w:val="28"/>
+        </w:rPr>
+      </w:r>
     </w:p>
     <w:p>
       <w:pPr>
@@ -1517,14 +1847,14 @@
           <w:ilvl w:val="0"/>
           <w:numId w:val="2"/>
         </w:numPr>
-        <w:ind w:right="-810"/>
-        <w:rPr>
+        <w:ind w:left="1080" w:right="-810" w:hanging="360"/>
+        <w:rPr>
+          <w:b/>
           <w:b/>
           <w:sz w:val="32"/>
           <w:szCs w:val="28"/>
         </w:rPr>
       </w:pPr>
-      <w:proofErr w:type="spellStart"/>
       <w:r>
         <w:rPr>
           <w:b/>
@@ -1533,33 +1863,43 @@
         </w:rPr>
         <w:t>TransactionInfo</w:t>
       </w:r>
-      <w:proofErr w:type="spellEnd"/>
     </w:p>
     <w:tbl>
       <w:tblPr>
         <w:tblStyle w:val="TableGrid"/>
         <w:tblW w:w="9450" w:type="dxa"/>
+        <w:jc w:val="left"/>
         <w:tblInd w:w="535" w:type="dxa"/>
-        <w:tblLook w:val="04A0" w:firstRow="1" w:lastRow="0" w:firstColumn="1" w:lastColumn="0" w:noHBand="0" w:noVBand="1"/>
+        <w:tblCellMar>
+          <w:top w:w="0" w:type="dxa"/>
+          <w:left w:w="108" w:type="dxa"/>
+          <w:bottom w:w="0" w:type="dxa"/>
+          <w:right w:w="108" w:type="dxa"/>
+        </w:tblCellMar>
+        <w:tblLook w:val="04a0" w:noHBand="0" w:noVBand="1" w:firstColumn="1" w:lastRow="0" w:lastColumn="0" w:firstRow="1"/>
       </w:tblPr>
       <w:tblGrid>
-        <w:gridCol w:w="533"/>
-        <w:gridCol w:w="628"/>
-        <w:gridCol w:w="628"/>
-        <w:gridCol w:w="1798"/>
-        <w:gridCol w:w="1558"/>
-        <w:gridCol w:w="1484"/>
-        <w:gridCol w:w="2821"/>
+        <w:gridCol w:w="532"/>
+        <w:gridCol w:w="629"/>
+        <w:gridCol w:w="627"/>
+        <w:gridCol w:w="1799"/>
+        <w:gridCol w:w="1557"/>
+        <w:gridCol w:w="1485"/>
+        <w:gridCol w:w="2820"/>
       </w:tblGrid>
       <w:tr>
-        <w:tc>
-          <w:tcPr>
-            <w:tcW w:w="533" w:type="dxa"/>
-          </w:tcPr>
-          <w:p>
-            <w:pPr>
-              <w:pStyle w:val="ListParagraph"/>
-              <w:ind w:left="0" w:right="-810"/>
+        <w:trPr/>
+        <w:tc>
+          <w:tcPr>
+            <w:tcW w:w="532" w:type="dxa"/>
+            <w:tcBorders/>
+          </w:tcPr>
+          <w:p>
+            <w:pPr>
+              <w:pStyle w:val="ListParagraph"/>
+              <w:spacing w:lineRule="auto" w:line="240" w:before="0" w:after="0"/>
+              <w:ind w:left="0" w:right="-810" w:hanging="0"/>
+              <w:contextualSpacing/>
               <w:rPr>
                 <w:sz w:val="28"/>
                 <w:szCs w:val="28"/>
@@ -1576,12 +1916,15 @@
         </w:tc>
         <w:tc>
           <w:tcPr>
-            <w:tcW w:w="628" w:type="dxa"/>
-          </w:tcPr>
-          <w:p>
-            <w:pPr>
-              <w:pStyle w:val="ListParagraph"/>
-              <w:ind w:left="0" w:right="-810"/>
+            <w:tcW w:w="629" w:type="dxa"/>
+            <w:tcBorders/>
+          </w:tcPr>
+          <w:p>
+            <w:pPr>
+              <w:pStyle w:val="ListParagraph"/>
+              <w:spacing w:lineRule="auto" w:line="240" w:before="0" w:after="0"/>
+              <w:ind w:left="0" w:right="-810" w:hanging="0"/>
+              <w:contextualSpacing/>
               <w:rPr>
                 <w:sz w:val="28"/>
                 <w:szCs w:val="28"/>
@@ -1598,12 +1941,15 @@
         </w:tc>
         <w:tc>
           <w:tcPr>
-            <w:tcW w:w="628" w:type="dxa"/>
-          </w:tcPr>
-          <w:p>
-            <w:pPr>
-              <w:pStyle w:val="ListParagraph"/>
-              <w:ind w:left="0" w:right="-810"/>
+            <w:tcW w:w="627" w:type="dxa"/>
+            <w:tcBorders/>
+          </w:tcPr>
+          <w:p>
+            <w:pPr>
+              <w:pStyle w:val="ListParagraph"/>
+              <w:spacing w:lineRule="auto" w:line="240" w:before="0" w:after="0"/>
+              <w:ind w:left="0" w:right="-810" w:hanging="0"/>
+              <w:contextualSpacing/>
               <w:rPr>
                 <w:sz w:val="28"/>
                 <w:szCs w:val="28"/>
@@ -1620,12 +1966,15 @@
         </w:tc>
         <w:tc>
           <w:tcPr>
-            <w:tcW w:w="1798" w:type="dxa"/>
-          </w:tcPr>
-          <w:p>
-            <w:pPr>
-              <w:pStyle w:val="ListParagraph"/>
-              <w:ind w:left="0" w:right="-810"/>
+            <w:tcW w:w="1799" w:type="dxa"/>
+            <w:tcBorders/>
+          </w:tcPr>
+          <w:p>
+            <w:pPr>
+              <w:pStyle w:val="ListParagraph"/>
+              <w:spacing w:lineRule="auto" w:line="240" w:before="0" w:after="0"/>
+              <w:ind w:left="0" w:right="-810" w:hanging="0"/>
+              <w:contextualSpacing/>
               <w:rPr>
                 <w:sz w:val="28"/>
                 <w:szCs w:val="28"/>
@@ -1642,12 +1991,15 @@
         </w:tc>
         <w:tc>
           <w:tcPr>
-            <w:tcW w:w="1558" w:type="dxa"/>
-          </w:tcPr>
-          <w:p>
-            <w:pPr>
-              <w:pStyle w:val="ListParagraph"/>
-              <w:ind w:left="0" w:right="-810"/>
+            <w:tcW w:w="1557" w:type="dxa"/>
+            <w:tcBorders/>
+          </w:tcPr>
+          <w:p>
+            <w:pPr>
+              <w:pStyle w:val="ListParagraph"/>
+              <w:spacing w:lineRule="auto" w:line="240" w:before="0" w:after="0"/>
+              <w:ind w:left="0" w:right="-810" w:hanging="0"/>
+              <w:contextualSpacing/>
               <w:rPr>
                 <w:sz w:val="28"/>
                 <w:szCs w:val="28"/>
@@ -1664,12 +2016,15 @@
         </w:tc>
         <w:tc>
           <w:tcPr>
-            <w:tcW w:w="1484" w:type="dxa"/>
-          </w:tcPr>
-          <w:p>
-            <w:pPr>
-              <w:pStyle w:val="ListParagraph"/>
-              <w:ind w:left="0" w:right="-810"/>
+            <w:tcW w:w="1485" w:type="dxa"/>
+            <w:tcBorders/>
+          </w:tcPr>
+          <w:p>
+            <w:pPr>
+              <w:pStyle w:val="ListParagraph"/>
+              <w:spacing w:lineRule="auto" w:line="240" w:before="0" w:after="0"/>
+              <w:ind w:left="0" w:right="-810" w:hanging="0"/>
+              <w:contextualSpacing/>
               <w:rPr>
                 <w:sz w:val="28"/>
                 <w:szCs w:val="28"/>
@@ -1686,12 +2041,15 @@
         </w:tc>
         <w:tc>
           <w:tcPr>
-            <w:tcW w:w="2821" w:type="dxa"/>
-          </w:tcPr>
-          <w:p>
-            <w:pPr>
-              <w:pStyle w:val="ListParagraph"/>
-              <w:ind w:left="0" w:right="-810"/>
+            <w:tcW w:w="2820" w:type="dxa"/>
+            <w:tcBorders/>
+          </w:tcPr>
+          <w:p>
+            <w:pPr>
+              <w:pStyle w:val="ListParagraph"/>
+              <w:spacing w:lineRule="auto" w:line="240" w:before="0" w:after="0"/>
+              <w:ind w:left="0" w:right="-810" w:hanging="0"/>
+              <w:contextualSpacing/>
               <w:rPr>
                 <w:sz w:val="28"/>
                 <w:szCs w:val="28"/>
@@ -1708,14 +2066,18 @@
         </w:tc>
       </w:tr>
       <w:tr>
-        <w:tc>
-          <w:tcPr>
-            <w:tcW w:w="533" w:type="dxa"/>
-          </w:tcPr>
-          <w:p>
-            <w:pPr>
-              <w:pStyle w:val="ListParagraph"/>
-              <w:ind w:left="0" w:right="-810"/>
+        <w:trPr/>
+        <w:tc>
+          <w:tcPr>
+            <w:tcW w:w="532" w:type="dxa"/>
+            <w:tcBorders/>
+          </w:tcPr>
+          <w:p>
+            <w:pPr>
+              <w:pStyle w:val="ListParagraph"/>
+              <w:spacing w:lineRule="auto" w:line="240" w:before="0" w:after="0"/>
+              <w:ind w:left="0" w:right="-810" w:hanging="0"/>
+              <w:contextualSpacing/>
               <w:rPr>
                 <w:sz w:val="28"/>
                 <w:szCs w:val="28"/>
@@ -1732,12 +2094,15 @@
         </w:tc>
         <w:tc>
           <w:tcPr>
-            <w:tcW w:w="628" w:type="dxa"/>
-          </w:tcPr>
-          <w:p>
-            <w:pPr>
-              <w:pStyle w:val="ListParagraph"/>
-              <w:ind w:left="0" w:right="-810"/>
+            <w:tcW w:w="629" w:type="dxa"/>
+            <w:tcBorders/>
+          </w:tcPr>
+          <w:p>
+            <w:pPr>
+              <w:pStyle w:val="ListParagraph"/>
+              <w:spacing w:lineRule="auto" w:line="240" w:before="0" w:after="0"/>
+              <w:ind w:left="0" w:right="-810" w:hanging="0"/>
+              <w:contextualSpacing/>
               <w:rPr>
                 <w:sz w:val="28"/>
                 <w:szCs w:val="28"/>
@@ -1754,27 +2119,39 @@
         </w:tc>
         <w:tc>
           <w:tcPr>
-            <w:tcW w:w="628" w:type="dxa"/>
-          </w:tcPr>
-          <w:p>
-            <w:pPr>
-              <w:pStyle w:val="ListParagraph"/>
-              <w:ind w:left="0" w:right="-810"/>
-              <w:rPr>
-                <w:sz w:val="28"/>
-                <w:szCs w:val="28"/>
-              </w:rPr>
-            </w:pPr>
-          </w:p>
-        </w:tc>
-        <w:tc>
-          <w:tcPr>
-            <w:tcW w:w="1798" w:type="dxa"/>
-          </w:tcPr>
-          <w:p>
-            <w:pPr>
-              <w:pStyle w:val="ListParagraph"/>
-              <w:ind w:left="0" w:right="-810"/>
+            <w:tcW w:w="627" w:type="dxa"/>
+            <w:tcBorders/>
+          </w:tcPr>
+          <w:p>
+            <w:pPr>
+              <w:pStyle w:val="ListParagraph"/>
+              <w:spacing w:lineRule="auto" w:line="240" w:before="0" w:after="0"/>
+              <w:ind w:left="0" w:right="-810" w:hanging="0"/>
+              <w:contextualSpacing/>
+              <w:rPr>
+                <w:sz w:val="28"/>
+                <w:szCs w:val="28"/>
+              </w:rPr>
+            </w:pPr>
+            <w:r>
+              <w:rPr>
+                <w:sz w:val="28"/>
+                <w:szCs w:val="28"/>
+              </w:rPr>
+            </w:r>
+          </w:p>
+        </w:tc>
+        <w:tc>
+          <w:tcPr>
+            <w:tcW w:w="1799" w:type="dxa"/>
+            <w:tcBorders/>
+          </w:tcPr>
+          <w:p>
+            <w:pPr>
+              <w:pStyle w:val="ListParagraph"/>
+              <w:spacing w:lineRule="auto" w:line="240" w:before="0" w:after="0"/>
+              <w:ind w:left="0" w:right="-810" w:hanging="0"/>
+              <w:contextualSpacing/>
               <w:rPr>
                 <w:sz w:val="28"/>
                 <w:szCs w:val="28"/>
@@ -1791,12 +2168,15 @@
         </w:tc>
         <w:tc>
           <w:tcPr>
-            <w:tcW w:w="1558" w:type="dxa"/>
-          </w:tcPr>
-          <w:p>
-            <w:pPr>
-              <w:pStyle w:val="ListParagraph"/>
-              <w:ind w:left="0" w:right="-810"/>
+            <w:tcW w:w="1557" w:type="dxa"/>
+            <w:tcBorders/>
+          </w:tcPr>
+          <w:p>
+            <w:pPr>
+              <w:pStyle w:val="ListParagraph"/>
+              <w:spacing w:lineRule="auto" w:line="240" w:before="0" w:after="0"/>
+              <w:ind w:left="0" w:right="-810" w:hanging="0"/>
+              <w:contextualSpacing/>
               <w:rPr>
                 <w:sz w:val="28"/>
                 <w:szCs w:val="28"/>
@@ -1813,12 +2193,15 @@
         </w:tc>
         <w:tc>
           <w:tcPr>
-            <w:tcW w:w="1484" w:type="dxa"/>
-          </w:tcPr>
-          <w:p>
-            <w:pPr>
-              <w:pStyle w:val="ListParagraph"/>
-              <w:ind w:left="0" w:right="-810"/>
+            <w:tcW w:w="1485" w:type="dxa"/>
+            <w:tcBorders/>
+          </w:tcPr>
+          <w:p>
+            <w:pPr>
+              <w:pStyle w:val="ListParagraph"/>
+              <w:spacing w:lineRule="auto" w:line="240" w:before="0" w:after="0"/>
+              <w:ind w:left="0" w:right="-810" w:hanging="0"/>
+              <w:contextualSpacing/>
               <w:rPr>
                 <w:sz w:val="28"/>
                 <w:szCs w:val="28"/>
@@ -1835,12 +2218,15 @@
         </w:tc>
         <w:tc>
           <w:tcPr>
-            <w:tcW w:w="2821" w:type="dxa"/>
-          </w:tcPr>
-          <w:p>
-            <w:pPr>
-              <w:pStyle w:val="ListParagraph"/>
-              <w:ind w:left="0" w:right="-810"/>
+            <w:tcW w:w="2820" w:type="dxa"/>
+            <w:tcBorders/>
+          </w:tcPr>
+          <w:p>
+            <w:pPr>
+              <w:pStyle w:val="ListParagraph"/>
+              <w:spacing w:lineRule="auto" w:line="240" w:before="0" w:after="0"/>
+              <w:ind w:left="0" w:right="-810" w:hanging="0"/>
+              <w:contextualSpacing/>
               <w:rPr>
                 <w:sz w:val="28"/>
                 <w:szCs w:val="28"/>
@@ -1857,7 +2243,9 @@
           <w:p>
             <w:pPr>
               <w:pStyle w:val="ListParagraph"/>
-              <w:ind w:left="0" w:right="-810"/>
+              <w:spacing w:lineRule="auto" w:line="240" w:before="0" w:after="0"/>
+              <w:ind w:left="0" w:right="-810" w:hanging="0"/>
+              <w:contextualSpacing/>
               <w:rPr>
                 <w:sz w:val="28"/>
                 <w:szCs w:val="28"/>
@@ -1874,14 +2262,18 @@
         </w:tc>
       </w:tr>
       <w:tr>
-        <w:tc>
-          <w:tcPr>
-            <w:tcW w:w="533" w:type="dxa"/>
-          </w:tcPr>
-          <w:p>
-            <w:pPr>
-              <w:pStyle w:val="ListParagraph"/>
-              <w:ind w:left="0" w:right="-810"/>
+        <w:trPr/>
+        <w:tc>
+          <w:tcPr>
+            <w:tcW w:w="532" w:type="dxa"/>
+            <w:tcBorders/>
+          </w:tcPr>
+          <w:p>
+            <w:pPr>
+              <w:pStyle w:val="ListParagraph"/>
+              <w:spacing w:lineRule="auto" w:line="240" w:before="0" w:after="0"/>
+              <w:ind w:left="0" w:right="-810" w:hanging="0"/>
+              <w:contextualSpacing/>
               <w:rPr>
                 <w:sz w:val="28"/>
                 <w:szCs w:val="28"/>
@@ -1898,42 +2290,63 @@
         </w:tc>
         <w:tc>
           <w:tcPr>
-            <w:tcW w:w="628" w:type="dxa"/>
-          </w:tcPr>
-          <w:p>
-            <w:pPr>
-              <w:pStyle w:val="ListParagraph"/>
-              <w:ind w:left="0" w:right="-810"/>
-              <w:rPr>
-                <w:sz w:val="28"/>
-                <w:szCs w:val="28"/>
-              </w:rPr>
-            </w:pPr>
-          </w:p>
-        </w:tc>
-        <w:tc>
-          <w:tcPr>
-            <w:tcW w:w="628" w:type="dxa"/>
-          </w:tcPr>
-          <w:p>
-            <w:pPr>
-              <w:pStyle w:val="ListParagraph"/>
-              <w:ind w:left="0" w:right="-810"/>
-              <w:rPr>
-                <w:sz w:val="28"/>
-                <w:szCs w:val="28"/>
-              </w:rPr>
-            </w:pPr>
-          </w:p>
-        </w:tc>
-        <w:tc>
-          <w:tcPr>
-            <w:tcW w:w="1798" w:type="dxa"/>
-          </w:tcPr>
-          <w:p>
-            <w:pPr>
-              <w:pStyle w:val="ListParagraph"/>
-              <w:ind w:left="0" w:right="-810"/>
+            <w:tcW w:w="629" w:type="dxa"/>
+            <w:tcBorders/>
+          </w:tcPr>
+          <w:p>
+            <w:pPr>
+              <w:pStyle w:val="ListParagraph"/>
+              <w:spacing w:lineRule="auto" w:line="240" w:before="0" w:after="0"/>
+              <w:ind w:left="0" w:right="-810" w:hanging="0"/>
+              <w:contextualSpacing/>
+              <w:rPr>
+                <w:sz w:val="28"/>
+                <w:szCs w:val="28"/>
+              </w:rPr>
+            </w:pPr>
+            <w:r>
+              <w:rPr>
+                <w:sz w:val="28"/>
+                <w:szCs w:val="28"/>
+              </w:rPr>
+            </w:r>
+          </w:p>
+        </w:tc>
+        <w:tc>
+          <w:tcPr>
+            <w:tcW w:w="627" w:type="dxa"/>
+            <w:tcBorders/>
+          </w:tcPr>
+          <w:p>
+            <w:pPr>
+              <w:pStyle w:val="ListParagraph"/>
+              <w:spacing w:lineRule="auto" w:line="240" w:before="0" w:after="0"/>
+              <w:ind w:left="0" w:right="-810" w:hanging="0"/>
+              <w:contextualSpacing/>
+              <w:rPr>
+                <w:sz w:val="28"/>
+                <w:szCs w:val="28"/>
+              </w:rPr>
+            </w:pPr>
+            <w:r>
+              <w:rPr>
+                <w:sz w:val="28"/>
+                <w:szCs w:val="28"/>
+              </w:rPr>
+            </w:r>
+          </w:p>
+        </w:tc>
+        <w:tc>
+          <w:tcPr>
+            <w:tcW w:w="1799" w:type="dxa"/>
+            <w:tcBorders/>
+          </w:tcPr>
+          <w:p>
+            <w:pPr>
+              <w:pStyle w:val="ListParagraph"/>
+              <w:spacing w:lineRule="auto" w:line="240" w:before="0" w:after="0"/>
+              <w:ind w:left="0" w:right="-810" w:hanging="0"/>
+              <w:contextualSpacing/>
               <w:rPr>
                 <w:sz w:val="28"/>
                 <w:szCs w:val="28"/>
@@ -1950,12 +2363,15 @@
         </w:tc>
         <w:tc>
           <w:tcPr>
-            <w:tcW w:w="1558" w:type="dxa"/>
-          </w:tcPr>
-          <w:p>
-            <w:pPr>
-              <w:pStyle w:val="ListParagraph"/>
-              <w:ind w:left="0" w:right="-810"/>
+            <w:tcW w:w="1557" w:type="dxa"/>
+            <w:tcBorders/>
+          </w:tcPr>
+          <w:p>
+            <w:pPr>
+              <w:pStyle w:val="ListParagraph"/>
+              <w:spacing w:lineRule="auto" w:line="240" w:before="0" w:after="0"/>
+              <w:ind w:left="0" w:right="-810" w:hanging="0"/>
+              <w:contextualSpacing/>
               <w:rPr>
                 <w:sz w:val="28"/>
                 <w:szCs w:val="28"/>
@@ -1972,12 +2388,15 @@
         </w:tc>
         <w:tc>
           <w:tcPr>
-            <w:tcW w:w="1484" w:type="dxa"/>
-          </w:tcPr>
-          <w:p>
-            <w:pPr>
-              <w:pStyle w:val="ListParagraph"/>
-              <w:ind w:left="0" w:right="-810"/>
+            <w:tcW w:w="1485" w:type="dxa"/>
+            <w:tcBorders/>
+          </w:tcPr>
+          <w:p>
+            <w:pPr>
+              <w:pStyle w:val="ListParagraph"/>
+              <w:spacing w:lineRule="auto" w:line="240" w:before="0" w:after="0"/>
+              <w:ind w:left="0" w:right="-810" w:hanging="0"/>
+              <w:contextualSpacing/>
               <w:rPr>
                 <w:sz w:val="28"/>
                 <w:szCs w:val="28"/>
@@ -1994,12 +2413,15 @@
         </w:tc>
         <w:tc>
           <w:tcPr>
-            <w:tcW w:w="2821" w:type="dxa"/>
-          </w:tcPr>
-          <w:p>
-            <w:pPr>
-              <w:pStyle w:val="ListParagraph"/>
-              <w:ind w:left="0" w:right="-810"/>
+            <w:tcW w:w="2820" w:type="dxa"/>
+            <w:tcBorders/>
+          </w:tcPr>
+          <w:p>
+            <w:pPr>
+              <w:pStyle w:val="ListParagraph"/>
+              <w:spacing w:lineRule="auto" w:line="240" w:before="0" w:after="0"/>
+              <w:ind w:left="0" w:right="-810" w:hanging="0"/>
+              <w:contextualSpacing/>
               <w:rPr>
                 <w:sz w:val="28"/>
                 <w:szCs w:val="28"/>
@@ -2016,14 +2438,18 @@
         </w:tc>
       </w:tr>
       <w:tr>
-        <w:tc>
-          <w:tcPr>
-            <w:tcW w:w="533" w:type="dxa"/>
-          </w:tcPr>
-          <w:p>
-            <w:pPr>
-              <w:pStyle w:val="ListParagraph"/>
-              <w:ind w:left="0" w:right="-810"/>
+        <w:trPr/>
+        <w:tc>
+          <w:tcPr>
+            <w:tcW w:w="532" w:type="dxa"/>
+            <w:tcBorders/>
+          </w:tcPr>
+          <w:p>
+            <w:pPr>
+              <w:pStyle w:val="ListParagraph"/>
+              <w:spacing w:lineRule="auto" w:line="240" w:before="0" w:after="0"/>
+              <w:ind w:left="0" w:right="-810" w:hanging="0"/>
+              <w:contextualSpacing/>
               <w:rPr>
                 <w:sz w:val="28"/>
                 <w:szCs w:val="28"/>
@@ -2040,27 +2466,39 @@
         </w:tc>
         <w:tc>
           <w:tcPr>
-            <w:tcW w:w="628" w:type="dxa"/>
-          </w:tcPr>
-          <w:p>
-            <w:pPr>
-              <w:pStyle w:val="ListParagraph"/>
-              <w:ind w:left="0" w:right="-810"/>
-              <w:rPr>
-                <w:sz w:val="28"/>
-                <w:szCs w:val="28"/>
-              </w:rPr>
-            </w:pPr>
-          </w:p>
-        </w:tc>
-        <w:tc>
-          <w:tcPr>
-            <w:tcW w:w="628" w:type="dxa"/>
-          </w:tcPr>
-          <w:p>
-            <w:pPr>
-              <w:pStyle w:val="ListParagraph"/>
-              <w:ind w:left="0" w:right="-810"/>
+            <w:tcW w:w="629" w:type="dxa"/>
+            <w:tcBorders/>
+          </w:tcPr>
+          <w:p>
+            <w:pPr>
+              <w:pStyle w:val="ListParagraph"/>
+              <w:spacing w:lineRule="auto" w:line="240" w:before="0" w:after="0"/>
+              <w:ind w:left="0" w:right="-810" w:hanging="0"/>
+              <w:contextualSpacing/>
+              <w:rPr>
+                <w:sz w:val="28"/>
+                <w:szCs w:val="28"/>
+              </w:rPr>
+            </w:pPr>
+            <w:r>
+              <w:rPr>
+                <w:sz w:val="28"/>
+                <w:szCs w:val="28"/>
+              </w:rPr>
+            </w:r>
+          </w:p>
+        </w:tc>
+        <w:tc>
+          <w:tcPr>
+            <w:tcW w:w="627" w:type="dxa"/>
+            <w:tcBorders/>
+          </w:tcPr>
+          <w:p>
+            <w:pPr>
+              <w:pStyle w:val="ListParagraph"/>
+              <w:spacing w:lineRule="auto" w:line="240" w:before="0" w:after="0"/>
+              <w:ind w:left="0" w:right="-810" w:hanging="0"/>
+              <w:contextualSpacing/>
               <w:rPr>
                 <w:sz w:val="28"/>
                 <w:szCs w:val="28"/>
@@ -2077,18 +2515,20 @@
         </w:tc>
         <w:tc>
           <w:tcPr>
-            <w:tcW w:w="1798" w:type="dxa"/>
-          </w:tcPr>
-          <w:p>
-            <w:pPr>
-              <w:pStyle w:val="ListParagraph"/>
-              <w:ind w:left="0" w:right="-810"/>
-              <w:rPr>
-                <w:sz w:val="28"/>
-                <w:szCs w:val="28"/>
-              </w:rPr>
-            </w:pPr>
-            <w:proofErr w:type="spellStart"/>
+            <w:tcW w:w="1799" w:type="dxa"/>
+            <w:tcBorders/>
+          </w:tcPr>
+          <w:p>
+            <w:pPr>
+              <w:pStyle w:val="ListParagraph"/>
+              <w:spacing w:lineRule="auto" w:line="240" w:before="0" w:after="0"/>
+              <w:ind w:left="0" w:right="-810" w:hanging="0"/>
+              <w:contextualSpacing/>
+              <w:rPr>
+                <w:sz w:val="28"/>
+                <w:szCs w:val="28"/>
+              </w:rPr>
+            </w:pPr>
             <w:r>
               <w:rPr>
                 <w:sz w:val="28"/>
@@ -2096,17 +2536,19 @@
               </w:rPr>
               <w:t>cardID</w:t>
             </w:r>
-            <w:proofErr w:type="spellEnd"/>
-          </w:p>
-        </w:tc>
-        <w:tc>
-          <w:tcPr>
-            <w:tcW w:w="1558" w:type="dxa"/>
-          </w:tcPr>
-          <w:p>
-            <w:pPr>
-              <w:pStyle w:val="ListParagraph"/>
-              <w:ind w:left="0" w:right="-810"/>
+          </w:p>
+        </w:tc>
+        <w:tc>
+          <w:tcPr>
+            <w:tcW w:w="1557" w:type="dxa"/>
+            <w:tcBorders/>
+          </w:tcPr>
+          <w:p>
+            <w:pPr>
+              <w:pStyle w:val="ListParagraph"/>
+              <w:spacing w:lineRule="auto" w:line="240" w:before="0" w:after="0"/>
+              <w:ind w:left="0" w:right="-810" w:hanging="0"/>
+              <w:contextualSpacing/>
               <w:rPr>
                 <w:sz w:val="28"/>
                 <w:szCs w:val="28"/>
@@ -2123,12 +2565,15 @@
         </w:tc>
         <w:tc>
           <w:tcPr>
-            <w:tcW w:w="1484" w:type="dxa"/>
-          </w:tcPr>
-          <w:p>
-            <w:pPr>
-              <w:pStyle w:val="ListParagraph"/>
-              <w:ind w:left="0" w:right="-810"/>
+            <w:tcW w:w="1485" w:type="dxa"/>
+            <w:tcBorders/>
+          </w:tcPr>
+          <w:p>
+            <w:pPr>
+              <w:pStyle w:val="ListParagraph"/>
+              <w:spacing w:lineRule="auto" w:line="240" w:before="0" w:after="0"/>
+              <w:ind w:left="0" w:right="-810" w:hanging="0"/>
+              <w:contextualSpacing/>
               <w:rPr>
                 <w:sz w:val="28"/>
                 <w:szCs w:val="28"/>
@@ -2145,38 +2590,34 @@
         </w:tc>
         <w:tc>
           <w:tcPr>
-            <w:tcW w:w="2821" w:type="dxa"/>
-          </w:tcPr>
-          <w:p>
-            <w:pPr>
-              <w:pStyle w:val="ListParagraph"/>
-              <w:ind w:left="0" w:right="-810"/>
-              <w:rPr>
-                <w:sz w:val="28"/>
-                <w:szCs w:val="28"/>
-              </w:rPr>
-            </w:pPr>
-            <w:proofErr w:type="spellStart"/>
-            <w:r>
-              <w:rPr>
-                <w:sz w:val="28"/>
-                <w:szCs w:val="28"/>
-              </w:rPr>
-              <w:t>cardID</w:t>
-            </w:r>
-            <w:proofErr w:type="spellEnd"/>
-            <w:r>
-              <w:rPr>
-                <w:sz w:val="28"/>
-                <w:szCs w:val="28"/>
-              </w:rPr>
-              <w:t xml:space="preserve">, same as ID of </w:t>
-            </w:r>
-          </w:p>
-          <w:p>
-            <w:pPr>
-              <w:pStyle w:val="ListParagraph"/>
-              <w:ind w:left="0" w:right="-102"/>
+            <w:tcW w:w="2820" w:type="dxa"/>
+            <w:tcBorders/>
+          </w:tcPr>
+          <w:p>
+            <w:pPr>
+              <w:pStyle w:val="ListParagraph"/>
+              <w:spacing w:lineRule="auto" w:line="240" w:before="0" w:after="0"/>
+              <w:ind w:left="0" w:right="-810" w:hanging="0"/>
+              <w:contextualSpacing/>
+              <w:rPr>
+                <w:sz w:val="28"/>
+                <w:szCs w:val="28"/>
+              </w:rPr>
+            </w:pPr>
+            <w:r>
+              <w:rPr>
+                <w:sz w:val="28"/>
+                <w:szCs w:val="28"/>
+              </w:rPr>
+              <w:t xml:space="preserve">cardID, same as ID of </w:t>
+            </w:r>
+          </w:p>
+          <w:p>
+            <w:pPr>
+              <w:pStyle w:val="ListParagraph"/>
+              <w:spacing w:lineRule="auto" w:line="240" w:before="0" w:after="0"/>
+              <w:ind w:left="0" w:right="-102" w:hanging="0"/>
+              <w:contextualSpacing/>
               <w:rPr>
                 <w:sz w:val="28"/>
                 <w:szCs w:val="28"/>
@@ -2193,14 +2634,18 @@
         </w:tc>
       </w:tr>
       <w:tr>
-        <w:tc>
-          <w:tcPr>
-            <w:tcW w:w="533" w:type="dxa"/>
-          </w:tcPr>
-          <w:p>
-            <w:pPr>
-              <w:pStyle w:val="ListParagraph"/>
-              <w:ind w:left="0" w:right="-810"/>
+        <w:trPr/>
+        <w:tc>
+          <w:tcPr>
+            <w:tcW w:w="532" w:type="dxa"/>
+            <w:tcBorders/>
+          </w:tcPr>
+          <w:p>
+            <w:pPr>
+              <w:pStyle w:val="ListParagraph"/>
+              <w:spacing w:lineRule="auto" w:line="240" w:before="0" w:after="0"/>
+              <w:ind w:left="0" w:right="-810" w:hanging="0"/>
+              <w:contextualSpacing/>
               <w:rPr>
                 <w:sz w:val="28"/>
                 <w:szCs w:val="28"/>
@@ -2217,27 +2662,39 @@
         </w:tc>
         <w:tc>
           <w:tcPr>
-            <w:tcW w:w="628" w:type="dxa"/>
-          </w:tcPr>
-          <w:p>
-            <w:pPr>
-              <w:pStyle w:val="ListParagraph"/>
-              <w:ind w:left="0" w:right="-810"/>
-              <w:rPr>
-                <w:sz w:val="28"/>
-                <w:szCs w:val="28"/>
-              </w:rPr>
-            </w:pPr>
-          </w:p>
-        </w:tc>
-        <w:tc>
-          <w:tcPr>
-            <w:tcW w:w="628" w:type="dxa"/>
-          </w:tcPr>
-          <w:p>
-            <w:pPr>
-              <w:pStyle w:val="ListParagraph"/>
-              <w:ind w:left="0" w:right="-810"/>
+            <w:tcW w:w="629" w:type="dxa"/>
+            <w:tcBorders/>
+          </w:tcPr>
+          <w:p>
+            <w:pPr>
+              <w:pStyle w:val="ListParagraph"/>
+              <w:spacing w:lineRule="auto" w:line="240" w:before="0" w:after="0"/>
+              <w:ind w:left="0" w:right="-810" w:hanging="0"/>
+              <w:contextualSpacing/>
+              <w:rPr>
+                <w:sz w:val="28"/>
+                <w:szCs w:val="28"/>
+              </w:rPr>
+            </w:pPr>
+            <w:r>
+              <w:rPr>
+                <w:sz w:val="28"/>
+                <w:szCs w:val="28"/>
+              </w:rPr>
+            </w:r>
+          </w:p>
+        </w:tc>
+        <w:tc>
+          <w:tcPr>
+            <w:tcW w:w="627" w:type="dxa"/>
+            <w:tcBorders/>
+          </w:tcPr>
+          <w:p>
+            <w:pPr>
+              <w:pStyle w:val="ListParagraph"/>
+              <w:spacing w:lineRule="auto" w:line="240" w:before="0" w:after="0"/>
+              <w:ind w:left="0" w:right="-810" w:hanging="0"/>
+              <w:contextualSpacing/>
               <w:rPr>
                 <w:sz w:val="28"/>
                 <w:szCs w:val="28"/>
@@ -2254,18 +2711,20 @@
         </w:tc>
         <w:tc>
           <w:tcPr>
-            <w:tcW w:w="1798" w:type="dxa"/>
-          </w:tcPr>
-          <w:p>
-            <w:pPr>
-              <w:pStyle w:val="ListParagraph"/>
-              <w:ind w:left="0" w:right="-810"/>
-              <w:rPr>
-                <w:sz w:val="28"/>
-                <w:szCs w:val="28"/>
-              </w:rPr>
-            </w:pPr>
-            <w:proofErr w:type="spellStart"/>
+            <w:tcW w:w="1799" w:type="dxa"/>
+            <w:tcBorders/>
+          </w:tcPr>
+          <w:p>
+            <w:pPr>
+              <w:pStyle w:val="ListParagraph"/>
+              <w:spacing w:lineRule="auto" w:line="240" w:before="0" w:after="0"/>
+              <w:ind w:left="0" w:right="-810" w:hanging="0"/>
+              <w:contextualSpacing/>
+              <w:rPr>
+                <w:sz w:val="28"/>
+                <w:szCs w:val="28"/>
+              </w:rPr>
+            </w:pPr>
             <w:r>
               <w:rPr>
                 <w:sz w:val="28"/>
@@ -2273,17 +2732,19 @@
               </w:rPr>
               <w:t>invoiceID</w:t>
             </w:r>
-            <w:proofErr w:type="spellEnd"/>
-          </w:p>
-        </w:tc>
-        <w:tc>
-          <w:tcPr>
-            <w:tcW w:w="1558" w:type="dxa"/>
-          </w:tcPr>
-          <w:p>
-            <w:pPr>
-              <w:pStyle w:val="ListParagraph"/>
-              <w:ind w:left="0" w:right="-810"/>
+          </w:p>
+        </w:tc>
+        <w:tc>
+          <w:tcPr>
+            <w:tcW w:w="1557" w:type="dxa"/>
+            <w:tcBorders/>
+          </w:tcPr>
+          <w:p>
+            <w:pPr>
+              <w:pStyle w:val="ListParagraph"/>
+              <w:spacing w:lineRule="auto" w:line="240" w:before="0" w:after="0"/>
+              <w:ind w:left="0" w:right="-810" w:hanging="0"/>
+              <w:contextualSpacing/>
               <w:rPr>
                 <w:sz w:val="28"/>
                 <w:szCs w:val="28"/>
@@ -2300,12 +2761,15 @@
         </w:tc>
         <w:tc>
           <w:tcPr>
-            <w:tcW w:w="1484" w:type="dxa"/>
-          </w:tcPr>
-          <w:p>
-            <w:pPr>
-              <w:pStyle w:val="ListParagraph"/>
-              <w:ind w:left="0" w:right="-810"/>
+            <w:tcW w:w="1485" w:type="dxa"/>
+            <w:tcBorders/>
+          </w:tcPr>
+          <w:p>
+            <w:pPr>
+              <w:pStyle w:val="ListParagraph"/>
+              <w:spacing w:lineRule="auto" w:line="240" w:before="0" w:after="0"/>
+              <w:ind w:left="0" w:right="-810" w:hanging="0"/>
+              <w:contextualSpacing/>
               <w:rPr>
                 <w:sz w:val="28"/>
                 <w:szCs w:val="28"/>
@@ -2322,45 +2786,43 @@
         </w:tc>
         <w:tc>
           <w:tcPr>
-            <w:tcW w:w="2821" w:type="dxa"/>
-          </w:tcPr>
-          <w:p>
-            <w:pPr>
-              <w:pStyle w:val="ListParagraph"/>
-              <w:ind w:left="0" w:right="-12"/>
-              <w:rPr>
-                <w:sz w:val="28"/>
-                <w:szCs w:val="28"/>
-              </w:rPr>
-            </w:pPr>
-            <w:proofErr w:type="spellStart"/>
-            <w:r>
-              <w:rPr>
-                <w:sz w:val="28"/>
-                <w:szCs w:val="28"/>
-              </w:rPr>
-              <w:t>invoiceID</w:t>
-            </w:r>
-            <w:proofErr w:type="spellEnd"/>
-            <w:r>
-              <w:rPr>
-                <w:sz w:val="28"/>
-                <w:szCs w:val="28"/>
-              </w:rPr>
-              <w:t>, same as ID of invoice which  belongs to the transaction</w:t>
+            <w:tcW w:w="2820" w:type="dxa"/>
+            <w:tcBorders/>
+          </w:tcPr>
+          <w:p>
+            <w:pPr>
+              <w:pStyle w:val="ListParagraph"/>
+              <w:spacing w:lineRule="auto" w:line="240" w:before="0" w:after="0"/>
+              <w:ind w:left="0" w:right="-12" w:hanging="0"/>
+              <w:contextualSpacing/>
+              <w:rPr>
+                <w:sz w:val="28"/>
+                <w:szCs w:val="28"/>
+              </w:rPr>
+            </w:pPr>
+            <w:r>
+              <w:rPr>
+                <w:sz w:val="28"/>
+                <w:szCs w:val="28"/>
+              </w:rPr>
+              <w:t>invoiceID, same as ID of invoice which  belongs to the transaction</w:t>
             </w:r>
           </w:p>
         </w:tc>
       </w:tr>
       <w:tr>
-        <w:tc>
-          <w:tcPr>
-            <w:tcW w:w="533" w:type="dxa"/>
-          </w:tcPr>
-          <w:p>
-            <w:pPr>
-              <w:pStyle w:val="ListParagraph"/>
-              <w:ind w:left="0" w:right="-810"/>
+        <w:trPr/>
+        <w:tc>
+          <w:tcPr>
+            <w:tcW w:w="532" w:type="dxa"/>
+            <w:tcBorders/>
+          </w:tcPr>
+          <w:p>
+            <w:pPr>
+              <w:pStyle w:val="ListParagraph"/>
+              <w:spacing w:lineRule="auto" w:line="240" w:before="0" w:after="0"/>
+              <w:ind w:left="0" w:right="-810" w:hanging="0"/>
+              <w:contextualSpacing/>
               <w:rPr>
                 <w:sz w:val="28"/>
                 <w:szCs w:val="28"/>
@@ -2377,48 +2839,68 @@
         </w:tc>
         <w:tc>
           <w:tcPr>
-            <w:tcW w:w="628" w:type="dxa"/>
-          </w:tcPr>
-          <w:p>
-            <w:pPr>
-              <w:pStyle w:val="ListParagraph"/>
-              <w:ind w:left="0" w:right="-810"/>
-              <w:rPr>
-                <w:sz w:val="28"/>
-                <w:szCs w:val="28"/>
-              </w:rPr>
-            </w:pPr>
-          </w:p>
-        </w:tc>
-        <w:tc>
-          <w:tcPr>
-            <w:tcW w:w="628" w:type="dxa"/>
-          </w:tcPr>
-          <w:p>
-            <w:pPr>
-              <w:pStyle w:val="ListParagraph"/>
-              <w:ind w:left="0" w:right="-810"/>
-              <w:rPr>
-                <w:sz w:val="28"/>
-                <w:szCs w:val="28"/>
-              </w:rPr>
-            </w:pPr>
-          </w:p>
-        </w:tc>
-        <w:tc>
-          <w:tcPr>
-            <w:tcW w:w="1798" w:type="dxa"/>
-          </w:tcPr>
-          <w:p>
-            <w:pPr>
-              <w:pStyle w:val="ListParagraph"/>
-              <w:ind w:left="0" w:right="-810"/>
-              <w:rPr>
-                <w:sz w:val="28"/>
-                <w:szCs w:val="28"/>
-              </w:rPr>
-            </w:pPr>
-            <w:proofErr w:type="spellStart"/>
+            <w:tcW w:w="629" w:type="dxa"/>
+            <w:tcBorders/>
+          </w:tcPr>
+          <w:p>
+            <w:pPr>
+              <w:pStyle w:val="ListParagraph"/>
+              <w:spacing w:lineRule="auto" w:line="240" w:before="0" w:after="0"/>
+              <w:ind w:left="0" w:right="-810" w:hanging="0"/>
+              <w:contextualSpacing/>
+              <w:rPr>
+                <w:sz w:val="28"/>
+                <w:szCs w:val="28"/>
+              </w:rPr>
+            </w:pPr>
+            <w:r>
+              <w:rPr>
+                <w:sz w:val="28"/>
+                <w:szCs w:val="28"/>
+              </w:rPr>
+            </w:r>
+          </w:p>
+        </w:tc>
+        <w:tc>
+          <w:tcPr>
+            <w:tcW w:w="627" w:type="dxa"/>
+            <w:tcBorders/>
+          </w:tcPr>
+          <w:p>
+            <w:pPr>
+              <w:pStyle w:val="ListParagraph"/>
+              <w:spacing w:lineRule="auto" w:line="240" w:before="0" w:after="0"/>
+              <w:ind w:left="0" w:right="-810" w:hanging="0"/>
+              <w:contextualSpacing/>
+              <w:rPr>
+                <w:sz w:val="28"/>
+                <w:szCs w:val="28"/>
+              </w:rPr>
+            </w:pPr>
+            <w:r>
+              <w:rPr>
+                <w:sz w:val="28"/>
+                <w:szCs w:val="28"/>
+              </w:rPr>
+            </w:r>
+          </w:p>
+        </w:tc>
+        <w:tc>
+          <w:tcPr>
+            <w:tcW w:w="1799" w:type="dxa"/>
+            <w:tcBorders/>
+          </w:tcPr>
+          <w:p>
+            <w:pPr>
+              <w:pStyle w:val="ListParagraph"/>
+              <w:spacing w:lineRule="auto" w:line="240" w:before="0" w:after="0"/>
+              <w:ind w:left="0" w:right="-810" w:hanging="0"/>
+              <w:contextualSpacing/>
+              <w:rPr>
+                <w:sz w:val="28"/>
+                <w:szCs w:val="28"/>
+              </w:rPr>
+            </w:pPr>
             <w:r>
               <w:rPr>
                 <w:sz w:val="28"/>
@@ -2426,23 +2908,24 @@
               </w:rPr>
               <w:t>createDate</w:t>
             </w:r>
-            <w:proofErr w:type="spellEnd"/>
-          </w:p>
-        </w:tc>
-        <w:tc>
-          <w:tcPr>
-            <w:tcW w:w="1558" w:type="dxa"/>
-          </w:tcPr>
-          <w:p>
-            <w:pPr>
-              <w:pStyle w:val="ListParagraph"/>
-              <w:ind w:left="0" w:right="-810"/>
-              <w:rPr>
-                <w:sz w:val="28"/>
-                <w:szCs w:val="28"/>
-              </w:rPr>
-            </w:pPr>
-            <w:proofErr w:type="spellStart"/>
+          </w:p>
+        </w:tc>
+        <w:tc>
+          <w:tcPr>
+            <w:tcW w:w="1557" w:type="dxa"/>
+            <w:tcBorders/>
+          </w:tcPr>
+          <w:p>
+            <w:pPr>
+              <w:pStyle w:val="ListParagraph"/>
+              <w:spacing w:lineRule="auto" w:line="240" w:before="0" w:after="0"/>
+              <w:ind w:left="0" w:right="-810" w:hanging="0"/>
+              <w:contextualSpacing/>
+              <w:rPr>
+                <w:sz w:val="28"/>
+                <w:szCs w:val="28"/>
+              </w:rPr>
+            </w:pPr>
             <w:r>
               <w:rPr>
                 <w:sz w:val="28"/>
@@ -2450,17 +2933,19 @@
               </w:rPr>
               <w:t>datetime</w:t>
             </w:r>
-            <w:proofErr w:type="spellEnd"/>
-          </w:p>
-        </w:tc>
-        <w:tc>
-          <w:tcPr>
-            <w:tcW w:w="1484" w:type="dxa"/>
-          </w:tcPr>
-          <w:p>
-            <w:pPr>
-              <w:pStyle w:val="ListParagraph"/>
-              <w:ind w:left="0" w:right="-810"/>
+          </w:p>
+        </w:tc>
+        <w:tc>
+          <w:tcPr>
+            <w:tcW w:w="1485" w:type="dxa"/>
+            <w:tcBorders/>
+          </w:tcPr>
+          <w:p>
+            <w:pPr>
+              <w:pStyle w:val="ListParagraph"/>
+              <w:spacing w:lineRule="auto" w:line="240" w:before="0" w:after="0"/>
+              <w:ind w:left="0" w:right="-810" w:hanging="0"/>
+              <w:contextualSpacing/>
               <w:rPr>
                 <w:sz w:val="28"/>
                 <w:szCs w:val="28"/>
@@ -2477,12 +2962,15 @@
         </w:tc>
         <w:tc>
           <w:tcPr>
-            <w:tcW w:w="2821" w:type="dxa"/>
-          </w:tcPr>
-          <w:p>
-            <w:pPr>
-              <w:pStyle w:val="ListParagraph"/>
-              <w:ind w:left="0" w:right="-810"/>
+            <w:tcW w:w="2820" w:type="dxa"/>
+            <w:tcBorders/>
+          </w:tcPr>
+          <w:p>
+            <w:pPr>
+              <w:pStyle w:val="ListParagraph"/>
+              <w:spacing w:lineRule="auto" w:line="240" w:before="0" w:after="0"/>
+              <w:ind w:left="0" w:right="-810" w:hanging="0"/>
+              <w:contextualSpacing/>
               <w:rPr>
                 <w:sz w:val="28"/>
                 <w:szCs w:val="28"/>
@@ -2499,14 +2987,18 @@
         </w:tc>
       </w:tr>
       <w:tr>
-        <w:tc>
-          <w:tcPr>
-            <w:tcW w:w="533" w:type="dxa"/>
-          </w:tcPr>
-          <w:p>
-            <w:pPr>
-              <w:pStyle w:val="ListParagraph"/>
-              <w:ind w:left="0" w:right="-810"/>
+        <w:trPr/>
+        <w:tc>
+          <w:tcPr>
+            <w:tcW w:w="532" w:type="dxa"/>
+            <w:tcBorders/>
+          </w:tcPr>
+          <w:p>
+            <w:pPr>
+              <w:pStyle w:val="ListParagraph"/>
+              <w:spacing w:lineRule="auto" w:line="240" w:before="0" w:after="0"/>
+              <w:ind w:left="0" w:right="-810" w:hanging="0"/>
+              <w:contextualSpacing/>
               <w:rPr>
                 <w:sz w:val="28"/>
                 <w:szCs w:val="28"/>
@@ -2523,42 +3015,63 @@
         </w:tc>
         <w:tc>
           <w:tcPr>
-            <w:tcW w:w="628" w:type="dxa"/>
-          </w:tcPr>
-          <w:p>
-            <w:pPr>
-              <w:pStyle w:val="ListParagraph"/>
-              <w:ind w:left="0" w:right="-810"/>
-              <w:rPr>
-                <w:sz w:val="28"/>
-                <w:szCs w:val="28"/>
-              </w:rPr>
-            </w:pPr>
-          </w:p>
-        </w:tc>
-        <w:tc>
-          <w:tcPr>
-            <w:tcW w:w="628" w:type="dxa"/>
-          </w:tcPr>
-          <w:p>
-            <w:pPr>
-              <w:pStyle w:val="ListParagraph"/>
-              <w:ind w:left="0" w:right="-810"/>
-              <w:rPr>
-                <w:sz w:val="28"/>
-                <w:szCs w:val="28"/>
-              </w:rPr>
-            </w:pPr>
-          </w:p>
-        </w:tc>
-        <w:tc>
-          <w:tcPr>
-            <w:tcW w:w="1798" w:type="dxa"/>
-          </w:tcPr>
-          <w:p>
-            <w:pPr>
-              <w:pStyle w:val="ListParagraph"/>
-              <w:ind w:left="0" w:right="-810"/>
+            <w:tcW w:w="629" w:type="dxa"/>
+            <w:tcBorders/>
+          </w:tcPr>
+          <w:p>
+            <w:pPr>
+              <w:pStyle w:val="ListParagraph"/>
+              <w:spacing w:lineRule="auto" w:line="240" w:before="0" w:after="0"/>
+              <w:ind w:left="0" w:right="-810" w:hanging="0"/>
+              <w:contextualSpacing/>
+              <w:rPr>
+                <w:sz w:val="28"/>
+                <w:szCs w:val="28"/>
+              </w:rPr>
+            </w:pPr>
+            <w:r>
+              <w:rPr>
+                <w:sz w:val="28"/>
+                <w:szCs w:val="28"/>
+              </w:rPr>
+            </w:r>
+          </w:p>
+        </w:tc>
+        <w:tc>
+          <w:tcPr>
+            <w:tcW w:w="627" w:type="dxa"/>
+            <w:tcBorders/>
+          </w:tcPr>
+          <w:p>
+            <w:pPr>
+              <w:pStyle w:val="ListParagraph"/>
+              <w:spacing w:lineRule="auto" w:line="240" w:before="0" w:after="0"/>
+              <w:ind w:left="0" w:right="-810" w:hanging="0"/>
+              <w:contextualSpacing/>
+              <w:rPr>
+                <w:sz w:val="28"/>
+                <w:szCs w:val="28"/>
+              </w:rPr>
+            </w:pPr>
+            <w:r>
+              <w:rPr>
+                <w:sz w:val="28"/>
+                <w:szCs w:val="28"/>
+              </w:rPr>
+            </w:r>
+          </w:p>
+        </w:tc>
+        <w:tc>
+          <w:tcPr>
+            <w:tcW w:w="1799" w:type="dxa"/>
+            <w:tcBorders/>
+          </w:tcPr>
+          <w:p>
+            <w:pPr>
+              <w:pStyle w:val="ListParagraph"/>
+              <w:spacing w:lineRule="auto" w:line="240" w:before="0" w:after="0"/>
+              <w:ind w:left="0" w:right="-810" w:hanging="0"/>
+              <w:contextualSpacing/>
               <w:rPr>
                 <w:sz w:val="28"/>
                 <w:szCs w:val="28"/>
@@ -2575,12 +3088,15 @@
         </w:tc>
         <w:tc>
           <w:tcPr>
-            <w:tcW w:w="1558" w:type="dxa"/>
-          </w:tcPr>
-          <w:p>
-            <w:pPr>
-              <w:pStyle w:val="ListParagraph"/>
-              <w:ind w:left="0" w:right="-810"/>
+            <w:tcW w:w="1557" w:type="dxa"/>
+            <w:tcBorders/>
+          </w:tcPr>
+          <w:p>
+            <w:pPr>
+              <w:pStyle w:val="ListParagraph"/>
+              <w:spacing w:lineRule="auto" w:line="240" w:before="0" w:after="0"/>
+              <w:ind w:left="0" w:right="-810" w:hanging="0"/>
+              <w:contextualSpacing/>
               <w:rPr>
                 <w:sz w:val="28"/>
                 <w:szCs w:val="28"/>
@@ -2597,12 +3113,15 @@
         </w:tc>
         <w:tc>
           <w:tcPr>
-            <w:tcW w:w="1484" w:type="dxa"/>
-          </w:tcPr>
-          <w:p>
-            <w:pPr>
-              <w:pStyle w:val="ListParagraph"/>
-              <w:ind w:left="0" w:right="-810"/>
+            <w:tcW w:w="1485" w:type="dxa"/>
+            <w:tcBorders/>
+          </w:tcPr>
+          <w:p>
+            <w:pPr>
+              <w:pStyle w:val="ListParagraph"/>
+              <w:spacing w:lineRule="auto" w:line="240" w:before="0" w:after="0"/>
+              <w:ind w:left="0" w:right="-810" w:hanging="0"/>
+              <w:contextualSpacing/>
               <w:rPr>
                 <w:sz w:val="28"/>
                 <w:szCs w:val="28"/>
@@ -2619,12 +3138,15 @@
         </w:tc>
         <w:tc>
           <w:tcPr>
-            <w:tcW w:w="2821" w:type="dxa"/>
-          </w:tcPr>
-          <w:p>
-            <w:pPr>
-              <w:pStyle w:val="ListParagraph"/>
-              <w:ind w:left="0" w:right="-102"/>
+            <w:tcW w:w="2820" w:type="dxa"/>
+            <w:tcBorders/>
+          </w:tcPr>
+          <w:p>
+            <w:pPr>
+              <w:pStyle w:val="ListParagraph"/>
+              <w:spacing w:lineRule="auto" w:line="240" w:before="0" w:after="0"/>
+              <w:ind w:left="0" w:right="-102" w:hanging="0"/>
+              <w:contextualSpacing/>
               <w:rPr>
                 <w:sz w:val="28"/>
                 <w:szCs w:val="28"/>
@@ -2644,57 +3166,1433 @@
     <w:p>
       <w:pPr>
         <w:pStyle w:val="ListParagraph"/>
-        <w:ind w:left="1080" w:right="-810"/>
+        <w:ind w:left="1080" w:right="-810" w:hanging="0"/>
         <w:rPr>
           <w:b/>
-          <w:sz w:val="28"/>
-          <w:szCs w:val="28"/>
-        </w:rPr>
-      </w:pPr>
+          <w:b/>
+          <w:sz w:val="28"/>
+          <w:szCs w:val="28"/>
+        </w:rPr>
+      </w:pPr>
+      <w:r>
+        <w:rPr>
+          <w:b/>
+          <w:sz w:val="28"/>
+          <w:szCs w:val="28"/>
+        </w:rPr>
+      </w:r>
     </w:p>
     <w:p>
       <w:pPr>
         <w:pStyle w:val="ListParagraph"/>
-        <w:ind w:left="1080" w:right="-810"/>
+        <w:numPr>
+          <w:ilvl w:val="0"/>
+          <w:numId w:val="2"/>
+        </w:numPr>
+        <w:ind w:left="1080" w:right="-810" w:hanging="360"/>
         <w:rPr>
           <w:b/>
-          <w:sz w:val="28"/>
-          <w:szCs w:val="28"/>
-        </w:rPr>
-      </w:pPr>
+          <w:b/>
+          <w:sz w:val="28"/>
+          <w:szCs w:val="28"/>
+        </w:rPr>
+      </w:pPr>
+      <w:r>
+        <w:rPr>
+          <w:b/>
+          <w:sz w:val="28"/>
+          <w:szCs w:val="28"/>
+        </w:rPr>
+        <w:t>Station</w:t>
+      </w:r>
+    </w:p>
+    <w:tbl>
+      <w:tblPr>
+        <w:tblStyle w:val="TableGrid"/>
+        <w:tblW w:w="9450" w:type="dxa"/>
+        <w:jc w:val="left"/>
+        <w:tblInd w:w="535" w:type="dxa"/>
+        <w:tblCellMar>
+          <w:top w:w="0" w:type="dxa"/>
+          <w:left w:w="108" w:type="dxa"/>
+          <w:bottom w:w="0" w:type="dxa"/>
+          <w:right w:w="108" w:type="dxa"/>
+        </w:tblCellMar>
+        <w:tblLook w:val="04a0" w:noHBand="0" w:noVBand="1" w:firstColumn="1" w:lastRow="0" w:lastColumn="0" w:firstRow="1"/>
+      </w:tblPr>
+      <w:tblGrid>
+        <w:gridCol w:w="532"/>
+        <w:gridCol w:w="629"/>
+        <w:gridCol w:w="627"/>
+        <w:gridCol w:w="1799"/>
+        <w:gridCol w:w="1557"/>
+        <w:gridCol w:w="1485"/>
+        <w:gridCol w:w="2820"/>
+      </w:tblGrid>
+      <w:tr>
+        <w:trPr/>
+        <w:tc>
+          <w:tcPr>
+            <w:tcW w:w="532" w:type="dxa"/>
+            <w:tcBorders/>
+          </w:tcPr>
+          <w:p>
+            <w:pPr>
+              <w:pStyle w:val="ListParagraph"/>
+              <w:spacing w:lineRule="auto" w:line="240" w:before="0" w:after="0"/>
+              <w:ind w:left="0" w:right="-810" w:hanging="0"/>
+              <w:contextualSpacing/>
+              <w:rPr>
+                <w:sz w:val="28"/>
+                <w:szCs w:val="28"/>
+              </w:rPr>
+            </w:pPr>
+            <w:r>
+              <w:rPr>
+                <w:sz w:val="28"/>
+                <w:szCs w:val="28"/>
+              </w:rPr>
+              <w:t>#</w:t>
+            </w:r>
+          </w:p>
+        </w:tc>
+        <w:tc>
+          <w:tcPr>
+            <w:tcW w:w="629" w:type="dxa"/>
+            <w:tcBorders/>
+          </w:tcPr>
+          <w:p>
+            <w:pPr>
+              <w:pStyle w:val="ListParagraph"/>
+              <w:spacing w:lineRule="auto" w:line="240" w:before="0" w:after="0"/>
+              <w:ind w:left="0" w:right="-810" w:hanging="0"/>
+              <w:contextualSpacing/>
+              <w:rPr>
+                <w:sz w:val="28"/>
+                <w:szCs w:val="28"/>
+              </w:rPr>
+            </w:pPr>
+            <w:r>
+              <w:rPr>
+                <w:sz w:val="28"/>
+                <w:szCs w:val="28"/>
+              </w:rPr>
+              <w:t>PK</w:t>
+            </w:r>
+          </w:p>
+        </w:tc>
+        <w:tc>
+          <w:tcPr>
+            <w:tcW w:w="627" w:type="dxa"/>
+            <w:tcBorders/>
+          </w:tcPr>
+          <w:p>
+            <w:pPr>
+              <w:pStyle w:val="ListParagraph"/>
+              <w:spacing w:lineRule="auto" w:line="240" w:before="0" w:after="0"/>
+              <w:ind w:left="0" w:right="-810" w:hanging="0"/>
+              <w:contextualSpacing/>
+              <w:rPr>
+                <w:sz w:val="28"/>
+                <w:szCs w:val="28"/>
+              </w:rPr>
+            </w:pPr>
+            <w:r>
+              <w:rPr>
+                <w:sz w:val="28"/>
+                <w:szCs w:val="28"/>
+              </w:rPr>
+              <w:t>FK</w:t>
+            </w:r>
+          </w:p>
+        </w:tc>
+        <w:tc>
+          <w:tcPr>
+            <w:tcW w:w="1799" w:type="dxa"/>
+            <w:tcBorders/>
+          </w:tcPr>
+          <w:p>
+            <w:pPr>
+              <w:pStyle w:val="ListParagraph"/>
+              <w:spacing w:lineRule="auto" w:line="240" w:before="0" w:after="0"/>
+              <w:ind w:left="0" w:right="-810" w:hanging="0"/>
+              <w:contextualSpacing/>
+              <w:rPr>
+                <w:sz w:val="28"/>
+                <w:szCs w:val="28"/>
+              </w:rPr>
+            </w:pPr>
+            <w:r>
+              <w:rPr>
+                <w:sz w:val="28"/>
+                <w:szCs w:val="28"/>
+              </w:rPr>
+              <w:t>Column name</w:t>
+            </w:r>
+          </w:p>
+        </w:tc>
+        <w:tc>
+          <w:tcPr>
+            <w:tcW w:w="1557" w:type="dxa"/>
+            <w:tcBorders/>
+          </w:tcPr>
+          <w:p>
+            <w:pPr>
+              <w:pStyle w:val="ListParagraph"/>
+              <w:spacing w:lineRule="auto" w:line="240" w:before="0" w:after="0"/>
+              <w:ind w:left="0" w:right="-810" w:hanging="0"/>
+              <w:contextualSpacing/>
+              <w:rPr>
+                <w:sz w:val="28"/>
+                <w:szCs w:val="28"/>
+              </w:rPr>
+            </w:pPr>
+            <w:r>
+              <w:rPr>
+                <w:sz w:val="28"/>
+                <w:szCs w:val="28"/>
+              </w:rPr>
+              <w:t>Data type</w:t>
+            </w:r>
+          </w:p>
+        </w:tc>
+        <w:tc>
+          <w:tcPr>
+            <w:tcW w:w="1485" w:type="dxa"/>
+            <w:tcBorders/>
+          </w:tcPr>
+          <w:p>
+            <w:pPr>
+              <w:pStyle w:val="ListParagraph"/>
+              <w:spacing w:lineRule="auto" w:line="240" w:before="0" w:after="0"/>
+              <w:ind w:left="0" w:right="-810" w:hanging="0"/>
+              <w:contextualSpacing/>
+              <w:rPr>
+                <w:sz w:val="28"/>
+                <w:szCs w:val="28"/>
+              </w:rPr>
+            </w:pPr>
+            <w:r>
+              <w:rPr>
+                <w:sz w:val="28"/>
+                <w:szCs w:val="28"/>
+              </w:rPr>
+              <w:t>Mandatory</w:t>
+            </w:r>
+          </w:p>
+        </w:tc>
+        <w:tc>
+          <w:tcPr>
+            <w:tcW w:w="2820" w:type="dxa"/>
+            <w:tcBorders/>
+          </w:tcPr>
+          <w:p>
+            <w:pPr>
+              <w:pStyle w:val="ListParagraph"/>
+              <w:spacing w:lineRule="auto" w:line="240" w:before="0" w:after="0"/>
+              <w:ind w:left="0" w:right="-810" w:hanging="0"/>
+              <w:contextualSpacing/>
+              <w:rPr>
+                <w:sz w:val="28"/>
+                <w:szCs w:val="28"/>
+              </w:rPr>
+            </w:pPr>
+            <w:r>
+              <w:rPr>
+                <w:sz w:val="28"/>
+                <w:szCs w:val="28"/>
+              </w:rPr>
+              <w:t>Description</w:t>
+            </w:r>
+          </w:p>
+        </w:tc>
+      </w:tr>
+      <w:tr>
+        <w:trPr/>
+        <w:tc>
+          <w:tcPr>
+            <w:tcW w:w="532" w:type="dxa"/>
+            <w:tcBorders/>
+          </w:tcPr>
+          <w:p>
+            <w:pPr>
+              <w:pStyle w:val="ListParagraph"/>
+              <w:spacing w:lineRule="auto" w:line="240" w:before="0" w:after="0"/>
+              <w:ind w:left="0" w:right="-810" w:hanging="0"/>
+              <w:contextualSpacing/>
+              <w:rPr>
+                <w:sz w:val="28"/>
+                <w:szCs w:val="28"/>
+              </w:rPr>
+            </w:pPr>
+            <w:r>
+              <w:rPr>
+                <w:sz w:val="28"/>
+                <w:szCs w:val="28"/>
+              </w:rPr>
+              <w:t>1</w:t>
+            </w:r>
+          </w:p>
+        </w:tc>
+        <w:tc>
+          <w:tcPr>
+            <w:tcW w:w="629" w:type="dxa"/>
+            <w:tcBorders/>
+          </w:tcPr>
+          <w:p>
+            <w:pPr>
+              <w:pStyle w:val="ListParagraph"/>
+              <w:spacing w:lineRule="auto" w:line="240" w:before="0" w:after="0"/>
+              <w:ind w:left="0" w:right="-810" w:hanging="0"/>
+              <w:contextualSpacing/>
+              <w:rPr>
+                <w:sz w:val="28"/>
+                <w:szCs w:val="28"/>
+              </w:rPr>
+            </w:pPr>
+            <w:r>
+              <w:rPr>
+                <w:sz w:val="28"/>
+                <w:szCs w:val="28"/>
+              </w:rPr>
+              <w:t>x</w:t>
+            </w:r>
+          </w:p>
+        </w:tc>
+        <w:tc>
+          <w:tcPr>
+            <w:tcW w:w="627" w:type="dxa"/>
+            <w:tcBorders/>
+          </w:tcPr>
+          <w:p>
+            <w:pPr>
+              <w:pStyle w:val="ListParagraph"/>
+              <w:spacing w:lineRule="auto" w:line="240" w:before="0" w:after="0"/>
+              <w:ind w:left="0" w:right="-810" w:hanging="0"/>
+              <w:contextualSpacing/>
+              <w:rPr>
+                <w:sz w:val="28"/>
+                <w:szCs w:val="28"/>
+              </w:rPr>
+            </w:pPr>
+            <w:r>
+              <w:rPr>
+                <w:sz w:val="28"/>
+                <w:szCs w:val="28"/>
+              </w:rPr>
+            </w:r>
+          </w:p>
+        </w:tc>
+        <w:tc>
+          <w:tcPr>
+            <w:tcW w:w="1799" w:type="dxa"/>
+            <w:tcBorders/>
+          </w:tcPr>
+          <w:p>
+            <w:pPr>
+              <w:pStyle w:val="ListParagraph"/>
+              <w:spacing w:lineRule="auto" w:line="240" w:before="0" w:after="0"/>
+              <w:ind w:left="0" w:right="-810" w:hanging="0"/>
+              <w:contextualSpacing/>
+              <w:rPr>
+                <w:sz w:val="28"/>
+                <w:szCs w:val="28"/>
+              </w:rPr>
+            </w:pPr>
+            <w:r>
+              <w:rPr>
+                <w:sz w:val="28"/>
+                <w:szCs w:val="28"/>
+              </w:rPr>
+              <w:t>id</w:t>
+            </w:r>
+          </w:p>
+        </w:tc>
+        <w:tc>
+          <w:tcPr>
+            <w:tcW w:w="1557" w:type="dxa"/>
+            <w:tcBorders/>
+          </w:tcPr>
+          <w:p>
+            <w:pPr>
+              <w:pStyle w:val="ListParagraph"/>
+              <w:spacing w:lineRule="auto" w:line="240" w:before="0" w:after="0"/>
+              <w:ind w:left="0" w:right="-810" w:hanging="0"/>
+              <w:contextualSpacing/>
+              <w:rPr>
+                <w:sz w:val="28"/>
+                <w:szCs w:val="28"/>
+              </w:rPr>
+            </w:pPr>
+            <w:r>
+              <w:rPr>
+                <w:sz w:val="28"/>
+                <w:szCs w:val="28"/>
+              </w:rPr>
+              <w:t xml:space="preserve">Integer </w:t>
+            </w:r>
+          </w:p>
+        </w:tc>
+        <w:tc>
+          <w:tcPr>
+            <w:tcW w:w="1485" w:type="dxa"/>
+            <w:tcBorders/>
+          </w:tcPr>
+          <w:p>
+            <w:pPr>
+              <w:pStyle w:val="ListParagraph"/>
+              <w:spacing w:lineRule="auto" w:line="240" w:before="0" w:after="0"/>
+              <w:ind w:left="0" w:right="-810" w:hanging="0"/>
+              <w:contextualSpacing/>
+              <w:rPr>
+                <w:sz w:val="28"/>
+                <w:szCs w:val="28"/>
+              </w:rPr>
+            </w:pPr>
+            <w:r>
+              <w:rPr>
+                <w:sz w:val="28"/>
+                <w:szCs w:val="28"/>
+              </w:rPr>
+              <w:t>Yes</w:t>
+            </w:r>
+          </w:p>
+        </w:tc>
+        <w:tc>
+          <w:tcPr>
+            <w:tcW w:w="2820" w:type="dxa"/>
+            <w:tcBorders/>
+          </w:tcPr>
+          <w:p>
+            <w:pPr>
+              <w:pStyle w:val="ListParagraph"/>
+              <w:spacing w:lineRule="auto" w:line="240" w:before="0" w:after="0"/>
+              <w:ind w:left="0" w:right="-810" w:hanging="0"/>
+              <w:contextualSpacing/>
+              <w:rPr>
+                <w:sz w:val="28"/>
+                <w:szCs w:val="28"/>
+              </w:rPr>
+            </w:pPr>
+            <w:r>
+              <w:rPr>
+                <w:sz w:val="28"/>
+                <w:szCs w:val="28"/>
+              </w:rPr>
+              <w:t xml:space="preserve">ID of </w:t>
+            </w:r>
+            <w:r>
+              <w:rPr>
+                <w:sz w:val="28"/>
+                <w:szCs w:val="28"/>
+              </w:rPr>
+              <w:t>station</w:t>
+            </w:r>
+            <w:r>
+              <w:rPr>
+                <w:sz w:val="28"/>
+                <w:szCs w:val="28"/>
+              </w:rPr>
+              <w:t xml:space="preserve">, </w:t>
+            </w:r>
+          </w:p>
+          <w:p>
+            <w:pPr>
+              <w:pStyle w:val="ListParagraph"/>
+              <w:spacing w:lineRule="auto" w:line="240" w:before="0" w:after="0"/>
+              <w:ind w:left="0" w:right="-810" w:hanging="0"/>
+              <w:contextualSpacing/>
+              <w:rPr>
+                <w:sz w:val="28"/>
+                <w:szCs w:val="28"/>
+              </w:rPr>
+            </w:pPr>
+            <w:r>
+              <w:rPr>
+                <w:sz w:val="28"/>
+                <w:szCs w:val="28"/>
+              </w:rPr>
+              <w:t>auto increment</w:t>
+            </w:r>
+          </w:p>
+        </w:tc>
+      </w:tr>
+      <w:tr>
+        <w:trPr/>
+        <w:tc>
+          <w:tcPr>
+            <w:tcW w:w="532" w:type="dxa"/>
+            <w:tcBorders/>
+          </w:tcPr>
+          <w:p>
+            <w:pPr>
+              <w:pStyle w:val="ListParagraph"/>
+              <w:spacing w:lineRule="auto" w:line="240" w:before="0" w:after="0"/>
+              <w:ind w:left="0" w:right="-810" w:hanging="0"/>
+              <w:contextualSpacing/>
+              <w:rPr>
+                <w:sz w:val="28"/>
+                <w:szCs w:val="28"/>
+              </w:rPr>
+            </w:pPr>
+            <w:r>
+              <w:rPr>
+                <w:sz w:val="28"/>
+                <w:szCs w:val="28"/>
+              </w:rPr>
+              <w:t>2</w:t>
+            </w:r>
+          </w:p>
+        </w:tc>
+        <w:tc>
+          <w:tcPr>
+            <w:tcW w:w="629" w:type="dxa"/>
+            <w:tcBorders/>
+          </w:tcPr>
+          <w:p>
+            <w:pPr>
+              <w:pStyle w:val="ListParagraph"/>
+              <w:spacing w:lineRule="auto" w:line="240" w:before="0" w:after="0"/>
+              <w:ind w:left="0" w:right="-810" w:hanging="0"/>
+              <w:contextualSpacing/>
+              <w:rPr>
+                <w:sz w:val="28"/>
+                <w:szCs w:val="28"/>
+              </w:rPr>
+            </w:pPr>
+            <w:r>
+              <w:rPr>
+                <w:sz w:val="28"/>
+                <w:szCs w:val="28"/>
+              </w:rPr>
+            </w:r>
+          </w:p>
+        </w:tc>
+        <w:tc>
+          <w:tcPr>
+            <w:tcW w:w="627" w:type="dxa"/>
+            <w:tcBorders/>
+          </w:tcPr>
+          <w:p>
+            <w:pPr>
+              <w:pStyle w:val="ListParagraph"/>
+              <w:spacing w:lineRule="auto" w:line="240" w:before="0" w:after="0"/>
+              <w:ind w:left="0" w:right="-810" w:hanging="0"/>
+              <w:contextualSpacing/>
+              <w:rPr>
+                <w:sz w:val="28"/>
+                <w:szCs w:val="28"/>
+              </w:rPr>
+            </w:pPr>
+            <w:r>
+              <w:rPr>
+                <w:sz w:val="28"/>
+                <w:szCs w:val="28"/>
+              </w:rPr>
+            </w:r>
+          </w:p>
+        </w:tc>
+        <w:tc>
+          <w:tcPr>
+            <w:tcW w:w="1799" w:type="dxa"/>
+            <w:tcBorders/>
+          </w:tcPr>
+          <w:p>
+            <w:pPr>
+              <w:pStyle w:val="ListParagraph"/>
+              <w:spacing w:lineRule="auto" w:line="240" w:before="0" w:after="0"/>
+              <w:ind w:left="0" w:right="-810" w:hanging="0"/>
+              <w:contextualSpacing/>
+              <w:rPr>
+                <w:sz w:val="28"/>
+                <w:szCs w:val="28"/>
+              </w:rPr>
+            </w:pPr>
+            <w:r>
+              <w:rPr>
+                <w:sz w:val="28"/>
+                <w:szCs w:val="28"/>
+              </w:rPr>
+              <w:t>name</w:t>
+            </w:r>
+          </w:p>
+        </w:tc>
+        <w:tc>
+          <w:tcPr>
+            <w:tcW w:w="1557" w:type="dxa"/>
+            <w:tcBorders/>
+          </w:tcPr>
+          <w:p>
+            <w:pPr>
+              <w:pStyle w:val="ListParagraph"/>
+              <w:spacing w:lineRule="auto" w:line="240" w:before="0" w:after="0"/>
+              <w:ind w:left="0" w:right="-810" w:hanging="0"/>
+              <w:contextualSpacing/>
+              <w:rPr>
+                <w:sz w:val="28"/>
+                <w:szCs w:val="28"/>
+              </w:rPr>
+            </w:pPr>
+            <w:r>
+              <w:rPr>
+                <w:sz w:val="28"/>
+                <w:szCs w:val="28"/>
+              </w:rPr>
+              <w:t>Varchar(50)</w:t>
+            </w:r>
+          </w:p>
+        </w:tc>
+        <w:tc>
+          <w:tcPr>
+            <w:tcW w:w="1485" w:type="dxa"/>
+            <w:tcBorders/>
+          </w:tcPr>
+          <w:p>
+            <w:pPr>
+              <w:pStyle w:val="ListParagraph"/>
+              <w:spacing w:lineRule="auto" w:line="240" w:before="0" w:after="0"/>
+              <w:ind w:left="0" w:right="-810" w:hanging="0"/>
+              <w:contextualSpacing/>
+              <w:rPr>
+                <w:sz w:val="28"/>
+                <w:szCs w:val="28"/>
+              </w:rPr>
+            </w:pPr>
+            <w:r>
+              <w:rPr>
+                <w:sz w:val="28"/>
+                <w:szCs w:val="28"/>
+              </w:rPr>
+              <w:t>Yes</w:t>
+            </w:r>
+          </w:p>
+        </w:tc>
+        <w:tc>
+          <w:tcPr>
+            <w:tcW w:w="2820" w:type="dxa"/>
+            <w:tcBorders/>
+          </w:tcPr>
+          <w:p>
+            <w:pPr>
+              <w:pStyle w:val="ListParagraph"/>
+              <w:spacing w:lineRule="auto" w:line="240" w:before="0" w:after="0"/>
+              <w:ind w:left="0" w:right="-810" w:hanging="0"/>
+              <w:contextualSpacing/>
+              <w:rPr>
+                <w:sz w:val="28"/>
+                <w:szCs w:val="28"/>
+              </w:rPr>
+            </w:pPr>
+            <w:r>
+              <w:rPr>
+                <w:sz w:val="28"/>
+                <w:szCs w:val="28"/>
+              </w:rPr>
+              <w:t>Name of the station</w:t>
+            </w:r>
+          </w:p>
+        </w:tc>
+      </w:tr>
+      <w:tr>
+        <w:trPr/>
+        <w:tc>
+          <w:tcPr>
+            <w:tcW w:w="532" w:type="dxa"/>
+            <w:tcBorders/>
+          </w:tcPr>
+          <w:p>
+            <w:pPr>
+              <w:pStyle w:val="ListParagraph"/>
+              <w:spacing w:lineRule="auto" w:line="240" w:before="0" w:after="0"/>
+              <w:ind w:left="0" w:right="-810" w:hanging="0"/>
+              <w:contextualSpacing/>
+              <w:rPr>
+                <w:sz w:val="28"/>
+                <w:szCs w:val="28"/>
+              </w:rPr>
+            </w:pPr>
+            <w:r>
+              <w:rPr>
+                <w:sz w:val="28"/>
+                <w:szCs w:val="28"/>
+              </w:rPr>
+              <w:t>3</w:t>
+            </w:r>
+          </w:p>
+        </w:tc>
+        <w:tc>
+          <w:tcPr>
+            <w:tcW w:w="629" w:type="dxa"/>
+            <w:tcBorders/>
+          </w:tcPr>
+          <w:p>
+            <w:pPr>
+              <w:pStyle w:val="ListParagraph"/>
+              <w:spacing w:lineRule="auto" w:line="240" w:before="0" w:after="0"/>
+              <w:ind w:left="0" w:right="-810" w:hanging="0"/>
+              <w:contextualSpacing/>
+              <w:rPr>
+                <w:sz w:val="28"/>
+                <w:szCs w:val="28"/>
+              </w:rPr>
+            </w:pPr>
+            <w:r>
+              <w:rPr>
+                <w:sz w:val="28"/>
+                <w:szCs w:val="28"/>
+              </w:rPr>
+            </w:r>
+          </w:p>
+        </w:tc>
+        <w:tc>
+          <w:tcPr>
+            <w:tcW w:w="627" w:type="dxa"/>
+            <w:tcBorders/>
+          </w:tcPr>
+          <w:p>
+            <w:pPr>
+              <w:pStyle w:val="ListParagraph"/>
+              <w:spacing w:lineRule="auto" w:line="240" w:before="0" w:after="0"/>
+              <w:ind w:left="0" w:right="-810" w:hanging="0"/>
+              <w:contextualSpacing/>
+              <w:rPr>
+                <w:sz w:val="28"/>
+                <w:szCs w:val="28"/>
+              </w:rPr>
+            </w:pPr>
+            <w:r>
+              <w:rPr/>
+            </w:r>
+          </w:p>
+        </w:tc>
+        <w:tc>
+          <w:tcPr>
+            <w:tcW w:w="1799" w:type="dxa"/>
+            <w:tcBorders/>
+          </w:tcPr>
+          <w:p>
+            <w:pPr>
+              <w:pStyle w:val="ListParagraph"/>
+              <w:spacing w:lineRule="auto" w:line="240" w:before="0" w:after="0"/>
+              <w:ind w:left="0" w:right="-810" w:hanging="0"/>
+              <w:contextualSpacing/>
+              <w:rPr>
+                <w:sz w:val="28"/>
+                <w:szCs w:val="28"/>
+              </w:rPr>
+            </w:pPr>
+            <w:r>
+              <w:rPr>
+                <w:sz w:val="28"/>
+                <w:szCs w:val="28"/>
+              </w:rPr>
+              <w:t>numEmptyDockPoint</w:t>
+            </w:r>
+          </w:p>
+        </w:tc>
+        <w:tc>
+          <w:tcPr>
+            <w:tcW w:w="1557" w:type="dxa"/>
+            <w:tcBorders/>
+          </w:tcPr>
+          <w:p>
+            <w:pPr>
+              <w:pStyle w:val="ListParagraph"/>
+              <w:spacing w:lineRule="auto" w:line="240" w:before="0" w:after="0"/>
+              <w:ind w:left="0" w:right="-810" w:hanging="0"/>
+              <w:contextualSpacing/>
+              <w:rPr>
+                <w:sz w:val="28"/>
+                <w:szCs w:val="28"/>
+              </w:rPr>
+            </w:pPr>
+            <w:r>
+              <w:rPr>
+                <w:sz w:val="28"/>
+                <w:szCs w:val="28"/>
+              </w:rPr>
+              <w:t xml:space="preserve">Integer </w:t>
+            </w:r>
+          </w:p>
+        </w:tc>
+        <w:tc>
+          <w:tcPr>
+            <w:tcW w:w="1485" w:type="dxa"/>
+            <w:tcBorders/>
+          </w:tcPr>
+          <w:p>
+            <w:pPr>
+              <w:pStyle w:val="ListParagraph"/>
+              <w:spacing w:lineRule="auto" w:line="240" w:before="0" w:after="0"/>
+              <w:ind w:left="0" w:right="-810" w:hanging="0"/>
+              <w:contextualSpacing/>
+              <w:rPr>
+                <w:sz w:val="28"/>
+                <w:szCs w:val="28"/>
+              </w:rPr>
+            </w:pPr>
+            <w:r>
+              <w:rPr>
+                <w:sz w:val="28"/>
+                <w:szCs w:val="28"/>
+              </w:rPr>
+              <w:t>Yes</w:t>
+            </w:r>
+          </w:p>
+        </w:tc>
+        <w:tc>
+          <w:tcPr>
+            <w:tcW w:w="2820" w:type="dxa"/>
+            <w:tcBorders/>
+          </w:tcPr>
+          <w:p>
+            <w:pPr>
+              <w:pStyle w:val="ListParagraph"/>
+              <w:spacing w:lineRule="auto" w:line="240" w:before="0" w:after="0"/>
+              <w:ind w:left="0" w:right="-102" w:hanging="0"/>
+              <w:contextualSpacing/>
+              <w:rPr>
+                <w:sz w:val="28"/>
+                <w:szCs w:val="28"/>
+              </w:rPr>
+            </w:pPr>
+            <w:r>
+              <w:rPr>
+                <w:sz w:val="28"/>
+                <w:szCs w:val="28"/>
+              </w:rPr>
+              <w:t>Number of empty dock points in the station</w:t>
+            </w:r>
+            <w:r>
+              <w:rPr>
+                <w:sz w:val="28"/>
+                <w:szCs w:val="28"/>
+              </w:rPr>
+              <w:t xml:space="preserve"> </w:t>
+            </w:r>
+          </w:p>
+        </w:tc>
+      </w:tr>
+      <w:tr>
+        <w:trPr/>
+        <w:tc>
+          <w:tcPr>
+            <w:tcW w:w="532" w:type="dxa"/>
+            <w:tcBorders/>
+          </w:tcPr>
+          <w:p>
+            <w:pPr>
+              <w:pStyle w:val="ListParagraph"/>
+              <w:spacing w:lineRule="auto" w:line="240" w:before="0" w:after="0"/>
+              <w:ind w:left="0" w:right="-810" w:hanging="0"/>
+              <w:contextualSpacing/>
+              <w:rPr>
+                <w:sz w:val="28"/>
+                <w:szCs w:val="28"/>
+              </w:rPr>
+            </w:pPr>
+            <w:r>
+              <w:rPr>
+                <w:sz w:val="28"/>
+                <w:szCs w:val="28"/>
+              </w:rPr>
+              <w:t>4</w:t>
+            </w:r>
+          </w:p>
+        </w:tc>
+        <w:tc>
+          <w:tcPr>
+            <w:tcW w:w="629" w:type="dxa"/>
+            <w:tcBorders/>
+          </w:tcPr>
+          <w:p>
+            <w:pPr>
+              <w:pStyle w:val="ListParagraph"/>
+              <w:spacing w:lineRule="auto" w:line="240" w:before="0" w:after="0"/>
+              <w:ind w:left="0" w:right="-810" w:hanging="0"/>
+              <w:contextualSpacing/>
+              <w:rPr>
+                <w:sz w:val="28"/>
+                <w:szCs w:val="28"/>
+              </w:rPr>
+            </w:pPr>
+            <w:r>
+              <w:rPr>
+                <w:sz w:val="28"/>
+                <w:szCs w:val="28"/>
+              </w:rPr>
+            </w:r>
+          </w:p>
+        </w:tc>
+        <w:tc>
+          <w:tcPr>
+            <w:tcW w:w="627" w:type="dxa"/>
+            <w:tcBorders/>
+          </w:tcPr>
+          <w:p>
+            <w:pPr>
+              <w:pStyle w:val="ListParagraph"/>
+              <w:spacing w:lineRule="auto" w:line="240" w:before="0" w:after="0"/>
+              <w:ind w:left="0" w:right="-810" w:hanging="0"/>
+              <w:contextualSpacing/>
+              <w:rPr>
+                <w:sz w:val="28"/>
+                <w:szCs w:val="28"/>
+              </w:rPr>
+            </w:pPr>
+            <w:r>
+              <w:rPr/>
+            </w:r>
+          </w:p>
+        </w:tc>
+        <w:tc>
+          <w:tcPr>
+            <w:tcW w:w="1799" w:type="dxa"/>
+            <w:tcBorders/>
+          </w:tcPr>
+          <w:p>
+            <w:pPr>
+              <w:pStyle w:val="ListParagraph"/>
+              <w:spacing w:lineRule="auto" w:line="240" w:before="0" w:after="0"/>
+              <w:ind w:left="0" w:right="-810" w:hanging="0"/>
+              <w:contextualSpacing/>
+              <w:rPr>
+                <w:sz w:val="28"/>
+                <w:szCs w:val="28"/>
+              </w:rPr>
+            </w:pPr>
+            <w:r>
+              <w:rPr>
+                <w:sz w:val="28"/>
+                <w:szCs w:val="28"/>
+              </w:rPr>
+              <w:t>numAvailableBike</w:t>
+            </w:r>
+          </w:p>
+        </w:tc>
+        <w:tc>
+          <w:tcPr>
+            <w:tcW w:w="1557" w:type="dxa"/>
+            <w:tcBorders/>
+          </w:tcPr>
+          <w:p>
+            <w:pPr>
+              <w:pStyle w:val="ListParagraph"/>
+              <w:spacing w:lineRule="auto" w:line="240" w:before="0" w:after="0"/>
+              <w:ind w:left="0" w:right="-810" w:hanging="0"/>
+              <w:contextualSpacing/>
+              <w:rPr>
+                <w:sz w:val="28"/>
+                <w:szCs w:val="28"/>
+              </w:rPr>
+            </w:pPr>
+            <w:r>
+              <w:rPr>
+                <w:sz w:val="28"/>
+                <w:szCs w:val="28"/>
+              </w:rPr>
+              <w:t xml:space="preserve">Integer </w:t>
+            </w:r>
+          </w:p>
+        </w:tc>
+        <w:tc>
+          <w:tcPr>
+            <w:tcW w:w="1485" w:type="dxa"/>
+            <w:tcBorders/>
+          </w:tcPr>
+          <w:p>
+            <w:pPr>
+              <w:pStyle w:val="ListParagraph"/>
+              <w:spacing w:lineRule="auto" w:line="240" w:before="0" w:after="0"/>
+              <w:ind w:left="0" w:right="-810" w:hanging="0"/>
+              <w:contextualSpacing/>
+              <w:rPr>
+                <w:sz w:val="28"/>
+                <w:szCs w:val="28"/>
+              </w:rPr>
+            </w:pPr>
+            <w:r>
+              <w:rPr>
+                <w:sz w:val="28"/>
+                <w:szCs w:val="28"/>
+              </w:rPr>
+              <w:t>Yes</w:t>
+            </w:r>
+          </w:p>
+        </w:tc>
+        <w:tc>
+          <w:tcPr>
+            <w:tcW w:w="2820" w:type="dxa"/>
+            <w:tcBorders/>
+          </w:tcPr>
+          <w:p>
+            <w:pPr>
+              <w:pStyle w:val="ListParagraph"/>
+              <w:spacing w:lineRule="auto" w:line="240" w:before="0" w:after="0"/>
+              <w:ind w:left="0" w:right="-12" w:hanging="0"/>
+              <w:contextualSpacing/>
+              <w:rPr>
+                <w:sz w:val="28"/>
+                <w:szCs w:val="28"/>
+              </w:rPr>
+            </w:pPr>
+            <w:r>
+              <w:rPr>
+                <w:sz w:val="28"/>
+                <w:szCs w:val="28"/>
+              </w:rPr>
+              <w:t>Number of available bike for renting in the station</w:t>
+            </w:r>
+          </w:p>
+        </w:tc>
+      </w:tr>
+      <w:tr>
+        <w:trPr/>
+        <w:tc>
+          <w:tcPr>
+            <w:tcW w:w="532" w:type="dxa"/>
+            <w:tcBorders/>
+          </w:tcPr>
+          <w:p>
+            <w:pPr>
+              <w:pStyle w:val="ListParagraph"/>
+              <w:spacing w:lineRule="auto" w:line="240" w:before="0" w:after="0"/>
+              <w:ind w:left="0" w:right="-810" w:hanging="0"/>
+              <w:contextualSpacing/>
+              <w:rPr>
+                <w:sz w:val="28"/>
+                <w:szCs w:val="28"/>
+              </w:rPr>
+            </w:pPr>
+            <w:r>
+              <w:rPr>
+                <w:sz w:val="28"/>
+                <w:szCs w:val="28"/>
+              </w:rPr>
+              <w:t>5</w:t>
+            </w:r>
+          </w:p>
+        </w:tc>
+        <w:tc>
+          <w:tcPr>
+            <w:tcW w:w="629" w:type="dxa"/>
+            <w:tcBorders/>
+          </w:tcPr>
+          <w:p>
+            <w:pPr>
+              <w:pStyle w:val="ListParagraph"/>
+              <w:spacing w:lineRule="auto" w:line="240" w:before="0" w:after="0"/>
+              <w:ind w:left="0" w:right="-810" w:hanging="0"/>
+              <w:contextualSpacing/>
+              <w:rPr>
+                <w:sz w:val="28"/>
+                <w:szCs w:val="28"/>
+              </w:rPr>
+            </w:pPr>
+            <w:r>
+              <w:rPr>
+                <w:sz w:val="28"/>
+                <w:szCs w:val="28"/>
+              </w:rPr>
+            </w:r>
+          </w:p>
+        </w:tc>
+        <w:tc>
+          <w:tcPr>
+            <w:tcW w:w="627" w:type="dxa"/>
+            <w:tcBorders/>
+          </w:tcPr>
+          <w:p>
+            <w:pPr>
+              <w:pStyle w:val="ListParagraph"/>
+              <w:spacing w:lineRule="auto" w:line="240" w:before="0" w:after="0"/>
+              <w:ind w:left="0" w:right="-810" w:hanging="0"/>
+              <w:contextualSpacing/>
+              <w:rPr>
+                <w:sz w:val="28"/>
+                <w:szCs w:val="28"/>
+              </w:rPr>
+            </w:pPr>
+            <w:r>
+              <w:rPr>
+                <w:sz w:val="28"/>
+                <w:szCs w:val="28"/>
+              </w:rPr>
+            </w:r>
+          </w:p>
+        </w:tc>
+        <w:tc>
+          <w:tcPr>
+            <w:tcW w:w="1799" w:type="dxa"/>
+            <w:tcBorders/>
+          </w:tcPr>
+          <w:p>
+            <w:pPr>
+              <w:pStyle w:val="ListParagraph"/>
+              <w:spacing w:lineRule="auto" w:line="240" w:before="0" w:after="0"/>
+              <w:ind w:left="0" w:right="-810" w:hanging="0"/>
+              <w:contextualSpacing/>
+              <w:rPr>
+                <w:sz w:val="28"/>
+                <w:szCs w:val="28"/>
+              </w:rPr>
+            </w:pPr>
+            <w:r>
+              <w:rPr>
+                <w:sz w:val="28"/>
+                <w:szCs w:val="28"/>
+              </w:rPr>
+              <w:t>area</w:t>
+            </w:r>
+          </w:p>
+        </w:tc>
+        <w:tc>
+          <w:tcPr>
+            <w:tcW w:w="1557" w:type="dxa"/>
+            <w:tcBorders/>
+          </w:tcPr>
+          <w:p>
+            <w:pPr>
+              <w:pStyle w:val="ListParagraph"/>
+              <w:spacing w:lineRule="auto" w:line="240" w:before="0" w:after="0"/>
+              <w:ind w:left="0" w:right="-810" w:hanging="0"/>
+              <w:contextualSpacing/>
+              <w:rPr>
+                <w:sz w:val="28"/>
+                <w:szCs w:val="28"/>
+              </w:rPr>
+            </w:pPr>
+            <w:r>
+              <w:rPr>
+                <w:sz w:val="28"/>
+                <w:szCs w:val="28"/>
+              </w:rPr>
+              <w:t>double</w:t>
+            </w:r>
+          </w:p>
+        </w:tc>
+        <w:tc>
+          <w:tcPr>
+            <w:tcW w:w="1485" w:type="dxa"/>
+            <w:tcBorders/>
+          </w:tcPr>
+          <w:p>
+            <w:pPr>
+              <w:pStyle w:val="ListParagraph"/>
+              <w:spacing w:lineRule="auto" w:line="240" w:before="0" w:after="0"/>
+              <w:ind w:left="0" w:right="-810" w:hanging="0"/>
+              <w:contextualSpacing/>
+              <w:rPr>
+                <w:sz w:val="28"/>
+                <w:szCs w:val="28"/>
+              </w:rPr>
+            </w:pPr>
+            <w:r>
+              <w:rPr>
+                <w:sz w:val="28"/>
+                <w:szCs w:val="28"/>
+              </w:rPr>
+              <w:t>Yes</w:t>
+            </w:r>
+          </w:p>
+        </w:tc>
+        <w:tc>
+          <w:tcPr>
+            <w:tcW w:w="2820" w:type="dxa"/>
+            <w:tcBorders/>
+          </w:tcPr>
+          <w:p>
+            <w:pPr>
+              <w:pStyle w:val="ListParagraph"/>
+              <w:spacing w:lineRule="auto" w:line="240" w:before="0" w:after="0"/>
+              <w:ind w:left="0" w:right="-810" w:hanging="0"/>
+              <w:contextualSpacing/>
+              <w:rPr>
+                <w:sz w:val="28"/>
+                <w:szCs w:val="28"/>
+              </w:rPr>
+            </w:pPr>
+            <w:r>
+              <w:rPr>
+                <w:sz w:val="28"/>
+                <w:szCs w:val="28"/>
+              </w:rPr>
+              <w:t>Area of the station</w:t>
+            </w:r>
+          </w:p>
+        </w:tc>
+      </w:tr>
+      <w:tr>
+        <w:trPr/>
+        <w:tc>
+          <w:tcPr>
+            <w:tcW w:w="532" w:type="dxa"/>
+            <w:tcBorders/>
+          </w:tcPr>
+          <w:p>
+            <w:pPr>
+              <w:pStyle w:val="ListParagraph"/>
+              <w:spacing w:lineRule="auto" w:line="240" w:before="0" w:after="0"/>
+              <w:ind w:left="0" w:right="-810" w:hanging="0"/>
+              <w:contextualSpacing/>
+              <w:rPr>
+                <w:sz w:val="28"/>
+                <w:szCs w:val="28"/>
+              </w:rPr>
+            </w:pPr>
+            <w:r>
+              <w:rPr>
+                <w:sz w:val="28"/>
+                <w:szCs w:val="28"/>
+              </w:rPr>
+              <w:t>6</w:t>
+            </w:r>
+          </w:p>
+        </w:tc>
+        <w:tc>
+          <w:tcPr>
+            <w:tcW w:w="629" w:type="dxa"/>
+            <w:tcBorders/>
+          </w:tcPr>
+          <w:p>
+            <w:pPr>
+              <w:pStyle w:val="ListParagraph"/>
+              <w:spacing w:lineRule="auto" w:line="240" w:before="0" w:after="0"/>
+              <w:ind w:left="0" w:right="-810" w:hanging="0"/>
+              <w:contextualSpacing/>
+              <w:rPr>
+                <w:sz w:val="28"/>
+                <w:szCs w:val="28"/>
+              </w:rPr>
+            </w:pPr>
+            <w:r>
+              <w:rPr>
+                <w:sz w:val="28"/>
+                <w:szCs w:val="28"/>
+              </w:rPr>
+            </w:r>
+          </w:p>
+        </w:tc>
+        <w:tc>
+          <w:tcPr>
+            <w:tcW w:w="627" w:type="dxa"/>
+            <w:tcBorders/>
+          </w:tcPr>
+          <w:p>
+            <w:pPr>
+              <w:pStyle w:val="ListParagraph"/>
+              <w:spacing w:lineRule="auto" w:line="240" w:before="0" w:after="0"/>
+              <w:ind w:left="0" w:right="-810" w:hanging="0"/>
+              <w:contextualSpacing/>
+              <w:rPr>
+                <w:sz w:val="28"/>
+                <w:szCs w:val="28"/>
+              </w:rPr>
+            </w:pPr>
+            <w:r>
+              <w:rPr>
+                <w:sz w:val="28"/>
+                <w:szCs w:val="28"/>
+              </w:rPr>
+            </w:r>
+          </w:p>
+        </w:tc>
+        <w:tc>
+          <w:tcPr>
+            <w:tcW w:w="1799" w:type="dxa"/>
+            <w:tcBorders/>
+          </w:tcPr>
+          <w:p>
+            <w:pPr>
+              <w:pStyle w:val="ListParagraph"/>
+              <w:spacing w:lineRule="auto" w:line="240" w:before="0" w:after="0"/>
+              <w:ind w:left="0" w:right="-810" w:hanging="0"/>
+              <w:contextualSpacing/>
+              <w:rPr>
+                <w:sz w:val="28"/>
+                <w:szCs w:val="28"/>
+              </w:rPr>
+            </w:pPr>
+            <w:r>
+              <w:rPr>
+                <w:sz w:val="28"/>
+                <w:szCs w:val="28"/>
+              </w:rPr>
+              <w:t>address</w:t>
+            </w:r>
+          </w:p>
+        </w:tc>
+        <w:tc>
+          <w:tcPr>
+            <w:tcW w:w="1557" w:type="dxa"/>
+            <w:tcBorders/>
+          </w:tcPr>
+          <w:p>
+            <w:pPr>
+              <w:pStyle w:val="ListParagraph"/>
+              <w:spacing w:lineRule="auto" w:line="240" w:before="0" w:after="0"/>
+              <w:ind w:left="0" w:right="-810" w:hanging="0"/>
+              <w:contextualSpacing/>
+              <w:rPr>
+                <w:sz w:val="28"/>
+                <w:szCs w:val="28"/>
+              </w:rPr>
+            </w:pPr>
+            <w:r>
+              <w:rPr>
+                <w:sz w:val="28"/>
+                <w:szCs w:val="28"/>
+              </w:rPr>
+              <w:t>varchar(50)</w:t>
+            </w:r>
+          </w:p>
+        </w:tc>
+        <w:tc>
+          <w:tcPr>
+            <w:tcW w:w="1485" w:type="dxa"/>
+            <w:tcBorders/>
+          </w:tcPr>
+          <w:p>
+            <w:pPr>
+              <w:pStyle w:val="ListParagraph"/>
+              <w:spacing w:lineRule="auto" w:line="240" w:before="0" w:after="0"/>
+              <w:ind w:left="0" w:right="-810" w:hanging="0"/>
+              <w:contextualSpacing/>
+              <w:rPr>
+                <w:sz w:val="28"/>
+                <w:szCs w:val="28"/>
+              </w:rPr>
+            </w:pPr>
+            <w:r>
+              <w:rPr>
+                <w:sz w:val="28"/>
+                <w:szCs w:val="28"/>
+              </w:rPr>
+              <w:t>Yes</w:t>
+            </w:r>
+          </w:p>
+        </w:tc>
+        <w:tc>
+          <w:tcPr>
+            <w:tcW w:w="2820" w:type="dxa"/>
+            <w:tcBorders/>
+          </w:tcPr>
+          <w:p>
+            <w:pPr>
+              <w:pStyle w:val="ListParagraph"/>
+              <w:spacing w:lineRule="auto" w:line="240" w:before="0" w:after="0"/>
+              <w:ind w:left="0" w:right="-102" w:hanging="0"/>
+              <w:contextualSpacing/>
+              <w:rPr>
+                <w:sz w:val="28"/>
+                <w:szCs w:val="28"/>
+              </w:rPr>
+            </w:pPr>
+            <w:r>
+              <w:rPr>
+                <w:sz w:val="28"/>
+                <w:szCs w:val="28"/>
+              </w:rPr>
+              <w:t>Address of the station</w:t>
+            </w:r>
+          </w:p>
+        </w:tc>
+      </w:tr>
+    </w:tbl>
+    <w:p>
+      <w:pPr>
+        <w:pStyle w:val="ListParagraph"/>
+        <w:ind w:left="1080" w:right="-810" w:hanging="0"/>
+        <w:rPr>
+          <w:b/>
+          <w:b/>
+          <w:sz w:val="28"/>
+          <w:szCs w:val="28"/>
+        </w:rPr>
+      </w:pPr>
+      <w:r>
+        <w:rPr>
+          <w:b/>
+          <w:sz w:val="28"/>
+          <w:szCs w:val="28"/>
+        </w:rPr>
+      </w:r>
     </w:p>
     <w:p>
       <w:pPr>
         <w:pStyle w:val="ListParagraph"/>
-        <w:ind w:left="1080" w:right="-810"/>
+        <w:ind w:left="1080" w:right="-810" w:hanging="0"/>
         <w:rPr>
           <w:b/>
-          <w:sz w:val="28"/>
-          <w:szCs w:val="28"/>
-        </w:rPr>
-      </w:pPr>
+          <w:b/>
+          <w:sz w:val="28"/>
+          <w:szCs w:val="28"/>
+        </w:rPr>
+      </w:pPr>
+      <w:r>
+        <w:rPr>
+          <w:b/>
+          <w:sz w:val="28"/>
+          <w:szCs w:val="28"/>
+        </w:rPr>
+      </w:r>
     </w:p>
     <w:p>
       <w:pPr>
         <w:pStyle w:val="ListParagraph"/>
-        <w:ind w:left="1080" w:right="-810"/>
+        <w:ind w:left="1080" w:right="-810" w:hanging="0"/>
         <w:rPr>
           <w:b/>
-          <w:sz w:val="28"/>
-          <w:szCs w:val="28"/>
-        </w:rPr>
-      </w:pPr>
+          <w:b/>
+          <w:sz w:val="28"/>
+          <w:szCs w:val="28"/>
+        </w:rPr>
+      </w:pPr>
+      <w:r>
+        <w:rPr>
+          <w:b/>
+          <w:sz w:val="28"/>
+          <w:szCs w:val="28"/>
+        </w:rPr>
+      </w:r>
     </w:p>
     <w:p>
       <w:pPr>
         <w:pStyle w:val="ListParagraph"/>
-        <w:ind w:left="1080" w:right="-810"/>
+        <w:ind w:left="1080" w:right="-810" w:hanging="0"/>
         <w:rPr>
           <w:b/>
-          <w:sz w:val="28"/>
-          <w:szCs w:val="28"/>
-        </w:rPr>
-      </w:pPr>
+          <w:b/>
+          <w:sz w:val="28"/>
+          <w:szCs w:val="28"/>
+        </w:rPr>
+      </w:pPr>
+      <w:r>
+        <w:rPr>
+          <w:b/>
+          <w:sz w:val="28"/>
+          <w:szCs w:val="28"/>
+        </w:rPr>
+      </w:r>
+    </w:p>
+    <w:p>
+      <w:pPr>
+        <w:pStyle w:val="ListParagraph"/>
+        <w:ind w:left="1080" w:right="-810" w:hanging="0"/>
+        <w:rPr>
+          <w:b/>
+          <w:b/>
+          <w:sz w:val="28"/>
+          <w:szCs w:val="28"/>
+        </w:rPr>
+      </w:pPr>
+      <w:r>
+        <w:rPr>
+          <w:b/>
+          <w:sz w:val="28"/>
+          <w:szCs w:val="28"/>
+        </w:rPr>
+      </w:r>
     </w:p>
     <w:p>
       <w:pPr>
@@ -2703,8 +4601,9 @@
           <w:ilvl w:val="0"/>
           <w:numId w:val="3"/>
         </w:numPr>
-        <w:ind w:right="-810"/>
-        <w:rPr>
+        <w:ind w:left="720" w:right="-810" w:hanging="360"/>
+        <w:rPr>
+          <w:b/>
           <w:b/>
           <w:sz w:val="32"/>
           <w:szCs w:val="28"/>
@@ -2716,40 +4615,30 @@
           <w:sz w:val="32"/>
           <w:szCs w:val="28"/>
         </w:rPr>
-        <w:lastRenderedPageBreak/>
         <w:t>Database Script:</w:t>
       </w:r>
     </w:p>
     <w:p>
       <w:pPr>
         <w:pStyle w:val="ListParagraph"/>
-        <w:ind w:right="-810"/>
-        <w:rPr>
-          <w:sz w:val="28"/>
-          <w:szCs w:val="28"/>
-        </w:rPr>
-      </w:pPr>
-      <w:r>
-        <w:rPr>
-          <w:sz w:val="28"/>
-          <w:szCs w:val="28"/>
-        </w:rPr>
-        <w:t xml:space="preserve">CREATE TABLE </w:t>
-      </w:r>
-      <w:proofErr w:type="gramStart"/>
-      <w:r>
-        <w:rPr>
-          <w:sz w:val="28"/>
-          <w:szCs w:val="28"/>
-        </w:rPr>
-        <w:t>Card(</w:t>
-      </w:r>
-      <w:proofErr w:type="gramEnd"/>
+        <w:ind w:left="720" w:right="-810" w:hanging="0"/>
+        <w:rPr>
+          <w:sz w:val="28"/>
+          <w:szCs w:val="28"/>
+        </w:rPr>
+      </w:pPr>
+      <w:r>
+        <w:rPr>
+          <w:sz w:val="28"/>
+          <w:szCs w:val="28"/>
+        </w:rPr>
+        <w:t>CREATE TABLE Card(</w:t>
+      </w:r>
     </w:p>
     <w:p>
       <w:pPr>
         <w:pStyle w:val="ListParagraph"/>
-        <w:ind w:right="-810"/>
+        <w:ind w:left="720" w:right="-810" w:hanging="0"/>
         <w:rPr>
           <w:sz w:val="28"/>
           <w:szCs w:val="28"/>
@@ -2762,60 +4651,42 @@
         </w:rPr>
         <w:t xml:space="preserve">    </w:t>
       </w:r>
-      <w:proofErr w:type="gramStart"/>
-      <w:r>
-        <w:rPr>
-          <w:sz w:val="28"/>
-          <w:szCs w:val="28"/>
-        </w:rPr>
-        <w:t>id</w:t>
-      </w:r>
-      <w:proofErr w:type="gramEnd"/>
-      <w:r>
-        <w:rPr>
-          <w:sz w:val="28"/>
-          <w:szCs w:val="28"/>
-        </w:rPr>
-        <w:t xml:space="preserve"> INT AUTO_INCREMENT PRIMARY KEY,</w:t>
+      <w:r>
+        <w:rPr>
+          <w:sz w:val="28"/>
+          <w:szCs w:val="28"/>
+        </w:rPr>
+        <w:t>id INT AUTO_INCREMENT PRIMARY KEY,</w:t>
       </w:r>
     </w:p>
     <w:p>
       <w:pPr>
         <w:pStyle w:val="ListParagraph"/>
-        <w:ind w:right="-810"/>
-        <w:rPr>
-          <w:sz w:val="28"/>
-          <w:szCs w:val="28"/>
-        </w:rPr>
-      </w:pPr>
-      <w:r>
-        <w:rPr>
-          <w:sz w:val="28"/>
-          <w:szCs w:val="28"/>
-        </w:rPr>
-        <w:t xml:space="preserve">    NAME </w:t>
-      </w:r>
-      <w:proofErr w:type="gramStart"/>
-      <w:r>
-        <w:rPr>
-          <w:sz w:val="28"/>
-          <w:szCs w:val="28"/>
-        </w:rPr>
-        <w:t>VARCHAR(</w:t>
-      </w:r>
-      <w:proofErr w:type="gramEnd"/>
-      <w:r>
-        <w:rPr>
-          <w:sz w:val="28"/>
-          <w:szCs w:val="28"/>
-        </w:rPr>
-        <w:t>50) not null,</w:t>
+        <w:ind w:left="720" w:right="-810" w:hanging="0"/>
+        <w:rPr>
+          <w:sz w:val="28"/>
+          <w:szCs w:val="28"/>
+        </w:rPr>
+      </w:pPr>
+      <w:r>
+        <w:rPr>
+          <w:sz w:val="28"/>
+          <w:szCs w:val="28"/>
+        </w:rPr>
+        <w:t xml:space="preserve">    </w:t>
+      </w:r>
+      <w:r>
+        <w:rPr>
+          <w:sz w:val="28"/>
+          <w:szCs w:val="28"/>
+        </w:rPr>
+        <w:t>NAME VARCHAR(50) not null,</w:t>
       </w:r>
     </w:p>
     <w:p>
       <w:pPr>
         <w:pStyle w:val="ListParagraph"/>
-        <w:ind w:right="-810"/>
+        <w:ind w:left="720" w:right="-810" w:hanging="0"/>
         <w:rPr>
           <w:sz w:val="28"/>
           <w:szCs w:val="28"/>
@@ -2828,29 +4699,18 @@
         </w:rPr>
         <w:t xml:space="preserve">    </w:t>
       </w:r>
-      <w:proofErr w:type="spellStart"/>
-      <w:proofErr w:type="gramStart"/>
-      <w:r>
-        <w:rPr>
-          <w:sz w:val="28"/>
-          <w:szCs w:val="28"/>
-        </w:rPr>
-        <w:t>securityCode</w:t>
-      </w:r>
-      <w:proofErr w:type="spellEnd"/>
-      <w:proofErr w:type="gramEnd"/>
-      <w:r>
-        <w:rPr>
-          <w:sz w:val="28"/>
-          <w:szCs w:val="28"/>
-        </w:rPr>
-        <w:t xml:space="preserve"> VARCHAR(6)  not null,</w:t>
+      <w:r>
+        <w:rPr>
+          <w:sz w:val="28"/>
+          <w:szCs w:val="28"/>
+        </w:rPr>
+        <w:t>securityCode VARCHAR(6)  not null,</w:t>
       </w:r>
     </w:p>
     <w:p>
       <w:pPr>
         <w:pStyle w:val="ListParagraph"/>
-        <w:ind w:right="-810"/>
+        <w:ind w:left="720" w:right="-810" w:hanging="0"/>
         <w:rPr>
           <w:sz w:val="28"/>
           <w:szCs w:val="28"/>
@@ -2863,27 +4723,18 @@
         </w:rPr>
         <w:t xml:space="preserve">    </w:t>
       </w:r>
-      <w:proofErr w:type="gramStart"/>
-      <w:r>
-        <w:rPr>
-          <w:sz w:val="28"/>
-          <w:szCs w:val="28"/>
-        </w:rPr>
-        <w:t>pin</w:t>
-      </w:r>
-      <w:proofErr w:type="gramEnd"/>
-      <w:r>
-        <w:rPr>
-          <w:sz w:val="28"/>
-          <w:szCs w:val="28"/>
-        </w:rPr>
-        <w:t xml:space="preserve"> VARCHAR(10)  not null,</w:t>
+      <w:r>
+        <w:rPr>
+          <w:sz w:val="28"/>
+          <w:szCs w:val="28"/>
+        </w:rPr>
+        <w:t>pin VARCHAR(10)  not null,</w:t>
       </w:r>
     </w:p>
     <w:p>
       <w:pPr>
         <w:pStyle w:val="ListParagraph"/>
-        <w:ind w:right="-810"/>
+        <w:ind w:left="720" w:right="-810" w:hanging="0"/>
         <w:rPr>
           <w:sz w:val="28"/>
           <w:szCs w:val="28"/>
@@ -2896,29 +4747,18 @@
         </w:rPr>
         <w:t xml:space="preserve">    </w:t>
       </w:r>
-      <w:proofErr w:type="spellStart"/>
-      <w:proofErr w:type="gramStart"/>
-      <w:r>
-        <w:rPr>
-          <w:sz w:val="28"/>
-          <w:szCs w:val="28"/>
-        </w:rPr>
-        <w:t>bankName</w:t>
-      </w:r>
-      <w:proofErr w:type="spellEnd"/>
-      <w:proofErr w:type="gramEnd"/>
-      <w:r>
-        <w:rPr>
-          <w:sz w:val="28"/>
-          <w:szCs w:val="28"/>
-        </w:rPr>
-        <w:t xml:space="preserve"> VARCHAR(50)  not null,</w:t>
+      <w:r>
+        <w:rPr>
+          <w:sz w:val="28"/>
+          <w:szCs w:val="28"/>
+        </w:rPr>
+        <w:t>bankName VARCHAR(50)  not null,</w:t>
       </w:r>
     </w:p>
     <w:p>
       <w:pPr>
         <w:pStyle w:val="ListParagraph"/>
-        <w:ind w:right="-810"/>
+        <w:ind w:left="720" w:right="-810" w:hanging="0"/>
         <w:rPr>
           <w:sz w:val="28"/>
           <w:szCs w:val="28"/>
@@ -2931,27 +4771,18 @@
         </w:rPr>
         <w:t xml:space="preserve">    </w:t>
       </w:r>
-      <w:proofErr w:type="gramStart"/>
-      <w:r>
-        <w:rPr>
-          <w:sz w:val="28"/>
-          <w:szCs w:val="28"/>
-        </w:rPr>
-        <w:t>expiration</w:t>
-      </w:r>
-      <w:proofErr w:type="gramEnd"/>
-      <w:r>
-        <w:rPr>
-          <w:sz w:val="28"/>
-          <w:szCs w:val="28"/>
-        </w:rPr>
-        <w:t xml:space="preserve"> DATETIME  not null,</w:t>
+      <w:r>
+        <w:rPr>
+          <w:sz w:val="28"/>
+          <w:szCs w:val="28"/>
+        </w:rPr>
+        <w:t>expiration DATETIME  not null,</w:t>
       </w:r>
     </w:p>
     <w:p>
       <w:pPr>
         <w:pStyle w:val="ListParagraph"/>
-        <w:ind w:right="-810"/>
+        <w:ind w:left="720" w:right="-810" w:hanging="0"/>
         <w:rPr>
           <w:sz w:val="28"/>
           <w:szCs w:val="28"/>
@@ -2964,27 +4795,18 @@
         </w:rPr>
         <w:t xml:space="preserve">    </w:t>
       </w:r>
-      <w:proofErr w:type="gramStart"/>
-      <w:r>
-        <w:rPr>
-          <w:sz w:val="28"/>
-          <w:szCs w:val="28"/>
-        </w:rPr>
-        <w:t>balance</w:t>
-      </w:r>
-      <w:proofErr w:type="gramEnd"/>
-      <w:r>
-        <w:rPr>
-          <w:sz w:val="28"/>
-          <w:szCs w:val="28"/>
-        </w:rPr>
-        <w:t xml:space="preserve"> DOUBLE  not null</w:t>
+      <w:r>
+        <w:rPr>
+          <w:sz w:val="28"/>
+          <w:szCs w:val="28"/>
+        </w:rPr>
+        <w:t>balance DOUBLE  not null</w:t>
       </w:r>
     </w:p>
     <w:p>
       <w:pPr>
         <w:pStyle w:val="ListParagraph"/>
-        <w:ind w:right="-810"/>
+        <w:ind w:left="720" w:right="-810" w:hanging="0"/>
         <w:rPr>
           <w:sz w:val="28"/>
           <w:szCs w:val="28"/>
@@ -3003,17 +4825,23 @@
     <w:p>
       <w:pPr>
         <w:pStyle w:val="ListParagraph"/>
-        <w:ind w:right="-810"/>
-        <w:rPr>
-          <w:sz w:val="28"/>
-          <w:szCs w:val="28"/>
-        </w:rPr>
-      </w:pPr>
+        <w:ind w:left="720" w:right="-810" w:hanging="0"/>
+        <w:rPr>
+          <w:sz w:val="28"/>
+          <w:szCs w:val="28"/>
+        </w:rPr>
+      </w:pPr>
+      <w:r>
+        <w:rPr>
+          <w:sz w:val="28"/>
+          <w:szCs w:val="28"/>
+        </w:rPr>
+      </w:r>
     </w:p>
     <w:p>
       <w:pPr>
         <w:pStyle w:val="ListParagraph"/>
-        <w:ind w:right="-810"/>
+        <w:ind w:left="720" w:right="-810" w:hanging="0"/>
         <w:rPr>
           <w:sz w:val="28"/>
           <w:szCs w:val="28"/>
@@ -3030,7 +4858,7 @@
     <w:p>
       <w:pPr>
         <w:pStyle w:val="ListParagraph"/>
-        <w:ind w:right="-810"/>
+        <w:ind w:left="720" w:right="-810" w:hanging="0"/>
         <w:rPr>
           <w:sz w:val="28"/>
           <w:szCs w:val="28"/>
@@ -3043,27 +4871,18 @@
         </w:rPr>
         <w:t xml:space="preserve">    </w:t>
       </w:r>
-      <w:proofErr w:type="gramStart"/>
-      <w:r>
-        <w:rPr>
-          <w:sz w:val="28"/>
-          <w:szCs w:val="28"/>
-        </w:rPr>
-        <w:t>id</w:t>
-      </w:r>
-      <w:proofErr w:type="gramEnd"/>
-      <w:r>
-        <w:rPr>
-          <w:sz w:val="28"/>
-          <w:szCs w:val="28"/>
-        </w:rPr>
-        <w:t xml:space="preserve"> INT AUTO_INCREMENT PRIMARY KEY,</w:t>
+      <w:r>
+        <w:rPr>
+          <w:sz w:val="28"/>
+          <w:szCs w:val="28"/>
+        </w:rPr>
+        <w:t>id INT AUTO_INCREMENT PRIMARY KEY,</w:t>
       </w:r>
     </w:p>
     <w:p>
       <w:pPr>
         <w:pStyle w:val="ListParagraph"/>
-        <w:ind w:right="-810"/>
+        <w:ind w:left="720" w:right="-810" w:hanging="0"/>
         <w:rPr>
           <w:sz w:val="28"/>
           <w:szCs w:val="28"/>
@@ -3076,27 +4895,18 @@
         </w:rPr>
         <w:t xml:space="preserve">    </w:t>
       </w:r>
-      <w:proofErr w:type="gramStart"/>
-      <w:r>
-        <w:rPr>
-          <w:sz w:val="28"/>
-          <w:szCs w:val="28"/>
-        </w:rPr>
-        <w:t>deposit</w:t>
-      </w:r>
-      <w:proofErr w:type="gramEnd"/>
-      <w:r>
-        <w:rPr>
-          <w:sz w:val="28"/>
-          <w:szCs w:val="28"/>
-        </w:rPr>
-        <w:t xml:space="preserve"> double  not null,</w:t>
+      <w:r>
+        <w:rPr>
+          <w:sz w:val="28"/>
+          <w:szCs w:val="28"/>
+        </w:rPr>
+        <w:t>deposit double  not null,</w:t>
       </w:r>
     </w:p>
     <w:p>
       <w:pPr>
         <w:pStyle w:val="ListParagraph"/>
-        <w:ind w:right="-810"/>
+        <w:ind w:left="720" w:right="-810" w:hanging="0"/>
         <w:rPr>
           <w:sz w:val="28"/>
           <w:szCs w:val="28"/>
@@ -3109,29 +4919,18 @@
         </w:rPr>
         <w:t xml:space="preserve">    </w:t>
       </w:r>
-      <w:proofErr w:type="spellStart"/>
-      <w:proofErr w:type="gramStart"/>
-      <w:r>
-        <w:rPr>
-          <w:sz w:val="28"/>
-          <w:szCs w:val="28"/>
-        </w:rPr>
-        <w:t>totalUpToNow</w:t>
-      </w:r>
-      <w:proofErr w:type="spellEnd"/>
-      <w:proofErr w:type="gramEnd"/>
-      <w:r>
-        <w:rPr>
-          <w:sz w:val="28"/>
-          <w:szCs w:val="28"/>
-        </w:rPr>
-        <w:t xml:space="preserve"> DOUBLE not null,</w:t>
+      <w:r>
+        <w:rPr>
+          <w:sz w:val="28"/>
+          <w:szCs w:val="28"/>
+        </w:rPr>
+        <w:t>totalUpToNow DOUBLE not null,</w:t>
       </w:r>
     </w:p>
     <w:p>
       <w:pPr>
         <w:pStyle w:val="ListParagraph"/>
-        <w:ind w:right="-810"/>
+        <w:ind w:left="720" w:right="-810" w:hanging="0"/>
         <w:rPr>
           <w:sz w:val="28"/>
           <w:szCs w:val="28"/>
@@ -3144,45 +4943,18 @@
         </w:rPr>
         <w:t xml:space="preserve">    </w:t>
       </w:r>
-      <w:proofErr w:type="spellStart"/>
-      <w:proofErr w:type="gramStart"/>
-      <w:r>
-        <w:rPr>
-          <w:sz w:val="28"/>
-          <w:szCs w:val="28"/>
-        </w:rPr>
-        <w:t>bikeID</w:t>
-      </w:r>
-      <w:proofErr w:type="spellEnd"/>
-      <w:proofErr w:type="gramEnd"/>
-      <w:r>
-        <w:rPr>
-          <w:sz w:val="28"/>
-          <w:szCs w:val="28"/>
-        </w:rPr>
-        <w:t xml:space="preserve"> </w:t>
-      </w:r>
-      <w:proofErr w:type="spellStart"/>
-      <w:r>
-        <w:rPr>
-          <w:sz w:val="28"/>
-          <w:szCs w:val="28"/>
-        </w:rPr>
-        <w:t>int</w:t>
-      </w:r>
-      <w:proofErr w:type="spellEnd"/>
-      <w:r>
-        <w:rPr>
-          <w:sz w:val="28"/>
-          <w:szCs w:val="28"/>
-        </w:rPr>
-        <w:t xml:space="preserve"> not null,</w:t>
+      <w:r>
+        <w:rPr>
+          <w:sz w:val="28"/>
+          <w:szCs w:val="28"/>
+        </w:rPr>
+        <w:t>bikeID int not null,</w:t>
       </w:r>
     </w:p>
     <w:p>
       <w:pPr>
         <w:pStyle w:val="ListParagraph"/>
-        <w:ind w:right="-810"/>
+        <w:ind w:left="720" w:right="-810" w:hanging="0"/>
         <w:rPr>
           <w:sz w:val="28"/>
           <w:szCs w:val="28"/>
@@ -3195,29 +4967,18 @@
         </w:rPr>
         <w:t xml:space="preserve">    </w:t>
       </w:r>
-      <w:proofErr w:type="spellStart"/>
-      <w:proofErr w:type="gramStart"/>
-      <w:r>
-        <w:rPr>
-          <w:sz w:val="28"/>
-          <w:szCs w:val="28"/>
-        </w:rPr>
-        <w:t>startAt</w:t>
-      </w:r>
-      <w:proofErr w:type="spellEnd"/>
-      <w:proofErr w:type="gramEnd"/>
-      <w:r>
-        <w:rPr>
-          <w:sz w:val="28"/>
-          <w:szCs w:val="28"/>
-        </w:rPr>
-        <w:t xml:space="preserve"> DATETIME not null,</w:t>
+      <w:r>
+        <w:rPr>
+          <w:sz w:val="28"/>
+          <w:szCs w:val="28"/>
+        </w:rPr>
+        <w:t>startAt DATETIME not null,</w:t>
       </w:r>
     </w:p>
     <w:p>
       <w:pPr>
         <w:pStyle w:val="ListParagraph"/>
-        <w:ind w:right="-810"/>
+        <w:ind w:left="720" w:right="-810" w:hanging="0"/>
         <w:rPr>
           <w:sz w:val="28"/>
           <w:szCs w:val="28"/>
@@ -3230,78 +4991,42 @@
         </w:rPr>
         <w:t xml:space="preserve">    </w:t>
       </w:r>
-      <w:proofErr w:type="spellStart"/>
-      <w:proofErr w:type="gramStart"/>
-      <w:r>
-        <w:rPr>
-          <w:sz w:val="28"/>
-          <w:szCs w:val="28"/>
-        </w:rPr>
-        <w:t>endAt</w:t>
-      </w:r>
-      <w:proofErr w:type="spellEnd"/>
-      <w:proofErr w:type="gramEnd"/>
-      <w:r>
-        <w:rPr>
-          <w:sz w:val="28"/>
-          <w:szCs w:val="28"/>
-        </w:rPr>
-        <w:t xml:space="preserve"> DATETIME,</w:t>
+      <w:r>
+        <w:rPr>
+          <w:sz w:val="28"/>
+          <w:szCs w:val="28"/>
+        </w:rPr>
+        <w:t>endAt DATETIME,</w:t>
       </w:r>
     </w:p>
     <w:p>
       <w:pPr>
         <w:pStyle w:val="ListParagraph"/>
-        <w:ind w:right="-810"/>
-        <w:rPr>
-          <w:sz w:val="28"/>
-          <w:szCs w:val="28"/>
-        </w:rPr>
-      </w:pPr>
-      <w:r>
-        <w:rPr>
-          <w:sz w:val="28"/>
-          <w:szCs w:val="28"/>
-        </w:rPr>
-        <w:t xml:space="preserve">    FOREIGN KEY </w:t>
-      </w:r>
-      <w:proofErr w:type="spellStart"/>
-      <w:r>
-        <w:rPr>
-          <w:sz w:val="28"/>
-          <w:szCs w:val="28"/>
-        </w:rPr>
-        <w:t>bikeID</w:t>
-      </w:r>
-      <w:proofErr w:type="spellEnd"/>
-      <w:r>
-        <w:rPr>
-          <w:sz w:val="28"/>
-          <w:szCs w:val="28"/>
-        </w:rPr>
-        <w:t xml:space="preserve"> REFERENCES </w:t>
-      </w:r>
-      <w:proofErr w:type="gramStart"/>
-      <w:r>
-        <w:rPr>
-          <w:sz w:val="28"/>
-          <w:szCs w:val="28"/>
-        </w:rPr>
-        <w:t>Bike(</w:t>
-      </w:r>
-      <w:proofErr w:type="gramEnd"/>
-      <w:r>
-        <w:rPr>
-          <w:sz w:val="28"/>
-          <w:szCs w:val="28"/>
-        </w:rPr>
-        <w:t>id)</w:t>
+        <w:ind w:left="720" w:right="-810" w:hanging="0"/>
+        <w:rPr>
+          <w:sz w:val="28"/>
+          <w:szCs w:val="28"/>
+        </w:rPr>
+      </w:pPr>
+      <w:r>
+        <w:rPr>
+          <w:sz w:val="28"/>
+          <w:szCs w:val="28"/>
+        </w:rPr>
+        <w:t xml:space="preserve">    </w:t>
+      </w:r>
+      <w:r>
+        <w:rPr>
+          <w:sz w:val="28"/>
+          <w:szCs w:val="28"/>
+        </w:rPr>
+        <w:t>FOREIGN KEY bikeID REFERENCES Bike(id)</w:t>
       </w:r>
     </w:p>
     <w:p>
       <w:pPr>
         <w:pStyle w:val="ListParagraph"/>
-        <w:ind w:right="-810"/>
+        <w:ind w:left="720" w:right="-810" w:hanging="0"/>
         <w:rPr>
           <w:sz w:val="28"/>
           <w:szCs w:val="28"/>
@@ -3318,43 +5043,40 @@
     <w:p>
       <w:pPr>
         <w:pStyle w:val="ListParagraph"/>
-        <w:ind w:right="-810"/>
-        <w:rPr>
-          <w:sz w:val="28"/>
-          <w:szCs w:val="28"/>
-        </w:rPr>
-      </w:pPr>
+        <w:ind w:left="720" w:right="-810" w:hanging="0"/>
+        <w:rPr>
+          <w:sz w:val="28"/>
+          <w:szCs w:val="28"/>
+        </w:rPr>
+      </w:pPr>
+      <w:r>
+        <w:rPr>
+          <w:sz w:val="28"/>
+          <w:szCs w:val="28"/>
+        </w:rPr>
+      </w:r>
     </w:p>
     <w:p>
       <w:pPr>
         <w:pStyle w:val="ListParagraph"/>
-        <w:ind w:right="-810"/>
-        <w:rPr>
-          <w:sz w:val="28"/>
-          <w:szCs w:val="28"/>
-        </w:rPr>
-      </w:pPr>
-      <w:r>
-        <w:rPr>
-          <w:sz w:val="28"/>
-          <w:szCs w:val="28"/>
-        </w:rPr>
-        <w:t xml:space="preserve">CREATE TABLE </w:t>
-      </w:r>
-      <w:proofErr w:type="gramStart"/>
-      <w:r>
-        <w:rPr>
-          <w:sz w:val="28"/>
-          <w:szCs w:val="28"/>
-        </w:rPr>
-        <w:t>Invoice(</w:t>
-      </w:r>
-      <w:proofErr w:type="gramEnd"/>
+        <w:ind w:left="720" w:right="-810" w:hanging="0"/>
+        <w:rPr>
+          <w:sz w:val="28"/>
+          <w:szCs w:val="28"/>
+        </w:rPr>
+      </w:pPr>
+      <w:r>
+        <w:rPr>
+          <w:sz w:val="28"/>
+          <w:szCs w:val="28"/>
+        </w:rPr>
+        <w:t>CREATE TABLE Invoice(</w:t>
+      </w:r>
     </w:p>
     <w:p>
       <w:pPr>
         <w:pStyle w:val="ListParagraph"/>
-        <w:ind w:right="-810"/>
+        <w:ind w:left="720" w:right="-810" w:hanging="0"/>
         <w:rPr>
           <w:sz w:val="28"/>
           <w:szCs w:val="28"/>
@@ -3367,27 +5089,18 @@
         </w:rPr>
         <w:t xml:space="preserve">    </w:t>
       </w:r>
-      <w:proofErr w:type="gramStart"/>
-      <w:r>
-        <w:rPr>
-          <w:sz w:val="28"/>
-          <w:szCs w:val="28"/>
-        </w:rPr>
-        <w:t>id</w:t>
-      </w:r>
-      <w:proofErr w:type="gramEnd"/>
-      <w:r>
-        <w:rPr>
-          <w:sz w:val="28"/>
-          <w:szCs w:val="28"/>
-        </w:rPr>
-        <w:t xml:space="preserve"> INT AUTO_INCREMENT PRIMARY KEY,</w:t>
+      <w:r>
+        <w:rPr>
+          <w:sz w:val="28"/>
+          <w:szCs w:val="28"/>
+        </w:rPr>
+        <w:t>id INT AUTO_INCREMENT PRIMARY KEY,</w:t>
       </w:r>
     </w:p>
     <w:p>
       <w:pPr>
         <w:pStyle w:val="ListParagraph"/>
-        <w:ind w:right="-810"/>
+        <w:ind w:left="720" w:right="-810" w:hanging="0"/>
         <w:rPr>
           <w:sz w:val="28"/>
           <w:szCs w:val="28"/>
@@ -3400,27 +5113,18 @@
         </w:rPr>
         <w:t xml:space="preserve">    </w:t>
       </w:r>
-      <w:proofErr w:type="gramStart"/>
-      <w:r>
-        <w:rPr>
-          <w:sz w:val="28"/>
-          <w:szCs w:val="28"/>
-        </w:rPr>
-        <w:t>content</w:t>
-      </w:r>
-      <w:proofErr w:type="gramEnd"/>
-      <w:r>
-        <w:rPr>
-          <w:sz w:val="28"/>
-          <w:szCs w:val="28"/>
-        </w:rPr>
-        <w:t xml:space="preserve"> VARCHAR(50) not null,</w:t>
+      <w:r>
+        <w:rPr>
+          <w:sz w:val="28"/>
+          <w:szCs w:val="28"/>
+        </w:rPr>
+        <w:t>content VARCHAR(50) not null,</w:t>
       </w:r>
     </w:p>
     <w:p>
       <w:pPr>
         <w:pStyle w:val="ListParagraph"/>
-        <w:ind w:right="-810"/>
+        <w:ind w:left="720" w:right="-810" w:hanging="0"/>
         <w:rPr>
           <w:sz w:val="28"/>
           <w:szCs w:val="28"/>
@@ -3433,29 +5137,18 @@
         </w:rPr>
         <w:t xml:space="preserve">    </w:t>
       </w:r>
-      <w:proofErr w:type="spellStart"/>
-      <w:proofErr w:type="gramStart"/>
-      <w:r>
-        <w:rPr>
-          <w:sz w:val="28"/>
-          <w:szCs w:val="28"/>
-        </w:rPr>
-        <w:t>totalAmount</w:t>
-      </w:r>
-      <w:proofErr w:type="spellEnd"/>
-      <w:proofErr w:type="gramEnd"/>
-      <w:r>
-        <w:rPr>
-          <w:sz w:val="28"/>
-          <w:szCs w:val="28"/>
-        </w:rPr>
-        <w:t xml:space="preserve"> DOUBLE not null,</w:t>
+      <w:r>
+        <w:rPr>
+          <w:sz w:val="28"/>
+          <w:szCs w:val="28"/>
+        </w:rPr>
+        <w:t>totalAmount DOUBLE not null,</w:t>
       </w:r>
     </w:p>
     <w:p>
       <w:pPr>
         <w:pStyle w:val="ListParagraph"/>
-        <w:ind w:right="-810"/>
+        <w:ind w:left="720" w:right="-810" w:hanging="0"/>
         <w:rPr>
           <w:sz w:val="28"/>
           <w:szCs w:val="28"/>
@@ -3468,94 +5161,42 @@
         </w:rPr>
         <w:t xml:space="preserve">    </w:t>
       </w:r>
-      <w:proofErr w:type="spellStart"/>
-      <w:proofErr w:type="gramStart"/>
-      <w:r>
-        <w:rPr>
-          <w:sz w:val="28"/>
-          <w:szCs w:val="28"/>
-        </w:rPr>
-        <w:t>orderID</w:t>
-      </w:r>
-      <w:proofErr w:type="spellEnd"/>
-      <w:proofErr w:type="gramEnd"/>
-      <w:r>
-        <w:rPr>
-          <w:sz w:val="28"/>
-          <w:szCs w:val="28"/>
-        </w:rPr>
-        <w:t xml:space="preserve"> </w:t>
-      </w:r>
-      <w:proofErr w:type="spellStart"/>
-      <w:r>
-        <w:rPr>
-          <w:sz w:val="28"/>
-          <w:szCs w:val="28"/>
-        </w:rPr>
-        <w:t>int</w:t>
-      </w:r>
-      <w:proofErr w:type="spellEnd"/>
-      <w:r>
-        <w:rPr>
-          <w:sz w:val="28"/>
-          <w:szCs w:val="28"/>
-        </w:rPr>
-        <w:t xml:space="preserve"> not null,</w:t>
+      <w:r>
+        <w:rPr>
+          <w:sz w:val="28"/>
+          <w:szCs w:val="28"/>
+        </w:rPr>
+        <w:t>orderID int not null,</w:t>
       </w:r>
     </w:p>
     <w:p>
       <w:pPr>
         <w:pStyle w:val="ListParagraph"/>
-        <w:ind w:right="-810"/>
-        <w:rPr>
-          <w:sz w:val="28"/>
-          <w:szCs w:val="28"/>
-        </w:rPr>
-      </w:pPr>
-      <w:r>
-        <w:rPr>
-          <w:sz w:val="28"/>
-          <w:szCs w:val="28"/>
-        </w:rPr>
-        <w:t xml:space="preserve">    FOREIGN KEY </w:t>
-      </w:r>
-      <w:proofErr w:type="spellStart"/>
-      <w:r>
-        <w:rPr>
-          <w:sz w:val="28"/>
-          <w:szCs w:val="28"/>
-        </w:rPr>
-        <w:t>orderID</w:t>
-      </w:r>
-      <w:proofErr w:type="spellEnd"/>
-      <w:r>
-        <w:rPr>
-          <w:sz w:val="28"/>
-          <w:szCs w:val="28"/>
-        </w:rPr>
-        <w:t xml:space="preserve"> REFERENCES </w:t>
-      </w:r>
-      <w:proofErr w:type="gramStart"/>
-      <w:r>
-        <w:rPr>
-          <w:sz w:val="28"/>
-          <w:szCs w:val="28"/>
-        </w:rPr>
-        <w:t>Order(</w:t>
-      </w:r>
-      <w:proofErr w:type="gramEnd"/>
-      <w:r>
-        <w:rPr>
-          <w:sz w:val="28"/>
-          <w:szCs w:val="28"/>
-        </w:rPr>
-        <w:t>id)</w:t>
+        <w:ind w:left="720" w:right="-810" w:hanging="0"/>
+        <w:rPr>
+          <w:sz w:val="28"/>
+          <w:szCs w:val="28"/>
+        </w:rPr>
+      </w:pPr>
+      <w:r>
+        <w:rPr>
+          <w:sz w:val="28"/>
+          <w:szCs w:val="28"/>
+        </w:rPr>
+        <w:t xml:space="preserve">    </w:t>
+      </w:r>
+      <w:r>
+        <w:rPr>
+          <w:sz w:val="28"/>
+          <w:szCs w:val="28"/>
+        </w:rPr>
+        <w:t>FOREIGN KEY orderID REFERENCES Order(id)</w:t>
       </w:r>
     </w:p>
     <w:p>
       <w:pPr>
         <w:pStyle w:val="ListParagraph"/>
-        <w:ind w:right="-810"/>
+        <w:ind w:left="720" w:right="-810" w:hanging="0"/>
         <w:rPr>
           <w:sz w:val="28"/>
           <w:szCs w:val="28"/>
@@ -3572,52 +5213,40 @@
     <w:p>
       <w:pPr>
         <w:pStyle w:val="ListParagraph"/>
-        <w:ind w:right="-810"/>
-        <w:rPr>
-          <w:sz w:val="28"/>
-          <w:szCs w:val="28"/>
-        </w:rPr>
-      </w:pPr>
+        <w:ind w:left="720" w:right="-810" w:hanging="0"/>
+        <w:rPr>
+          <w:sz w:val="28"/>
+          <w:szCs w:val="28"/>
+        </w:rPr>
+      </w:pPr>
+      <w:r>
+        <w:rPr>
+          <w:sz w:val="28"/>
+          <w:szCs w:val="28"/>
+        </w:rPr>
+      </w:r>
     </w:p>
     <w:p>
       <w:pPr>
         <w:pStyle w:val="ListParagraph"/>
-        <w:ind w:right="-810"/>
-        <w:rPr>
-          <w:sz w:val="28"/>
-          <w:szCs w:val="28"/>
-        </w:rPr>
-      </w:pPr>
-      <w:r>
-        <w:rPr>
-          <w:sz w:val="28"/>
-          <w:szCs w:val="28"/>
-        </w:rPr>
-        <w:t xml:space="preserve">CREATE TABLE </w:t>
-      </w:r>
-      <w:proofErr w:type="spellStart"/>
-      <w:proofErr w:type="gramStart"/>
-      <w:r>
-        <w:rPr>
-          <w:sz w:val="28"/>
-          <w:szCs w:val="28"/>
-        </w:rPr>
-        <w:t>TransactionInfo</w:t>
-      </w:r>
-      <w:proofErr w:type="spellEnd"/>
-      <w:r>
-        <w:rPr>
-          <w:sz w:val="28"/>
-          <w:szCs w:val="28"/>
-        </w:rPr>
-        <w:t>(</w:t>
-      </w:r>
-      <w:proofErr w:type="gramEnd"/>
+        <w:ind w:left="720" w:right="-810" w:hanging="0"/>
+        <w:rPr>
+          <w:sz w:val="28"/>
+          <w:szCs w:val="28"/>
+        </w:rPr>
+      </w:pPr>
+      <w:r>
+        <w:rPr>
+          <w:sz w:val="28"/>
+          <w:szCs w:val="28"/>
+        </w:rPr>
+        <w:t>CREATE TABLE TransactionInfo(</w:t>
+      </w:r>
     </w:p>
     <w:p>
       <w:pPr>
         <w:pStyle w:val="ListParagraph"/>
-        <w:ind w:right="-810"/>
+        <w:ind w:left="720" w:right="-810" w:hanging="0"/>
         <w:rPr>
           <w:sz w:val="28"/>
           <w:szCs w:val="28"/>
@@ -3630,27 +5259,18 @@
         </w:rPr>
         <w:t xml:space="preserve">    </w:t>
       </w:r>
-      <w:proofErr w:type="gramStart"/>
-      <w:r>
-        <w:rPr>
-          <w:sz w:val="28"/>
-          <w:szCs w:val="28"/>
-        </w:rPr>
-        <w:t>id</w:t>
-      </w:r>
-      <w:proofErr w:type="gramEnd"/>
-      <w:r>
-        <w:rPr>
-          <w:sz w:val="28"/>
-          <w:szCs w:val="28"/>
-        </w:rPr>
-        <w:t xml:space="preserve"> INT AUTO_INCREMENT PRIMARY KEY,</w:t>
+      <w:r>
+        <w:rPr>
+          <w:sz w:val="28"/>
+          <w:szCs w:val="28"/>
+        </w:rPr>
+        <w:t>id INT AUTO_INCREMENT PRIMARY KEY,</w:t>
       </w:r>
     </w:p>
     <w:p>
       <w:pPr>
         <w:pStyle w:val="ListParagraph"/>
-        <w:ind w:right="-810"/>
+        <w:ind w:left="720" w:right="-810" w:hanging="0"/>
         <w:rPr>
           <w:sz w:val="28"/>
           <w:szCs w:val="28"/>
@@ -3663,29 +5283,18 @@
         </w:rPr>
         <w:t xml:space="preserve">    </w:t>
       </w:r>
-      <w:proofErr w:type="spellStart"/>
-      <w:proofErr w:type="gramStart"/>
-      <w:r>
-        <w:rPr>
-          <w:sz w:val="28"/>
-          <w:szCs w:val="28"/>
-        </w:rPr>
-        <w:t>cardID</w:t>
-      </w:r>
-      <w:proofErr w:type="spellEnd"/>
-      <w:proofErr w:type="gramEnd"/>
-      <w:r>
-        <w:rPr>
-          <w:sz w:val="28"/>
-          <w:szCs w:val="28"/>
-        </w:rPr>
-        <w:t xml:space="preserve"> INT,</w:t>
+      <w:r>
+        <w:rPr>
+          <w:sz w:val="28"/>
+          <w:szCs w:val="28"/>
+        </w:rPr>
+        <w:t>cardID INT,</w:t>
       </w:r>
     </w:p>
     <w:p>
       <w:pPr>
         <w:pStyle w:val="ListParagraph"/>
-        <w:ind w:right="-810"/>
+        <w:ind w:left="720" w:right="-810" w:hanging="0"/>
         <w:rPr>
           <w:sz w:val="28"/>
           <w:szCs w:val="28"/>
@@ -3698,29 +5307,18 @@
         </w:rPr>
         <w:t xml:space="preserve">    </w:t>
       </w:r>
-      <w:proofErr w:type="spellStart"/>
-      <w:proofErr w:type="gramStart"/>
-      <w:r>
-        <w:rPr>
-          <w:sz w:val="28"/>
-          <w:szCs w:val="28"/>
-        </w:rPr>
-        <w:t>invoiceID</w:t>
-      </w:r>
-      <w:proofErr w:type="spellEnd"/>
-      <w:proofErr w:type="gramEnd"/>
-      <w:r>
-        <w:rPr>
-          <w:sz w:val="28"/>
-          <w:szCs w:val="28"/>
-        </w:rPr>
-        <w:t xml:space="preserve"> INT,</w:t>
+      <w:r>
+        <w:rPr>
+          <w:sz w:val="28"/>
+          <w:szCs w:val="28"/>
+        </w:rPr>
+        <w:t>invoiceID INT,</w:t>
       </w:r>
     </w:p>
     <w:p>
       <w:pPr>
         <w:pStyle w:val="ListParagraph"/>
-        <w:ind w:right="-810"/>
+        <w:ind w:left="720" w:right="-810" w:hanging="0"/>
         <w:rPr>
           <w:sz w:val="28"/>
           <w:szCs w:val="28"/>
@@ -3733,29 +5331,18 @@
         </w:rPr>
         <w:t xml:space="preserve">    </w:t>
       </w:r>
-      <w:proofErr w:type="spellStart"/>
-      <w:proofErr w:type="gramStart"/>
-      <w:r>
-        <w:rPr>
-          <w:sz w:val="28"/>
-          <w:szCs w:val="28"/>
-        </w:rPr>
-        <w:t>createdDate</w:t>
-      </w:r>
-      <w:proofErr w:type="spellEnd"/>
-      <w:proofErr w:type="gramEnd"/>
-      <w:r>
-        <w:rPr>
-          <w:sz w:val="28"/>
-          <w:szCs w:val="28"/>
-        </w:rPr>
-        <w:t xml:space="preserve"> DATETIME,</w:t>
+      <w:r>
+        <w:rPr>
+          <w:sz w:val="28"/>
+          <w:szCs w:val="28"/>
+        </w:rPr>
+        <w:t>createdDate DATETIME,</w:t>
       </w:r>
     </w:p>
     <w:p>
       <w:pPr>
         <w:pStyle w:val="ListParagraph"/>
-        <w:ind w:right="-810"/>
+        <w:ind w:left="720" w:right="-810" w:hanging="0"/>
         <w:rPr>
           <w:sz w:val="28"/>
           <w:szCs w:val="28"/>
@@ -3768,27 +5355,18 @@
         </w:rPr>
         <w:t xml:space="preserve">    </w:t>
       </w:r>
-      <w:proofErr w:type="gramStart"/>
-      <w:r>
-        <w:rPr>
-          <w:sz w:val="28"/>
-          <w:szCs w:val="28"/>
-        </w:rPr>
-        <w:t>content</w:t>
-      </w:r>
-      <w:proofErr w:type="gramEnd"/>
-      <w:r>
-        <w:rPr>
-          <w:sz w:val="28"/>
-          <w:szCs w:val="28"/>
-        </w:rPr>
-        <w:t xml:space="preserve"> VARCHAR(50),</w:t>
+      <w:r>
+        <w:rPr>
+          <w:sz w:val="28"/>
+          <w:szCs w:val="28"/>
+        </w:rPr>
+        <w:t>content VARCHAR(50),</w:t>
       </w:r>
     </w:p>
     <w:p>
       <w:pPr>
         <w:pStyle w:val="ListParagraph"/>
-        <w:ind w:right="-810"/>
+        <w:ind w:left="720" w:right="-810" w:hanging="0"/>
         <w:rPr>
           <w:sz w:val="28"/>
           <w:szCs w:val="28"/>
@@ -3801,125 +5379,322 @@
         </w:rPr>
         <w:t xml:space="preserve">    </w:t>
       </w:r>
-      <w:proofErr w:type="gramStart"/>
-      <w:r>
-        <w:rPr>
-          <w:sz w:val="28"/>
-          <w:szCs w:val="28"/>
-        </w:rPr>
-        <w:t>amount</w:t>
-      </w:r>
-      <w:proofErr w:type="gramEnd"/>
-      <w:r>
-        <w:rPr>
-          <w:sz w:val="28"/>
-          <w:szCs w:val="28"/>
-        </w:rPr>
-        <w:t xml:space="preserve"> DOUBLE,</w:t>
+      <w:r>
+        <w:rPr>
+          <w:sz w:val="28"/>
+          <w:szCs w:val="28"/>
+        </w:rPr>
+        <w:t>amount DOUBLE,</w:t>
       </w:r>
     </w:p>
     <w:p>
       <w:pPr>
         <w:pStyle w:val="ListParagraph"/>
-        <w:ind w:right="-810"/>
-        <w:rPr>
-          <w:sz w:val="28"/>
-          <w:szCs w:val="28"/>
-        </w:rPr>
-      </w:pPr>
-      <w:r>
-        <w:rPr>
-          <w:sz w:val="28"/>
-          <w:szCs w:val="28"/>
-        </w:rPr>
-        <w:t xml:space="preserve">    FOREIGN KEY </w:t>
-      </w:r>
-      <w:proofErr w:type="spellStart"/>
-      <w:r>
-        <w:rPr>
-          <w:sz w:val="28"/>
-          <w:szCs w:val="28"/>
-        </w:rPr>
-        <w:t>cardID</w:t>
-      </w:r>
-      <w:proofErr w:type="spellEnd"/>
-      <w:r>
-        <w:rPr>
-          <w:sz w:val="28"/>
-          <w:szCs w:val="28"/>
-        </w:rPr>
-        <w:t xml:space="preserve"> REFERENCES </w:t>
-      </w:r>
-      <w:proofErr w:type="gramStart"/>
-      <w:r>
-        <w:rPr>
-          <w:sz w:val="28"/>
-          <w:szCs w:val="28"/>
-        </w:rPr>
-        <w:t>Card(</w:t>
-      </w:r>
-      <w:proofErr w:type="gramEnd"/>
-      <w:r>
-        <w:rPr>
-          <w:sz w:val="28"/>
-          <w:szCs w:val="28"/>
-        </w:rPr>
-        <w:t>id),</w:t>
+        <w:ind w:left="720" w:right="-810" w:hanging="0"/>
+        <w:rPr>
+          <w:sz w:val="28"/>
+          <w:szCs w:val="28"/>
+        </w:rPr>
+      </w:pPr>
+      <w:r>
+        <w:rPr>
+          <w:sz w:val="28"/>
+          <w:szCs w:val="28"/>
+        </w:rPr>
+        <w:t xml:space="preserve">    </w:t>
+      </w:r>
+      <w:r>
+        <w:rPr>
+          <w:sz w:val="28"/>
+          <w:szCs w:val="28"/>
+        </w:rPr>
+        <w:t>FOREIGN KEY cardID REFERENCES Card(id),</w:t>
       </w:r>
     </w:p>
     <w:p>
       <w:pPr>
         <w:pStyle w:val="ListParagraph"/>
-        <w:ind w:right="-810"/>
-        <w:rPr>
-          <w:sz w:val="28"/>
-          <w:szCs w:val="28"/>
-        </w:rPr>
-      </w:pPr>
-      <w:r>
-        <w:rPr>
-          <w:sz w:val="28"/>
-          <w:szCs w:val="28"/>
-        </w:rPr>
-        <w:t xml:space="preserve">    FOREIGN KEY </w:t>
-      </w:r>
-      <w:proofErr w:type="spellStart"/>
-      <w:r>
-        <w:rPr>
-          <w:sz w:val="28"/>
-          <w:szCs w:val="28"/>
-        </w:rPr>
-        <w:t>invoiceID</w:t>
-      </w:r>
-      <w:proofErr w:type="spellEnd"/>
-      <w:r>
-        <w:rPr>
-          <w:sz w:val="28"/>
-          <w:szCs w:val="28"/>
-        </w:rPr>
-        <w:t xml:space="preserve"> REFERENCES </w:t>
-      </w:r>
-      <w:proofErr w:type="gramStart"/>
-      <w:r>
-        <w:rPr>
-          <w:sz w:val="28"/>
-          <w:szCs w:val="28"/>
-        </w:rPr>
-        <w:t>Invoice(</w:t>
-      </w:r>
-      <w:proofErr w:type="gramEnd"/>
-      <w:r>
-        <w:rPr>
-          <w:sz w:val="28"/>
-          <w:szCs w:val="28"/>
-        </w:rPr>
-        <w:t>id)</w:t>
+        <w:ind w:left="720" w:right="-810" w:hanging="0"/>
+        <w:rPr>
+          <w:sz w:val="28"/>
+          <w:szCs w:val="28"/>
+        </w:rPr>
+      </w:pPr>
+      <w:r>
+        <w:rPr>
+          <w:sz w:val="28"/>
+          <w:szCs w:val="28"/>
+        </w:rPr>
+        <w:t xml:space="preserve">    </w:t>
+      </w:r>
+      <w:r>
+        <w:rPr>
+          <w:sz w:val="28"/>
+          <w:szCs w:val="28"/>
+        </w:rPr>
+        <w:t>FOREIGN KEY invoiceID REFERENCES Invoice(id)</w:t>
       </w:r>
     </w:p>
     <w:p>
       <w:pPr>
         <w:pStyle w:val="ListParagraph"/>
-        <w:ind w:right="-810"/>
+        <w:ind w:left="720" w:right="-810" w:hanging="0"/>
+        <w:rPr>
+          <w:sz w:val="28"/>
+          <w:szCs w:val="28"/>
+        </w:rPr>
+      </w:pPr>
+      <w:r>
+        <w:rPr>
+          <w:sz w:val="28"/>
+          <w:szCs w:val="28"/>
+        </w:rPr>
+        <w:t>);</w:t>
+      </w:r>
+    </w:p>
+    <w:p>
+      <w:pPr>
+        <w:pStyle w:val="ListParagraph"/>
+        <w:ind w:left="720" w:right="-810" w:hanging="0"/>
+        <w:rPr>
+          <w:sz w:val="28"/>
+          <w:szCs w:val="28"/>
+        </w:rPr>
+      </w:pPr>
+      <w:r>
+        <w:rPr/>
+      </w:r>
+    </w:p>
+    <w:p>
+      <w:pPr>
+        <w:pStyle w:val="ListParagraph"/>
+        <w:ind w:left="720" w:right="-810" w:hanging="0"/>
+        <w:rPr>
+          <w:sz w:val="28"/>
+          <w:szCs w:val="28"/>
+        </w:rPr>
+      </w:pPr>
+      <w:r>
+        <w:rPr>
+          <w:sz w:val="28"/>
+          <w:szCs w:val="28"/>
+        </w:rPr>
+        <w:t xml:space="preserve">CREATE TABLE </w:t>
+      </w:r>
+      <w:r>
+        <w:rPr>
+          <w:sz w:val="28"/>
+          <w:szCs w:val="28"/>
+        </w:rPr>
+        <w:t>Station</w:t>
+      </w:r>
+      <w:r>
+        <w:rPr>
+          <w:sz w:val="28"/>
+          <w:szCs w:val="28"/>
+        </w:rPr>
+        <w:t>(</w:t>
+      </w:r>
+    </w:p>
+    <w:p>
+      <w:pPr>
+        <w:pStyle w:val="ListParagraph"/>
+        <w:ind w:left="720" w:right="-810" w:hanging="0"/>
+        <w:rPr>
+          <w:sz w:val="28"/>
+          <w:szCs w:val="28"/>
+        </w:rPr>
+      </w:pPr>
+      <w:r>
+        <w:rPr>
+          <w:sz w:val="28"/>
+          <w:szCs w:val="28"/>
+        </w:rPr>
+        <w:t xml:space="preserve">    </w:t>
+      </w:r>
+      <w:r>
+        <w:rPr>
+          <w:sz w:val="28"/>
+          <w:szCs w:val="28"/>
+        </w:rPr>
+        <w:t>id INT AUTO_INCREMENT PRIMARY KEY,</w:t>
+      </w:r>
+    </w:p>
+    <w:p>
+      <w:pPr>
+        <w:pStyle w:val="ListParagraph"/>
+        <w:ind w:left="720" w:right="-810" w:hanging="0"/>
+        <w:rPr>
+          <w:sz w:val="28"/>
+          <w:szCs w:val="28"/>
+        </w:rPr>
+      </w:pPr>
+      <w:r>
+        <w:rPr>
+          <w:sz w:val="28"/>
+          <w:szCs w:val="28"/>
+        </w:rPr>
+        <w:t xml:space="preserve">    </w:t>
+      </w:r>
+      <w:r>
+        <w:rPr>
+          <w:sz w:val="28"/>
+          <w:szCs w:val="28"/>
+        </w:rPr>
+        <w:t>name</w:t>
+      </w:r>
+      <w:r>
+        <w:rPr>
+          <w:sz w:val="28"/>
+          <w:szCs w:val="28"/>
+        </w:rPr>
+        <w:t xml:space="preserve"> VARCHAR(50) not null,</w:t>
+      </w:r>
+    </w:p>
+    <w:p>
+      <w:pPr>
+        <w:pStyle w:val="ListParagraph"/>
+        <w:ind w:left="720" w:right="-810" w:hanging="0"/>
+        <w:rPr>
+          <w:sz w:val="28"/>
+          <w:szCs w:val="28"/>
+        </w:rPr>
+      </w:pPr>
+      <w:r>
+        <w:rPr>
+          <w:sz w:val="28"/>
+          <w:szCs w:val="28"/>
+        </w:rPr>
+        <w:t xml:space="preserve">    </w:t>
+      </w:r>
+      <w:r>
+        <w:rPr>
+          <w:sz w:val="28"/>
+          <w:szCs w:val="28"/>
+        </w:rPr>
+        <w:t>numEmptyDockPoint</w:t>
+      </w:r>
+      <w:r>
+        <w:rPr>
+          <w:sz w:val="28"/>
+          <w:szCs w:val="28"/>
+        </w:rPr>
+        <w:t xml:space="preserve"> </w:t>
+      </w:r>
+      <w:r>
+        <w:rPr>
+          <w:sz w:val="28"/>
+          <w:szCs w:val="28"/>
+        </w:rPr>
+        <w:t>INT</w:t>
+      </w:r>
+      <w:r>
+        <w:rPr>
+          <w:sz w:val="28"/>
+          <w:szCs w:val="28"/>
+        </w:rPr>
+        <w:t xml:space="preserve"> not null,</w:t>
+      </w:r>
+    </w:p>
+    <w:p>
+      <w:pPr>
+        <w:pStyle w:val="ListParagraph"/>
+        <w:ind w:left="720" w:right="-810" w:hanging="0"/>
+        <w:rPr>
+          <w:sz w:val="28"/>
+          <w:szCs w:val="28"/>
+        </w:rPr>
+      </w:pPr>
+      <w:r>
+        <w:rPr>
+          <w:sz w:val="28"/>
+          <w:szCs w:val="28"/>
+        </w:rPr>
+        <w:t xml:space="preserve">    </w:t>
+      </w:r>
+      <w:r>
+        <w:rPr>
+          <w:sz w:val="28"/>
+          <w:szCs w:val="28"/>
+        </w:rPr>
+        <w:t>numAvailableBike</w:t>
+      </w:r>
+      <w:r>
+        <w:rPr>
+          <w:sz w:val="28"/>
+          <w:szCs w:val="28"/>
+        </w:rPr>
+        <w:t xml:space="preserve"> </w:t>
+      </w:r>
+      <w:r>
+        <w:rPr>
+          <w:sz w:val="28"/>
+          <w:szCs w:val="28"/>
+        </w:rPr>
+        <w:t>INT</w:t>
+      </w:r>
+      <w:r>
+        <w:rPr>
+          <w:sz w:val="28"/>
+          <w:szCs w:val="28"/>
+        </w:rPr>
+        <w:t xml:space="preserve"> not null,</w:t>
+      </w:r>
+    </w:p>
+    <w:p>
+      <w:pPr>
+        <w:pStyle w:val="ListParagraph"/>
+        <w:ind w:left="720" w:right="-810" w:hanging="0"/>
+        <w:rPr>
+          <w:sz w:val="28"/>
+          <w:szCs w:val="28"/>
+        </w:rPr>
+      </w:pPr>
+      <w:r>
+        <w:rPr>
+          <w:sz w:val="28"/>
+          <w:szCs w:val="28"/>
+        </w:rPr>
+        <w:t xml:space="preserve">    </w:t>
+      </w:r>
+      <w:r>
+        <w:rPr>
+          <w:sz w:val="28"/>
+          <w:szCs w:val="28"/>
+        </w:rPr>
+        <w:t>area DOUBLE not null,</w:t>
+      </w:r>
+    </w:p>
+    <w:p>
+      <w:pPr>
+        <w:pStyle w:val="ListParagraph"/>
+        <w:ind w:left="720" w:right="-810" w:hanging="0"/>
+        <w:rPr>
+          <w:sz w:val="28"/>
+          <w:szCs w:val="28"/>
+        </w:rPr>
+      </w:pPr>
+      <w:r>
+        <w:rPr>
+          <w:sz w:val="28"/>
+          <w:szCs w:val="28"/>
+        </w:rPr>
+        <w:t xml:space="preserve">    </w:t>
+      </w:r>
+      <w:r>
+        <w:rPr>
+          <w:sz w:val="28"/>
+          <w:szCs w:val="28"/>
+        </w:rPr>
+        <w:t>address VARCHAR(50) not null</w:t>
+      </w:r>
+    </w:p>
+    <w:p>
+      <w:pPr>
+        <w:pStyle w:val="ListParagraph"/>
+        <w:spacing w:before="0" w:after="160"/>
+        <w:ind w:left="720" w:right="-810" w:hanging="0"/>
+        <w:contextualSpacing/>
         <w:rPr>
           <w:sz w:val="28"/>
           <w:szCs w:val="28"/>
@@ -3934,351 +5709,544 @@
       </w:r>
     </w:p>
     <w:sectPr>
+      <w:type w:val="nextPage"/>
       <w:pgSz w:w="12240" w:h="15840"/>
-      <w:pgMar w:top="630" w:right="1440" w:bottom="630" w:left="1440" w:header="720" w:footer="720" w:gutter="0"/>
-      <w:cols w:space="720"/>
-      <w:docGrid w:linePitch="360"/>
+      <w:pgMar w:left="1440" w:right="1440" w:header="0" w:top="630" w:footer="0" w:bottom="630" w:gutter="0"/>
+      <w:pgNumType w:fmt="decimal"/>
+      <w:formProt w:val="false"/>
+      <w:textDirection w:val="lrTb"/>
+      <w:docGrid w:type="default" w:linePitch="360" w:charSpace="4096"/>
     </w:sectPr>
   </w:body>
 </w:document>
 </file>
 
 <file path=word/numbering.xml><?xml version="1.0" encoding="utf-8"?>
-<w:numbering xmlns:wpc="http://schemas.microsoft.com/office/word/2010/wordprocessingCanvas" xmlns:cx="http://schemas.microsoft.com/office/drawing/2014/chartex" xmlns:cx1="http://schemas.microsoft.com/office/drawing/2015/9/8/chartex" xmlns:mc="http://schemas.openxmlformats.org/markup-compatibility/2006" xmlns:o="urn:schemas-microsoft-com:office:office" xmlns:r="http://schemas.openxmlformats.org/officeDocument/2006/relationships" xmlns:m="http://schemas.openxmlformats.org/officeDocument/2006/math" xmlns:v="urn:schemas-microsoft-com:vml" xmlns:wp14="http://schemas.microsoft.com/office/word/2010/wordprocessingDrawing" xmlns:wp="http://schemas.openxmlformats.org/drawingml/2006/wordprocessingDrawing" xmlns:w10="urn:schemas-microsoft-com:office:word" xmlns:w="http://schemas.openxmlformats.org/wordprocessingml/2006/main" xmlns:w14="http://schemas.microsoft.com/office/word/2010/wordml" xmlns:w15="http://schemas.microsoft.com/office/word/2012/wordml" xmlns:w16se="http://schemas.microsoft.com/office/word/2015/wordml/symex" xmlns:wpg="http://schemas.microsoft.com/office/word/2010/wordprocessingGroup" xmlns:wpi="http://schemas.microsoft.com/office/word/2010/wordprocessingInk" xmlns:wne="http://schemas.microsoft.com/office/word/2006/wordml" xmlns:wps="http://schemas.microsoft.com/office/word/2010/wordprocessingShape" mc:Ignorable="w14 w15 w16se wp14">
-  <w:abstractNum w:abstractNumId="0" w15:restartNumberingAfterBreak="0">
-    <w:nsid w:val="339E6939"/>
-    <w:multiLevelType w:val="hybridMultilevel"/>
-    <w:tmpl w:val="1AF0EB90"/>
-    <w:lvl w:ilvl="0" w:tplc="04090001">
+<w:numbering xmlns:w="http://schemas.openxmlformats.org/wordprocessingml/2006/main" xmlns:o="urn:schemas-microsoft-com:office:office" xmlns:r="http://schemas.openxmlformats.org/officeDocument/2006/relationships" xmlns:v="urn:schemas-microsoft-com:vml">
+  <w:abstractNum w:abstractNumId="1">
+    <w:lvl w:ilvl="0">
+      <w:start w:val="1"/>
+      <w:numFmt w:val="decimal"/>
+      <w:lvlText w:val="%1."/>
+      <w:lvlJc w:val="left"/>
+      <w:pPr>
+        <w:tabs>
+          <w:tab w:val="num" w:pos="0"/>
+        </w:tabs>
+        <w:ind w:left="720" w:hanging="360"/>
+      </w:pPr>
+    </w:lvl>
+    <w:lvl w:ilvl="1">
+      <w:start w:val="1"/>
+      <w:numFmt w:val="lowerLetter"/>
+      <w:lvlText w:val="%2."/>
+      <w:lvlJc w:val="left"/>
+      <w:pPr>
+        <w:tabs>
+          <w:tab w:val="num" w:pos="0"/>
+        </w:tabs>
+        <w:ind w:left="1440" w:hanging="360"/>
+      </w:pPr>
+    </w:lvl>
+    <w:lvl w:ilvl="2">
+      <w:start w:val="1"/>
+      <w:numFmt w:val="lowerRoman"/>
+      <w:lvlText w:val="%3."/>
+      <w:lvlJc w:val="right"/>
+      <w:pPr>
+        <w:tabs>
+          <w:tab w:val="num" w:pos="0"/>
+        </w:tabs>
+        <w:ind w:left="2160" w:hanging="180"/>
+      </w:pPr>
+    </w:lvl>
+    <w:lvl w:ilvl="3">
+      <w:start w:val="1"/>
+      <w:numFmt w:val="decimal"/>
+      <w:lvlText w:val="%4."/>
+      <w:lvlJc w:val="left"/>
+      <w:pPr>
+        <w:tabs>
+          <w:tab w:val="num" w:pos="0"/>
+        </w:tabs>
+        <w:ind w:left="2880" w:hanging="360"/>
+      </w:pPr>
+    </w:lvl>
+    <w:lvl w:ilvl="4">
+      <w:start w:val="1"/>
+      <w:numFmt w:val="lowerLetter"/>
+      <w:lvlText w:val="%5."/>
+      <w:lvlJc w:val="left"/>
+      <w:pPr>
+        <w:tabs>
+          <w:tab w:val="num" w:pos="0"/>
+        </w:tabs>
+        <w:ind w:left="3600" w:hanging="360"/>
+      </w:pPr>
+    </w:lvl>
+    <w:lvl w:ilvl="5">
+      <w:start w:val="1"/>
+      <w:numFmt w:val="lowerRoman"/>
+      <w:lvlText w:val="%6."/>
+      <w:lvlJc w:val="right"/>
+      <w:pPr>
+        <w:tabs>
+          <w:tab w:val="num" w:pos="0"/>
+        </w:tabs>
+        <w:ind w:left="4320" w:hanging="180"/>
+      </w:pPr>
+    </w:lvl>
+    <w:lvl w:ilvl="6">
+      <w:start w:val="1"/>
+      <w:numFmt w:val="decimal"/>
+      <w:lvlText w:val="%7."/>
+      <w:lvlJc w:val="left"/>
+      <w:pPr>
+        <w:tabs>
+          <w:tab w:val="num" w:pos="0"/>
+        </w:tabs>
+        <w:ind w:left="5040" w:hanging="360"/>
+      </w:pPr>
+    </w:lvl>
+    <w:lvl w:ilvl="7">
+      <w:start w:val="1"/>
+      <w:numFmt w:val="lowerLetter"/>
+      <w:lvlText w:val="%8."/>
+      <w:lvlJc w:val="left"/>
+      <w:pPr>
+        <w:tabs>
+          <w:tab w:val="num" w:pos="0"/>
+        </w:tabs>
+        <w:ind w:left="5760" w:hanging="360"/>
+      </w:pPr>
+    </w:lvl>
+    <w:lvl w:ilvl="8">
+      <w:start w:val="1"/>
+      <w:numFmt w:val="lowerRoman"/>
+      <w:lvlText w:val="%9."/>
+      <w:lvlJc w:val="right"/>
+      <w:pPr>
+        <w:tabs>
+          <w:tab w:val="num" w:pos="0"/>
+        </w:tabs>
+        <w:ind w:left="6480" w:hanging="180"/>
+      </w:pPr>
+    </w:lvl>
+  </w:abstractNum>
+  <w:abstractNum w:abstractNumId="2">
+    <w:lvl w:ilvl="0">
+      <w:start w:val="2"/>
+      <w:numFmt w:val="bullet"/>
+      <w:lvlText w:val="-"/>
+      <w:lvlJc w:val="left"/>
+      <w:pPr>
+        <w:tabs>
+          <w:tab w:val="num" w:pos="0"/>
+        </w:tabs>
+        <w:ind w:left="1080" w:hanging="360"/>
+      </w:pPr>
+      <w:rPr>
+        <w:rFonts w:ascii="Calibri" w:hAnsi="Calibri" w:cs="Calibri" w:hint="default"/>
+      </w:rPr>
+    </w:lvl>
+    <w:lvl w:ilvl="1">
+      <w:start w:val="1"/>
+      <w:numFmt w:val="bullet"/>
+      <w:lvlText w:val="o"/>
+      <w:lvlJc w:val="left"/>
+      <w:pPr>
+        <w:tabs>
+          <w:tab w:val="num" w:pos="0"/>
+        </w:tabs>
+        <w:ind w:left="1800" w:hanging="360"/>
+      </w:pPr>
+      <w:rPr>
+        <w:rFonts w:ascii="Courier New" w:hAnsi="Courier New" w:cs="Courier New" w:hint="default"/>
+      </w:rPr>
+    </w:lvl>
+    <w:lvl w:ilvl="2">
+      <w:start w:val="1"/>
+      <w:numFmt w:val="bullet"/>
+      <w:lvlText w:val=""/>
+      <w:lvlJc w:val="left"/>
+      <w:pPr>
+        <w:tabs>
+          <w:tab w:val="num" w:pos="0"/>
+        </w:tabs>
+        <w:ind w:left="2520" w:hanging="360"/>
+      </w:pPr>
+      <w:rPr>
+        <w:rFonts w:ascii="Wingdings" w:hAnsi="Wingdings" w:cs="Wingdings" w:hint="default"/>
+      </w:rPr>
+    </w:lvl>
+    <w:lvl w:ilvl="3">
       <w:start w:val="1"/>
       <w:numFmt w:val="bullet"/>
       <w:lvlText w:val=""/>
       <w:lvlJc w:val="left"/>
       <w:pPr>
-        <w:ind w:left="720" w:hanging="360"/>
+        <w:tabs>
+          <w:tab w:val="num" w:pos="0"/>
+        </w:tabs>
+        <w:ind w:left="3240" w:hanging="360"/>
       </w:pPr>
       <w:rPr>
-        <w:rFonts w:ascii="Symbol" w:hAnsi="Symbol" w:hint="default"/>
+        <w:rFonts w:ascii="Symbol" w:hAnsi="Symbol" w:cs="Symbol" w:hint="default"/>
       </w:rPr>
     </w:lvl>
-    <w:lvl w:ilvl="1" w:tplc="04090003" w:tentative="1">
+    <w:lvl w:ilvl="4">
       <w:start w:val="1"/>
       <w:numFmt w:val="bullet"/>
       <w:lvlText w:val="o"/>
       <w:lvlJc w:val="left"/>
       <w:pPr>
-        <w:ind w:left="1440" w:hanging="360"/>
+        <w:tabs>
+          <w:tab w:val="num" w:pos="0"/>
+        </w:tabs>
+        <w:ind w:left="3960" w:hanging="360"/>
       </w:pPr>
       <w:rPr>
         <w:rFonts w:ascii="Courier New" w:hAnsi="Courier New" w:cs="Courier New" w:hint="default"/>
       </w:rPr>
     </w:lvl>
-    <w:lvl w:ilvl="2" w:tplc="04090005" w:tentative="1">
+    <w:lvl w:ilvl="5">
       <w:start w:val="1"/>
       <w:numFmt w:val="bullet"/>
       <w:lvlText w:val=""/>
       <w:lvlJc w:val="left"/>
       <w:pPr>
-        <w:ind w:left="2160" w:hanging="360"/>
+        <w:tabs>
+          <w:tab w:val="num" w:pos="0"/>
+        </w:tabs>
+        <w:ind w:left="4680" w:hanging="360"/>
       </w:pPr>
       <w:rPr>
-        <w:rFonts w:ascii="Wingdings" w:hAnsi="Wingdings" w:hint="default"/>
+        <w:rFonts w:ascii="Wingdings" w:hAnsi="Wingdings" w:cs="Wingdings" w:hint="default"/>
       </w:rPr>
     </w:lvl>
-    <w:lvl w:ilvl="3" w:tplc="04090001" w:tentative="1">
+    <w:lvl w:ilvl="6">
       <w:start w:val="1"/>
       <w:numFmt w:val="bullet"/>
       <w:lvlText w:val=""/>
       <w:lvlJc w:val="left"/>
       <w:pPr>
-        <w:ind w:left="2880" w:hanging="360"/>
+        <w:tabs>
+          <w:tab w:val="num" w:pos="0"/>
+        </w:tabs>
+        <w:ind w:left="5400" w:hanging="360"/>
       </w:pPr>
       <w:rPr>
-        <w:rFonts w:ascii="Symbol" w:hAnsi="Symbol" w:hint="default"/>
+        <w:rFonts w:ascii="Symbol" w:hAnsi="Symbol" w:cs="Symbol" w:hint="default"/>
       </w:rPr>
     </w:lvl>
-    <w:lvl w:ilvl="4" w:tplc="04090003" w:tentative="1">
+    <w:lvl w:ilvl="7">
       <w:start w:val="1"/>
       <w:numFmt w:val="bullet"/>
       <w:lvlText w:val="o"/>
       <w:lvlJc w:val="left"/>
       <w:pPr>
-        <w:ind w:left="3600" w:hanging="360"/>
+        <w:tabs>
+          <w:tab w:val="num" w:pos="0"/>
+        </w:tabs>
+        <w:ind w:left="6120" w:hanging="360"/>
       </w:pPr>
       <w:rPr>
         <w:rFonts w:ascii="Courier New" w:hAnsi="Courier New" w:cs="Courier New" w:hint="default"/>
       </w:rPr>
     </w:lvl>
-    <w:lvl w:ilvl="5" w:tplc="04090005" w:tentative="1">
+    <w:lvl w:ilvl="8">
       <w:start w:val="1"/>
       <w:numFmt w:val="bullet"/>
       <w:lvlText w:val=""/>
       <w:lvlJc w:val="left"/>
       <w:pPr>
-        <w:ind w:left="4320" w:hanging="360"/>
+        <w:tabs>
+          <w:tab w:val="num" w:pos="0"/>
+        </w:tabs>
+        <w:ind w:left="6840" w:hanging="360"/>
       </w:pPr>
       <w:rPr>
-        <w:rFonts w:ascii="Wingdings" w:hAnsi="Wingdings" w:hint="default"/>
+        <w:rFonts w:ascii="Wingdings" w:hAnsi="Wingdings" w:cs="Wingdings" w:hint="default"/>
       </w:rPr>
     </w:lvl>
-    <w:lvl w:ilvl="6" w:tplc="04090001" w:tentative="1">
+  </w:abstractNum>
+  <w:abstractNum w:abstractNumId="3">
+    <w:lvl w:ilvl="0">
       <w:start w:val="1"/>
       <w:numFmt w:val="bullet"/>
       <w:lvlText w:val=""/>
       <w:lvlJc w:val="left"/>
       <w:pPr>
-        <w:ind w:left="5040" w:hanging="360"/>
+        <w:tabs>
+          <w:tab w:val="num" w:pos="0"/>
+        </w:tabs>
+        <w:ind w:left="720" w:hanging="360"/>
       </w:pPr>
       <w:rPr>
-        <w:rFonts w:ascii="Symbol" w:hAnsi="Symbol" w:hint="default"/>
+        <w:rFonts w:ascii="Symbol" w:hAnsi="Symbol" w:cs="Symbol" w:hint="default"/>
       </w:rPr>
     </w:lvl>
-    <w:lvl w:ilvl="7" w:tplc="04090003" w:tentative="1">
+    <w:lvl w:ilvl="1">
       <w:start w:val="1"/>
       <w:numFmt w:val="bullet"/>
       <w:lvlText w:val="o"/>
       <w:lvlJc w:val="left"/>
       <w:pPr>
-        <w:ind w:left="5760" w:hanging="360"/>
+        <w:tabs>
+          <w:tab w:val="num" w:pos="0"/>
+        </w:tabs>
+        <w:ind w:left="1440" w:hanging="360"/>
       </w:pPr>
       <w:rPr>
         <w:rFonts w:ascii="Courier New" w:hAnsi="Courier New" w:cs="Courier New" w:hint="default"/>
       </w:rPr>
     </w:lvl>
-    <w:lvl w:ilvl="8" w:tplc="04090005" w:tentative="1">
+    <w:lvl w:ilvl="2">
       <w:start w:val="1"/>
       <w:numFmt w:val="bullet"/>
       <w:lvlText w:val=""/>
       <w:lvlJc w:val="left"/>
       <w:pPr>
-        <w:ind w:left="6480" w:hanging="360"/>
+        <w:tabs>
+          <w:tab w:val="num" w:pos="0"/>
+        </w:tabs>
+        <w:ind w:left="2160" w:hanging="360"/>
       </w:pPr>
       <w:rPr>
-        <w:rFonts w:ascii="Wingdings" w:hAnsi="Wingdings" w:hint="default"/>
+        <w:rFonts w:ascii="Wingdings" w:hAnsi="Wingdings" w:cs="Wingdings" w:hint="default"/>
       </w:rPr>
     </w:lvl>
-  </w:abstractNum>
-  <w:abstractNum w:abstractNumId="1" w15:restartNumberingAfterBreak="0">
-    <w:nsid w:val="3E4E67E1"/>
-    <w:multiLevelType w:val="hybridMultilevel"/>
-    <w:tmpl w:val="FF3EA724"/>
-    <w:lvl w:ilvl="0" w:tplc="55AAC898">
-      <w:start w:val="2"/>
+    <w:lvl w:ilvl="3">
+      <w:start w:val="1"/>
       <w:numFmt w:val="bullet"/>
-      <w:lvlText w:val="-"/>
+      <w:lvlText w:val=""/>
       <w:lvlJc w:val="left"/>
       <w:pPr>
-        <w:ind w:left="1080" w:hanging="360"/>
+        <w:tabs>
+          <w:tab w:val="num" w:pos="0"/>
+        </w:tabs>
+        <w:ind w:left="2880" w:hanging="360"/>
       </w:pPr>
       <w:rPr>
-        <w:rFonts w:ascii="Calibri" w:eastAsiaTheme="minorHAnsi" w:hAnsi="Calibri" w:cs="Calibri" w:hint="default"/>
-        <w:b/>
+        <w:rFonts w:ascii="Symbol" w:hAnsi="Symbol" w:cs="Symbol" w:hint="default"/>
       </w:rPr>
     </w:lvl>
-    <w:lvl w:ilvl="1" w:tplc="04090003" w:tentative="1">
+    <w:lvl w:ilvl="4">
       <w:start w:val="1"/>
       <w:numFmt w:val="bullet"/>
       <w:lvlText w:val="o"/>
       <w:lvlJc w:val="left"/>
       <w:pPr>
-        <w:ind w:left="1800" w:hanging="360"/>
+        <w:tabs>
+          <w:tab w:val="num" w:pos="0"/>
+        </w:tabs>
+        <w:ind w:left="3600" w:hanging="360"/>
       </w:pPr>
       <w:rPr>
         <w:rFonts w:ascii="Courier New" w:hAnsi="Courier New" w:cs="Courier New" w:hint="default"/>
       </w:rPr>
     </w:lvl>
-    <w:lvl w:ilvl="2" w:tplc="04090005" w:tentative="1">
+    <w:lvl w:ilvl="5">
       <w:start w:val="1"/>
       <w:numFmt w:val="bullet"/>
       <w:lvlText w:val=""/>
       <w:lvlJc w:val="left"/>
       <w:pPr>
-        <w:ind w:left="2520" w:hanging="360"/>
+        <w:tabs>
+          <w:tab w:val="num" w:pos="0"/>
+        </w:tabs>
+        <w:ind w:left="4320" w:hanging="360"/>
       </w:pPr>
       <w:rPr>
-        <w:rFonts w:ascii="Wingdings" w:hAnsi="Wingdings" w:hint="default"/>
+        <w:rFonts w:ascii="Wingdings" w:hAnsi="Wingdings" w:cs="Wingdings" w:hint="default"/>
       </w:rPr>
     </w:lvl>
-    <w:lvl w:ilvl="3" w:tplc="04090001" w:tentative="1">
+    <w:lvl w:ilvl="6">
       <w:start w:val="1"/>
       <w:numFmt w:val="bullet"/>
       <w:lvlText w:val=""/>
       <w:lvlJc w:val="left"/>
       <w:pPr>
-        <w:ind w:left="3240" w:hanging="360"/>
+        <w:tabs>
+          <w:tab w:val="num" w:pos="0"/>
+        </w:tabs>
+        <w:ind w:left="5040" w:hanging="360"/>
       </w:pPr>
       <w:rPr>
-        <w:rFonts w:ascii="Symbol" w:hAnsi="Symbol" w:hint="default"/>
+        <w:rFonts w:ascii="Symbol" w:hAnsi="Symbol" w:cs="Symbol" w:hint="default"/>
       </w:rPr>
     </w:lvl>
-    <w:lvl w:ilvl="4" w:tplc="04090003" w:tentative="1">
+    <w:lvl w:ilvl="7">
       <w:start w:val="1"/>
       <w:numFmt w:val="bullet"/>
       <w:lvlText w:val="o"/>
       <w:lvlJc w:val="left"/>
       <w:pPr>
-        <w:ind w:left="3960" w:hanging="360"/>
+        <w:tabs>
+          <w:tab w:val="num" w:pos="0"/>
+        </w:tabs>
+        <w:ind w:left="5760" w:hanging="360"/>
       </w:pPr>
       <w:rPr>
         <w:rFonts w:ascii="Courier New" w:hAnsi="Courier New" w:cs="Courier New" w:hint="default"/>
       </w:rPr>
     </w:lvl>
-    <w:lvl w:ilvl="5" w:tplc="04090005" w:tentative="1">
+    <w:lvl w:ilvl="8">
       <w:start w:val="1"/>
       <w:numFmt w:val="bullet"/>
       <w:lvlText w:val=""/>
       <w:lvlJc w:val="left"/>
       <w:pPr>
-        <w:ind w:left="4680" w:hanging="360"/>
+        <w:tabs>
+          <w:tab w:val="num" w:pos="0"/>
+        </w:tabs>
+        <w:ind w:left="6480" w:hanging="360"/>
       </w:pPr>
       <w:rPr>
-        <w:rFonts w:ascii="Wingdings" w:hAnsi="Wingdings" w:hint="default"/>
-      </w:rPr>
-    </w:lvl>
-    <w:lvl w:ilvl="6" w:tplc="04090001" w:tentative="1">
-      <w:start w:val="1"/>
-      <w:numFmt w:val="bullet"/>
-      <w:lvlText w:val=""/>
-      <w:lvlJc w:val="left"/>
-      <w:pPr>
-        <w:ind w:left="5400" w:hanging="360"/>
-      </w:pPr>
-      <w:rPr>
-        <w:rFonts w:ascii="Symbol" w:hAnsi="Symbol" w:hint="default"/>
-      </w:rPr>
-    </w:lvl>
-    <w:lvl w:ilvl="7" w:tplc="04090003" w:tentative="1">
-      <w:start w:val="1"/>
-      <w:numFmt w:val="bullet"/>
-      <w:lvlText w:val="o"/>
-      <w:lvlJc w:val="left"/>
-      <w:pPr>
-        <w:ind w:left="6120" w:hanging="360"/>
-      </w:pPr>
-      <w:rPr>
-        <w:rFonts w:ascii="Courier New" w:hAnsi="Courier New" w:cs="Courier New" w:hint="default"/>
-      </w:rPr>
-    </w:lvl>
-    <w:lvl w:ilvl="8" w:tplc="04090005" w:tentative="1">
-      <w:start w:val="1"/>
-      <w:numFmt w:val="bullet"/>
-      <w:lvlText w:val=""/>
-      <w:lvlJc w:val="left"/>
-      <w:pPr>
-        <w:ind w:left="6840" w:hanging="360"/>
-      </w:pPr>
-      <w:rPr>
-        <w:rFonts w:ascii="Wingdings" w:hAnsi="Wingdings" w:hint="default"/>
+        <w:rFonts w:ascii="Wingdings" w:hAnsi="Wingdings" w:cs="Wingdings" w:hint="default"/>
       </w:rPr>
     </w:lvl>
   </w:abstractNum>
-  <w:abstractNum w:abstractNumId="2" w15:restartNumberingAfterBreak="0">
-    <w:nsid w:val="5B3307C6"/>
-    <w:multiLevelType w:val="hybridMultilevel"/>
-    <w:tmpl w:val="55983B4A"/>
-    <w:lvl w:ilvl="0" w:tplc="0409000F">
+  <w:abstractNum w:abstractNumId="4">
+    <w:lvl w:ilvl="0">
       <w:start w:val="1"/>
-      <w:numFmt w:val="decimal"/>
-      <w:lvlText w:val="%1."/>
+      <w:numFmt w:val="none"/>
+      <w:suff w:val="nothing"/>
+      <w:lvlText w:val=""/>
       <w:lvlJc w:val="left"/>
       <w:pPr>
-        <w:ind w:left="720" w:hanging="360"/>
-      </w:pPr>
-      <w:rPr>
-        <w:rFonts w:hint="default"/>
-      </w:rPr>
+        <w:tabs>
+          <w:tab w:val="num" w:pos="0"/>
+        </w:tabs>
+        <w:ind w:left="0" w:hanging="0"/>
+      </w:pPr>
     </w:lvl>
-    <w:lvl w:ilvl="1" w:tplc="04090019" w:tentative="1">
+    <w:lvl w:ilvl="1">
       <w:start w:val="1"/>
-      <w:numFmt w:val="lowerLetter"/>
-      <w:lvlText w:val="%2."/>
+      <w:numFmt w:val="none"/>
+      <w:suff w:val="nothing"/>
+      <w:lvlText w:val=""/>
       <w:lvlJc w:val="left"/>
       <w:pPr>
-        <w:ind w:left="1440" w:hanging="360"/>
+        <w:tabs>
+          <w:tab w:val="num" w:pos="0"/>
+        </w:tabs>
+        <w:ind w:left="0" w:hanging="0"/>
       </w:pPr>
     </w:lvl>
-    <w:lvl w:ilvl="2" w:tplc="0409001B" w:tentative="1">
+    <w:lvl w:ilvl="2">
       <w:start w:val="1"/>
-      <w:numFmt w:val="lowerRoman"/>
-      <w:lvlText w:val="%3."/>
-      <w:lvlJc w:val="right"/>
-      <w:pPr>
-        <w:ind w:left="2160" w:hanging="180"/>
+      <w:numFmt w:val="none"/>
+      <w:suff w:val="nothing"/>
+      <w:lvlText w:val=""/>
+      <w:lvlJc w:val="left"/>
+      <w:pPr>
+        <w:tabs>
+          <w:tab w:val="num" w:pos="0"/>
+        </w:tabs>
+        <w:ind w:left="0" w:hanging="0"/>
       </w:pPr>
     </w:lvl>
-    <w:lvl w:ilvl="3" w:tplc="0409000F" w:tentative="1">
+    <w:lvl w:ilvl="3">
       <w:start w:val="1"/>
-      <w:numFmt w:val="decimal"/>
-      <w:lvlText w:val="%4."/>
+      <w:numFmt w:val="none"/>
+      <w:suff w:val="nothing"/>
+      <w:lvlText w:val=""/>
       <w:lvlJc w:val="left"/>
       <w:pPr>
-        <w:ind w:left="2880" w:hanging="360"/>
+        <w:tabs>
+          <w:tab w:val="num" w:pos="0"/>
+        </w:tabs>
+        <w:ind w:left="0" w:hanging="0"/>
       </w:pPr>
     </w:lvl>
-    <w:lvl w:ilvl="4" w:tplc="04090019" w:tentative="1">
+    <w:lvl w:ilvl="4">
       <w:start w:val="1"/>
-      <w:numFmt w:val="lowerLetter"/>
-      <w:lvlText w:val="%5."/>
+      <w:numFmt w:val="none"/>
+      <w:suff w:val="nothing"/>
+      <w:lvlText w:val=""/>
       <w:lvlJc w:val="left"/>
       <w:pPr>
-        <w:ind w:left="3600" w:hanging="360"/>
+        <w:tabs>
+          <w:tab w:val="num" w:pos="0"/>
+        </w:tabs>
+        <w:ind w:left="0" w:hanging="0"/>
       </w:pPr>
     </w:lvl>
-    <w:lvl w:ilvl="5" w:tplc="0409001B" w:tentative="1">
+    <w:lvl w:ilvl="5">
       <w:start w:val="1"/>
-      <w:numFmt w:val="lowerRoman"/>
-      <w:lvlText w:val="%6."/>
-      <w:lvlJc w:val="right"/>
-      <w:pPr>
-        <w:ind w:left="4320" w:hanging="180"/>
+      <w:numFmt w:val="none"/>
+      <w:suff w:val="nothing"/>
+      <w:lvlText w:val=""/>
+      <w:lvlJc w:val="left"/>
+      <w:pPr>
+        <w:tabs>
+          <w:tab w:val="num" w:pos="0"/>
+        </w:tabs>
+        <w:ind w:left="0" w:hanging="0"/>
       </w:pPr>
     </w:lvl>
-    <w:lvl w:ilvl="6" w:tplc="0409000F" w:tentative="1">
+    <w:lvl w:ilvl="6">
       <w:start w:val="1"/>
-      <w:numFmt w:val="decimal"/>
-      <w:lvlText w:val="%7."/>
+      <w:numFmt w:val="none"/>
+      <w:suff w:val="nothing"/>
+      <w:lvlText w:val=""/>
       <w:lvlJc w:val="left"/>
       <w:pPr>
-        <w:ind w:left="5040" w:hanging="360"/>
+        <w:tabs>
+          <w:tab w:val="num" w:pos="0"/>
+        </w:tabs>
+        <w:ind w:left="0" w:hanging="0"/>
       </w:pPr>
     </w:lvl>
-    <w:lvl w:ilvl="7" w:tplc="04090019" w:tentative="1">
+    <w:lvl w:ilvl="7">
       <w:start w:val="1"/>
-      <w:numFmt w:val="lowerLetter"/>
-      <w:lvlText w:val="%8."/>
+      <w:numFmt w:val="none"/>
+      <w:suff w:val="nothing"/>
+      <w:lvlText w:val=""/>
       <w:lvlJc w:val="left"/>
       <w:pPr>
-        <w:ind w:left="5760" w:hanging="360"/>
+        <w:tabs>
+          <w:tab w:val="num" w:pos="0"/>
+        </w:tabs>
+        <w:ind w:left="0" w:hanging="0"/>
       </w:pPr>
     </w:lvl>
-    <w:lvl w:ilvl="8" w:tplc="0409001B" w:tentative="1">
+    <w:lvl w:ilvl="8">
       <w:start w:val="1"/>
-      <w:numFmt w:val="lowerRoman"/>
-      <w:lvlText w:val="%9."/>
-      <w:lvlJc w:val="right"/>
-      <w:pPr>
-        <w:ind w:left="6480" w:hanging="180"/>
+      <w:numFmt w:val="none"/>
+      <w:suff w:val="nothing"/>
+      <w:lvlText w:val=""/>
+      <w:lvlJc w:val="left"/>
+      <w:pPr>
+        <w:tabs>
+          <w:tab w:val="num" w:pos="0"/>
+        </w:tabs>
+        <w:ind w:left="0" w:hanging="0"/>
       </w:pPr>
     </w:lvl>
   </w:abstractNum>
   <w:num w:numId="1">
+    <w:abstractNumId w:val="1"/>
+  </w:num>
+  <w:num w:numId="2">
     <w:abstractNumId w:val="2"/>
   </w:num>
-  <w:num w:numId="2">
-    <w:abstractNumId w:val="1"/>
+  <w:num w:numId="3">
+    <w:abstractNumId w:val="3"/>
   </w:num>
-  <w:num w:numId="3">
-    <w:abstractNumId w:val="0"/>
+  <w:num w:numId="4">
+    <w:abstractNumId w:val="4"/>
   </w:num>
 </w:numbering>
 </file>
 
 <file path=word/styles.xml><?xml version="1.0" encoding="utf-8"?>
-<w:styles xmlns:mc="http://schemas.openxmlformats.org/markup-compatibility/2006" xmlns:r="http://schemas.openxmlformats.org/officeDocument/2006/relationships" xmlns:w="http://schemas.openxmlformats.org/wordprocessingml/2006/main" xmlns:w14="http://schemas.microsoft.com/office/word/2010/wordml" xmlns:w15="http://schemas.microsoft.com/office/word/2012/wordml" xmlns:w16se="http://schemas.microsoft.com/office/word/2015/wordml/symex" mc:Ignorable="w14 w15 w16se">
+<w:styles xmlns:w="http://schemas.openxmlformats.org/wordprocessingml/2006/main" xmlns:w14="http://schemas.microsoft.com/office/word/2010/wordml" xmlns:mc="http://schemas.openxmlformats.org/markup-compatibility/2006" mc:Ignorable="w14">
   <w:docDefaults>
     <w:rPrDefault>
       <w:rPr>
-        <w:rFonts w:asciiTheme="minorHAnsi" w:eastAsiaTheme="minorHAnsi" w:hAnsiTheme="minorHAnsi" w:cstheme="minorBidi"/>
+        <w:rFonts w:ascii="Calibri" w:hAnsi="Calibri" w:eastAsia="Calibri" w:cs="" w:asciiTheme="minorHAnsi" w:cstheme="minorBidi" w:eastAsiaTheme="minorHAnsi" w:hAnsiTheme="minorHAnsi"/>
         <w:sz w:val="22"/>
         <w:szCs w:val="22"/>
         <w:lang w:val="en-US" w:eastAsia="en-US" w:bidi="ar-SA"/>
@@ -4286,21 +6254,21 @@
     </w:rPrDefault>
     <w:pPrDefault>
       <w:pPr>
-        <w:spacing w:after="160" w:line="259" w:lineRule="auto"/>
+        <w:suppressAutoHyphens w:val="true"/>
       </w:pPr>
     </w:pPrDefault>
   </w:docDefaults>
   <w:latentStyles w:defLockedState="0" w:defUIPriority="99" w:defSemiHidden="0" w:defUnhideWhenUsed="0" w:defQFormat="0" w:count="371">
     <w:lsdException w:name="Normal" w:uiPriority="0" w:qFormat="1"/>
     <w:lsdException w:name="heading 1" w:uiPriority="9" w:qFormat="1"/>
-    <w:lsdException w:name="heading 2" w:semiHidden="1" w:uiPriority="9" w:unhideWhenUsed="1" w:qFormat="1"/>
-    <w:lsdException w:name="heading 3" w:semiHidden="1" w:uiPriority="9" w:unhideWhenUsed="1" w:qFormat="1"/>
-    <w:lsdException w:name="heading 4" w:semiHidden="1" w:uiPriority="9" w:unhideWhenUsed="1" w:qFormat="1"/>
-    <w:lsdException w:name="heading 5" w:semiHidden="1" w:uiPriority="9" w:unhideWhenUsed="1" w:qFormat="1"/>
-    <w:lsdException w:name="heading 6" w:semiHidden="1" w:uiPriority="9" w:unhideWhenUsed="1" w:qFormat="1"/>
-    <w:lsdException w:name="heading 7" w:semiHidden="1" w:uiPriority="9" w:unhideWhenUsed="1" w:qFormat="1"/>
-    <w:lsdException w:name="heading 8" w:semiHidden="1" w:uiPriority="9" w:unhideWhenUsed="1" w:qFormat="1"/>
-    <w:lsdException w:name="heading 9" w:semiHidden="1" w:uiPriority="9" w:unhideWhenUsed="1" w:qFormat="1"/>
+    <w:lsdException w:name="heading 2" w:uiPriority="9" w:semiHidden="1" w:unhideWhenUsed="1" w:qFormat="1"/>
+    <w:lsdException w:name="heading 3" w:uiPriority="9" w:semiHidden="1" w:unhideWhenUsed="1" w:qFormat="1"/>
+    <w:lsdException w:name="heading 4" w:uiPriority="9" w:semiHidden="1" w:unhideWhenUsed="1" w:qFormat="1"/>
+    <w:lsdException w:name="heading 5" w:uiPriority="9" w:semiHidden="1" w:unhideWhenUsed="1" w:qFormat="1"/>
+    <w:lsdException w:name="heading 6" w:uiPriority="9" w:semiHidden="1" w:unhideWhenUsed="1" w:qFormat="1"/>
+    <w:lsdException w:name="heading 7" w:uiPriority="9" w:semiHidden="1" w:unhideWhenUsed="1" w:qFormat="1"/>
+    <w:lsdException w:name="heading 8" w:uiPriority="9" w:semiHidden="1" w:unhideWhenUsed="1" w:qFormat="1"/>
+    <w:lsdException w:name="heading 9" w:uiPriority="9" w:semiHidden="1" w:unhideWhenUsed="1" w:qFormat="1"/>
     <w:lsdException w:name="index 1" w:semiHidden="1" w:unhideWhenUsed="1"/>
     <w:lsdException w:name="index 2" w:semiHidden="1" w:unhideWhenUsed="1"/>
     <w:lsdException w:name="index 3" w:semiHidden="1" w:unhideWhenUsed="1"/>
@@ -4310,22 +6278,22 @@
     <w:lsdException w:name="index 7" w:semiHidden="1" w:unhideWhenUsed="1"/>
     <w:lsdException w:name="index 8" w:semiHidden="1" w:unhideWhenUsed="1"/>
     <w:lsdException w:name="index 9" w:semiHidden="1" w:unhideWhenUsed="1"/>
-    <w:lsdException w:name="toc 1" w:semiHidden="1" w:uiPriority="39" w:unhideWhenUsed="1"/>
-    <w:lsdException w:name="toc 2" w:semiHidden="1" w:uiPriority="39" w:unhideWhenUsed="1"/>
-    <w:lsdException w:name="toc 3" w:semiHidden="1" w:uiPriority="39" w:unhideWhenUsed="1"/>
-    <w:lsdException w:name="toc 4" w:semiHidden="1" w:uiPriority="39" w:unhideWhenUsed="1"/>
-    <w:lsdException w:name="toc 5" w:semiHidden="1" w:uiPriority="39" w:unhideWhenUsed="1"/>
-    <w:lsdException w:name="toc 6" w:semiHidden="1" w:uiPriority="39" w:unhideWhenUsed="1"/>
-    <w:lsdException w:name="toc 7" w:semiHidden="1" w:uiPriority="39" w:unhideWhenUsed="1"/>
-    <w:lsdException w:name="toc 8" w:semiHidden="1" w:uiPriority="39" w:unhideWhenUsed="1"/>
-    <w:lsdException w:name="toc 9" w:semiHidden="1" w:uiPriority="39" w:unhideWhenUsed="1"/>
+    <w:lsdException w:name="toc 1" w:uiPriority="39" w:semiHidden="1" w:unhideWhenUsed="1"/>
+    <w:lsdException w:name="toc 2" w:uiPriority="39" w:semiHidden="1" w:unhideWhenUsed="1"/>
+    <w:lsdException w:name="toc 3" w:uiPriority="39" w:semiHidden="1" w:unhideWhenUsed="1"/>
+    <w:lsdException w:name="toc 4" w:uiPriority="39" w:semiHidden="1" w:unhideWhenUsed="1"/>
+    <w:lsdException w:name="toc 5" w:uiPriority="39" w:semiHidden="1" w:unhideWhenUsed="1"/>
+    <w:lsdException w:name="toc 6" w:uiPriority="39" w:semiHidden="1" w:unhideWhenUsed="1"/>
+    <w:lsdException w:name="toc 7" w:uiPriority="39" w:semiHidden="1" w:unhideWhenUsed="1"/>
+    <w:lsdException w:name="toc 8" w:uiPriority="39" w:semiHidden="1" w:unhideWhenUsed="1"/>
+    <w:lsdException w:name="toc 9" w:uiPriority="39" w:semiHidden="1" w:unhideWhenUsed="1"/>
     <w:lsdException w:name="Normal Indent" w:semiHidden="1" w:unhideWhenUsed="1"/>
     <w:lsdException w:name="footnote text" w:semiHidden="1" w:unhideWhenUsed="1"/>
     <w:lsdException w:name="annotation text" w:semiHidden="1" w:unhideWhenUsed="1"/>
     <w:lsdException w:name="header" w:semiHidden="1" w:unhideWhenUsed="1"/>
     <w:lsdException w:name="footer" w:semiHidden="1" w:unhideWhenUsed="1"/>
     <w:lsdException w:name="index heading" w:semiHidden="1" w:unhideWhenUsed="1"/>
-    <w:lsdException w:name="caption" w:semiHidden="1" w:uiPriority="35" w:unhideWhenUsed="1" w:qFormat="1"/>
+    <w:lsdException w:name="caption" w:uiPriority="35" w:semiHidden="1" w:unhideWhenUsed="1" w:qFormat="1"/>
     <w:lsdException w:name="table of figures" w:semiHidden="1" w:unhideWhenUsed="1"/>
     <w:lsdException w:name="envelope address" w:semiHidden="1" w:unhideWhenUsed="1"/>
     <w:lsdException w:name="envelope return" w:semiHidden="1" w:unhideWhenUsed="1"/>
@@ -4356,7 +6324,7 @@
     <w:lsdException w:name="Title" w:uiPriority="10" w:qFormat="1"/>
     <w:lsdException w:name="Closing" w:semiHidden="1" w:unhideWhenUsed="1"/>
     <w:lsdException w:name="Signature" w:semiHidden="1" w:unhideWhenUsed="1"/>
-    <w:lsdException w:name="Default Paragraph Font" w:semiHidden="1" w:uiPriority="1" w:unhideWhenUsed="1"/>
+    <w:lsdException w:name="Default Paragraph Font" w:uiPriority="1" w:semiHidden="1" w:unhideWhenUsed="1"/>
     <w:lsdException w:name="Body Text" w:semiHidden="1" w:unhideWhenUsed="1"/>
     <w:lsdException w:name="Body Text Indent" w:semiHidden="1" w:unhideWhenUsed="1"/>
     <w:lsdException w:name="List Continue" w:semiHidden="1" w:unhideWhenUsed="1"/>
@@ -4556,8 +6524,8 @@
     <w:lsdException w:name="Subtle Reference" w:uiPriority="31" w:qFormat="1"/>
     <w:lsdException w:name="Intense Reference" w:uiPriority="32" w:qFormat="1"/>
     <w:lsdException w:name="Book Title" w:uiPriority="33" w:qFormat="1"/>
-    <w:lsdException w:name="Bibliography" w:semiHidden="1" w:uiPriority="37" w:unhideWhenUsed="1"/>
-    <w:lsdException w:name="TOC Heading" w:semiHidden="1" w:uiPriority="39" w:unhideWhenUsed="1" w:qFormat="1"/>
+    <w:lsdException w:name="Bibliography" w:uiPriority="37" w:semiHidden="1" w:unhideWhenUsed="1"/>
+    <w:lsdException w:name="TOC Heading" w:uiPriority="39" w:semiHidden="1" w:unhideWhenUsed="1" w:qFormat="1"/>
     <w:lsdException w:name="Plain Table 1" w:uiPriority="41"/>
     <w:lsdException w:name="Plain Table 2" w:uiPriority="42"/>
     <w:lsdException w:name="Plain Table 3" w:uiPriority="43"/>
@@ -4663,15 +6631,109 @@
     <w:lsdException w:name="List Table 6 Colorful Accent 6" w:uiPriority="51"/>
     <w:lsdException w:name="List Table 7 Colorful Accent 6" w:uiPriority="52"/>
   </w:latentStyles>
-  <w:style w:type="paragraph" w:default="1" w:styleId="Normal">
+  <w:style w:type="paragraph" w:styleId="Normal" w:default="1">
     <w:name w:val="Normal"/>
     <w:qFormat/>
+    <w:pPr>
+      <w:widowControl/>
+      <w:bidi w:val="0"/>
+      <w:spacing w:lineRule="auto" w:line="259" w:before="0" w:after="160"/>
+      <w:jc w:val="left"/>
+    </w:pPr>
+    <w:rPr>
+      <w:rFonts w:ascii="Calibri" w:hAnsi="Calibri" w:eastAsia="Calibri" w:cs="" w:asciiTheme="minorHAnsi" w:cstheme="minorBidi" w:eastAsiaTheme="minorHAnsi" w:hAnsiTheme="minorHAnsi"/>
+      <w:color w:val="auto"/>
+      <w:kern w:val="0"/>
+      <w:sz w:val="22"/>
+      <w:szCs w:val="22"/>
+      <w:lang w:val="en-US" w:eastAsia="en-US" w:bidi="ar-SA"/>
+    </w:rPr>
   </w:style>
-  <w:style w:type="character" w:default="1" w:styleId="DefaultParagraphFont">
+  <w:style w:type="character" w:styleId="DefaultParagraphFont" w:default="1">
     <w:name w:val="Default Paragraph Font"/>
     <w:uiPriority w:val="1"/>
     <w:semiHidden/>
     <w:unhideWhenUsed/>
+    <w:qFormat/>
+    <w:rPr/>
+  </w:style>
+  <w:style w:type="paragraph" w:styleId="Heading">
+    <w:name w:val="Heading"/>
+    <w:basedOn w:val="Normal"/>
+    <w:next w:val="TextBody"/>
+    <w:qFormat/>
+    <w:pPr>
+      <w:keepNext w:val="true"/>
+      <w:spacing w:before="240" w:after="120"/>
+    </w:pPr>
+    <w:rPr>
+      <w:rFonts w:ascii="Liberation Sans" w:hAnsi="Liberation Sans" w:eastAsia="Noto Sans CJK SC" w:cs="Lohit Devanagari"/>
+      <w:sz w:val="28"/>
+      <w:szCs w:val="28"/>
+    </w:rPr>
+  </w:style>
+  <w:style w:type="paragraph" w:styleId="TextBody">
+    <w:name w:val="Body Text"/>
+    <w:basedOn w:val="Normal"/>
+    <w:pPr>
+      <w:spacing w:lineRule="auto" w:line="276" w:before="0" w:after="140"/>
+    </w:pPr>
+    <w:rPr/>
+  </w:style>
+  <w:style w:type="paragraph" w:styleId="List">
+    <w:name w:val="List"/>
+    <w:basedOn w:val="TextBody"/>
+    <w:pPr/>
+    <w:rPr>
+      <w:rFonts w:cs="Lohit Devanagari"/>
+    </w:rPr>
+  </w:style>
+  <w:style w:type="paragraph" w:styleId="Caption">
+    <w:name w:val="Caption"/>
+    <w:basedOn w:val="Normal"/>
+    <w:qFormat/>
+    <w:pPr>
+      <w:suppressLineNumbers/>
+      <w:spacing w:before="120" w:after="120"/>
+    </w:pPr>
+    <w:rPr>
+      <w:rFonts w:cs="Lohit Devanagari"/>
+      <w:i/>
+      <w:iCs/>
+      <w:sz w:val="24"/>
+      <w:szCs w:val="24"/>
+    </w:rPr>
+  </w:style>
+  <w:style w:type="paragraph" w:styleId="Index">
+    <w:name w:val="Index"/>
+    <w:basedOn w:val="Normal"/>
+    <w:qFormat/>
+    <w:pPr>
+      <w:suppressLineNumbers/>
+    </w:pPr>
+    <w:rPr>
+      <w:rFonts w:cs="Lohit Devanagari"/>
+    </w:rPr>
+  </w:style>
+  <w:style w:type="paragraph" w:styleId="ListParagraph">
+    <w:name w:val="List Paragraph"/>
+    <w:basedOn w:val="Normal"/>
+    <w:uiPriority w:val="34"/>
+    <w:qFormat/>
+    <w:rsid w:val="00360f47"/>
+    <w:pPr>
+      <w:spacing w:before="0" w:after="160"/>
+      <w:ind w:left="720" w:hanging="0"/>
+      <w:contextualSpacing/>
+    </w:pPr>
+    <w:rPr/>
+  </w:style>
+  <w:style w:type="numbering" w:styleId="NoList" w:default="1">
+    <w:name w:val="No List"/>
+    <w:uiPriority w:val="99"/>
+    <w:semiHidden/>
+    <w:unhideWhenUsed/>
+    <w:qFormat/>
   </w:style>
   <w:style w:type="table" w:default="1" w:styleId="TableNormal">
     <w:name w:val="Normal Table"/>
@@ -4688,39 +6750,22 @@
       </w:tblCellMar>
     </w:tblPr>
   </w:style>
-  <w:style w:type="numbering" w:default="1" w:styleId="NoList">
-    <w:name w:val="No List"/>
-    <w:uiPriority w:val="99"/>
-    <w:semiHidden/>
-    <w:unhideWhenUsed/>
-  </w:style>
-  <w:style w:type="paragraph" w:styleId="ListParagraph">
-    <w:name w:val="List Paragraph"/>
-    <w:basedOn w:val="Normal"/>
-    <w:uiPriority w:val="34"/>
-    <w:qFormat/>
-    <w:rsid w:val="00360F47"/>
-    <w:pPr>
-      <w:ind w:left="720"/>
-      <w:contextualSpacing/>
-    </w:pPr>
-  </w:style>
   <w:style w:type="table" w:styleId="TableGrid">
     <w:name w:val="Table Grid"/>
     <w:basedOn w:val="TableNormal"/>
     <w:uiPriority w:val="39"/>
-    <w:rsid w:val="00360F47"/>
+    <w:rsid w:val="00360f47"/>
     <w:pPr>
       <w:spacing w:after="0" w:line="240" w:lineRule="auto"/>
     </w:pPr>
     <w:tblPr>
       <w:tblBorders>
-        <w:top w:val="single" w:sz="4" w:space="0" w:color="auto"/>
-        <w:left w:val="single" w:sz="4" w:space="0" w:color="auto"/>
-        <w:bottom w:val="single" w:sz="4" w:space="0" w:color="auto"/>
-        <w:right w:val="single" w:sz="4" w:space="0" w:color="auto"/>
-        <w:insideH w:val="single" w:sz="4" w:space="0" w:color="auto"/>
-        <w:insideV w:val="single" w:sz="4" w:space="0" w:color="auto"/>
+        <w:top w:val="single" w:color="auto" w:sz="4" w:space="0"/>
+        <w:left w:val="single" w:color="auto" w:sz="4" w:space="0"/>
+        <w:bottom w:val="single" w:color="auto" w:sz="4" w:space="0"/>
+        <w:right w:val="single" w:color="auto" w:sz="4" w:space="0"/>
+        <w:insideH w:val="single" w:color="auto" w:sz="4" w:space="0"/>
+        <w:insideV w:val="single" w:color="auto" w:sz="4" w:space="0"/>
       </w:tblBorders>
     </w:tblPr>
   </w:style>
@@ -4989,12 +7034,9 @@
 </file>
 
 <file path=customXml/item1.xml><?xml version="1.0" encoding="utf-8"?>
-<?mso-contentType ?>
-<FormTemplates xmlns="http://schemas.microsoft.com/sharepoint/v3/contenttype/forms">
-  <Display>DocumentLibraryForm</Display>
-  <Edit>DocumentLibraryForm</Edit>
-  <New>DocumentLibraryForm</New>
-</FormTemplates>
+<p:properties xmlns:p="http://schemas.microsoft.com/office/2006/metadata/properties" xmlns:xsi="http://www.w3.org/2001/XMLSchema-instance" xmlns:pc="http://schemas.microsoft.com/office/infopath/2007/PartnerControls">
+  <documentManagement/>
+</p:properties>
 </file>
 
 <file path=customXml/item2.xml><?xml version="1.0" encoding="utf-8"?>
@@ -5209,15 +7251,19 @@
 </file>
 
 <file path=customXml/item3.xml><?xml version="1.0" encoding="utf-8"?>
-<p:properties xmlns:p="http://schemas.microsoft.com/office/2006/metadata/properties" xmlns:xsi="http://www.w3.org/2001/XMLSchema-instance" xmlns:pc="http://schemas.microsoft.com/office/infopath/2007/PartnerControls">
-  <documentManagement/>
-</p:properties>
+<?mso-contentType ?>
+<FormTemplates xmlns="http://schemas.microsoft.com/sharepoint/v3/contenttype/forms">
+  <Display>DocumentLibraryForm</Display>
+  <Edit>DocumentLibraryForm</Edit>
+  <New>DocumentLibraryForm</New>
+</FormTemplates>
 </file>
 
 <file path=customXml/itemProps1.xml><?xml version="1.0" encoding="utf-8"?>
-<ds:datastoreItem xmlns:ds="http://schemas.openxmlformats.org/officeDocument/2006/customXml" ds:itemID="{932C50AC-26AF-4559-AA21-D0EA64D898B5}">
+<ds:datastoreItem xmlns:ds="http://schemas.openxmlformats.org/officeDocument/2006/customXml" ds:itemID="{6502E937-B4FD-4691-9F07-69959BB645A4}">
   <ds:schemaRefs>
-    <ds:schemaRef ds:uri="http://schemas.microsoft.com/sharepoint/v3/contenttype/forms"/>
+    <ds:schemaRef ds:uri="http://schemas.microsoft.com/office/2006/metadata/properties"/>
+    <ds:schemaRef ds:uri="http://schemas.microsoft.com/office/infopath/2007/PartnerControls"/>
   </ds:schemaRefs>
 </ds:datastoreItem>
 </file>
@@ -5242,10 +7288,9 @@
 </file>
 
 <file path=customXml/itemProps3.xml><?xml version="1.0" encoding="utf-8"?>
-<ds:datastoreItem xmlns:ds="http://schemas.openxmlformats.org/officeDocument/2006/customXml" ds:itemID="{6502E937-B4FD-4691-9F07-69959BB645A4}">
+<ds:datastoreItem xmlns:ds="http://schemas.openxmlformats.org/officeDocument/2006/customXml" ds:itemID="{932C50AC-26AF-4559-AA21-D0EA64D898B5}">
   <ds:schemaRefs>
-    <ds:schemaRef ds:uri="http://schemas.microsoft.com/office/2006/metadata/properties"/>
-    <ds:schemaRef ds:uri="http://schemas.microsoft.com/office/infopath/2007/PartnerControls"/>
+    <ds:schemaRef ds:uri="http://schemas.microsoft.com/sharepoint/v3/contenttype/forms"/>
   </ds:schemaRefs>
 </ds:datastoreItem>
 </file>
--- a/Detailed Design/DataModeling/Data Modeling.docx
+++ b/Detailed Design/DataModeling/Data Modeling.docx
@@ -1,6 +1,6 @@
 
 <file path=word/document.xml><?xml version="1.0" encoding="utf-8"?>
-<w:document xmlns:wpc="http://schemas.microsoft.com/office/word/2010/wordprocessingCanvas" xmlns:cx="http://schemas.microsoft.com/office/drawing/2014/chartex" xmlns:cx1="http://schemas.microsoft.com/office/drawing/2015/9/8/chartex" xmlns:cx2="http://schemas.microsoft.com/office/drawing/2015/10/21/chartex" xmlns:cx3="http://schemas.microsoft.com/office/drawing/2016/5/9/chartex" xmlns:cx4="http://schemas.microsoft.com/office/drawing/2016/5/10/chartex" xmlns:cx5="http://schemas.microsoft.com/office/drawing/2016/5/11/chartex" xmlns:cx6="http://schemas.microsoft.com/office/drawing/2016/5/12/chartex" xmlns:cx7="http://schemas.microsoft.com/office/drawing/2016/5/13/chartex" xmlns:cx8="http://schemas.microsoft.com/office/drawing/2016/5/14/chartex" xmlns:mc="http://schemas.openxmlformats.org/markup-compatibility/2006" xmlns:aink="http://schemas.microsoft.com/office/drawing/2016/ink" xmlns:am3d="http://schemas.microsoft.com/office/drawing/2017/model3d" xmlns:o="urn:schemas-microsoft-com:office:office" xmlns:r="http://schemas.openxmlformats.org/officeDocument/2006/relationships" xmlns:m="http://schemas.openxmlformats.org/officeDocument/2006/math" xmlns:v="urn:schemas-microsoft-com:vml" xmlns:wp14="http://schemas.microsoft.com/office/word/2010/wordprocessingDrawing" xmlns:wp="http://schemas.openxmlformats.org/drawingml/2006/wordprocessingDrawing" xmlns:w10="urn:schemas-microsoft-com:office:word" xmlns:w="http://schemas.openxmlformats.org/wordprocessingml/2006/main" xmlns:w14="http://schemas.microsoft.com/office/word/2010/wordml" xmlns:w15="http://schemas.microsoft.com/office/word/2012/wordml" xmlns:w16cex="http://schemas.microsoft.com/office/word/2018/wordml/cex" xmlns:w16cid="http://schemas.microsoft.com/office/word/2016/wordml/cid" xmlns:w16="http://schemas.microsoft.com/office/word/2018/wordml" xmlns:w16se="http://schemas.microsoft.com/office/word/2015/wordml/symex" xmlns:wpg="http://schemas.microsoft.com/office/word/2010/wordprocessingGroup" xmlns:wpi="http://schemas.microsoft.com/office/word/2010/wordprocessingInk" xmlns:wne="http://schemas.microsoft.com/office/word/2006/wordml" xmlns:wps="http://schemas.microsoft.com/office/word/2010/wordprocessingShape" mc:Ignorable="w14 w15 w16se w16cid w16 w16cex wp14">
+<w:document xmlns:wpc="http://schemas.microsoft.com/office/word/2010/wordprocessingCanvas" xmlns:cx="http://schemas.microsoft.com/office/drawing/2014/chartex" xmlns:cx1="http://schemas.microsoft.com/office/drawing/2015/9/8/chartex" xmlns:cx2="http://schemas.microsoft.com/office/drawing/2015/10/21/chartex" xmlns:cx3="http://schemas.microsoft.com/office/drawing/2016/5/9/chartex" xmlns:cx4="http://schemas.microsoft.com/office/drawing/2016/5/10/chartex" xmlns:cx5="http://schemas.microsoft.com/office/drawing/2016/5/11/chartex" xmlns:cx6="http://schemas.microsoft.com/office/drawing/2016/5/12/chartex" xmlns:cx7="http://schemas.microsoft.com/office/drawing/2016/5/13/chartex" xmlns:cx8="http://schemas.microsoft.com/office/drawing/2016/5/14/chartex" xmlns:mc="http://schemas.openxmlformats.org/markup-compatibility/2006" xmlns:aink="http://schemas.microsoft.com/office/drawing/2016/ink" xmlns:am3d="http://schemas.microsoft.com/office/drawing/2017/model3d" xmlns:o="urn:schemas-microsoft-com:office:office" xmlns:r="http://schemas.openxmlformats.org/officeDocument/2006/relationships" xmlns:m="http://schemas.openxmlformats.org/officeDocument/2006/math" xmlns:v="urn:schemas-microsoft-com:vml" xmlns:wp14="http://schemas.microsoft.com/office/word/2010/wordprocessingDrawing" xmlns:wp="http://schemas.openxmlformats.org/drawingml/2006/wordprocessingDrawing" xmlns:w10="urn:schemas-microsoft-com:office:word" xmlns:w="http://schemas.openxmlformats.org/wordprocessingml/2006/main" xmlns:w14="http://schemas.microsoft.com/office/word/2010/wordml" xmlns:w15="http://schemas.microsoft.com/office/word/2012/wordml" xmlns:w16cid="http://schemas.microsoft.com/office/word/2016/wordml/cid" xmlns:w16se="http://schemas.microsoft.com/office/word/2015/wordml/symex" xmlns:wpg="http://schemas.microsoft.com/office/word/2010/wordprocessingGroup" xmlns:wpi="http://schemas.microsoft.com/office/word/2010/wordprocessingInk" xmlns:wne="http://schemas.microsoft.com/office/word/2006/wordml" xmlns:wps="http://schemas.microsoft.com/office/word/2010/wordprocessingShape" mc:Ignorable="w14 w15 w16se w16cid wp14">
   <w:body>
     <w:p>
       <w:pPr>
@@ -66,6 +66,7 @@
       <w:pPr>
         <w:pStyle w:val="ListParagraph"/>
         <w:ind w:hanging="720"/>
+        <w:jc w:val="center"/>
         <w:rPr>
           <w:sz w:val="28"/>
           <w:szCs w:val="28"/>
@@ -177,38 +178,21 @@
       </w:pPr>
       <w:r>
         <w:rPr>
-          <w:sz w:val="28"/>
-          <w:szCs w:val="28"/>
-        </w:rPr>
-        <w:tab/>
-      </w:r>
-    </w:p>
-    <w:p>
-      <w:pPr>
-        <w:pStyle w:val="ListParagraph"/>
-        <w:ind w:left="-1080" w:right="-810"/>
-        <w:rPr>
-          <w:sz w:val="28"/>
-          <w:szCs w:val="28"/>
-        </w:rPr>
-      </w:pPr>
-      <w:r>
-        <w:rPr>
           <w:noProof/>
           <w:sz w:val="28"/>
           <w:szCs w:val="28"/>
         </w:rPr>
         <w:drawing>
-          <wp:anchor distT="0" distB="0" distL="0" distR="0" simplePos="0" relativeHeight="3" behindDoc="0" locked="0" layoutInCell="1" allowOverlap="1" wp14:anchorId="5E1BA122" wp14:editId="65017543">
+          <wp:anchor distT="0" distB="0" distL="0" distR="0" simplePos="0" relativeHeight="3" behindDoc="0" locked="0" layoutInCell="1" allowOverlap="1" wp14:anchorId="5E1BA122" wp14:editId="2FCEE1DA">
             <wp:simplePos x="0" y="0"/>
             <wp:positionH relativeFrom="column">
               <wp:posOffset>-311785</wp:posOffset>
             </wp:positionH>
             <wp:positionV relativeFrom="paragraph">
-              <wp:posOffset>635</wp:posOffset>
+              <wp:posOffset>234950</wp:posOffset>
             </wp:positionV>
             <wp:extent cx="6796405" cy="2755265"/>
-            <wp:effectExtent l="0" t="0" r="0" b="0"/>
+            <wp:effectExtent l="0" t="0" r="4445" b="6985"/>
             <wp:wrapSquare wrapText="largest"/>
             <wp:docPr id="2" name="Image1"/>
             <wp:cNvGraphicFramePr>
@@ -244,6 +228,23 @@
           </wp:anchor>
         </w:drawing>
       </w:r>
+      <w:r>
+        <w:rPr>
+          <w:sz w:val="28"/>
+          <w:szCs w:val="28"/>
+        </w:rPr>
+        <w:tab/>
+      </w:r>
+    </w:p>
+    <w:p>
+      <w:pPr>
+        <w:pStyle w:val="ListParagraph"/>
+        <w:ind w:left="-1080" w:right="-810"/>
+        <w:rPr>
+          <w:sz w:val="28"/>
+          <w:szCs w:val="28"/>
+        </w:rPr>
+      </w:pPr>
     </w:p>
     <w:p>
       <w:pPr>
@@ -793,21 +794,12 @@
                 <w:szCs w:val="28"/>
               </w:rPr>
             </w:pPr>
-            <w:proofErr w:type="gramStart"/>
-            <w:r>
-              <w:rPr>
-                <w:sz w:val="28"/>
-                <w:szCs w:val="28"/>
-              </w:rPr>
-              <w:t>Varchar(</w:t>
-            </w:r>
-            <w:proofErr w:type="gramEnd"/>
-            <w:r>
-              <w:rPr>
-                <w:sz w:val="28"/>
-                <w:szCs w:val="28"/>
-              </w:rPr>
-              <w:t>50)</w:t>
+            <w:r>
+              <w:rPr>
+                <w:sz w:val="28"/>
+                <w:szCs w:val="28"/>
+              </w:rPr>
+              <w:t>Varchar(50)</w:t>
             </w:r>
           </w:p>
         </w:tc>
@@ -953,21 +945,12 @@
                 <w:szCs w:val="28"/>
               </w:rPr>
             </w:pPr>
-            <w:proofErr w:type="gramStart"/>
-            <w:r>
-              <w:rPr>
-                <w:sz w:val="28"/>
-                <w:szCs w:val="28"/>
-              </w:rPr>
-              <w:t>Varchar(</w:t>
-            </w:r>
-            <w:proofErr w:type="gramEnd"/>
-            <w:r>
-              <w:rPr>
-                <w:sz w:val="28"/>
-                <w:szCs w:val="28"/>
-              </w:rPr>
-              <w:t>6)</w:t>
+            <w:r>
+              <w:rPr>
+                <w:sz w:val="28"/>
+                <w:szCs w:val="28"/>
+              </w:rPr>
+              <w:t>Varchar(6)</w:t>
             </w:r>
           </w:p>
         </w:tc>
@@ -1111,21 +1094,12 @@
                 <w:szCs w:val="28"/>
               </w:rPr>
             </w:pPr>
-            <w:proofErr w:type="gramStart"/>
-            <w:r>
-              <w:rPr>
-                <w:sz w:val="28"/>
-                <w:szCs w:val="28"/>
-              </w:rPr>
-              <w:t>Varchar(</w:t>
-            </w:r>
-            <w:proofErr w:type="gramEnd"/>
-            <w:r>
-              <w:rPr>
-                <w:sz w:val="28"/>
-                <w:szCs w:val="28"/>
-              </w:rPr>
-              <w:t>10)</w:t>
+            <w:r>
+              <w:rPr>
+                <w:sz w:val="28"/>
+                <w:szCs w:val="28"/>
+              </w:rPr>
+              <w:t>Varchar(10)</w:t>
             </w:r>
           </w:p>
         </w:tc>
@@ -1271,21 +1245,12 @@
                 <w:szCs w:val="28"/>
               </w:rPr>
             </w:pPr>
-            <w:proofErr w:type="gramStart"/>
-            <w:r>
-              <w:rPr>
-                <w:sz w:val="28"/>
-                <w:szCs w:val="28"/>
-              </w:rPr>
-              <w:t>Varchar(</w:t>
-            </w:r>
-            <w:proofErr w:type="gramEnd"/>
-            <w:r>
-              <w:rPr>
-                <w:sz w:val="28"/>
-                <w:szCs w:val="28"/>
-              </w:rPr>
-              <w:t>50)</w:t>
+            <w:r>
+              <w:rPr>
+                <w:sz w:val="28"/>
+                <w:szCs w:val="28"/>
+              </w:rPr>
+              <w:t>Varchar(50)</w:t>
             </w:r>
           </w:p>
         </w:tc>
@@ -1674,7 +1639,7 @@
     <w:tbl>
       <w:tblPr>
         <w:tblStyle w:val="TableGrid"/>
-        <w:tblW w:w="9450" w:type="dxa"/>
+        <w:tblW w:w="9900" w:type="dxa"/>
         <w:tblInd w:w="535" w:type="dxa"/>
         <w:tblLook w:val="04A0" w:firstRow="1" w:lastRow="0" w:firstColumn="1" w:lastColumn="0" w:noHBand="0" w:noVBand="1"/>
       </w:tblPr>
@@ -1685,7 +1650,7 @@
         <w:gridCol w:w="1799"/>
         <w:gridCol w:w="1558"/>
         <w:gridCol w:w="1485"/>
-        <w:gridCol w:w="2820"/>
+        <w:gridCol w:w="3270"/>
       </w:tblGrid>
       <w:tr>
         <w:tc>
@@ -1782,7 +1747,7 @@
         </w:tc>
         <w:tc>
           <w:tcPr>
-            <w:tcW w:w="1557" w:type="dxa"/>
+            <w:tcW w:w="1558" w:type="dxa"/>
           </w:tcPr>
           <w:p>
             <w:pPr>
@@ -1828,7 +1793,7 @@
         </w:tc>
         <w:tc>
           <w:tcPr>
-            <w:tcW w:w="2820" w:type="dxa"/>
+            <w:tcW w:w="3270" w:type="dxa"/>
           </w:tcPr>
           <w:p>
             <w:pPr>
@@ -1938,7 +1903,7 @@
         </w:tc>
         <w:tc>
           <w:tcPr>
-            <w:tcW w:w="1557" w:type="dxa"/>
+            <w:tcW w:w="1558" w:type="dxa"/>
           </w:tcPr>
           <w:p>
             <w:pPr>
@@ -1984,7 +1949,7 @@
         </w:tc>
         <w:tc>
           <w:tcPr>
-            <w:tcW w:w="2820" w:type="dxa"/>
+            <w:tcW w:w="3270" w:type="dxa"/>
           </w:tcPr>
           <w:p>
             <w:pPr>
@@ -2105,33 +2070,24 @@
         </w:tc>
         <w:tc>
           <w:tcPr>
-            <w:tcW w:w="1557" w:type="dxa"/>
-          </w:tcPr>
-          <w:p>
-            <w:pPr>
-              <w:pStyle w:val="ListParagraph"/>
-              <w:spacing w:after="0" w:line="240" w:lineRule="auto"/>
-              <w:ind w:left="0" w:right="-810"/>
-              <w:rPr>
-                <w:sz w:val="28"/>
-                <w:szCs w:val="28"/>
-              </w:rPr>
-            </w:pPr>
-            <w:proofErr w:type="gramStart"/>
-            <w:r>
-              <w:rPr>
-                <w:sz w:val="28"/>
-                <w:szCs w:val="28"/>
-              </w:rPr>
-              <w:t>Varchar(</w:t>
-            </w:r>
-            <w:proofErr w:type="gramEnd"/>
-            <w:r>
-              <w:rPr>
-                <w:sz w:val="28"/>
-                <w:szCs w:val="28"/>
-              </w:rPr>
-              <w:t>50)</w:t>
+            <w:tcW w:w="1558" w:type="dxa"/>
+          </w:tcPr>
+          <w:p>
+            <w:pPr>
+              <w:pStyle w:val="ListParagraph"/>
+              <w:spacing w:after="0" w:line="240" w:lineRule="auto"/>
+              <w:ind w:left="0" w:right="-810"/>
+              <w:rPr>
+                <w:sz w:val="28"/>
+                <w:szCs w:val="28"/>
+              </w:rPr>
+            </w:pPr>
+            <w:r>
+              <w:rPr>
+                <w:sz w:val="28"/>
+                <w:szCs w:val="28"/>
+              </w:rPr>
+              <w:t>Varchar(50)</w:t>
             </w:r>
           </w:p>
         </w:tc>
@@ -2160,7 +2116,7 @@
         </w:tc>
         <w:tc>
           <w:tcPr>
-            <w:tcW w:w="2820" w:type="dxa"/>
+            <w:tcW w:w="3270" w:type="dxa"/>
           </w:tcPr>
           <w:p>
             <w:pPr>
@@ -2272,7 +2228,7 @@
         </w:tc>
         <w:tc>
           <w:tcPr>
-            <w:tcW w:w="1557" w:type="dxa"/>
+            <w:tcW w:w="1558" w:type="dxa"/>
           </w:tcPr>
           <w:p>
             <w:pPr>
@@ -2318,7 +2274,7 @@
         </w:tc>
         <w:tc>
           <w:tcPr>
-            <w:tcW w:w="2820" w:type="dxa"/>
+            <w:tcW w:w="3270" w:type="dxa"/>
           </w:tcPr>
           <w:p>
             <w:pPr>
@@ -2459,7 +2415,7 @@
         </w:tc>
         <w:tc>
           <w:tcPr>
-            <w:tcW w:w="1557" w:type="dxa"/>
+            <w:tcW w:w="1558" w:type="dxa"/>
           </w:tcPr>
           <w:p>
             <w:pPr>
@@ -2505,7 +2461,7 @@
         </w:tc>
         <w:tc>
           <w:tcPr>
-            <w:tcW w:w="2820" w:type="dxa"/>
+            <w:tcW w:w="3270" w:type="dxa"/>
           </w:tcPr>
           <w:p>
             <w:pPr>
@@ -2531,23 +2487,7 @@
                 <w:sz w:val="28"/>
                 <w:szCs w:val="28"/>
               </w:rPr>
-              <w:t xml:space="preserve">, same as ID of invoice </w:t>
-            </w:r>
-            <w:proofErr w:type="gramStart"/>
-            <w:r>
-              <w:rPr>
-                <w:sz w:val="28"/>
-                <w:szCs w:val="28"/>
-              </w:rPr>
-              <w:t>which  belongs</w:t>
-            </w:r>
-            <w:proofErr w:type="gramEnd"/>
-            <w:r>
-              <w:rPr>
-                <w:sz w:val="28"/>
-                <w:szCs w:val="28"/>
-              </w:rPr>
-              <w:t xml:space="preserve"> to the transaction</w:t>
+              <w:t>, same as ID of invoice which  belongs to the transaction</w:t>
             </w:r>
           </w:p>
         </w:tc>
@@ -2635,7 +2575,7 @@
         </w:tc>
         <w:tc>
           <w:tcPr>
-            <w:tcW w:w="1557" w:type="dxa"/>
+            <w:tcW w:w="1558" w:type="dxa"/>
           </w:tcPr>
           <w:p>
             <w:pPr>
@@ -2681,24 +2621,42 @@
         </w:tc>
         <w:tc>
           <w:tcPr>
-            <w:tcW w:w="2820" w:type="dxa"/>
-          </w:tcPr>
-          <w:p>
-            <w:pPr>
-              <w:pStyle w:val="ListParagraph"/>
-              <w:spacing w:after="0" w:line="240" w:lineRule="auto"/>
-              <w:ind w:left="0" w:right="-810"/>
-              <w:rPr>
-                <w:sz w:val="28"/>
-                <w:szCs w:val="28"/>
-              </w:rPr>
-            </w:pPr>
-            <w:r>
-              <w:rPr>
-                <w:sz w:val="28"/>
-                <w:szCs w:val="28"/>
-              </w:rPr>
-              <w:t>Creation date of the transaction</w:t>
+            <w:tcW w:w="3270" w:type="dxa"/>
+          </w:tcPr>
+          <w:p>
+            <w:pPr>
+              <w:pStyle w:val="ListParagraph"/>
+              <w:spacing w:after="0" w:line="240" w:lineRule="auto"/>
+              <w:ind w:left="0" w:right="-810"/>
+              <w:rPr>
+                <w:sz w:val="28"/>
+                <w:szCs w:val="28"/>
+              </w:rPr>
+            </w:pPr>
+            <w:r>
+              <w:rPr>
+                <w:sz w:val="28"/>
+                <w:szCs w:val="28"/>
+              </w:rPr>
+              <w:t xml:space="preserve">Creation date of </w:t>
+            </w:r>
+          </w:p>
+          <w:p>
+            <w:pPr>
+              <w:pStyle w:val="ListParagraph"/>
+              <w:spacing w:after="0" w:line="240" w:lineRule="auto"/>
+              <w:ind w:left="0" w:right="-810"/>
+              <w:rPr>
+                <w:sz w:val="28"/>
+                <w:szCs w:val="28"/>
+              </w:rPr>
+            </w:pPr>
+            <w:r>
+              <w:rPr>
+                <w:sz w:val="28"/>
+                <w:szCs w:val="28"/>
+              </w:rPr>
+              <w:t>the transaction</w:t>
             </w:r>
           </w:p>
         </w:tc>
@@ -2784,7 +2742,7 @@
         </w:tc>
         <w:tc>
           <w:tcPr>
-            <w:tcW w:w="1557" w:type="dxa"/>
+            <w:tcW w:w="1558" w:type="dxa"/>
           </w:tcPr>
           <w:p>
             <w:pPr>
@@ -2830,7 +2788,7 @@
         </w:tc>
         <w:tc>
           <w:tcPr>
-            <w:tcW w:w="2820" w:type="dxa"/>
+            <w:tcW w:w="3270" w:type="dxa"/>
           </w:tcPr>
           <w:p>
             <w:pPr>
@@ -2890,7 +2848,7 @@
     <w:tbl>
       <w:tblPr>
         <w:tblStyle w:val="TableGrid"/>
-        <w:tblW w:w="9450" w:type="dxa"/>
+        <w:tblW w:w="9990" w:type="dxa"/>
         <w:tblInd w:w="535" w:type="dxa"/>
         <w:tblLook w:val="04A0" w:firstRow="1" w:lastRow="0" w:firstColumn="1" w:lastColumn="0" w:noHBand="0" w:noVBand="1"/>
       </w:tblPr>
@@ -2901,12 +2859,12 @@
         <w:gridCol w:w="2625"/>
         <w:gridCol w:w="1558"/>
         <w:gridCol w:w="1485"/>
-        <w:gridCol w:w="2200"/>
+        <w:gridCol w:w="2740"/>
       </w:tblGrid>
       <w:tr>
         <w:tc>
           <w:tcPr>
-            <w:tcW w:w="532" w:type="dxa"/>
+            <w:tcW w:w="449" w:type="dxa"/>
           </w:tcPr>
           <w:p>
             <w:pPr>
@@ -2929,7 +2887,7 @@
         </w:tc>
         <w:tc>
           <w:tcPr>
-            <w:tcW w:w="629" w:type="dxa"/>
+            <w:tcW w:w="571" w:type="dxa"/>
           </w:tcPr>
           <w:p>
             <w:pPr>
@@ -2952,7 +2910,7 @@
         </w:tc>
         <w:tc>
           <w:tcPr>
-            <w:tcW w:w="627" w:type="dxa"/>
+            <w:tcW w:w="562" w:type="dxa"/>
           </w:tcPr>
           <w:p>
             <w:pPr>
@@ -2975,7 +2933,7 @@
         </w:tc>
         <w:tc>
           <w:tcPr>
-            <w:tcW w:w="1799" w:type="dxa"/>
+            <w:tcW w:w="2625" w:type="dxa"/>
           </w:tcPr>
           <w:p>
             <w:pPr>
@@ -2998,7 +2956,7 @@
         </w:tc>
         <w:tc>
           <w:tcPr>
-            <w:tcW w:w="1557" w:type="dxa"/>
+            <w:tcW w:w="1558" w:type="dxa"/>
           </w:tcPr>
           <w:p>
             <w:pPr>
@@ -3044,7 +3002,7 @@
         </w:tc>
         <w:tc>
           <w:tcPr>
-            <w:tcW w:w="2820" w:type="dxa"/>
+            <w:tcW w:w="2740" w:type="dxa"/>
           </w:tcPr>
           <w:p>
             <w:pPr>
@@ -3069,7 +3027,7 @@
       <w:tr>
         <w:tc>
           <w:tcPr>
-            <w:tcW w:w="532" w:type="dxa"/>
+            <w:tcW w:w="449" w:type="dxa"/>
           </w:tcPr>
           <w:p>
             <w:pPr>
@@ -3092,7 +3050,7 @@
         </w:tc>
         <w:tc>
           <w:tcPr>
-            <w:tcW w:w="629" w:type="dxa"/>
+            <w:tcW w:w="571" w:type="dxa"/>
           </w:tcPr>
           <w:p>
             <w:pPr>
@@ -3115,23 +3073,23 @@
         </w:tc>
         <w:tc>
           <w:tcPr>
-            <w:tcW w:w="627" w:type="dxa"/>
-          </w:tcPr>
-          <w:p>
-            <w:pPr>
-              <w:pStyle w:val="ListParagraph"/>
-              <w:spacing w:after="0" w:line="240" w:lineRule="auto"/>
-              <w:ind w:left="0" w:right="-810"/>
-              <w:rPr>
-                <w:sz w:val="28"/>
-                <w:szCs w:val="28"/>
-              </w:rPr>
-            </w:pPr>
-          </w:p>
-        </w:tc>
-        <w:tc>
-          <w:tcPr>
-            <w:tcW w:w="1799" w:type="dxa"/>
+            <w:tcW w:w="562" w:type="dxa"/>
+          </w:tcPr>
+          <w:p>
+            <w:pPr>
+              <w:pStyle w:val="ListParagraph"/>
+              <w:spacing w:after="0" w:line="240" w:lineRule="auto"/>
+              <w:ind w:left="0" w:right="-810"/>
+              <w:rPr>
+                <w:sz w:val="28"/>
+                <w:szCs w:val="28"/>
+              </w:rPr>
+            </w:pPr>
+          </w:p>
+        </w:tc>
+        <w:tc>
+          <w:tcPr>
+            <w:tcW w:w="2625" w:type="dxa"/>
           </w:tcPr>
           <w:p>
             <w:pPr>
@@ -3154,7 +3112,7 @@
         </w:tc>
         <w:tc>
           <w:tcPr>
-            <w:tcW w:w="1557" w:type="dxa"/>
+            <w:tcW w:w="1558" w:type="dxa"/>
           </w:tcPr>
           <w:p>
             <w:pPr>
@@ -3200,7 +3158,7 @@
         </w:tc>
         <w:tc>
           <w:tcPr>
-            <w:tcW w:w="2820" w:type="dxa"/>
+            <w:tcW w:w="2740" w:type="dxa"/>
           </w:tcPr>
           <w:p>
             <w:pPr>
@@ -3243,7 +3201,7 @@
       <w:tr>
         <w:tc>
           <w:tcPr>
-            <w:tcW w:w="532" w:type="dxa"/>
+            <w:tcW w:w="449" w:type="dxa"/>
           </w:tcPr>
           <w:p>
             <w:pPr>
@@ -3266,39 +3224,39 @@
         </w:tc>
         <w:tc>
           <w:tcPr>
-            <w:tcW w:w="629" w:type="dxa"/>
-          </w:tcPr>
-          <w:p>
-            <w:pPr>
-              <w:pStyle w:val="ListParagraph"/>
-              <w:spacing w:after="0" w:line="240" w:lineRule="auto"/>
-              <w:ind w:left="0" w:right="-810"/>
-              <w:rPr>
-                <w:sz w:val="28"/>
-                <w:szCs w:val="28"/>
-              </w:rPr>
-            </w:pPr>
-          </w:p>
-        </w:tc>
-        <w:tc>
-          <w:tcPr>
-            <w:tcW w:w="627" w:type="dxa"/>
-          </w:tcPr>
-          <w:p>
-            <w:pPr>
-              <w:pStyle w:val="ListParagraph"/>
-              <w:spacing w:after="0" w:line="240" w:lineRule="auto"/>
-              <w:ind w:left="0" w:right="-810"/>
-              <w:rPr>
-                <w:sz w:val="28"/>
-                <w:szCs w:val="28"/>
-              </w:rPr>
-            </w:pPr>
-          </w:p>
-        </w:tc>
-        <w:tc>
-          <w:tcPr>
-            <w:tcW w:w="1799" w:type="dxa"/>
+            <w:tcW w:w="571" w:type="dxa"/>
+          </w:tcPr>
+          <w:p>
+            <w:pPr>
+              <w:pStyle w:val="ListParagraph"/>
+              <w:spacing w:after="0" w:line="240" w:lineRule="auto"/>
+              <w:ind w:left="0" w:right="-810"/>
+              <w:rPr>
+                <w:sz w:val="28"/>
+                <w:szCs w:val="28"/>
+              </w:rPr>
+            </w:pPr>
+          </w:p>
+        </w:tc>
+        <w:tc>
+          <w:tcPr>
+            <w:tcW w:w="562" w:type="dxa"/>
+          </w:tcPr>
+          <w:p>
+            <w:pPr>
+              <w:pStyle w:val="ListParagraph"/>
+              <w:spacing w:after="0" w:line="240" w:lineRule="auto"/>
+              <w:ind w:left="0" w:right="-810"/>
+              <w:rPr>
+                <w:sz w:val="28"/>
+                <w:szCs w:val="28"/>
+              </w:rPr>
+            </w:pPr>
+          </w:p>
+        </w:tc>
+        <w:tc>
+          <w:tcPr>
+            <w:tcW w:w="2625" w:type="dxa"/>
           </w:tcPr>
           <w:p>
             <w:pPr>
@@ -3321,33 +3279,24 @@
         </w:tc>
         <w:tc>
           <w:tcPr>
-            <w:tcW w:w="1557" w:type="dxa"/>
-          </w:tcPr>
-          <w:p>
-            <w:pPr>
-              <w:pStyle w:val="ListParagraph"/>
-              <w:spacing w:after="0" w:line="240" w:lineRule="auto"/>
-              <w:ind w:left="0" w:right="-810"/>
-              <w:rPr>
-                <w:sz w:val="28"/>
-                <w:szCs w:val="28"/>
-              </w:rPr>
-            </w:pPr>
-            <w:proofErr w:type="gramStart"/>
-            <w:r>
-              <w:rPr>
-                <w:sz w:val="28"/>
-                <w:szCs w:val="28"/>
-              </w:rPr>
-              <w:t>Varchar(</w:t>
-            </w:r>
-            <w:proofErr w:type="gramEnd"/>
-            <w:r>
-              <w:rPr>
-                <w:sz w:val="28"/>
-                <w:szCs w:val="28"/>
-              </w:rPr>
-              <w:t>50)</w:t>
+            <w:tcW w:w="1558" w:type="dxa"/>
+          </w:tcPr>
+          <w:p>
+            <w:pPr>
+              <w:pStyle w:val="ListParagraph"/>
+              <w:spacing w:after="0" w:line="240" w:lineRule="auto"/>
+              <w:ind w:left="0" w:right="-810"/>
+              <w:rPr>
+                <w:sz w:val="28"/>
+                <w:szCs w:val="28"/>
+              </w:rPr>
+            </w:pPr>
+            <w:r>
+              <w:rPr>
+                <w:sz w:val="28"/>
+                <w:szCs w:val="28"/>
+              </w:rPr>
+              <w:t>Varchar(50)</w:t>
             </w:r>
           </w:p>
         </w:tc>
@@ -3376,7 +3325,7 @@
         </w:tc>
         <w:tc>
           <w:tcPr>
-            <w:tcW w:w="2820" w:type="dxa"/>
+            <w:tcW w:w="2740" w:type="dxa"/>
           </w:tcPr>
           <w:p>
             <w:pPr>
@@ -3401,7 +3350,7 @@
       <w:tr>
         <w:tc>
           <w:tcPr>
-            <w:tcW w:w="532" w:type="dxa"/>
+            <w:tcW w:w="449" w:type="dxa"/>
           </w:tcPr>
           <w:p>
             <w:pPr>
@@ -3424,39 +3373,39 @@
         </w:tc>
         <w:tc>
           <w:tcPr>
-            <w:tcW w:w="629" w:type="dxa"/>
-          </w:tcPr>
-          <w:p>
-            <w:pPr>
-              <w:pStyle w:val="ListParagraph"/>
-              <w:spacing w:after="0" w:line="240" w:lineRule="auto"/>
-              <w:ind w:left="0" w:right="-810"/>
-              <w:rPr>
-                <w:sz w:val="28"/>
-                <w:szCs w:val="28"/>
-              </w:rPr>
-            </w:pPr>
-          </w:p>
-        </w:tc>
-        <w:tc>
-          <w:tcPr>
-            <w:tcW w:w="627" w:type="dxa"/>
-          </w:tcPr>
-          <w:p>
-            <w:pPr>
-              <w:pStyle w:val="ListParagraph"/>
-              <w:spacing w:after="0" w:line="240" w:lineRule="auto"/>
-              <w:ind w:left="0" w:right="-810"/>
-              <w:rPr>
-                <w:sz w:val="28"/>
-                <w:szCs w:val="28"/>
-              </w:rPr>
-            </w:pPr>
-          </w:p>
-        </w:tc>
-        <w:tc>
-          <w:tcPr>
-            <w:tcW w:w="1799" w:type="dxa"/>
+            <w:tcW w:w="571" w:type="dxa"/>
+          </w:tcPr>
+          <w:p>
+            <w:pPr>
+              <w:pStyle w:val="ListParagraph"/>
+              <w:spacing w:after="0" w:line="240" w:lineRule="auto"/>
+              <w:ind w:left="0" w:right="-810"/>
+              <w:rPr>
+                <w:sz w:val="28"/>
+                <w:szCs w:val="28"/>
+              </w:rPr>
+            </w:pPr>
+          </w:p>
+        </w:tc>
+        <w:tc>
+          <w:tcPr>
+            <w:tcW w:w="562" w:type="dxa"/>
+          </w:tcPr>
+          <w:p>
+            <w:pPr>
+              <w:pStyle w:val="ListParagraph"/>
+              <w:spacing w:after="0" w:line="240" w:lineRule="auto"/>
+              <w:ind w:left="0" w:right="-810"/>
+              <w:rPr>
+                <w:sz w:val="28"/>
+                <w:szCs w:val="28"/>
+              </w:rPr>
+            </w:pPr>
+          </w:p>
+        </w:tc>
+        <w:tc>
+          <w:tcPr>
+            <w:tcW w:w="2625" w:type="dxa"/>
           </w:tcPr>
           <w:p>
             <w:pPr>
@@ -3481,7 +3430,7 @@
         </w:tc>
         <w:tc>
           <w:tcPr>
-            <w:tcW w:w="1557" w:type="dxa"/>
+            <w:tcW w:w="1558" w:type="dxa"/>
           </w:tcPr>
           <w:p>
             <w:pPr>
@@ -3527,7 +3476,7 @@
         </w:tc>
         <w:tc>
           <w:tcPr>
-            <w:tcW w:w="2820" w:type="dxa"/>
+            <w:tcW w:w="2740" w:type="dxa"/>
           </w:tcPr>
           <w:p>
             <w:pPr>
@@ -3552,7 +3501,7 @@
       <w:tr>
         <w:tc>
           <w:tcPr>
-            <w:tcW w:w="532" w:type="dxa"/>
+            <w:tcW w:w="449" w:type="dxa"/>
           </w:tcPr>
           <w:p>
             <w:pPr>
@@ -3575,39 +3524,39 @@
         </w:tc>
         <w:tc>
           <w:tcPr>
-            <w:tcW w:w="629" w:type="dxa"/>
-          </w:tcPr>
-          <w:p>
-            <w:pPr>
-              <w:pStyle w:val="ListParagraph"/>
-              <w:spacing w:after="0" w:line="240" w:lineRule="auto"/>
-              <w:ind w:left="0" w:right="-810"/>
-              <w:rPr>
-                <w:sz w:val="28"/>
-                <w:szCs w:val="28"/>
-              </w:rPr>
-            </w:pPr>
-          </w:p>
-        </w:tc>
-        <w:tc>
-          <w:tcPr>
-            <w:tcW w:w="627" w:type="dxa"/>
-          </w:tcPr>
-          <w:p>
-            <w:pPr>
-              <w:pStyle w:val="ListParagraph"/>
-              <w:spacing w:after="0" w:line="240" w:lineRule="auto"/>
-              <w:ind w:left="0" w:right="-810"/>
-              <w:rPr>
-                <w:sz w:val="28"/>
-                <w:szCs w:val="28"/>
-              </w:rPr>
-            </w:pPr>
-          </w:p>
-        </w:tc>
-        <w:tc>
-          <w:tcPr>
-            <w:tcW w:w="1799" w:type="dxa"/>
+            <w:tcW w:w="571" w:type="dxa"/>
+          </w:tcPr>
+          <w:p>
+            <w:pPr>
+              <w:pStyle w:val="ListParagraph"/>
+              <w:spacing w:after="0" w:line="240" w:lineRule="auto"/>
+              <w:ind w:left="0" w:right="-810"/>
+              <w:rPr>
+                <w:sz w:val="28"/>
+                <w:szCs w:val="28"/>
+              </w:rPr>
+            </w:pPr>
+          </w:p>
+        </w:tc>
+        <w:tc>
+          <w:tcPr>
+            <w:tcW w:w="562" w:type="dxa"/>
+          </w:tcPr>
+          <w:p>
+            <w:pPr>
+              <w:pStyle w:val="ListParagraph"/>
+              <w:spacing w:after="0" w:line="240" w:lineRule="auto"/>
+              <w:ind w:left="0" w:right="-810"/>
+              <w:rPr>
+                <w:sz w:val="28"/>
+                <w:szCs w:val="28"/>
+              </w:rPr>
+            </w:pPr>
+          </w:p>
+        </w:tc>
+        <w:tc>
+          <w:tcPr>
+            <w:tcW w:w="2625" w:type="dxa"/>
           </w:tcPr>
           <w:p>
             <w:pPr>
@@ -3632,7 +3581,7 @@
         </w:tc>
         <w:tc>
           <w:tcPr>
-            <w:tcW w:w="1557" w:type="dxa"/>
+            <w:tcW w:w="1558" w:type="dxa"/>
           </w:tcPr>
           <w:p>
             <w:pPr>
@@ -3678,7 +3627,7 @@
         </w:tc>
         <w:tc>
           <w:tcPr>
-            <w:tcW w:w="2820" w:type="dxa"/>
+            <w:tcW w:w="2740" w:type="dxa"/>
           </w:tcPr>
           <w:p>
             <w:pPr>
@@ -3695,23 +3644,7 @@
                 <w:sz w:val="28"/>
                 <w:szCs w:val="28"/>
               </w:rPr>
-              <w:t xml:space="preserve">Number of available </w:t>
-            </w:r>
-            <w:proofErr w:type="gramStart"/>
-            <w:r>
-              <w:rPr>
-                <w:sz w:val="28"/>
-                <w:szCs w:val="28"/>
-              </w:rPr>
-              <w:t>bike</w:t>
-            </w:r>
-            <w:proofErr w:type="gramEnd"/>
-            <w:r>
-              <w:rPr>
-                <w:sz w:val="28"/>
-                <w:szCs w:val="28"/>
-              </w:rPr>
-              <w:t xml:space="preserve"> for renting in the station</w:t>
+              <w:t>Number of available bike for renting in the station</w:t>
             </w:r>
           </w:p>
         </w:tc>
@@ -3719,7 +3652,7 @@
       <w:tr>
         <w:tc>
           <w:tcPr>
-            <w:tcW w:w="532" w:type="dxa"/>
+            <w:tcW w:w="449" w:type="dxa"/>
           </w:tcPr>
           <w:p>
             <w:pPr>
@@ -3742,39 +3675,39 @@
         </w:tc>
         <w:tc>
           <w:tcPr>
-            <w:tcW w:w="629" w:type="dxa"/>
-          </w:tcPr>
-          <w:p>
-            <w:pPr>
-              <w:pStyle w:val="ListParagraph"/>
-              <w:spacing w:after="0" w:line="240" w:lineRule="auto"/>
-              <w:ind w:left="0" w:right="-810"/>
-              <w:rPr>
-                <w:sz w:val="28"/>
-                <w:szCs w:val="28"/>
-              </w:rPr>
-            </w:pPr>
-          </w:p>
-        </w:tc>
-        <w:tc>
-          <w:tcPr>
-            <w:tcW w:w="627" w:type="dxa"/>
-          </w:tcPr>
-          <w:p>
-            <w:pPr>
-              <w:pStyle w:val="ListParagraph"/>
-              <w:spacing w:after="0" w:line="240" w:lineRule="auto"/>
-              <w:ind w:left="0" w:right="-810"/>
-              <w:rPr>
-                <w:sz w:val="28"/>
-                <w:szCs w:val="28"/>
-              </w:rPr>
-            </w:pPr>
-          </w:p>
-        </w:tc>
-        <w:tc>
-          <w:tcPr>
-            <w:tcW w:w="1799" w:type="dxa"/>
+            <w:tcW w:w="571" w:type="dxa"/>
+          </w:tcPr>
+          <w:p>
+            <w:pPr>
+              <w:pStyle w:val="ListParagraph"/>
+              <w:spacing w:after="0" w:line="240" w:lineRule="auto"/>
+              <w:ind w:left="0" w:right="-810"/>
+              <w:rPr>
+                <w:sz w:val="28"/>
+                <w:szCs w:val="28"/>
+              </w:rPr>
+            </w:pPr>
+          </w:p>
+        </w:tc>
+        <w:tc>
+          <w:tcPr>
+            <w:tcW w:w="562" w:type="dxa"/>
+          </w:tcPr>
+          <w:p>
+            <w:pPr>
+              <w:pStyle w:val="ListParagraph"/>
+              <w:spacing w:after="0" w:line="240" w:lineRule="auto"/>
+              <w:ind w:left="0" w:right="-810"/>
+              <w:rPr>
+                <w:sz w:val="28"/>
+                <w:szCs w:val="28"/>
+              </w:rPr>
+            </w:pPr>
+          </w:p>
+        </w:tc>
+        <w:tc>
+          <w:tcPr>
+            <w:tcW w:w="2625" w:type="dxa"/>
           </w:tcPr>
           <w:p>
             <w:pPr>
@@ -3797,7 +3730,7 @@
         </w:tc>
         <w:tc>
           <w:tcPr>
-            <w:tcW w:w="1557" w:type="dxa"/>
+            <w:tcW w:w="1558" w:type="dxa"/>
           </w:tcPr>
           <w:p>
             <w:pPr>
@@ -3843,7 +3776,7 @@
         </w:tc>
         <w:tc>
           <w:tcPr>
-            <w:tcW w:w="2820" w:type="dxa"/>
+            <w:tcW w:w="2740" w:type="dxa"/>
           </w:tcPr>
           <w:p>
             <w:pPr>
@@ -3868,7 +3801,7 @@
       <w:tr>
         <w:tc>
           <w:tcPr>
-            <w:tcW w:w="532" w:type="dxa"/>
+            <w:tcW w:w="449" w:type="dxa"/>
           </w:tcPr>
           <w:p>
             <w:pPr>
@@ -3891,39 +3824,39 @@
         </w:tc>
         <w:tc>
           <w:tcPr>
-            <w:tcW w:w="629" w:type="dxa"/>
-          </w:tcPr>
-          <w:p>
-            <w:pPr>
-              <w:pStyle w:val="ListParagraph"/>
-              <w:spacing w:after="0" w:line="240" w:lineRule="auto"/>
-              <w:ind w:left="0" w:right="-810"/>
-              <w:rPr>
-                <w:sz w:val="28"/>
-                <w:szCs w:val="28"/>
-              </w:rPr>
-            </w:pPr>
-          </w:p>
-        </w:tc>
-        <w:tc>
-          <w:tcPr>
-            <w:tcW w:w="627" w:type="dxa"/>
-          </w:tcPr>
-          <w:p>
-            <w:pPr>
-              <w:pStyle w:val="ListParagraph"/>
-              <w:spacing w:after="0" w:line="240" w:lineRule="auto"/>
-              <w:ind w:left="0" w:right="-810"/>
-              <w:rPr>
-                <w:sz w:val="28"/>
-                <w:szCs w:val="28"/>
-              </w:rPr>
-            </w:pPr>
-          </w:p>
-        </w:tc>
-        <w:tc>
-          <w:tcPr>
-            <w:tcW w:w="1799" w:type="dxa"/>
+            <w:tcW w:w="571" w:type="dxa"/>
+          </w:tcPr>
+          <w:p>
+            <w:pPr>
+              <w:pStyle w:val="ListParagraph"/>
+              <w:spacing w:after="0" w:line="240" w:lineRule="auto"/>
+              <w:ind w:left="0" w:right="-810"/>
+              <w:rPr>
+                <w:sz w:val="28"/>
+                <w:szCs w:val="28"/>
+              </w:rPr>
+            </w:pPr>
+          </w:p>
+        </w:tc>
+        <w:tc>
+          <w:tcPr>
+            <w:tcW w:w="562" w:type="dxa"/>
+          </w:tcPr>
+          <w:p>
+            <w:pPr>
+              <w:pStyle w:val="ListParagraph"/>
+              <w:spacing w:after="0" w:line="240" w:lineRule="auto"/>
+              <w:ind w:left="0" w:right="-810"/>
+              <w:rPr>
+                <w:sz w:val="28"/>
+                <w:szCs w:val="28"/>
+              </w:rPr>
+            </w:pPr>
+          </w:p>
+        </w:tc>
+        <w:tc>
+          <w:tcPr>
+            <w:tcW w:w="2625" w:type="dxa"/>
           </w:tcPr>
           <w:p>
             <w:pPr>
@@ -3946,33 +3879,24 @@
         </w:tc>
         <w:tc>
           <w:tcPr>
-            <w:tcW w:w="1557" w:type="dxa"/>
-          </w:tcPr>
-          <w:p>
-            <w:pPr>
-              <w:pStyle w:val="ListParagraph"/>
-              <w:spacing w:after="0" w:line="240" w:lineRule="auto"/>
-              <w:ind w:left="0" w:right="-810"/>
-              <w:rPr>
-                <w:sz w:val="28"/>
-                <w:szCs w:val="28"/>
-              </w:rPr>
-            </w:pPr>
-            <w:proofErr w:type="gramStart"/>
-            <w:r>
-              <w:rPr>
-                <w:sz w:val="28"/>
-                <w:szCs w:val="28"/>
-              </w:rPr>
-              <w:t>varchar(</w:t>
-            </w:r>
-            <w:proofErr w:type="gramEnd"/>
-            <w:r>
-              <w:rPr>
-                <w:sz w:val="28"/>
-                <w:szCs w:val="28"/>
-              </w:rPr>
-              <w:t>50)</w:t>
+            <w:tcW w:w="1558" w:type="dxa"/>
+          </w:tcPr>
+          <w:p>
+            <w:pPr>
+              <w:pStyle w:val="ListParagraph"/>
+              <w:spacing w:after="0" w:line="240" w:lineRule="auto"/>
+              <w:ind w:left="0" w:right="-810"/>
+              <w:rPr>
+                <w:sz w:val="28"/>
+                <w:szCs w:val="28"/>
+              </w:rPr>
+            </w:pPr>
+            <w:r>
+              <w:rPr>
+                <w:sz w:val="28"/>
+                <w:szCs w:val="28"/>
+              </w:rPr>
+              <w:t>varchar(50)</w:t>
             </w:r>
           </w:p>
         </w:tc>
@@ -4001,7 +3925,7 @@
         </w:tc>
         <w:tc>
           <w:tcPr>
-            <w:tcW w:w="2820" w:type="dxa"/>
+            <w:tcW w:w="2740" w:type="dxa"/>
           </w:tcPr>
           <w:p>
             <w:pPr>
@@ -4018,14 +3942,7 @@
                 <w:sz w:val="28"/>
                 <w:szCs w:val="28"/>
               </w:rPr>
-              <w:t xml:space="preserve">Address of the </w:t>
-            </w:r>
-            <w:r>
-              <w:rPr>
-                <w:sz w:val="28"/>
-                <w:szCs w:val="28"/>
-              </w:rPr>
-              <w:t>station</w:t>
+              <w:t>Address of the station</w:t>
             </w:r>
           </w:p>
         </w:tc>
@@ -4033,18 +3950,22 @@
     </w:tbl>
     <w:p>
       <w:pPr>
-        <w:pStyle w:val="ListParagraph"/>
-        <w:ind w:left="1080" w:right="-810"/>
-        <w:rPr>
+        <w:ind w:right="-810"/>
+        <w:rPr>
+          <w:rFonts w:ascii="Calibri" w:eastAsia="Calibri" w:hAnsi="Calibri" w:cs="Calibri"/>
           <w:b/>
           <w:sz w:val="28"/>
-          <w:szCs w:val="28"/>
         </w:rPr>
       </w:pPr>
     </w:p>
     <w:p>
       <w:pPr>
-        <w:ind w:left="1080" w:right="-810"/>
+        <w:pStyle w:val="ListParagraph"/>
+        <w:numPr>
+          <w:ilvl w:val="0"/>
+          <w:numId w:val="2"/>
+        </w:numPr>
+        <w:ind w:right="-810"/>
         <w:rPr>
           <w:rFonts w:ascii="Calibri" w:eastAsia="Calibri" w:hAnsi="Calibri" w:cs="Calibri"/>
           <w:b/>
@@ -4062,7 +3983,7 @@
     </w:p>
     <w:tbl>
       <w:tblPr>
-        <w:tblW w:w="0" w:type="auto"/>
+        <w:tblW w:w="10170" w:type="dxa"/>
         <w:tblInd w:w="535" w:type="dxa"/>
         <w:tblCellMar>
           <w:left w:w="10" w:type="dxa"/>
@@ -4077,7 +3998,7 @@
         <w:gridCol w:w="1753"/>
         <w:gridCol w:w="1558"/>
         <w:gridCol w:w="1484"/>
-        <w:gridCol w:w="2396"/>
+        <w:gridCol w:w="3751"/>
       </w:tblGrid>
       <w:tr>
         <w:trPr>
@@ -4085,7 +4006,7 @@
         </w:trPr>
         <w:tc>
           <w:tcPr>
-            <w:tcW w:w="510" w:type="dxa"/>
+            <w:tcW w:w="474" w:type="dxa"/>
             <w:tcBorders>
               <w:top w:val="single" w:sz="4" w:space="0" w:color="000000"/>
               <w:left w:val="single" w:sz="4" w:space="0" w:color="000000"/>
@@ -4117,7 +4038,7 @@
         </w:tc>
         <w:tc>
           <w:tcPr>
-            <w:tcW w:w="599" w:type="dxa"/>
+            <w:tcW w:w="577" w:type="dxa"/>
             <w:tcBorders>
               <w:top w:val="single" w:sz="4" w:space="0" w:color="000000"/>
               <w:left w:val="single" w:sz="4" w:space="0" w:color="000000"/>
@@ -4149,7 +4070,7 @@
         </w:tc>
         <w:tc>
           <w:tcPr>
-            <w:tcW w:w="599" w:type="dxa"/>
+            <w:tcW w:w="573" w:type="dxa"/>
             <w:tcBorders>
               <w:top w:val="single" w:sz="4" w:space="0" w:color="000000"/>
               <w:left w:val="single" w:sz="4" w:space="0" w:color="000000"/>
@@ -4181,7 +4102,7 @@
         </w:tc>
         <w:tc>
           <w:tcPr>
-            <w:tcW w:w="1737" w:type="dxa"/>
+            <w:tcW w:w="1753" w:type="dxa"/>
             <w:tcBorders>
               <w:top w:val="single" w:sz="4" w:space="0" w:color="000000"/>
               <w:left w:val="single" w:sz="4" w:space="0" w:color="000000"/>
@@ -4213,7 +4134,7 @@
         </w:tc>
         <w:tc>
           <w:tcPr>
-            <w:tcW w:w="1500" w:type="dxa"/>
+            <w:tcW w:w="1558" w:type="dxa"/>
             <w:tcBorders>
               <w:top w:val="single" w:sz="4" w:space="0" w:color="000000"/>
               <w:left w:val="single" w:sz="4" w:space="0" w:color="000000"/>
@@ -4245,7 +4166,7 @@
         </w:tc>
         <w:tc>
           <w:tcPr>
-            <w:tcW w:w="1426" w:type="dxa"/>
+            <w:tcW w:w="1484" w:type="dxa"/>
             <w:tcBorders>
               <w:top w:val="single" w:sz="4" w:space="0" w:color="000000"/>
               <w:left w:val="single" w:sz="4" w:space="0" w:color="000000"/>
@@ -4277,7 +4198,7 @@
         </w:tc>
         <w:tc>
           <w:tcPr>
-            <w:tcW w:w="2670" w:type="dxa"/>
+            <w:tcW w:w="3751" w:type="dxa"/>
             <w:tcBorders>
               <w:top w:val="single" w:sz="4" w:space="0" w:color="000000"/>
               <w:left w:val="single" w:sz="4" w:space="0" w:color="000000"/>
@@ -4314,7 +4235,7 @@
         </w:trPr>
         <w:tc>
           <w:tcPr>
-            <w:tcW w:w="510" w:type="dxa"/>
+            <w:tcW w:w="474" w:type="dxa"/>
             <w:tcBorders>
               <w:top w:val="single" w:sz="4" w:space="0" w:color="000000"/>
               <w:left w:val="single" w:sz="4" w:space="0" w:color="000000"/>
@@ -4346,7 +4267,7 @@
         </w:tc>
         <w:tc>
           <w:tcPr>
-            <w:tcW w:w="599" w:type="dxa"/>
+            <w:tcW w:w="577" w:type="dxa"/>
             <w:tcBorders>
               <w:top w:val="single" w:sz="4" w:space="0" w:color="000000"/>
               <w:left w:val="single" w:sz="4" w:space="0" w:color="000000"/>
@@ -4378,7 +4299,7 @@
         </w:tc>
         <w:tc>
           <w:tcPr>
-            <w:tcW w:w="599" w:type="dxa"/>
+            <w:tcW w:w="573" w:type="dxa"/>
             <w:tcBorders>
               <w:top w:val="single" w:sz="4" w:space="0" w:color="000000"/>
               <w:left w:val="single" w:sz="4" w:space="0" w:color="000000"/>
@@ -4403,7 +4324,7 @@
         </w:tc>
         <w:tc>
           <w:tcPr>
-            <w:tcW w:w="1737" w:type="dxa"/>
+            <w:tcW w:w="1753" w:type="dxa"/>
             <w:tcBorders>
               <w:top w:val="single" w:sz="4" w:space="0" w:color="000000"/>
               <w:left w:val="single" w:sz="4" w:space="0" w:color="000000"/>
@@ -4435,7 +4356,7 @@
         </w:tc>
         <w:tc>
           <w:tcPr>
-            <w:tcW w:w="1500" w:type="dxa"/>
+            <w:tcW w:w="1558" w:type="dxa"/>
             <w:tcBorders>
               <w:top w:val="single" w:sz="4" w:space="0" w:color="000000"/>
               <w:left w:val="single" w:sz="4" w:space="0" w:color="000000"/>
@@ -4467,7 +4388,7 @@
         </w:tc>
         <w:tc>
           <w:tcPr>
-            <w:tcW w:w="1426" w:type="dxa"/>
+            <w:tcW w:w="1484" w:type="dxa"/>
             <w:tcBorders>
               <w:top w:val="single" w:sz="4" w:space="0" w:color="000000"/>
               <w:left w:val="single" w:sz="4" w:space="0" w:color="000000"/>
@@ -4499,7 +4420,7 @@
         </w:tc>
         <w:tc>
           <w:tcPr>
-            <w:tcW w:w="2670" w:type="dxa"/>
+            <w:tcW w:w="3751" w:type="dxa"/>
             <w:tcBorders>
               <w:top w:val="single" w:sz="4" w:space="0" w:color="000000"/>
               <w:left w:val="single" w:sz="4" w:space="0" w:color="000000"/>
@@ -4525,23 +4446,7 @@
                 <w:rFonts w:ascii="Calibri" w:eastAsia="Calibri" w:hAnsi="Calibri" w:cs="Calibri"/>
                 <w:sz w:val="28"/>
               </w:rPr>
-              <w:t xml:space="preserve">id of the </w:t>
-            </w:r>
-            <w:proofErr w:type="gramStart"/>
-            <w:r>
-              <w:rPr>
-                <w:rFonts w:ascii="Calibri" w:eastAsia="Calibri" w:hAnsi="Calibri" w:cs="Calibri"/>
-                <w:sz w:val="28"/>
-              </w:rPr>
-              <w:t>bike ,</w:t>
-            </w:r>
-            <w:proofErr w:type="gramEnd"/>
-            <w:r>
-              <w:rPr>
-                <w:rFonts w:ascii="Calibri" w:eastAsia="Calibri" w:hAnsi="Calibri" w:cs="Calibri"/>
-                <w:sz w:val="28"/>
-              </w:rPr>
-              <w:t xml:space="preserve"> auto increment</w:t>
+              <w:t>id of the bike , auto increment</w:t>
             </w:r>
           </w:p>
         </w:tc>
@@ -4552,7 +4457,7 @@
         </w:trPr>
         <w:tc>
           <w:tcPr>
-            <w:tcW w:w="510" w:type="dxa"/>
+            <w:tcW w:w="474" w:type="dxa"/>
             <w:tcBorders>
               <w:top w:val="single" w:sz="4" w:space="0" w:color="000000"/>
               <w:left w:val="single" w:sz="4" w:space="0" w:color="000000"/>
@@ -4584,7 +4489,7 @@
         </w:tc>
         <w:tc>
           <w:tcPr>
-            <w:tcW w:w="599" w:type="dxa"/>
+            <w:tcW w:w="577" w:type="dxa"/>
             <w:tcBorders>
               <w:top w:val="single" w:sz="4" w:space="0" w:color="000000"/>
               <w:left w:val="single" w:sz="4" w:space="0" w:color="000000"/>
@@ -4609,7 +4514,7 @@
         </w:tc>
         <w:tc>
           <w:tcPr>
-            <w:tcW w:w="599" w:type="dxa"/>
+            <w:tcW w:w="573" w:type="dxa"/>
             <w:tcBorders>
               <w:top w:val="single" w:sz="4" w:space="0" w:color="000000"/>
               <w:left w:val="single" w:sz="4" w:space="0" w:color="000000"/>
@@ -4634,7 +4539,7 @@
         </w:tc>
         <w:tc>
           <w:tcPr>
-            <w:tcW w:w="1737" w:type="dxa"/>
+            <w:tcW w:w="1753" w:type="dxa"/>
             <w:tcBorders>
               <w:top w:val="single" w:sz="4" w:space="0" w:color="000000"/>
               <w:left w:val="single" w:sz="4" w:space="0" w:color="000000"/>
@@ -4666,7 +4571,7 @@
         </w:tc>
         <w:tc>
           <w:tcPr>
-            <w:tcW w:w="1500" w:type="dxa"/>
+            <w:tcW w:w="1558" w:type="dxa"/>
             <w:tcBorders>
               <w:top w:val="single" w:sz="4" w:space="0" w:color="000000"/>
               <w:left w:val="single" w:sz="4" w:space="0" w:color="000000"/>
@@ -4687,27 +4592,18 @@
                 <w:rFonts w:ascii="Calibri" w:eastAsia="Calibri" w:hAnsi="Calibri" w:cs="Calibri"/>
               </w:rPr>
             </w:pPr>
-            <w:proofErr w:type="gramStart"/>
-            <w:r>
-              <w:rPr>
-                <w:rFonts w:ascii="Calibri" w:eastAsia="Calibri" w:hAnsi="Calibri" w:cs="Calibri"/>
-                <w:sz w:val="28"/>
-              </w:rPr>
-              <w:t>Varchar(</w:t>
-            </w:r>
-            <w:proofErr w:type="gramEnd"/>
-            <w:r>
-              <w:rPr>
-                <w:rFonts w:ascii="Calibri" w:eastAsia="Calibri" w:hAnsi="Calibri" w:cs="Calibri"/>
-                <w:sz w:val="28"/>
-              </w:rPr>
-              <w:t>50)</w:t>
-            </w:r>
-          </w:p>
-        </w:tc>
-        <w:tc>
-          <w:tcPr>
-            <w:tcW w:w="1426" w:type="dxa"/>
+            <w:r>
+              <w:rPr>
+                <w:rFonts w:ascii="Calibri" w:eastAsia="Calibri" w:hAnsi="Calibri" w:cs="Calibri"/>
+                <w:sz w:val="28"/>
+              </w:rPr>
+              <w:t>Varchar(50)</w:t>
+            </w:r>
+          </w:p>
+        </w:tc>
+        <w:tc>
+          <w:tcPr>
+            <w:tcW w:w="1484" w:type="dxa"/>
             <w:tcBorders>
               <w:top w:val="single" w:sz="4" w:space="0" w:color="000000"/>
               <w:left w:val="single" w:sz="4" w:space="0" w:color="000000"/>
@@ -4739,7 +4635,7 @@
         </w:tc>
         <w:tc>
           <w:tcPr>
-            <w:tcW w:w="2670" w:type="dxa"/>
+            <w:tcW w:w="3751" w:type="dxa"/>
             <w:tcBorders>
               <w:top w:val="single" w:sz="4" w:space="0" w:color="000000"/>
               <w:left w:val="single" w:sz="4" w:space="0" w:color="000000"/>
@@ -4773,7 +4669,7 @@
       <w:tr>
         <w:tc>
           <w:tcPr>
-            <w:tcW w:w="510" w:type="dxa"/>
+            <w:tcW w:w="474" w:type="dxa"/>
             <w:tcBorders>
               <w:top w:val="single" w:sz="4" w:space="0" w:color="000000"/>
               <w:left w:val="single" w:sz="4" w:space="0" w:color="000000"/>
@@ -4805,7 +4701,7 @@
         </w:tc>
         <w:tc>
           <w:tcPr>
-            <w:tcW w:w="599" w:type="dxa"/>
+            <w:tcW w:w="577" w:type="dxa"/>
             <w:tcBorders>
               <w:top w:val="single" w:sz="4" w:space="0" w:color="000000"/>
               <w:left w:val="single" w:sz="4" w:space="0" w:color="000000"/>
@@ -4830,7 +4726,7 @@
         </w:tc>
         <w:tc>
           <w:tcPr>
-            <w:tcW w:w="599" w:type="dxa"/>
+            <w:tcW w:w="573" w:type="dxa"/>
             <w:tcBorders>
               <w:top w:val="single" w:sz="4" w:space="0" w:color="000000"/>
               <w:left w:val="single" w:sz="4" w:space="0" w:color="000000"/>
@@ -4855,7 +4751,7 @@
         </w:tc>
         <w:tc>
           <w:tcPr>
-            <w:tcW w:w="1737" w:type="dxa"/>
+            <w:tcW w:w="1753" w:type="dxa"/>
             <w:tcBorders>
               <w:top w:val="single" w:sz="4" w:space="0" w:color="000000"/>
               <w:left w:val="single" w:sz="4" w:space="0" w:color="000000"/>
@@ -4889,7 +4785,7 @@
         </w:tc>
         <w:tc>
           <w:tcPr>
-            <w:tcW w:w="1500" w:type="dxa"/>
+            <w:tcW w:w="1558" w:type="dxa"/>
             <w:tcBorders>
               <w:top w:val="single" w:sz="4" w:space="0" w:color="000000"/>
               <w:left w:val="single" w:sz="4" w:space="0" w:color="000000"/>
@@ -4910,27 +4806,18 @@
                 <w:rFonts w:ascii="Calibri" w:eastAsia="Calibri" w:hAnsi="Calibri" w:cs="Calibri"/>
               </w:rPr>
             </w:pPr>
-            <w:proofErr w:type="gramStart"/>
-            <w:r>
-              <w:rPr>
-                <w:rFonts w:ascii="Calibri" w:eastAsia="Calibri" w:hAnsi="Calibri" w:cs="Calibri"/>
-                <w:sz w:val="28"/>
-              </w:rPr>
-              <w:t>Varchar(</w:t>
-            </w:r>
-            <w:proofErr w:type="gramEnd"/>
-            <w:r>
-              <w:rPr>
-                <w:rFonts w:ascii="Calibri" w:eastAsia="Calibri" w:hAnsi="Calibri" w:cs="Calibri"/>
-                <w:sz w:val="28"/>
-              </w:rPr>
-              <w:t>6)</w:t>
-            </w:r>
-          </w:p>
-        </w:tc>
-        <w:tc>
-          <w:tcPr>
-            <w:tcW w:w="1426" w:type="dxa"/>
+            <w:r>
+              <w:rPr>
+                <w:rFonts w:ascii="Calibri" w:eastAsia="Calibri" w:hAnsi="Calibri" w:cs="Calibri"/>
+                <w:sz w:val="28"/>
+              </w:rPr>
+              <w:t>Varchar(6)</w:t>
+            </w:r>
+          </w:p>
+        </w:tc>
+        <w:tc>
+          <w:tcPr>
+            <w:tcW w:w="1484" w:type="dxa"/>
             <w:tcBorders>
               <w:top w:val="single" w:sz="4" w:space="0" w:color="000000"/>
               <w:left w:val="single" w:sz="4" w:space="0" w:color="000000"/>
@@ -4962,7 +4849,7 @@
         </w:tc>
         <w:tc>
           <w:tcPr>
-            <w:tcW w:w="2670" w:type="dxa"/>
+            <w:tcW w:w="3751" w:type="dxa"/>
             <w:tcBorders>
               <w:top w:val="single" w:sz="4" w:space="0" w:color="000000"/>
               <w:left w:val="single" w:sz="4" w:space="0" w:color="000000"/>
@@ -4999,7 +4886,7 @@
         </w:trPr>
         <w:tc>
           <w:tcPr>
-            <w:tcW w:w="510" w:type="dxa"/>
+            <w:tcW w:w="474" w:type="dxa"/>
             <w:tcBorders>
               <w:top w:val="single" w:sz="4" w:space="0" w:color="000000"/>
               <w:left w:val="single" w:sz="4" w:space="0" w:color="000000"/>
@@ -5031,7 +4918,7 @@
         </w:tc>
         <w:tc>
           <w:tcPr>
-            <w:tcW w:w="599" w:type="dxa"/>
+            <w:tcW w:w="577" w:type="dxa"/>
             <w:tcBorders>
               <w:top w:val="single" w:sz="4" w:space="0" w:color="000000"/>
               <w:left w:val="single" w:sz="4" w:space="0" w:color="000000"/>
@@ -5056,7 +4943,7 @@
         </w:tc>
         <w:tc>
           <w:tcPr>
-            <w:tcW w:w="599" w:type="dxa"/>
+            <w:tcW w:w="573" w:type="dxa"/>
             <w:tcBorders>
               <w:top w:val="single" w:sz="4" w:space="0" w:color="000000"/>
               <w:left w:val="single" w:sz="4" w:space="0" w:color="000000"/>
@@ -5081,7 +4968,7 @@
         </w:tc>
         <w:tc>
           <w:tcPr>
-            <w:tcW w:w="1737" w:type="dxa"/>
+            <w:tcW w:w="1753" w:type="dxa"/>
             <w:tcBorders>
               <w:top w:val="single" w:sz="4" w:space="0" w:color="000000"/>
               <w:left w:val="single" w:sz="4" w:space="0" w:color="000000"/>
@@ -5115,7 +5002,7 @@
         </w:tc>
         <w:tc>
           <w:tcPr>
-            <w:tcW w:w="1500" w:type="dxa"/>
+            <w:tcW w:w="1558" w:type="dxa"/>
             <w:tcBorders>
               <w:top w:val="single" w:sz="4" w:space="0" w:color="000000"/>
               <w:left w:val="single" w:sz="4" w:space="0" w:color="000000"/>
@@ -5147,7 +5034,7 @@
         </w:tc>
         <w:tc>
           <w:tcPr>
-            <w:tcW w:w="1426" w:type="dxa"/>
+            <w:tcW w:w="1484" w:type="dxa"/>
             <w:tcBorders>
               <w:top w:val="single" w:sz="4" w:space="0" w:color="000000"/>
               <w:left w:val="single" w:sz="4" w:space="0" w:color="000000"/>
@@ -5179,7 +5066,7 @@
         </w:tc>
         <w:tc>
           <w:tcPr>
-            <w:tcW w:w="2670" w:type="dxa"/>
+            <w:tcW w:w="3751" w:type="dxa"/>
             <w:tcBorders>
               <w:top w:val="single" w:sz="4" w:space="0" w:color="000000"/>
               <w:left w:val="single" w:sz="4" w:space="0" w:color="000000"/>
@@ -5216,7 +5103,7 @@
         </w:trPr>
         <w:tc>
           <w:tcPr>
-            <w:tcW w:w="510" w:type="dxa"/>
+            <w:tcW w:w="474" w:type="dxa"/>
             <w:tcBorders>
               <w:top w:val="single" w:sz="4" w:space="0" w:color="000000"/>
               <w:left w:val="single" w:sz="4" w:space="0" w:color="000000"/>
@@ -5248,7 +5135,7 @@
         </w:tc>
         <w:tc>
           <w:tcPr>
-            <w:tcW w:w="599" w:type="dxa"/>
+            <w:tcW w:w="577" w:type="dxa"/>
             <w:tcBorders>
               <w:top w:val="single" w:sz="4" w:space="0" w:color="000000"/>
               <w:left w:val="single" w:sz="4" w:space="0" w:color="000000"/>
@@ -5273,7 +5160,7 @@
         </w:tc>
         <w:tc>
           <w:tcPr>
-            <w:tcW w:w="599" w:type="dxa"/>
+            <w:tcW w:w="573" w:type="dxa"/>
             <w:tcBorders>
               <w:top w:val="single" w:sz="4" w:space="0" w:color="000000"/>
               <w:left w:val="single" w:sz="4" w:space="0" w:color="000000"/>
@@ -5298,7 +5185,7 @@
         </w:tc>
         <w:tc>
           <w:tcPr>
-            <w:tcW w:w="1737" w:type="dxa"/>
+            <w:tcW w:w="1753" w:type="dxa"/>
             <w:tcBorders>
               <w:top w:val="single" w:sz="4" w:space="0" w:color="000000"/>
               <w:left w:val="single" w:sz="4" w:space="0" w:color="000000"/>
@@ -5332,7 +5219,7 @@
         </w:tc>
         <w:tc>
           <w:tcPr>
-            <w:tcW w:w="1500" w:type="dxa"/>
+            <w:tcW w:w="1558" w:type="dxa"/>
             <w:tcBorders>
               <w:top w:val="single" w:sz="4" w:space="0" w:color="000000"/>
               <w:left w:val="single" w:sz="4" w:space="0" w:color="000000"/>
@@ -5364,7 +5251,7 @@
         </w:tc>
         <w:tc>
           <w:tcPr>
-            <w:tcW w:w="1426" w:type="dxa"/>
+            <w:tcW w:w="1484" w:type="dxa"/>
             <w:tcBorders>
               <w:top w:val="single" w:sz="4" w:space="0" w:color="000000"/>
               <w:left w:val="single" w:sz="4" w:space="0" w:color="000000"/>
@@ -5396,7 +5283,7 @@
         </w:tc>
         <w:tc>
           <w:tcPr>
-            <w:tcW w:w="2670" w:type="dxa"/>
+            <w:tcW w:w="3751" w:type="dxa"/>
             <w:tcBorders>
               <w:top w:val="single" w:sz="4" w:space="0" w:color="000000"/>
               <w:left w:val="single" w:sz="4" w:space="0" w:color="000000"/>
@@ -5430,7 +5317,7 @@
       <w:tr>
         <w:tc>
           <w:tcPr>
-            <w:tcW w:w="510" w:type="dxa"/>
+            <w:tcW w:w="474" w:type="dxa"/>
             <w:tcBorders>
               <w:top w:val="single" w:sz="4" w:space="0" w:color="000000"/>
               <w:left w:val="single" w:sz="4" w:space="0" w:color="000000"/>
@@ -5462,7 +5349,7 @@
         </w:tc>
         <w:tc>
           <w:tcPr>
-            <w:tcW w:w="599" w:type="dxa"/>
+            <w:tcW w:w="577" w:type="dxa"/>
             <w:tcBorders>
               <w:top w:val="single" w:sz="4" w:space="0" w:color="000000"/>
               <w:left w:val="single" w:sz="4" w:space="0" w:color="000000"/>
@@ -5487,7 +5374,7 @@
         </w:tc>
         <w:tc>
           <w:tcPr>
-            <w:tcW w:w="599" w:type="dxa"/>
+            <w:tcW w:w="573" w:type="dxa"/>
             <w:tcBorders>
               <w:top w:val="single" w:sz="4" w:space="0" w:color="000000"/>
               <w:left w:val="single" w:sz="4" w:space="0" w:color="000000"/>
@@ -5512,7 +5399,7 @@
         </w:tc>
         <w:tc>
           <w:tcPr>
-            <w:tcW w:w="1737" w:type="dxa"/>
+            <w:tcW w:w="1753" w:type="dxa"/>
             <w:tcBorders>
               <w:top w:val="single" w:sz="4" w:space="0" w:color="000000"/>
               <w:left w:val="single" w:sz="4" w:space="0" w:color="000000"/>
@@ -5546,7 +5433,7 @@
         </w:tc>
         <w:tc>
           <w:tcPr>
-            <w:tcW w:w="1500" w:type="dxa"/>
+            <w:tcW w:w="1558" w:type="dxa"/>
             <w:tcBorders>
               <w:top w:val="single" w:sz="4" w:space="0" w:color="000000"/>
               <w:left w:val="single" w:sz="4" w:space="0" w:color="000000"/>
@@ -5578,7 +5465,7 @@
         </w:tc>
         <w:tc>
           <w:tcPr>
-            <w:tcW w:w="1426" w:type="dxa"/>
+            <w:tcW w:w="1484" w:type="dxa"/>
             <w:tcBorders>
               <w:top w:val="single" w:sz="4" w:space="0" w:color="000000"/>
               <w:left w:val="single" w:sz="4" w:space="0" w:color="000000"/>
@@ -5610,7 +5497,7 @@
         </w:tc>
         <w:tc>
           <w:tcPr>
-            <w:tcW w:w="2670" w:type="dxa"/>
+            <w:tcW w:w="3751" w:type="dxa"/>
             <w:tcBorders>
               <w:top w:val="single" w:sz="4" w:space="0" w:color="000000"/>
               <w:left w:val="single" w:sz="4" w:space="0" w:color="000000"/>
@@ -5647,7 +5534,7 @@
         </w:trPr>
         <w:tc>
           <w:tcPr>
-            <w:tcW w:w="510" w:type="dxa"/>
+            <w:tcW w:w="474" w:type="dxa"/>
             <w:tcBorders>
               <w:top w:val="single" w:sz="4" w:space="0" w:color="000000"/>
               <w:left w:val="single" w:sz="4" w:space="0" w:color="000000"/>
@@ -5679,7 +5566,7 @@
         </w:tc>
         <w:tc>
           <w:tcPr>
-            <w:tcW w:w="599" w:type="dxa"/>
+            <w:tcW w:w="577" w:type="dxa"/>
             <w:tcBorders>
               <w:top w:val="single" w:sz="4" w:space="0" w:color="000000"/>
               <w:left w:val="single" w:sz="4" w:space="0" w:color="000000"/>
@@ -5704,7 +5591,7 @@
         </w:tc>
         <w:tc>
           <w:tcPr>
-            <w:tcW w:w="599" w:type="dxa"/>
+            <w:tcW w:w="573" w:type="dxa"/>
             <w:tcBorders>
               <w:top w:val="single" w:sz="4" w:space="0" w:color="000000"/>
               <w:left w:val="single" w:sz="4" w:space="0" w:color="000000"/>
@@ -5729,7 +5616,7 @@
         </w:tc>
         <w:tc>
           <w:tcPr>
-            <w:tcW w:w="1737" w:type="dxa"/>
+            <w:tcW w:w="1753" w:type="dxa"/>
             <w:tcBorders>
               <w:top w:val="single" w:sz="4" w:space="0" w:color="000000"/>
               <w:left w:val="single" w:sz="4" w:space="0" w:color="000000"/>
@@ -5761,7 +5648,7 @@
         </w:tc>
         <w:tc>
           <w:tcPr>
-            <w:tcW w:w="1500" w:type="dxa"/>
+            <w:tcW w:w="1558" w:type="dxa"/>
             <w:tcBorders>
               <w:top w:val="single" w:sz="4" w:space="0" w:color="000000"/>
               <w:left w:val="single" w:sz="4" w:space="0" w:color="000000"/>
@@ -5793,7 +5680,7 @@
         </w:tc>
         <w:tc>
           <w:tcPr>
-            <w:tcW w:w="1426" w:type="dxa"/>
+            <w:tcW w:w="1484" w:type="dxa"/>
             <w:tcBorders>
               <w:top w:val="single" w:sz="4" w:space="0" w:color="000000"/>
               <w:left w:val="single" w:sz="4" w:space="0" w:color="000000"/>
@@ -5825,7 +5712,7 @@
         </w:tc>
         <w:tc>
           <w:tcPr>
-            <w:tcW w:w="2670" w:type="dxa"/>
+            <w:tcW w:w="3751" w:type="dxa"/>
             <w:tcBorders>
               <w:top w:val="single" w:sz="4" w:space="0" w:color="000000"/>
               <w:left w:val="single" w:sz="4" w:space="0" w:color="000000"/>
@@ -5862,7 +5749,7 @@
         </w:trPr>
         <w:tc>
           <w:tcPr>
-            <w:tcW w:w="510" w:type="dxa"/>
+            <w:tcW w:w="474" w:type="dxa"/>
             <w:tcBorders>
               <w:top w:val="single" w:sz="4" w:space="0" w:color="000000"/>
               <w:left w:val="single" w:sz="4" w:space="0" w:color="000000"/>
@@ -5895,7 +5782,7 @@
         </w:tc>
         <w:tc>
           <w:tcPr>
-            <w:tcW w:w="599" w:type="dxa"/>
+            <w:tcW w:w="577" w:type="dxa"/>
             <w:tcBorders>
               <w:top w:val="single" w:sz="4" w:space="0" w:color="000000"/>
               <w:left w:val="single" w:sz="4" w:space="0" w:color="000000"/>
@@ -5920,7 +5807,7 @@
         </w:tc>
         <w:tc>
           <w:tcPr>
-            <w:tcW w:w="599" w:type="dxa"/>
+            <w:tcW w:w="573" w:type="dxa"/>
             <w:tcBorders>
               <w:top w:val="single" w:sz="4" w:space="0" w:color="000000"/>
               <w:left w:val="single" w:sz="4" w:space="0" w:color="000000"/>
@@ -5945,7 +5832,7 @@
         </w:tc>
         <w:tc>
           <w:tcPr>
-            <w:tcW w:w="1737" w:type="dxa"/>
+            <w:tcW w:w="1753" w:type="dxa"/>
             <w:tcBorders>
               <w:top w:val="single" w:sz="4" w:space="0" w:color="000000"/>
               <w:left w:val="single" w:sz="4" w:space="0" w:color="000000"/>
@@ -5978,7 +5865,7 @@
         </w:tc>
         <w:tc>
           <w:tcPr>
-            <w:tcW w:w="1500" w:type="dxa"/>
+            <w:tcW w:w="1558" w:type="dxa"/>
             <w:tcBorders>
               <w:top w:val="single" w:sz="4" w:space="0" w:color="000000"/>
               <w:left w:val="single" w:sz="4" w:space="0" w:color="000000"/>
@@ -6000,27 +5887,18 @@
                 <w:sz w:val="28"/>
               </w:rPr>
             </w:pPr>
-            <w:proofErr w:type="gramStart"/>
-            <w:r>
-              <w:rPr>
-                <w:rFonts w:ascii="Calibri" w:eastAsia="Calibri" w:hAnsi="Calibri" w:cs="Calibri"/>
-                <w:sz w:val="28"/>
-              </w:rPr>
-              <w:t>Varchar(</w:t>
-            </w:r>
-            <w:proofErr w:type="gramEnd"/>
-            <w:r>
-              <w:rPr>
-                <w:rFonts w:ascii="Calibri" w:eastAsia="Calibri" w:hAnsi="Calibri" w:cs="Calibri"/>
-                <w:sz w:val="28"/>
-              </w:rPr>
-              <w:t>6)</w:t>
-            </w:r>
-          </w:p>
-        </w:tc>
-        <w:tc>
-          <w:tcPr>
-            <w:tcW w:w="1426" w:type="dxa"/>
+            <w:r>
+              <w:rPr>
+                <w:rFonts w:ascii="Calibri" w:eastAsia="Calibri" w:hAnsi="Calibri" w:cs="Calibri"/>
+                <w:sz w:val="28"/>
+              </w:rPr>
+              <w:t>Varchar(6)</w:t>
+            </w:r>
+          </w:p>
+        </w:tc>
+        <w:tc>
+          <w:tcPr>
+            <w:tcW w:w="1484" w:type="dxa"/>
             <w:tcBorders>
               <w:top w:val="single" w:sz="4" w:space="0" w:color="000000"/>
               <w:left w:val="single" w:sz="4" w:space="0" w:color="000000"/>
@@ -6053,7 +5931,7 @@
         </w:tc>
         <w:tc>
           <w:tcPr>
-            <w:tcW w:w="2670" w:type="dxa"/>
+            <w:tcW w:w="3751" w:type="dxa"/>
             <w:tcBorders>
               <w:top w:val="single" w:sz="4" w:space="0" w:color="000000"/>
               <w:left w:val="single" w:sz="4" w:space="0" w:color="000000"/>
@@ -6088,23 +5966,20 @@
     </w:tbl>
     <w:p>
       <w:pPr>
-        <w:ind w:left="1080" w:right="-810"/>
+        <w:pStyle w:val="ListParagraph"/>
+        <w:numPr>
+          <w:ilvl w:val="0"/>
+          <w:numId w:val="2"/>
+        </w:numPr>
+        <w:ind w:right="-810"/>
         <w:rPr>
           <w:rFonts w:ascii="Calibri" w:eastAsia="Calibri" w:hAnsi="Calibri" w:cs="Calibri"/>
           <w:b/>
           <w:sz w:val="28"/>
         </w:rPr>
       </w:pPr>
-    </w:p>
-    <w:p>
-      <w:pPr>
-        <w:ind w:left="1080" w:right="-810"/>
-        <w:rPr>
-          <w:rFonts w:ascii="Calibri" w:eastAsia="Calibri" w:hAnsi="Calibri" w:cs="Calibri"/>
-          <w:b/>
-          <w:sz w:val="28"/>
-        </w:rPr>
-      </w:pPr>
+      <w:bookmarkStart w:id="0" w:name="_GoBack"/>
+      <w:bookmarkEnd w:id="0"/>
       <w:proofErr w:type="spellStart"/>
       <w:r>
         <w:rPr>
@@ -6118,7 +5993,7 @@
     </w:p>
     <w:tbl>
       <w:tblPr>
-        <w:tblW w:w="0" w:type="auto"/>
+        <w:tblW w:w="9900" w:type="dxa"/>
         <w:tblInd w:w="535" w:type="dxa"/>
         <w:tblCellMar>
           <w:left w:w="10" w:type="dxa"/>
@@ -6133,7 +6008,7 @@
         <w:gridCol w:w="2334"/>
         <w:gridCol w:w="1269"/>
         <w:gridCol w:w="1484"/>
-        <w:gridCol w:w="2179"/>
+        <w:gridCol w:w="3264"/>
       </w:tblGrid>
       <w:tr>
         <w:trPr>
@@ -6141,7 +6016,7 @@
         </w:trPr>
         <w:tc>
           <w:tcPr>
-            <w:tcW w:w="509" w:type="dxa"/>
+            <w:tcW w:w="444" w:type="dxa"/>
             <w:tcBorders>
               <w:top w:val="single" w:sz="4" w:space="0" w:color="000000"/>
               <w:left w:val="single" w:sz="4" w:space="0" w:color="000000"/>
@@ -6173,7 +6048,7 @@
         </w:tc>
         <w:tc>
           <w:tcPr>
-            <w:tcW w:w="595" w:type="dxa"/>
+            <w:tcW w:w="556" w:type="dxa"/>
             <w:tcBorders>
               <w:top w:val="single" w:sz="4" w:space="0" w:color="000000"/>
               <w:left w:val="single" w:sz="4" w:space="0" w:color="000000"/>
@@ -6205,7 +6080,7 @@
         </w:tc>
         <w:tc>
           <w:tcPr>
-            <w:tcW w:w="595" w:type="dxa"/>
+            <w:tcW w:w="549" w:type="dxa"/>
             <w:tcBorders>
               <w:top w:val="single" w:sz="4" w:space="0" w:color="000000"/>
               <w:left w:val="single" w:sz="4" w:space="0" w:color="000000"/>
@@ -6237,7 +6112,7 @@
         </w:tc>
         <w:tc>
           <w:tcPr>
-            <w:tcW w:w="1776" w:type="dxa"/>
+            <w:tcW w:w="2334" w:type="dxa"/>
             <w:tcBorders>
               <w:top w:val="single" w:sz="4" w:space="0" w:color="000000"/>
               <w:left w:val="single" w:sz="4" w:space="0" w:color="000000"/>
@@ -6269,7 +6144,7 @@
         </w:tc>
         <w:tc>
           <w:tcPr>
-            <w:tcW w:w="1451" w:type="dxa"/>
+            <w:tcW w:w="1269" w:type="dxa"/>
             <w:tcBorders>
               <w:top w:val="single" w:sz="4" w:space="0" w:color="000000"/>
               <w:left w:val="single" w:sz="4" w:space="0" w:color="000000"/>
@@ -6301,7 +6176,7 @@
         </w:tc>
         <w:tc>
           <w:tcPr>
-            <w:tcW w:w="1419" w:type="dxa"/>
+            <w:tcW w:w="1484" w:type="dxa"/>
             <w:tcBorders>
               <w:top w:val="single" w:sz="4" w:space="0" w:color="000000"/>
               <w:left w:val="single" w:sz="4" w:space="0" w:color="000000"/>
@@ -6333,7 +6208,7 @@
         </w:tc>
         <w:tc>
           <w:tcPr>
-            <w:tcW w:w="2696" w:type="dxa"/>
+            <w:tcW w:w="3264" w:type="dxa"/>
             <w:tcBorders>
               <w:top w:val="single" w:sz="4" w:space="0" w:color="000000"/>
               <w:left w:val="single" w:sz="4" w:space="0" w:color="000000"/>
@@ -6370,7 +6245,7 @@
         </w:trPr>
         <w:tc>
           <w:tcPr>
-            <w:tcW w:w="509" w:type="dxa"/>
+            <w:tcW w:w="444" w:type="dxa"/>
             <w:tcBorders>
               <w:top w:val="single" w:sz="4" w:space="0" w:color="000000"/>
               <w:left w:val="single" w:sz="4" w:space="0" w:color="000000"/>
@@ -6402,7 +6277,7 @@
         </w:tc>
         <w:tc>
           <w:tcPr>
-            <w:tcW w:w="595" w:type="dxa"/>
+            <w:tcW w:w="556" w:type="dxa"/>
             <w:tcBorders>
               <w:top w:val="single" w:sz="4" w:space="0" w:color="000000"/>
               <w:left w:val="single" w:sz="4" w:space="0" w:color="000000"/>
@@ -6434,7 +6309,7 @@
         </w:tc>
         <w:tc>
           <w:tcPr>
-            <w:tcW w:w="595" w:type="dxa"/>
+            <w:tcW w:w="549" w:type="dxa"/>
             <w:tcBorders>
               <w:top w:val="single" w:sz="4" w:space="0" w:color="000000"/>
               <w:left w:val="single" w:sz="4" w:space="0" w:color="000000"/>
@@ -6465,7 +6340,7 @@
         </w:tc>
         <w:tc>
           <w:tcPr>
-            <w:tcW w:w="1776" w:type="dxa"/>
+            <w:tcW w:w="2334" w:type="dxa"/>
             <w:tcBorders>
               <w:top w:val="single" w:sz="4" w:space="0" w:color="000000"/>
               <w:left w:val="single" w:sz="4" w:space="0" w:color="000000"/>
@@ -6497,7 +6372,7 @@
         </w:tc>
         <w:tc>
           <w:tcPr>
-            <w:tcW w:w="1451" w:type="dxa"/>
+            <w:tcW w:w="1269" w:type="dxa"/>
             <w:tcBorders>
               <w:top w:val="single" w:sz="4" w:space="0" w:color="000000"/>
               <w:left w:val="single" w:sz="4" w:space="0" w:color="000000"/>
@@ -6529,7 +6404,7 @@
         </w:tc>
         <w:tc>
           <w:tcPr>
-            <w:tcW w:w="1419" w:type="dxa"/>
+            <w:tcW w:w="1484" w:type="dxa"/>
             <w:tcBorders>
               <w:top w:val="single" w:sz="4" w:space="0" w:color="000000"/>
               <w:left w:val="single" w:sz="4" w:space="0" w:color="000000"/>
@@ -6561,7 +6436,7 @@
         </w:tc>
         <w:tc>
           <w:tcPr>
-            <w:tcW w:w="2696" w:type="dxa"/>
+            <w:tcW w:w="3264" w:type="dxa"/>
             <w:tcBorders>
               <w:top w:val="single" w:sz="4" w:space="0" w:color="000000"/>
               <w:left w:val="single" w:sz="4" w:space="0" w:color="000000"/>
@@ -6598,7 +6473,7 @@
         </w:trPr>
         <w:tc>
           <w:tcPr>
-            <w:tcW w:w="509" w:type="dxa"/>
+            <w:tcW w:w="444" w:type="dxa"/>
             <w:tcBorders>
               <w:top w:val="single" w:sz="4" w:space="0" w:color="000000"/>
               <w:left w:val="single" w:sz="4" w:space="0" w:color="000000"/>
@@ -6630,7 +6505,7 @@
         </w:tc>
         <w:tc>
           <w:tcPr>
-            <w:tcW w:w="595" w:type="dxa"/>
+            <w:tcW w:w="556" w:type="dxa"/>
             <w:tcBorders>
               <w:top w:val="single" w:sz="4" w:space="0" w:color="000000"/>
               <w:left w:val="single" w:sz="4" w:space="0" w:color="000000"/>
@@ -6655,7 +6530,7 @@
         </w:tc>
         <w:tc>
           <w:tcPr>
-            <w:tcW w:w="595" w:type="dxa"/>
+            <w:tcW w:w="549" w:type="dxa"/>
             <w:tcBorders>
               <w:top w:val="single" w:sz="4" w:space="0" w:color="000000"/>
               <w:left w:val="single" w:sz="4" w:space="0" w:color="000000"/>
@@ -6680,7 +6555,7 @@
         </w:tc>
         <w:tc>
           <w:tcPr>
-            <w:tcW w:w="1776" w:type="dxa"/>
+            <w:tcW w:w="2334" w:type="dxa"/>
             <w:tcBorders>
               <w:top w:val="single" w:sz="4" w:space="0" w:color="000000"/>
               <w:left w:val="single" w:sz="4" w:space="0" w:color="000000"/>
@@ -6714,7 +6589,7 @@
         </w:tc>
         <w:tc>
           <w:tcPr>
-            <w:tcW w:w="1451" w:type="dxa"/>
+            <w:tcW w:w="1269" w:type="dxa"/>
             <w:tcBorders>
               <w:top w:val="single" w:sz="4" w:space="0" w:color="000000"/>
               <w:left w:val="single" w:sz="4" w:space="0" w:color="000000"/>
@@ -6746,7 +6621,7 @@
         </w:tc>
         <w:tc>
           <w:tcPr>
-            <w:tcW w:w="1419" w:type="dxa"/>
+            <w:tcW w:w="1484" w:type="dxa"/>
             <w:tcBorders>
               <w:top w:val="single" w:sz="4" w:space="0" w:color="000000"/>
               <w:left w:val="single" w:sz="4" w:space="0" w:color="000000"/>
@@ -6778,7 +6653,7 @@
         </w:tc>
         <w:tc>
           <w:tcPr>
-            <w:tcW w:w="2696" w:type="dxa"/>
+            <w:tcW w:w="3264" w:type="dxa"/>
             <w:tcBorders>
               <w:top w:val="single" w:sz="4" w:space="0" w:color="000000"/>
               <w:left w:val="single" w:sz="4" w:space="0" w:color="000000"/>
@@ -6815,7 +6690,7 @@
         </w:trPr>
         <w:tc>
           <w:tcPr>
-            <w:tcW w:w="509" w:type="dxa"/>
+            <w:tcW w:w="444" w:type="dxa"/>
             <w:tcBorders>
               <w:top w:val="single" w:sz="4" w:space="0" w:color="000000"/>
               <w:left w:val="single" w:sz="4" w:space="0" w:color="000000"/>
@@ -6847,7 +6722,7 @@
         </w:tc>
         <w:tc>
           <w:tcPr>
-            <w:tcW w:w="595" w:type="dxa"/>
+            <w:tcW w:w="556" w:type="dxa"/>
             <w:tcBorders>
               <w:top w:val="single" w:sz="4" w:space="0" w:color="000000"/>
               <w:left w:val="single" w:sz="4" w:space="0" w:color="000000"/>
@@ -6872,7 +6747,7 @@
         </w:tc>
         <w:tc>
           <w:tcPr>
-            <w:tcW w:w="595" w:type="dxa"/>
+            <w:tcW w:w="549" w:type="dxa"/>
             <w:tcBorders>
               <w:top w:val="single" w:sz="4" w:space="0" w:color="000000"/>
               <w:left w:val="single" w:sz="4" w:space="0" w:color="000000"/>
@@ -6904,7 +6779,7 @@
         </w:tc>
         <w:tc>
           <w:tcPr>
-            <w:tcW w:w="1776" w:type="dxa"/>
+            <w:tcW w:w="2334" w:type="dxa"/>
             <w:tcBorders>
               <w:top w:val="single" w:sz="4" w:space="0" w:color="000000"/>
               <w:left w:val="single" w:sz="4" w:space="0" w:color="000000"/>
@@ -6938,7 +6813,7 @@
         </w:tc>
         <w:tc>
           <w:tcPr>
-            <w:tcW w:w="1451" w:type="dxa"/>
+            <w:tcW w:w="1269" w:type="dxa"/>
             <w:tcBorders>
               <w:top w:val="single" w:sz="4" w:space="0" w:color="000000"/>
               <w:left w:val="single" w:sz="4" w:space="0" w:color="000000"/>
@@ -6970,7 +6845,7 @@
         </w:tc>
         <w:tc>
           <w:tcPr>
-            <w:tcW w:w="1419" w:type="dxa"/>
+            <w:tcW w:w="1484" w:type="dxa"/>
             <w:tcBorders>
               <w:top w:val="single" w:sz="4" w:space="0" w:color="000000"/>
               <w:left w:val="single" w:sz="4" w:space="0" w:color="000000"/>
@@ -7002,7 +6877,7 @@
         </w:tc>
         <w:tc>
           <w:tcPr>
-            <w:tcW w:w="2696" w:type="dxa"/>
+            <w:tcW w:w="3264" w:type="dxa"/>
             <w:tcBorders>
               <w:top w:val="single" w:sz="4" w:space="0" w:color="000000"/>
               <w:left w:val="single" w:sz="4" w:space="0" w:color="000000"/>
@@ -7036,21 +6911,1291 @@
     </w:tbl>
     <w:p>
       <w:pPr>
-        <w:ind w:left="1080" w:right="-810"/>
-        <w:rPr>
-          <w:rFonts w:ascii="Calibri" w:eastAsia="Calibri" w:hAnsi="Calibri" w:cs="Calibri"/>
+        <w:ind w:right="-810"/>
+        <w:rPr>
           <w:b/>
           <w:sz w:val="28"/>
+          <w:szCs w:val="28"/>
         </w:rPr>
       </w:pPr>
     </w:p>
     <w:p>
       <w:pPr>
         <w:pStyle w:val="ListParagraph"/>
-        <w:ind w:left="1080" w:right="-810"/>
+        <w:numPr>
+          <w:ilvl w:val="0"/>
+          <w:numId w:val="2"/>
+        </w:numPr>
+        <w:ind w:right="-810"/>
         <w:rPr>
           <w:b/>
-          <w:sz w:val="28"/>
+          <w:sz w:val="32"/>
+          <w:szCs w:val="28"/>
+        </w:rPr>
+      </w:pPr>
+      <w:r>
+        <w:rPr>
+          <w:b/>
+          <w:sz w:val="28"/>
+          <w:szCs w:val="28"/>
+        </w:rPr>
+        <w:lastRenderedPageBreak/>
+        <w:t>Order</w:t>
+      </w:r>
+    </w:p>
+    <w:tbl>
+      <w:tblPr>
+        <w:tblStyle w:val="TableGrid"/>
+        <w:tblW w:w="9460" w:type="dxa"/>
+        <w:tblInd w:w="535" w:type="dxa"/>
+        <w:tblLook w:val="04A0" w:firstRow="1" w:lastRow="0" w:firstColumn="1" w:lastColumn="0" w:noHBand="0" w:noVBand="1"/>
+      </w:tblPr>
+      <w:tblGrid>
+        <w:gridCol w:w="524"/>
+        <w:gridCol w:w="624"/>
+        <w:gridCol w:w="621"/>
+        <w:gridCol w:w="1890"/>
+        <w:gridCol w:w="1547"/>
+        <w:gridCol w:w="1487"/>
+        <w:gridCol w:w="2767"/>
+      </w:tblGrid>
+      <w:tr>
+        <w:trPr>
+          <w:trHeight w:val="370"/>
+        </w:trPr>
+        <w:tc>
+          <w:tcPr>
+            <w:tcW w:w="524" w:type="dxa"/>
+          </w:tcPr>
+          <w:p>
+            <w:pPr>
+              <w:pStyle w:val="ListParagraph"/>
+              <w:spacing w:after="0" w:line="240" w:lineRule="auto"/>
+              <w:ind w:left="0" w:right="-810"/>
+              <w:rPr>
+                <w:sz w:val="28"/>
+                <w:szCs w:val="28"/>
+              </w:rPr>
+            </w:pPr>
+            <w:r>
+              <w:rPr>
+                <w:sz w:val="28"/>
+                <w:szCs w:val="28"/>
+              </w:rPr>
+              <w:t>#</w:t>
+            </w:r>
+          </w:p>
+        </w:tc>
+        <w:tc>
+          <w:tcPr>
+            <w:tcW w:w="624" w:type="dxa"/>
+          </w:tcPr>
+          <w:p>
+            <w:pPr>
+              <w:pStyle w:val="ListParagraph"/>
+              <w:spacing w:after="0" w:line="240" w:lineRule="auto"/>
+              <w:ind w:left="0" w:right="-810"/>
+              <w:rPr>
+                <w:sz w:val="28"/>
+                <w:szCs w:val="28"/>
+              </w:rPr>
+            </w:pPr>
+            <w:r>
+              <w:rPr>
+                <w:sz w:val="28"/>
+                <w:szCs w:val="28"/>
+              </w:rPr>
+              <w:t>PK</w:t>
+            </w:r>
+          </w:p>
+        </w:tc>
+        <w:tc>
+          <w:tcPr>
+            <w:tcW w:w="621" w:type="dxa"/>
+          </w:tcPr>
+          <w:p>
+            <w:pPr>
+              <w:pStyle w:val="ListParagraph"/>
+              <w:spacing w:after="0" w:line="240" w:lineRule="auto"/>
+              <w:ind w:left="0" w:right="-810"/>
+              <w:rPr>
+                <w:sz w:val="28"/>
+                <w:szCs w:val="28"/>
+              </w:rPr>
+            </w:pPr>
+            <w:r>
+              <w:rPr>
+                <w:sz w:val="28"/>
+                <w:szCs w:val="28"/>
+              </w:rPr>
+              <w:t>FK</w:t>
+            </w:r>
+          </w:p>
+        </w:tc>
+        <w:tc>
+          <w:tcPr>
+            <w:tcW w:w="1890" w:type="dxa"/>
+          </w:tcPr>
+          <w:p>
+            <w:pPr>
+              <w:pStyle w:val="ListParagraph"/>
+              <w:spacing w:after="0" w:line="240" w:lineRule="auto"/>
+              <w:ind w:left="0" w:right="-810"/>
+              <w:rPr>
+                <w:sz w:val="28"/>
+                <w:szCs w:val="28"/>
+              </w:rPr>
+            </w:pPr>
+            <w:r>
+              <w:rPr>
+                <w:sz w:val="28"/>
+                <w:szCs w:val="28"/>
+              </w:rPr>
+              <w:t>Column name</w:t>
+            </w:r>
+          </w:p>
+        </w:tc>
+        <w:tc>
+          <w:tcPr>
+            <w:tcW w:w="1547" w:type="dxa"/>
+          </w:tcPr>
+          <w:p>
+            <w:pPr>
+              <w:pStyle w:val="ListParagraph"/>
+              <w:spacing w:after="0" w:line="240" w:lineRule="auto"/>
+              <w:ind w:left="0" w:right="-810"/>
+              <w:rPr>
+                <w:sz w:val="28"/>
+                <w:szCs w:val="28"/>
+              </w:rPr>
+            </w:pPr>
+            <w:r>
+              <w:rPr>
+                <w:sz w:val="28"/>
+                <w:szCs w:val="28"/>
+              </w:rPr>
+              <w:t>Data type</w:t>
+            </w:r>
+          </w:p>
+        </w:tc>
+        <w:tc>
+          <w:tcPr>
+            <w:tcW w:w="1487" w:type="dxa"/>
+          </w:tcPr>
+          <w:p>
+            <w:pPr>
+              <w:pStyle w:val="ListParagraph"/>
+              <w:spacing w:after="0" w:line="240" w:lineRule="auto"/>
+              <w:ind w:left="0" w:right="-810"/>
+              <w:rPr>
+                <w:sz w:val="28"/>
+                <w:szCs w:val="28"/>
+              </w:rPr>
+            </w:pPr>
+            <w:r>
+              <w:rPr>
+                <w:sz w:val="28"/>
+                <w:szCs w:val="28"/>
+              </w:rPr>
+              <w:t>Mandatory</w:t>
+            </w:r>
+          </w:p>
+        </w:tc>
+        <w:tc>
+          <w:tcPr>
+            <w:tcW w:w="2767" w:type="dxa"/>
+          </w:tcPr>
+          <w:p>
+            <w:pPr>
+              <w:pStyle w:val="ListParagraph"/>
+              <w:spacing w:after="0" w:line="240" w:lineRule="auto"/>
+              <w:ind w:left="0" w:right="-810"/>
+              <w:rPr>
+                <w:sz w:val="28"/>
+                <w:szCs w:val="28"/>
+              </w:rPr>
+            </w:pPr>
+            <w:r>
+              <w:rPr>
+                <w:sz w:val="28"/>
+                <w:szCs w:val="28"/>
+              </w:rPr>
+              <w:t>Description</w:t>
+            </w:r>
+          </w:p>
+        </w:tc>
+      </w:tr>
+      <w:tr>
+        <w:trPr>
+          <w:trHeight w:val="775"/>
+        </w:trPr>
+        <w:tc>
+          <w:tcPr>
+            <w:tcW w:w="524" w:type="dxa"/>
+          </w:tcPr>
+          <w:p>
+            <w:pPr>
+              <w:pStyle w:val="ListParagraph"/>
+              <w:spacing w:after="0" w:line="240" w:lineRule="auto"/>
+              <w:ind w:left="0" w:right="-810"/>
+              <w:rPr>
+                <w:sz w:val="28"/>
+                <w:szCs w:val="28"/>
+              </w:rPr>
+            </w:pPr>
+            <w:r>
+              <w:rPr>
+                <w:sz w:val="28"/>
+                <w:szCs w:val="28"/>
+              </w:rPr>
+              <w:t>1</w:t>
+            </w:r>
+          </w:p>
+        </w:tc>
+        <w:tc>
+          <w:tcPr>
+            <w:tcW w:w="624" w:type="dxa"/>
+          </w:tcPr>
+          <w:p>
+            <w:pPr>
+              <w:pStyle w:val="ListParagraph"/>
+              <w:spacing w:after="0" w:line="240" w:lineRule="auto"/>
+              <w:ind w:left="0" w:right="-810"/>
+              <w:rPr>
+                <w:sz w:val="28"/>
+                <w:szCs w:val="28"/>
+              </w:rPr>
+            </w:pPr>
+            <w:r>
+              <w:rPr>
+                <w:sz w:val="28"/>
+                <w:szCs w:val="28"/>
+              </w:rPr>
+              <w:t>x</w:t>
+            </w:r>
+          </w:p>
+        </w:tc>
+        <w:tc>
+          <w:tcPr>
+            <w:tcW w:w="621" w:type="dxa"/>
+          </w:tcPr>
+          <w:p>
+            <w:pPr>
+              <w:pStyle w:val="ListParagraph"/>
+              <w:spacing w:after="0" w:line="240" w:lineRule="auto"/>
+              <w:ind w:left="0" w:right="-810"/>
+              <w:rPr>
+                <w:sz w:val="28"/>
+                <w:szCs w:val="28"/>
+              </w:rPr>
+            </w:pPr>
+          </w:p>
+        </w:tc>
+        <w:tc>
+          <w:tcPr>
+            <w:tcW w:w="1890" w:type="dxa"/>
+          </w:tcPr>
+          <w:p>
+            <w:pPr>
+              <w:pStyle w:val="ListParagraph"/>
+              <w:spacing w:after="0" w:line="240" w:lineRule="auto"/>
+              <w:ind w:left="0" w:right="-810"/>
+              <w:rPr>
+                <w:sz w:val="28"/>
+                <w:szCs w:val="28"/>
+              </w:rPr>
+            </w:pPr>
+            <w:r>
+              <w:rPr>
+                <w:sz w:val="28"/>
+                <w:szCs w:val="28"/>
+              </w:rPr>
+              <w:t>id</w:t>
+            </w:r>
+          </w:p>
+        </w:tc>
+        <w:tc>
+          <w:tcPr>
+            <w:tcW w:w="1547" w:type="dxa"/>
+          </w:tcPr>
+          <w:p>
+            <w:pPr>
+              <w:pStyle w:val="ListParagraph"/>
+              <w:spacing w:after="0" w:line="240" w:lineRule="auto"/>
+              <w:ind w:left="0" w:right="-810"/>
+              <w:rPr>
+                <w:sz w:val="28"/>
+                <w:szCs w:val="28"/>
+              </w:rPr>
+            </w:pPr>
+            <w:r>
+              <w:rPr>
+                <w:sz w:val="28"/>
+                <w:szCs w:val="28"/>
+              </w:rPr>
+              <w:t xml:space="preserve">Integer </w:t>
+            </w:r>
+          </w:p>
+        </w:tc>
+        <w:tc>
+          <w:tcPr>
+            <w:tcW w:w="1487" w:type="dxa"/>
+          </w:tcPr>
+          <w:p>
+            <w:pPr>
+              <w:pStyle w:val="ListParagraph"/>
+              <w:spacing w:after="0" w:line="240" w:lineRule="auto"/>
+              <w:ind w:left="0" w:right="-810"/>
+              <w:rPr>
+                <w:sz w:val="28"/>
+                <w:szCs w:val="28"/>
+              </w:rPr>
+            </w:pPr>
+            <w:r>
+              <w:rPr>
+                <w:sz w:val="28"/>
+                <w:szCs w:val="28"/>
+              </w:rPr>
+              <w:t>Yes</w:t>
+            </w:r>
+          </w:p>
+        </w:tc>
+        <w:tc>
+          <w:tcPr>
+            <w:tcW w:w="2767" w:type="dxa"/>
+          </w:tcPr>
+          <w:p>
+            <w:pPr>
+              <w:pStyle w:val="ListParagraph"/>
+              <w:spacing w:after="0" w:line="240" w:lineRule="auto"/>
+              <w:ind w:left="0" w:right="-810"/>
+              <w:rPr>
+                <w:sz w:val="28"/>
+                <w:szCs w:val="28"/>
+              </w:rPr>
+            </w:pPr>
+            <w:r>
+              <w:rPr>
+                <w:sz w:val="28"/>
+                <w:szCs w:val="28"/>
+              </w:rPr>
+              <w:t xml:space="preserve">ID of </w:t>
+            </w:r>
+            <w:r>
+              <w:rPr>
+                <w:sz w:val="28"/>
+                <w:szCs w:val="28"/>
+              </w:rPr>
+              <w:t>order</w:t>
+            </w:r>
+            <w:r>
+              <w:rPr>
+                <w:sz w:val="28"/>
+                <w:szCs w:val="28"/>
+              </w:rPr>
+              <w:t xml:space="preserve">, </w:t>
+            </w:r>
+          </w:p>
+          <w:p>
+            <w:pPr>
+              <w:pStyle w:val="ListParagraph"/>
+              <w:spacing w:after="0" w:line="240" w:lineRule="auto"/>
+              <w:ind w:left="0" w:right="-810"/>
+              <w:rPr>
+                <w:sz w:val="28"/>
+                <w:szCs w:val="28"/>
+              </w:rPr>
+            </w:pPr>
+            <w:r>
+              <w:rPr>
+                <w:sz w:val="28"/>
+                <w:szCs w:val="28"/>
+              </w:rPr>
+              <w:t>auto increment</w:t>
+            </w:r>
+          </w:p>
+        </w:tc>
+      </w:tr>
+      <w:tr>
+        <w:trPr>
+          <w:trHeight w:val="370"/>
+        </w:trPr>
+        <w:tc>
+          <w:tcPr>
+            <w:tcW w:w="524" w:type="dxa"/>
+          </w:tcPr>
+          <w:p>
+            <w:pPr>
+              <w:pStyle w:val="ListParagraph"/>
+              <w:spacing w:after="0" w:line="240" w:lineRule="auto"/>
+              <w:ind w:left="0" w:right="-810"/>
+              <w:rPr>
+                <w:sz w:val="28"/>
+                <w:szCs w:val="28"/>
+              </w:rPr>
+            </w:pPr>
+            <w:r>
+              <w:rPr>
+                <w:sz w:val="28"/>
+                <w:szCs w:val="28"/>
+              </w:rPr>
+              <w:t>2</w:t>
+            </w:r>
+          </w:p>
+        </w:tc>
+        <w:tc>
+          <w:tcPr>
+            <w:tcW w:w="624" w:type="dxa"/>
+          </w:tcPr>
+          <w:p>
+            <w:pPr>
+              <w:pStyle w:val="ListParagraph"/>
+              <w:spacing w:after="0" w:line="240" w:lineRule="auto"/>
+              <w:ind w:left="0" w:right="-810"/>
+              <w:rPr>
+                <w:sz w:val="28"/>
+                <w:szCs w:val="28"/>
+              </w:rPr>
+            </w:pPr>
+          </w:p>
+        </w:tc>
+        <w:tc>
+          <w:tcPr>
+            <w:tcW w:w="621" w:type="dxa"/>
+          </w:tcPr>
+          <w:p>
+            <w:pPr>
+              <w:pStyle w:val="ListParagraph"/>
+              <w:spacing w:after="0" w:line="240" w:lineRule="auto"/>
+              <w:ind w:left="0" w:right="-810"/>
+              <w:rPr>
+                <w:sz w:val="28"/>
+                <w:szCs w:val="28"/>
+              </w:rPr>
+            </w:pPr>
+          </w:p>
+        </w:tc>
+        <w:tc>
+          <w:tcPr>
+            <w:tcW w:w="1890" w:type="dxa"/>
+          </w:tcPr>
+          <w:p>
+            <w:pPr>
+              <w:pStyle w:val="ListParagraph"/>
+              <w:spacing w:after="0" w:line="240" w:lineRule="auto"/>
+              <w:ind w:left="0" w:right="-810"/>
+              <w:rPr>
+                <w:sz w:val="28"/>
+                <w:szCs w:val="28"/>
+              </w:rPr>
+            </w:pPr>
+            <w:r>
+              <w:rPr>
+                <w:sz w:val="28"/>
+                <w:szCs w:val="28"/>
+              </w:rPr>
+              <w:t>deposit</w:t>
+            </w:r>
+          </w:p>
+        </w:tc>
+        <w:tc>
+          <w:tcPr>
+            <w:tcW w:w="1547" w:type="dxa"/>
+          </w:tcPr>
+          <w:p>
+            <w:pPr>
+              <w:pStyle w:val="ListParagraph"/>
+              <w:spacing w:after="0" w:line="240" w:lineRule="auto"/>
+              <w:ind w:left="0" w:right="-810"/>
+              <w:rPr>
+                <w:sz w:val="28"/>
+                <w:szCs w:val="28"/>
+              </w:rPr>
+            </w:pPr>
+            <w:r>
+              <w:rPr>
+                <w:sz w:val="28"/>
+                <w:szCs w:val="28"/>
+              </w:rPr>
+              <w:t>double</w:t>
+            </w:r>
+          </w:p>
+        </w:tc>
+        <w:tc>
+          <w:tcPr>
+            <w:tcW w:w="1487" w:type="dxa"/>
+          </w:tcPr>
+          <w:p>
+            <w:pPr>
+              <w:pStyle w:val="ListParagraph"/>
+              <w:spacing w:after="0" w:line="240" w:lineRule="auto"/>
+              <w:ind w:left="0" w:right="-810"/>
+              <w:rPr>
+                <w:sz w:val="28"/>
+                <w:szCs w:val="28"/>
+              </w:rPr>
+            </w:pPr>
+            <w:r>
+              <w:rPr>
+                <w:sz w:val="28"/>
+                <w:szCs w:val="28"/>
+              </w:rPr>
+              <w:t>Yes</w:t>
+            </w:r>
+          </w:p>
+        </w:tc>
+        <w:tc>
+          <w:tcPr>
+            <w:tcW w:w="2767" w:type="dxa"/>
+          </w:tcPr>
+          <w:p>
+            <w:pPr>
+              <w:pStyle w:val="ListParagraph"/>
+              <w:spacing w:after="0" w:line="240" w:lineRule="auto"/>
+              <w:ind w:left="0" w:right="-810"/>
+              <w:rPr>
+                <w:sz w:val="28"/>
+                <w:szCs w:val="28"/>
+              </w:rPr>
+            </w:pPr>
+            <w:r>
+              <w:rPr>
+                <w:sz w:val="28"/>
+                <w:szCs w:val="28"/>
+              </w:rPr>
+              <w:t xml:space="preserve">Amount of deposit </w:t>
+            </w:r>
+            <w:r>
+              <w:rPr>
+                <w:sz w:val="28"/>
+                <w:szCs w:val="28"/>
+              </w:rPr>
+              <w:br/>
+              <w:t>when renting bike</w:t>
+            </w:r>
+          </w:p>
+        </w:tc>
+      </w:tr>
+      <w:tr>
+        <w:trPr>
+          <w:trHeight w:val="387"/>
+        </w:trPr>
+        <w:tc>
+          <w:tcPr>
+            <w:tcW w:w="524" w:type="dxa"/>
+          </w:tcPr>
+          <w:p>
+            <w:pPr>
+              <w:pStyle w:val="ListParagraph"/>
+              <w:spacing w:after="0" w:line="240" w:lineRule="auto"/>
+              <w:ind w:left="0" w:right="-810"/>
+              <w:rPr>
+                <w:sz w:val="28"/>
+                <w:szCs w:val="28"/>
+              </w:rPr>
+            </w:pPr>
+            <w:r>
+              <w:rPr>
+                <w:sz w:val="28"/>
+                <w:szCs w:val="28"/>
+              </w:rPr>
+              <w:t>3</w:t>
+            </w:r>
+          </w:p>
+        </w:tc>
+        <w:tc>
+          <w:tcPr>
+            <w:tcW w:w="624" w:type="dxa"/>
+          </w:tcPr>
+          <w:p>
+            <w:pPr>
+              <w:pStyle w:val="ListParagraph"/>
+              <w:spacing w:after="0" w:line="240" w:lineRule="auto"/>
+              <w:ind w:left="0" w:right="-810"/>
+              <w:rPr>
+                <w:sz w:val="28"/>
+                <w:szCs w:val="28"/>
+              </w:rPr>
+            </w:pPr>
+          </w:p>
+        </w:tc>
+        <w:tc>
+          <w:tcPr>
+            <w:tcW w:w="621" w:type="dxa"/>
+          </w:tcPr>
+          <w:p>
+            <w:pPr>
+              <w:pStyle w:val="ListParagraph"/>
+              <w:spacing w:after="0" w:line="240" w:lineRule="auto"/>
+              <w:ind w:left="0" w:right="-810"/>
+              <w:rPr>
+                <w:sz w:val="28"/>
+                <w:szCs w:val="28"/>
+              </w:rPr>
+            </w:pPr>
+          </w:p>
+        </w:tc>
+        <w:tc>
+          <w:tcPr>
+            <w:tcW w:w="1890" w:type="dxa"/>
+          </w:tcPr>
+          <w:p>
+            <w:pPr>
+              <w:pStyle w:val="ListParagraph"/>
+              <w:spacing w:after="0" w:line="240" w:lineRule="auto"/>
+              <w:ind w:left="0" w:right="-810"/>
+              <w:rPr>
+                <w:sz w:val="28"/>
+                <w:szCs w:val="28"/>
+              </w:rPr>
+            </w:pPr>
+            <w:proofErr w:type="spellStart"/>
+            <w:r>
+              <w:rPr>
+                <w:sz w:val="28"/>
+                <w:szCs w:val="28"/>
+              </w:rPr>
+              <w:t>startAt</w:t>
+            </w:r>
+            <w:proofErr w:type="spellEnd"/>
+          </w:p>
+        </w:tc>
+        <w:tc>
+          <w:tcPr>
+            <w:tcW w:w="1547" w:type="dxa"/>
+          </w:tcPr>
+          <w:p>
+            <w:pPr>
+              <w:pStyle w:val="ListParagraph"/>
+              <w:spacing w:after="0" w:line="240" w:lineRule="auto"/>
+              <w:ind w:left="0" w:right="-810"/>
+              <w:rPr>
+                <w:sz w:val="28"/>
+                <w:szCs w:val="28"/>
+              </w:rPr>
+            </w:pPr>
+            <w:r>
+              <w:rPr>
+                <w:sz w:val="28"/>
+                <w:szCs w:val="28"/>
+              </w:rPr>
+              <w:t>d</w:t>
+            </w:r>
+            <w:r>
+              <w:rPr>
+                <w:sz w:val="28"/>
+                <w:szCs w:val="28"/>
+              </w:rPr>
+              <w:t>atetime</w:t>
+            </w:r>
+          </w:p>
+        </w:tc>
+        <w:tc>
+          <w:tcPr>
+            <w:tcW w:w="1487" w:type="dxa"/>
+          </w:tcPr>
+          <w:p>
+            <w:pPr>
+              <w:pStyle w:val="ListParagraph"/>
+              <w:spacing w:after="0" w:line="240" w:lineRule="auto"/>
+              <w:ind w:left="0" w:right="-810"/>
+              <w:rPr>
+                <w:sz w:val="28"/>
+                <w:szCs w:val="28"/>
+              </w:rPr>
+            </w:pPr>
+            <w:r>
+              <w:rPr>
+                <w:sz w:val="28"/>
+                <w:szCs w:val="28"/>
+              </w:rPr>
+              <w:t>Yes</w:t>
+            </w:r>
+          </w:p>
+        </w:tc>
+        <w:tc>
+          <w:tcPr>
+            <w:tcW w:w="2767" w:type="dxa"/>
+          </w:tcPr>
+          <w:p>
+            <w:pPr>
+              <w:pStyle w:val="ListParagraph"/>
+              <w:spacing w:after="0" w:line="240" w:lineRule="auto"/>
+              <w:ind w:left="0" w:right="-810"/>
+              <w:rPr>
+                <w:sz w:val="28"/>
+                <w:szCs w:val="28"/>
+              </w:rPr>
+            </w:pPr>
+            <w:r>
+              <w:rPr>
+                <w:sz w:val="28"/>
+                <w:szCs w:val="28"/>
+              </w:rPr>
+              <w:t>When user rents bike</w:t>
+            </w:r>
+          </w:p>
+        </w:tc>
+      </w:tr>
+      <w:tr>
+        <w:trPr>
+          <w:trHeight w:val="370"/>
+        </w:trPr>
+        <w:tc>
+          <w:tcPr>
+            <w:tcW w:w="524" w:type="dxa"/>
+          </w:tcPr>
+          <w:p>
+            <w:pPr>
+              <w:pStyle w:val="ListParagraph"/>
+              <w:spacing w:after="0" w:line="240" w:lineRule="auto"/>
+              <w:ind w:left="0" w:right="-810"/>
+              <w:rPr>
+                <w:sz w:val="28"/>
+                <w:szCs w:val="28"/>
+              </w:rPr>
+            </w:pPr>
+            <w:r>
+              <w:rPr>
+                <w:sz w:val="28"/>
+                <w:szCs w:val="28"/>
+              </w:rPr>
+              <w:t>4</w:t>
+            </w:r>
+          </w:p>
+        </w:tc>
+        <w:tc>
+          <w:tcPr>
+            <w:tcW w:w="624" w:type="dxa"/>
+          </w:tcPr>
+          <w:p>
+            <w:pPr>
+              <w:pStyle w:val="ListParagraph"/>
+              <w:spacing w:after="0" w:line="240" w:lineRule="auto"/>
+              <w:ind w:left="0" w:right="-810"/>
+              <w:rPr>
+                <w:sz w:val="28"/>
+                <w:szCs w:val="28"/>
+              </w:rPr>
+            </w:pPr>
+          </w:p>
+        </w:tc>
+        <w:tc>
+          <w:tcPr>
+            <w:tcW w:w="621" w:type="dxa"/>
+          </w:tcPr>
+          <w:p>
+            <w:pPr>
+              <w:pStyle w:val="ListParagraph"/>
+              <w:spacing w:after="0" w:line="240" w:lineRule="auto"/>
+              <w:ind w:left="0" w:right="-810"/>
+              <w:rPr>
+                <w:sz w:val="28"/>
+                <w:szCs w:val="28"/>
+              </w:rPr>
+            </w:pPr>
+          </w:p>
+        </w:tc>
+        <w:tc>
+          <w:tcPr>
+            <w:tcW w:w="1890" w:type="dxa"/>
+          </w:tcPr>
+          <w:p>
+            <w:pPr>
+              <w:pStyle w:val="ListParagraph"/>
+              <w:spacing w:after="0" w:line="240" w:lineRule="auto"/>
+              <w:ind w:left="0" w:right="-810"/>
+              <w:rPr>
+                <w:sz w:val="28"/>
+                <w:szCs w:val="28"/>
+              </w:rPr>
+            </w:pPr>
+            <w:proofErr w:type="spellStart"/>
+            <w:r>
+              <w:rPr>
+                <w:sz w:val="28"/>
+                <w:szCs w:val="28"/>
+              </w:rPr>
+              <w:t>endAt</w:t>
+            </w:r>
+            <w:proofErr w:type="spellEnd"/>
+          </w:p>
+        </w:tc>
+        <w:tc>
+          <w:tcPr>
+            <w:tcW w:w="1547" w:type="dxa"/>
+          </w:tcPr>
+          <w:p>
+            <w:pPr>
+              <w:pStyle w:val="ListParagraph"/>
+              <w:spacing w:after="0" w:line="240" w:lineRule="auto"/>
+              <w:ind w:left="0" w:right="-810"/>
+              <w:rPr>
+                <w:sz w:val="28"/>
+                <w:szCs w:val="28"/>
+              </w:rPr>
+            </w:pPr>
+            <w:r>
+              <w:rPr>
+                <w:sz w:val="28"/>
+                <w:szCs w:val="28"/>
+              </w:rPr>
+              <w:t>d</w:t>
+            </w:r>
+            <w:r>
+              <w:rPr>
+                <w:sz w:val="28"/>
+                <w:szCs w:val="28"/>
+              </w:rPr>
+              <w:t>atetime</w:t>
+            </w:r>
+          </w:p>
+        </w:tc>
+        <w:tc>
+          <w:tcPr>
+            <w:tcW w:w="1487" w:type="dxa"/>
+          </w:tcPr>
+          <w:p>
+            <w:pPr>
+              <w:pStyle w:val="ListParagraph"/>
+              <w:spacing w:after="0" w:line="240" w:lineRule="auto"/>
+              <w:ind w:left="0" w:right="-810"/>
+              <w:rPr>
+                <w:sz w:val="28"/>
+                <w:szCs w:val="28"/>
+              </w:rPr>
+            </w:pPr>
+            <w:r>
+              <w:rPr>
+                <w:sz w:val="28"/>
+                <w:szCs w:val="28"/>
+              </w:rPr>
+              <w:t>No</w:t>
+            </w:r>
+          </w:p>
+        </w:tc>
+        <w:tc>
+          <w:tcPr>
+            <w:tcW w:w="2767" w:type="dxa"/>
+          </w:tcPr>
+          <w:p>
+            <w:pPr>
+              <w:pStyle w:val="ListParagraph"/>
+              <w:spacing w:after="0" w:line="240" w:lineRule="auto"/>
+              <w:ind w:left="0" w:right="-810"/>
+              <w:rPr>
+                <w:sz w:val="28"/>
+                <w:szCs w:val="28"/>
+              </w:rPr>
+            </w:pPr>
+            <w:r>
+              <w:rPr>
+                <w:sz w:val="28"/>
+                <w:szCs w:val="28"/>
+              </w:rPr>
+              <w:t>When the user returns</w:t>
+            </w:r>
+            <w:r>
+              <w:rPr>
+                <w:sz w:val="28"/>
+                <w:szCs w:val="28"/>
+              </w:rPr>
+              <w:br/>
+              <w:t>bike</w:t>
+            </w:r>
+          </w:p>
+        </w:tc>
+      </w:tr>
+      <w:tr>
+        <w:trPr>
+          <w:trHeight w:val="387"/>
+        </w:trPr>
+        <w:tc>
+          <w:tcPr>
+            <w:tcW w:w="524" w:type="dxa"/>
+          </w:tcPr>
+          <w:p>
+            <w:pPr>
+              <w:pStyle w:val="ListParagraph"/>
+              <w:spacing w:after="0" w:line="240" w:lineRule="auto"/>
+              <w:ind w:left="0" w:right="-810"/>
+              <w:rPr>
+                <w:sz w:val="28"/>
+                <w:szCs w:val="28"/>
+              </w:rPr>
+            </w:pPr>
+            <w:r>
+              <w:rPr>
+                <w:sz w:val="28"/>
+                <w:szCs w:val="28"/>
+              </w:rPr>
+              <w:t>5</w:t>
+            </w:r>
+          </w:p>
+        </w:tc>
+        <w:tc>
+          <w:tcPr>
+            <w:tcW w:w="624" w:type="dxa"/>
+          </w:tcPr>
+          <w:p>
+            <w:pPr>
+              <w:pStyle w:val="ListParagraph"/>
+              <w:spacing w:after="0" w:line="240" w:lineRule="auto"/>
+              <w:ind w:left="0" w:right="-810"/>
+              <w:rPr>
+                <w:sz w:val="28"/>
+                <w:szCs w:val="28"/>
+              </w:rPr>
+            </w:pPr>
+          </w:p>
+        </w:tc>
+        <w:tc>
+          <w:tcPr>
+            <w:tcW w:w="621" w:type="dxa"/>
+          </w:tcPr>
+          <w:p>
+            <w:pPr>
+              <w:pStyle w:val="ListParagraph"/>
+              <w:spacing w:after="0" w:line="240" w:lineRule="auto"/>
+              <w:ind w:left="0" w:right="-810"/>
+              <w:rPr>
+                <w:sz w:val="28"/>
+                <w:szCs w:val="28"/>
+              </w:rPr>
+            </w:pPr>
+          </w:p>
+        </w:tc>
+        <w:tc>
+          <w:tcPr>
+            <w:tcW w:w="1890" w:type="dxa"/>
+          </w:tcPr>
+          <w:p>
+            <w:pPr>
+              <w:pStyle w:val="ListParagraph"/>
+              <w:spacing w:after="0" w:line="240" w:lineRule="auto"/>
+              <w:ind w:left="0" w:right="-810"/>
+              <w:rPr>
+                <w:sz w:val="28"/>
+                <w:szCs w:val="28"/>
+              </w:rPr>
+            </w:pPr>
+            <w:proofErr w:type="spellStart"/>
+            <w:r>
+              <w:rPr>
+                <w:sz w:val="28"/>
+                <w:szCs w:val="28"/>
+              </w:rPr>
+              <w:t>totalUpToNow</w:t>
+            </w:r>
+            <w:proofErr w:type="spellEnd"/>
+          </w:p>
+        </w:tc>
+        <w:tc>
+          <w:tcPr>
+            <w:tcW w:w="1547" w:type="dxa"/>
+          </w:tcPr>
+          <w:p>
+            <w:pPr>
+              <w:pStyle w:val="ListParagraph"/>
+              <w:spacing w:after="0" w:line="240" w:lineRule="auto"/>
+              <w:ind w:left="0" w:right="-810"/>
+              <w:rPr>
+                <w:sz w:val="28"/>
+                <w:szCs w:val="28"/>
+              </w:rPr>
+            </w:pPr>
+            <w:r>
+              <w:rPr>
+                <w:sz w:val="28"/>
+                <w:szCs w:val="28"/>
+              </w:rPr>
+              <w:t>d</w:t>
+            </w:r>
+            <w:r>
+              <w:rPr>
+                <w:sz w:val="28"/>
+                <w:szCs w:val="28"/>
+              </w:rPr>
+              <w:t>ouble</w:t>
+            </w:r>
+          </w:p>
+        </w:tc>
+        <w:tc>
+          <w:tcPr>
+            <w:tcW w:w="1487" w:type="dxa"/>
+          </w:tcPr>
+          <w:p>
+            <w:pPr>
+              <w:pStyle w:val="ListParagraph"/>
+              <w:spacing w:after="0" w:line="240" w:lineRule="auto"/>
+              <w:ind w:left="0" w:right="-810"/>
+              <w:rPr>
+                <w:sz w:val="28"/>
+                <w:szCs w:val="28"/>
+              </w:rPr>
+            </w:pPr>
+            <w:r>
+              <w:rPr>
+                <w:sz w:val="28"/>
+                <w:szCs w:val="28"/>
+              </w:rPr>
+              <w:t>No</w:t>
+            </w:r>
+          </w:p>
+        </w:tc>
+        <w:tc>
+          <w:tcPr>
+            <w:tcW w:w="2767" w:type="dxa"/>
+          </w:tcPr>
+          <w:p>
+            <w:pPr>
+              <w:pStyle w:val="ListParagraph"/>
+              <w:spacing w:after="0" w:line="240" w:lineRule="auto"/>
+              <w:ind w:left="0" w:right="-810"/>
+              <w:rPr>
+                <w:sz w:val="28"/>
+                <w:szCs w:val="28"/>
+              </w:rPr>
+            </w:pPr>
+            <w:r>
+              <w:rPr>
+                <w:sz w:val="28"/>
+                <w:szCs w:val="28"/>
+              </w:rPr>
+              <w:t xml:space="preserve">The amount of renting </w:t>
+            </w:r>
+          </w:p>
+          <w:p>
+            <w:pPr>
+              <w:pStyle w:val="ListParagraph"/>
+              <w:spacing w:after="0" w:line="240" w:lineRule="auto"/>
+              <w:ind w:left="0" w:right="-810"/>
+              <w:rPr>
+                <w:sz w:val="28"/>
+                <w:szCs w:val="28"/>
+              </w:rPr>
+            </w:pPr>
+            <w:r>
+              <w:rPr>
+                <w:sz w:val="28"/>
+                <w:szCs w:val="28"/>
+              </w:rPr>
+              <w:t xml:space="preserve">money (not include </w:t>
+            </w:r>
+          </w:p>
+          <w:p>
+            <w:pPr>
+              <w:pStyle w:val="ListParagraph"/>
+              <w:spacing w:after="0" w:line="240" w:lineRule="auto"/>
+              <w:ind w:left="0" w:right="-810"/>
+              <w:rPr>
+                <w:sz w:val="28"/>
+                <w:szCs w:val="28"/>
+              </w:rPr>
+            </w:pPr>
+            <w:r>
+              <w:rPr>
+                <w:sz w:val="28"/>
+                <w:szCs w:val="28"/>
+              </w:rPr>
+              <w:t>deposit)</w:t>
+            </w:r>
+          </w:p>
+        </w:tc>
+      </w:tr>
+      <w:tr>
+        <w:trPr>
+          <w:trHeight w:val="370"/>
+        </w:trPr>
+        <w:tc>
+          <w:tcPr>
+            <w:tcW w:w="524" w:type="dxa"/>
+          </w:tcPr>
+          <w:p>
+            <w:pPr>
+              <w:pStyle w:val="ListParagraph"/>
+              <w:spacing w:after="0" w:line="240" w:lineRule="auto"/>
+              <w:ind w:left="0" w:right="-810"/>
+              <w:rPr>
+                <w:sz w:val="28"/>
+                <w:szCs w:val="28"/>
+              </w:rPr>
+            </w:pPr>
+            <w:r>
+              <w:rPr>
+                <w:sz w:val="28"/>
+                <w:szCs w:val="28"/>
+              </w:rPr>
+              <w:t>6</w:t>
+            </w:r>
+          </w:p>
+        </w:tc>
+        <w:tc>
+          <w:tcPr>
+            <w:tcW w:w="624" w:type="dxa"/>
+          </w:tcPr>
+          <w:p>
+            <w:pPr>
+              <w:pStyle w:val="ListParagraph"/>
+              <w:spacing w:after="0" w:line="240" w:lineRule="auto"/>
+              <w:ind w:left="0" w:right="-810"/>
+              <w:rPr>
+                <w:sz w:val="28"/>
+                <w:szCs w:val="28"/>
+              </w:rPr>
+            </w:pPr>
+          </w:p>
+        </w:tc>
+        <w:tc>
+          <w:tcPr>
+            <w:tcW w:w="621" w:type="dxa"/>
+          </w:tcPr>
+          <w:p>
+            <w:pPr>
+              <w:pStyle w:val="ListParagraph"/>
+              <w:spacing w:after="0" w:line="240" w:lineRule="auto"/>
+              <w:ind w:left="0" w:right="-810"/>
+              <w:rPr>
+                <w:sz w:val="28"/>
+                <w:szCs w:val="28"/>
+              </w:rPr>
+            </w:pPr>
+            <w:r>
+              <w:rPr>
+                <w:sz w:val="28"/>
+                <w:szCs w:val="28"/>
+              </w:rPr>
+              <w:t>x</w:t>
+            </w:r>
+          </w:p>
+        </w:tc>
+        <w:tc>
+          <w:tcPr>
+            <w:tcW w:w="1890" w:type="dxa"/>
+          </w:tcPr>
+          <w:p>
+            <w:pPr>
+              <w:pStyle w:val="ListParagraph"/>
+              <w:spacing w:after="0" w:line="240" w:lineRule="auto"/>
+              <w:ind w:left="0" w:right="-810"/>
+              <w:rPr>
+                <w:sz w:val="28"/>
+                <w:szCs w:val="28"/>
+              </w:rPr>
+            </w:pPr>
+            <w:proofErr w:type="spellStart"/>
+            <w:r>
+              <w:rPr>
+                <w:sz w:val="28"/>
+                <w:szCs w:val="28"/>
+              </w:rPr>
+              <w:t>bikeI</w:t>
+            </w:r>
+            <w:r>
+              <w:rPr>
+                <w:sz w:val="28"/>
+                <w:szCs w:val="28"/>
+              </w:rPr>
+              <w:t>D</w:t>
+            </w:r>
+            <w:proofErr w:type="spellEnd"/>
+          </w:p>
+        </w:tc>
+        <w:tc>
+          <w:tcPr>
+            <w:tcW w:w="1547" w:type="dxa"/>
+          </w:tcPr>
+          <w:p>
+            <w:pPr>
+              <w:pStyle w:val="ListParagraph"/>
+              <w:spacing w:after="0" w:line="240" w:lineRule="auto"/>
+              <w:ind w:left="0" w:right="-810"/>
+              <w:rPr>
+                <w:sz w:val="28"/>
+                <w:szCs w:val="28"/>
+              </w:rPr>
+            </w:pPr>
+            <w:r>
+              <w:rPr>
+                <w:sz w:val="28"/>
+                <w:szCs w:val="28"/>
+              </w:rPr>
+              <w:t>integer</w:t>
+            </w:r>
+          </w:p>
+        </w:tc>
+        <w:tc>
+          <w:tcPr>
+            <w:tcW w:w="1487" w:type="dxa"/>
+          </w:tcPr>
+          <w:p>
+            <w:pPr>
+              <w:pStyle w:val="ListParagraph"/>
+              <w:spacing w:after="0" w:line="240" w:lineRule="auto"/>
+              <w:ind w:left="0" w:right="-810"/>
+              <w:rPr>
+                <w:sz w:val="28"/>
+                <w:szCs w:val="28"/>
+              </w:rPr>
+            </w:pPr>
+            <w:r>
+              <w:rPr>
+                <w:sz w:val="28"/>
+                <w:szCs w:val="28"/>
+              </w:rPr>
+              <w:t>Yes</w:t>
+            </w:r>
+          </w:p>
+        </w:tc>
+        <w:tc>
+          <w:tcPr>
+            <w:tcW w:w="2767" w:type="dxa"/>
+          </w:tcPr>
+          <w:p>
+            <w:pPr>
+              <w:pStyle w:val="ListParagraph"/>
+              <w:spacing w:after="0" w:line="240" w:lineRule="auto"/>
+              <w:ind w:left="0" w:right="-810"/>
+              <w:rPr>
+                <w:sz w:val="28"/>
+                <w:szCs w:val="28"/>
+              </w:rPr>
+            </w:pPr>
+            <w:r>
+              <w:rPr>
+                <w:sz w:val="28"/>
+                <w:szCs w:val="28"/>
+              </w:rPr>
+              <w:t xml:space="preserve">The id of the bike that </w:t>
+            </w:r>
+          </w:p>
+          <w:p>
+            <w:pPr>
+              <w:pStyle w:val="ListParagraph"/>
+              <w:spacing w:after="0" w:line="240" w:lineRule="auto"/>
+              <w:ind w:left="0" w:right="-810"/>
+              <w:rPr>
+                <w:sz w:val="28"/>
+                <w:szCs w:val="28"/>
+              </w:rPr>
+            </w:pPr>
+            <w:r>
+              <w:rPr>
+                <w:sz w:val="28"/>
+                <w:szCs w:val="28"/>
+              </w:rPr>
+              <w:t>user is/was renting</w:t>
+            </w:r>
+          </w:p>
+        </w:tc>
+      </w:tr>
+    </w:tbl>
+    <w:p>
+      <w:pPr>
+        <w:ind w:right="-810"/>
+        <w:rPr>
+          <w:b/>
+          <w:sz w:val="32"/>
           <w:szCs w:val="28"/>
         </w:rPr>
       </w:pPr>
@@ -7058,32 +8203,941 @@
     <w:p>
       <w:pPr>
         <w:pStyle w:val="ListParagraph"/>
-        <w:ind w:left="1080" w:right="-810"/>
+        <w:numPr>
+          <w:ilvl w:val="0"/>
+          <w:numId w:val="2"/>
+        </w:numPr>
+        <w:ind w:right="-810"/>
         <w:rPr>
           <w:b/>
-          <w:sz w:val="28"/>
-          <w:szCs w:val="28"/>
-        </w:rPr>
-      </w:pPr>
+          <w:sz w:val="32"/>
+          <w:szCs w:val="28"/>
+        </w:rPr>
+      </w:pPr>
+      <w:r>
+        <w:rPr>
+          <w:b/>
+          <w:sz w:val="32"/>
+          <w:szCs w:val="28"/>
+        </w:rPr>
+        <w:t>Invoice</w:t>
+      </w:r>
     </w:p>
+    <w:tbl>
+      <w:tblPr>
+        <w:tblStyle w:val="TableGrid"/>
+        <w:tblW w:w="9460" w:type="dxa"/>
+        <w:tblInd w:w="535" w:type="dxa"/>
+        <w:tblLook w:val="04A0" w:firstRow="1" w:lastRow="0" w:firstColumn="1" w:lastColumn="0" w:noHBand="0" w:noVBand="1"/>
+      </w:tblPr>
+      <w:tblGrid>
+        <w:gridCol w:w="511"/>
+        <w:gridCol w:w="614"/>
+        <w:gridCol w:w="610"/>
+        <w:gridCol w:w="1872"/>
+        <w:gridCol w:w="1700"/>
+        <w:gridCol w:w="1487"/>
+        <w:gridCol w:w="2666"/>
+      </w:tblGrid>
+      <w:tr>
+        <w:trPr>
+          <w:trHeight w:val="370"/>
+        </w:trPr>
+        <w:tc>
+          <w:tcPr>
+            <w:tcW w:w="511" w:type="dxa"/>
+          </w:tcPr>
+          <w:p>
+            <w:pPr>
+              <w:pStyle w:val="ListParagraph"/>
+              <w:spacing w:after="0" w:line="240" w:lineRule="auto"/>
+              <w:ind w:left="0" w:right="-810"/>
+              <w:rPr>
+                <w:sz w:val="28"/>
+                <w:szCs w:val="28"/>
+              </w:rPr>
+            </w:pPr>
+            <w:r>
+              <w:rPr>
+                <w:sz w:val="28"/>
+                <w:szCs w:val="28"/>
+              </w:rPr>
+              <w:t>#</w:t>
+            </w:r>
+          </w:p>
+        </w:tc>
+        <w:tc>
+          <w:tcPr>
+            <w:tcW w:w="614" w:type="dxa"/>
+          </w:tcPr>
+          <w:p>
+            <w:pPr>
+              <w:pStyle w:val="ListParagraph"/>
+              <w:spacing w:after="0" w:line="240" w:lineRule="auto"/>
+              <w:ind w:left="0" w:right="-810"/>
+              <w:rPr>
+                <w:sz w:val="28"/>
+                <w:szCs w:val="28"/>
+              </w:rPr>
+            </w:pPr>
+            <w:r>
+              <w:rPr>
+                <w:sz w:val="28"/>
+                <w:szCs w:val="28"/>
+              </w:rPr>
+              <w:t>PK</w:t>
+            </w:r>
+          </w:p>
+        </w:tc>
+        <w:tc>
+          <w:tcPr>
+            <w:tcW w:w="610" w:type="dxa"/>
+          </w:tcPr>
+          <w:p>
+            <w:pPr>
+              <w:pStyle w:val="ListParagraph"/>
+              <w:spacing w:after="0" w:line="240" w:lineRule="auto"/>
+              <w:ind w:left="0" w:right="-810"/>
+              <w:rPr>
+                <w:sz w:val="28"/>
+                <w:szCs w:val="28"/>
+              </w:rPr>
+            </w:pPr>
+            <w:r>
+              <w:rPr>
+                <w:sz w:val="28"/>
+                <w:szCs w:val="28"/>
+              </w:rPr>
+              <w:t>FK</w:t>
+            </w:r>
+          </w:p>
+        </w:tc>
+        <w:tc>
+          <w:tcPr>
+            <w:tcW w:w="1872" w:type="dxa"/>
+          </w:tcPr>
+          <w:p>
+            <w:pPr>
+              <w:pStyle w:val="ListParagraph"/>
+              <w:spacing w:after="0" w:line="240" w:lineRule="auto"/>
+              <w:ind w:left="0" w:right="-810"/>
+              <w:rPr>
+                <w:sz w:val="28"/>
+                <w:szCs w:val="28"/>
+              </w:rPr>
+            </w:pPr>
+            <w:r>
+              <w:rPr>
+                <w:sz w:val="28"/>
+                <w:szCs w:val="28"/>
+              </w:rPr>
+              <w:t>Column name</w:t>
+            </w:r>
+          </w:p>
+        </w:tc>
+        <w:tc>
+          <w:tcPr>
+            <w:tcW w:w="1700" w:type="dxa"/>
+          </w:tcPr>
+          <w:p>
+            <w:pPr>
+              <w:pStyle w:val="ListParagraph"/>
+              <w:spacing w:after="0" w:line="240" w:lineRule="auto"/>
+              <w:ind w:left="0" w:right="-810"/>
+              <w:rPr>
+                <w:sz w:val="28"/>
+                <w:szCs w:val="28"/>
+              </w:rPr>
+            </w:pPr>
+            <w:r>
+              <w:rPr>
+                <w:sz w:val="28"/>
+                <w:szCs w:val="28"/>
+              </w:rPr>
+              <w:t>Data type</w:t>
+            </w:r>
+          </w:p>
+        </w:tc>
+        <w:tc>
+          <w:tcPr>
+            <w:tcW w:w="1487" w:type="dxa"/>
+          </w:tcPr>
+          <w:p>
+            <w:pPr>
+              <w:pStyle w:val="ListParagraph"/>
+              <w:spacing w:after="0" w:line="240" w:lineRule="auto"/>
+              <w:ind w:left="0" w:right="-810"/>
+              <w:rPr>
+                <w:sz w:val="28"/>
+                <w:szCs w:val="28"/>
+              </w:rPr>
+            </w:pPr>
+            <w:r>
+              <w:rPr>
+                <w:sz w:val="28"/>
+                <w:szCs w:val="28"/>
+              </w:rPr>
+              <w:t>Mandatory</w:t>
+            </w:r>
+          </w:p>
+        </w:tc>
+        <w:tc>
+          <w:tcPr>
+            <w:tcW w:w="2666" w:type="dxa"/>
+          </w:tcPr>
+          <w:p>
+            <w:pPr>
+              <w:pStyle w:val="ListParagraph"/>
+              <w:spacing w:after="0" w:line="240" w:lineRule="auto"/>
+              <w:ind w:left="0" w:right="-810"/>
+              <w:rPr>
+                <w:sz w:val="28"/>
+                <w:szCs w:val="28"/>
+              </w:rPr>
+            </w:pPr>
+            <w:r>
+              <w:rPr>
+                <w:sz w:val="28"/>
+                <w:szCs w:val="28"/>
+              </w:rPr>
+              <w:t>Description</w:t>
+            </w:r>
+          </w:p>
+        </w:tc>
+      </w:tr>
+      <w:tr>
+        <w:trPr>
+          <w:trHeight w:val="775"/>
+        </w:trPr>
+        <w:tc>
+          <w:tcPr>
+            <w:tcW w:w="511" w:type="dxa"/>
+          </w:tcPr>
+          <w:p>
+            <w:pPr>
+              <w:pStyle w:val="ListParagraph"/>
+              <w:spacing w:after="0" w:line="240" w:lineRule="auto"/>
+              <w:ind w:left="0" w:right="-810"/>
+              <w:rPr>
+                <w:sz w:val="28"/>
+                <w:szCs w:val="28"/>
+              </w:rPr>
+            </w:pPr>
+            <w:r>
+              <w:rPr>
+                <w:sz w:val="28"/>
+                <w:szCs w:val="28"/>
+              </w:rPr>
+              <w:t>1</w:t>
+            </w:r>
+          </w:p>
+        </w:tc>
+        <w:tc>
+          <w:tcPr>
+            <w:tcW w:w="614" w:type="dxa"/>
+          </w:tcPr>
+          <w:p>
+            <w:pPr>
+              <w:pStyle w:val="ListParagraph"/>
+              <w:spacing w:after="0" w:line="240" w:lineRule="auto"/>
+              <w:ind w:left="0" w:right="-810"/>
+              <w:rPr>
+                <w:sz w:val="28"/>
+                <w:szCs w:val="28"/>
+              </w:rPr>
+            </w:pPr>
+            <w:r>
+              <w:rPr>
+                <w:sz w:val="28"/>
+                <w:szCs w:val="28"/>
+              </w:rPr>
+              <w:t>x</w:t>
+            </w:r>
+          </w:p>
+        </w:tc>
+        <w:tc>
+          <w:tcPr>
+            <w:tcW w:w="610" w:type="dxa"/>
+          </w:tcPr>
+          <w:p>
+            <w:pPr>
+              <w:pStyle w:val="ListParagraph"/>
+              <w:spacing w:after="0" w:line="240" w:lineRule="auto"/>
+              <w:ind w:left="0" w:right="-810"/>
+              <w:rPr>
+                <w:sz w:val="28"/>
+                <w:szCs w:val="28"/>
+              </w:rPr>
+            </w:pPr>
+          </w:p>
+        </w:tc>
+        <w:tc>
+          <w:tcPr>
+            <w:tcW w:w="1872" w:type="dxa"/>
+          </w:tcPr>
+          <w:p>
+            <w:pPr>
+              <w:pStyle w:val="ListParagraph"/>
+              <w:spacing w:after="0" w:line="240" w:lineRule="auto"/>
+              <w:ind w:left="0" w:right="-810"/>
+              <w:rPr>
+                <w:sz w:val="28"/>
+                <w:szCs w:val="28"/>
+              </w:rPr>
+            </w:pPr>
+            <w:r>
+              <w:rPr>
+                <w:sz w:val="28"/>
+                <w:szCs w:val="28"/>
+              </w:rPr>
+              <w:t>id</w:t>
+            </w:r>
+          </w:p>
+        </w:tc>
+        <w:tc>
+          <w:tcPr>
+            <w:tcW w:w="1700" w:type="dxa"/>
+          </w:tcPr>
+          <w:p>
+            <w:pPr>
+              <w:pStyle w:val="ListParagraph"/>
+              <w:spacing w:after="0" w:line="240" w:lineRule="auto"/>
+              <w:ind w:left="0" w:right="-810"/>
+              <w:rPr>
+                <w:sz w:val="28"/>
+                <w:szCs w:val="28"/>
+              </w:rPr>
+            </w:pPr>
+            <w:r>
+              <w:rPr>
+                <w:sz w:val="28"/>
+                <w:szCs w:val="28"/>
+              </w:rPr>
+              <w:t xml:space="preserve">Integer </w:t>
+            </w:r>
+          </w:p>
+        </w:tc>
+        <w:tc>
+          <w:tcPr>
+            <w:tcW w:w="1487" w:type="dxa"/>
+          </w:tcPr>
+          <w:p>
+            <w:pPr>
+              <w:pStyle w:val="ListParagraph"/>
+              <w:spacing w:after="0" w:line="240" w:lineRule="auto"/>
+              <w:ind w:left="0" w:right="-810"/>
+              <w:rPr>
+                <w:sz w:val="28"/>
+                <w:szCs w:val="28"/>
+              </w:rPr>
+            </w:pPr>
+            <w:r>
+              <w:rPr>
+                <w:sz w:val="28"/>
+                <w:szCs w:val="28"/>
+              </w:rPr>
+              <w:t>Yes</w:t>
+            </w:r>
+          </w:p>
+        </w:tc>
+        <w:tc>
+          <w:tcPr>
+            <w:tcW w:w="2666" w:type="dxa"/>
+          </w:tcPr>
+          <w:p>
+            <w:pPr>
+              <w:pStyle w:val="ListParagraph"/>
+              <w:spacing w:after="0" w:line="240" w:lineRule="auto"/>
+              <w:ind w:left="0" w:right="-810"/>
+              <w:rPr>
+                <w:sz w:val="28"/>
+                <w:szCs w:val="28"/>
+              </w:rPr>
+            </w:pPr>
+            <w:r>
+              <w:rPr>
+                <w:sz w:val="28"/>
+                <w:szCs w:val="28"/>
+              </w:rPr>
+              <w:t xml:space="preserve">ID of </w:t>
+            </w:r>
+            <w:r>
+              <w:rPr>
+                <w:sz w:val="28"/>
+                <w:szCs w:val="28"/>
+              </w:rPr>
+              <w:t>the invoice</w:t>
+            </w:r>
+            <w:r>
+              <w:rPr>
+                <w:sz w:val="28"/>
+                <w:szCs w:val="28"/>
+              </w:rPr>
+              <w:t xml:space="preserve">, </w:t>
+            </w:r>
+          </w:p>
+          <w:p>
+            <w:pPr>
+              <w:pStyle w:val="ListParagraph"/>
+              <w:spacing w:after="0" w:line="240" w:lineRule="auto"/>
+              <w:ind w:left="0" w:right="-810"/>
+              <w:rPr>
+                <w:sz w:val="28"/>
+                <w:szCs w:val="28"/>
+              </w:rPr>
+            </w:pPr>
+            <w:r>
+              <w:rPr>
+                <w:sz w:val="28"/>
+                <w:szCs w:val="28"/>
+              </w:rPr>
+              <w:t>auto increment</w:t>
+            </w:r>
+          </w:p>
+        </w:tc>
+      </w:tr>
+      <w:tr>
+        <w:trPr>
+          <w:trHeight w:val="370"/>
+        </w:trPr>
+        <w:tc>
+          <w:tcPr>
+            <w:tcW w:w="511" w:type="dxa"/>
+          </w:tcPr>
+          <w:p>
+            <w:pPr>
+              <w:pStyle w:val="ListParagraph"/>
+              <w:spacing w:after="0" w:line="240" w:lineRule="auto"/>
+              <w:ind w:left="0" w:right="-810"/>
+              <w:rPr>
+                <w:sz w:val="28"/>
+                <w:szCs w:val="28"/>
+              </w:rPr>
+            </w:pPr>
+            <w:r>
+              <w:rPr>
+                <w:sz w:val="28"/>
+                <w:szCs w:val="28"/>
+              </w:rPr>
+              <w:t>2</w:t>
+            </w:r>
+          </w:p>
+        </w:tc>
+        <w:tc>
+          <w:tcPr>
+            <w:tcW w:w="614" w:type="dxa"/>
+          </w:tcPr>
+          <w:p>
+            <w:pPr>
+              <w:pStyle w:val="ListParagraph"/>
+              <w:spacing w:after="0" w:line="240" w:lineRule="auto"/>
+              <w:ind w:left="0" w:right="-810"/>
+              <w:rPr>
+                <w:sz w:val="28"/>
+                <w:szCs w:val="28"/>
+              </w:rPr>
+            </w:pPr>
+          </w:p>
+        </w:tc>
+        <w:tc>
+          <w:tcPr>
+            <w:tcW w:w="610" w:type="dxa"/>
+          </w:tcPr>
+          <w:p>
+            <w:pPr>
+              <w:pStyle w:val="ListParagraph"/>
+              <w:spacing w:after="0" w:line="240" w:lineRule="auto"/>
+              <w:ind w:left="0" w:right="-810"/>
+              <w:rPr>
+                <w:sz w:val="28"/>
+                <w:szCs w:val="28"/>
+              </w:rPr>
+            </w:pPr>
+          </w:p>
+        </w:tc>
+        <w:tc>
+          <w:tcPr>
+            <w:tcW w:w="1872" w:type="dxa"/>
+          </w:tcPr>
+          <w:p>
+            <w:pPr>
+              <w:pStyle w:val="ListParagraph"/>
+              <w:spacing w:after="0" w:line="240" w:lineRule="auto"/>
+              <w:ind w:left="0" w:right="-810"/>
+              <w:rPr>
+                <w:sz w:val="28"/>
+                <w:szCs w:val="28"/>
+              </w:rPr>
+            </w:pPr>
+            <w:r>
+              <w:rPr>
+                <w:sz w:val="28"/>
+                <w:szCs w:val="28"/>
+              </w:rPr>
+              <w:t>content</w:t>
+            </w:r>
+          </w:p>
+        </w:tc>
+        <w:tc>
+          <w:tcPr>
+            <w:tcW w:w="1700" w:type="dxa"/>
+          </w:tcPr>
+          <w:p>
+            <w:pPr>
+              <w:pStyle w:val="ListParagraph"/>
+              <w:spacing w:after="0" w:line="240" w:lineRule="auto"/>
+              <w:ind w:left="0" w:right="-810"/>
+              <w:rPr>
+                <w:sz w:val="28"/>
+                <w:szCs w:val="28"/>
+              </w:rPr>
+            </w:pPr>
+            <w:r>
+              <w:rPr>
+                <w:sz w:val="28"/>
+                <w:szCs w:val="28"/>
+              </w:rPr>
+              <w:t>Varchar(</w:t>
+            </w:r>
+            <w:r>
+              <w:rPr>
+                <w:sz w:val="28"/>
+                <w:szCs w:val="28"/>
+              </w:rPr>
+              <w:t>50</w:t>
+            </w:r>
+            <w:r>
+              <w:rPr>
+                <w:sz w:val="28"/>
+                <w:szCs w:val="28"/>
+              </w:rPr>
+              <w:t>)</w:t>
+            </w:r>
+          </w:p>
+        </w:tc>
+        <w:tc>
+          <w:tcPr>
+            <w:tcW w:w="1487" w:type="dxa"/>
+          </w:tcPr>
+          <w:p>
+            <w:pPr>
+              <w:pStyle w:val="ListParagraph"/>
+              <w:spacing w:after="0" w:line="240" w:lineRule="auto"/>
+              <w:ind w:left="0" w:right="-810"/>
+              <w:rPr>
+                <w:sz w:val="28"/>
+                <w:szCs w:val="28"/>
+              </w:rPr>
+            </w:pPr>
+            <w:r>
+              <w:rPr>
+                <w:sz w:val="28"/>
+                <w:szCs w:val="28"/>
+              </w:rPr>
+              <w:t>Yes</w:t>
+            </w:r>
+          </w:p>
+        </w:tc>
+        <w:tc>
+          <w:tcPr>
+            <w:tcW w:w="2666" w:type="dxa"/>
+          </w:tcPr>
+          <w:p>
+            <w:pPr>
+              <w:pStyle w:val="ListParagraph"/>
+              <w:spacing w:after="0" w:line="240" w:lineRule="auto"/>
+              <w:ind w:left="0" w:right="-810"/>
+              <w:rPr>
+                <w:sz w:val="28"/>
+                <w:szCs w:val="28"/>
+              </w:rPr>
+            </w:pPr>
+            <w:r>
+              <w:rPr>
+                <w:sz w:val="28"/>
+                <w:szCs w:val="28"/>
+              </w:rPr>
+              <w:t xml:space="preserve">The content of the </w:t>
+            </w:r>
+          </w:p>
+          <w:p>
+            <w:pPr>
+              <w:pStyle w:val="ListParagraph"/>
+              <w:spacing w:after="0" w:line="240" w:lineRule="auto"/>
+              <w:ind w:left="0" w:right="-810"/>
+              <w:rPr>
+                <w:sz w:val="28"/>
+                <w:szCs w:val="28"/>
+              </w:rPr>
+            </w:pPr>
+            <w:r>
+              <w:rPr>
+                <w:sz w:val="28"/>
+                <w:szCs w:val="28"/>
+              </w:rPr>
+              <w:t>Invoice</w:t>
+            </w:r>
+          </w:p>
+        </w:tc>
+      </w:tr>
+      <w:tr>
+        <w:trPr>
+          <w:trHeight w:val="387"/>
+        </w:trPr>
+        <w:tc>
+          <w:tcPr>
+            <w:tcW w:w="511" w:type="dxa"/>
+          </w:tcPr>
+          <w:p>
+            <w:pPr>
+              <w:pStyle w:val="ListParagraph"/>
+              <w:spacing w:after="0" w:line="240" w:lineRule="auto"/>
+              <w:ind w:left="0" w:right="-810"/>
+              <w:rPr>
+                <w:sz w:val="28"/>
+                <w:szCs w:val="28"/>
+              </w:rPr>
+            </w:pPr>
+            <w:r>
+              <w:rPr>
+                <w:sz w:val="28"/>
+                <w:szCs w:val="28"/>
+              </w:rPr>
+              <w:t>3</w:t>
+            </w:r>
+          </w:p>
+        </w:tc>
+        <w:tc>
+          <w:tcPr>
+            <w:tcW w:w="614" w:type="dxa"/>
+          </w:tcPr>
+          <w:p>
+            <w:pPr>
+              <w:pStyle w:val="ListParagraph"/>
+              <w:spacing w:after="0" w:line="240" w:lineRule="auto"/>
+              <w:ind w:left="0" w:right="-810"/>
+              <w:rPr>
+                <w:sz w:val="28"/>
+                <w:szCs w:val="28"/>
+              </w:rPr>
+            </w:pPr>
+          </w:p>
+        </w:tc>
+        <w:tc>
+          <w:tcPr>
+            <w:tcW w:w="610" w:type="dxa"/>
+          </w:tcPr>
+          <w:p>
+            <w:pPr>
+              <w:pStyle w:val="ListParagraph"/>
+              <w:spacing w:after="0" w:line="240" w:lineRule="auto"/>
+              <w:ind w:left="0" w:right="-810"/>
+              <w:rPr>
+                <w:sz w:val="28"/>
+                <w:szCs w:val="28"/>
+              </w:rPr>
+            </w:pPr>
+          </w:p>
+        </w:tc>
+        <w:tc>
+          <w:tcPr>
+            <w:tcW w:w="1872" w:type="dxa"/>
+          </w:tcPr>
+          <w:p>
+            <w:pPr>
+              <w:pStyle w:val="ListParagraph"/>
+              <w:spacing w:after="0" w:line="240" w:lineRule="auto"/>
+              <w:ind w:left="0" w:right="-810"/>
+              <w:rPr>
+                <w:sz w:val="28"/>
+                <w:szCs w:val="28"/>
+              </w:rPr>
+            </w:pPr>
+            <w:proofErr w:type="spellStart"/>
+            <w:r>
+              <w:rPr>
+                <w:sz w:val="28"/>
+                <w:szCs w:val="28"/>
+              </w:rPr>
+              <w:t>totalAmount</w:t>
+            </w:r>
+            <w:proofErr w:type="spellEnd"/>
+          </w:p>
+        </w:tc>
+        <w:tc>
+          <w:tcPr>
+            <w:tcW w:w="1700" w:type="dxa"/>
+          </w:tcPr>
+          <w:p>
+            <w:pPr>
+              <w:pStyle w:val="ListParagraph"/>
+              <w:spacing w:after="0" w:line="240" w:lineRule="auto"/>
+              <w:ind w:left="0" w:right="-810"/>
+              <w:rPr>
+                <w:sz w:val="28"/>
+                <w:szCs w:val="28"/>
+              </w:rPr>
+            </w:pPr>
+            <w:r>
+              <w:rPr>
+                <w:sz w:val="28"/>
+                <w:szCs w:val="28"/>
+              </w:rPr>
+              <w:t>double</w:t>
+            </w:r>
+          </w:p>
+        </w:tc>
+        <w:tc>
+          <w:tcPr>
+            <w:tcW w:w="1487" w:type="dxa"/>
+          </w:tcPr>
+          <w:p>
+            <w:pPr>
+              <w:pStyle w:val="ListParagraph"/>
+              <w:spacing w:after="0" w:line="240" w:lineRule="auto"/>
+              <w:ind w:left="0" w:right="-810"/>
+              <w:rPr>
+                <w:sz w:val="28"/>
+                <w:szCs w:val="28"/>
+              </w:rPr>
+            </w:pPr>
+            <w:r>
+              <w:rPr>
+                <w:sz w:val="28"/>
+                <w:szCs w:val="28"/>
+              </w:rPr>
+              <w:t>Yes</w:t>
+            </w:r>
+          </w:p>
+        </w:tc>
+        <w:tc>
+          <w:tcPr>
+            <w:tcW w:w="2666" w:type="dxa"/>
+          </w:tcPr>
+          <w:p>
+            <w:pPr>
+              <w:pStyle w:val="ListParagraph"/>
+              <w:spacing w:after="0" w:line="240" w:lineRule="auto"/>
+              <w:ind w:left="0" w:right="-810"/>
+              <w:rPr>
+                <w:sz w:val="28"/>
+                <w:szCs w:val="28"/>
+              </w:rPr>
+            </w:pPr>
+            <w:r>
+              <w:rPr>
+                <w:sz w:val="28"/>
+                <w:szCs w:val="28"/>
+              </w:rPr>
+              <w:t>The amount of money</w:t>
+            </w:r>
+          </w:p>
+          <w:p>
+            <w:pPr>
+              <w:pStyle w:val="ListParagraph"/>
+              <w:spacing w:after="0" w:line="240" w:lineRule="auto"/>
+              <w:ind w:left="0" w:right="-810"/>
+              <w:rPr>
+                <w:sz w:val="28"/>
+                <w:szCs w:val="28"/>
+              </w:rPr>
+            </w:pPr>
+            <w:r>
+              <w:rPr>
+                <w:sz w:val="28"/>
+                <w:szCs w:val="28"/>
+              </w:rPr>
+              <w:t xml:space="preserve"> for the transaction</w:t>
+            </w:r>
+          </w:p>
+        </w:tc>
+      </w:tr>
+      <w:tr>
+        <w:trPr>
+          <w:trHeight w:val="370"/>
+        </w:trPr>
+        <w:tc>
+          <w:tcPr>
+            <w:tcW w:w="511" w:type="dxa"/>
+          </w:tcPr>
+          <w:p>
+            <w:pPr>
+              <w:pStyle w:val="ListParagraph"/>
+              <w:spacing w:after="0" w:line="240" w:lineRule="auto"/>
+              <w:ind w:left="0" w:right="-810"/>
+              <w:rPr>
+                <w:sz w:val="28"/>
+                <w:szCs w:val="28"/>
+              </w:rPr>
+            </w:pPr>
+            <w:r>
+              <w:rPr>
+                <w:sz w:val="28"/>
+                <w:szCs w:val="28"/>
+              </w:rPr>
+              <w:t>4</w:t>
+            </w:r>
+          </w:p>
+        </w:tc>
+        <w:tc>
+          <w:tcPr>
+            <w:tcW w:w="614" w:type="dxa"/>
+          </w:tcPr>
+          <w:p>
+            <w:pPr>
+              <w:pStyle w:val="ListParagraph"/>
+              <w:spacing w:after="0" w:line="240" w:lineRule="auto"/>
+              <w:ind w:left="0" w:right="-810"/>
+              <w:rPr>
+                <w:sz w:val="28"/>
+                <w:szCs w:val="28"/>
+              </w:rPr>
+            </w:pPr>
+          </w:p>
+        </w:tc>
+        <w:tc>
+          <w:tcPr>
+            <w:tcW w:w="610" w:type="dxa"/>
+          </w:tcPr>
+          <w:p>
+            <w:pPr>
+              <w:pStyle w:val="ListParagraph"/>
+              <w:spacing w:after="0" w:line="240" w:lineRule="auto"/>
+              <w:ind w:left="0" w:right="-810"/>
+              <w:rPr>
+                <w:sz w:val="28"/>
+                <w:szCs w:val="28"/>
+              </w:rPr>
+            </w:pPr>
+            <w:r>
+              <w:rPr>
+                <w:sz w:val="28"/>
+                <w:szCs w:val="28"/>
+              </w:rPr>
+              <w:t>x</w:t>
+            </w:r>
+          </w:p>
+        </w:tc>
+        <w:tc>
+          <w:tcPr>
+            <w:tcW w:w="1872" w:type="dxa"/>
+          </w:tcPr>
+          <w:p>
+            <w:pPr>
+              <w:pStyle w:val="ListParagraph"/>
+              <w:spacing w:after="0" w:line="240" w:lineRule="auto"/>
+              <w:ind w:left="0" w:right="-810"/>
+              <w:rPr>
+                <w:sz w:val="28"/>
+                <w:szCs w:val="28"/>
+              </w:rPr>
+            </w:pPr>
+            <w:proofErr w:type="spellStart"/>
+            <w:r>
+              <w:rPr>
+                <w:sz w:val="28"/>
+                <w:szCs w:val="28"/>
+              </w:rPr>
+              <w:t>orderID</w:t>
+            </w:r>
+            <w:proofErr w:type="spellEnd"/>
+          </w:p>
+        </w:tc>
+        <w:tc>
+          <w:tcPr>
+            <w:tcW w:w="1700" w:type="dxa"/>
+          </w:tcPr>
+          <w:p>
+            <w:pPr>
+              <w:pStyle w:val="ListParagraph"/>
+              <w:spacing w:after="0" w:line="240" w:lineRule="auto"/>
+              <w:ind w:left="0" w:right="-810"/>
+              <w:rPr>
+                <w:sz w:val="28"/>
+                <w:szCs w:val="28"/>
+              </w:rPr>
+            </w:pPr>
+            <w:r>
+              <w:rPr>
+                <w:sz w:val="28"/>
+                <w:szCs w:val="28"/>
+              </w:rPr>
+              <w:t>Integer</w:t>
+            </w:r>
+          </w:p>
+        </w:tc>
+        <w:tc>
+          <w:tcPr>
+            <w:tcW w:w="1487" w:type="dxa"/>
+          </w:tcPr>
+          <w:p>
+            <w:pPr>
+              <w:pStyle w:val="ListParagraph"/>
+              <w:spacing w:after="0" w:line="240" w:lineRule="auto"/>
+              <w:ind w:left="0" w:right="-810"/>
+              <w:rPr>
+                <w:sz w:val="28"/>
+                <w:szCs w:val="28"/>
+              </w:rPr>
+            </w:pPr>
+            <w:r>
+              <w:rPr>
+                <w:sz w:val="28"/>
+                <w:szCs w:val="28"/>
+              </w:rPr>
+              <w:t>Yes</w:t>
+            </w:r>
+          </w:p>
+        </w:tc>
+        <w:tc>
+          <w:tcPr>
+            <w:tcW w:w="2666" w:type="dxa"/>
+          </w:tcPr>
+          <w:p>
+            <w:pPr>
+              <w:pStyle w:val="ListParagraph"/>
+              <w:spacing w:after="0" w:line="240" w:lineRule="auto"/>
+              <w:ind w:left="0" w:right="-810"/>
+              <w:rPr>
+                <w:sz w:val="28"/>
+                <w:szCs w:val="28"/>
+              </w:rPr>
+            </w:pPr>
+            <w:r>
+              <w:rPr>
+                <w:sz w:val="28"/>
+                <w:szCs w:val="28"/>
+              </w:rPr>
+              <w:t xml:space="preserve">The Order of which </w:t>
+            </w:r>
+          </w:p>
+          <w:p>
+            <w:pPr>
+              <w:pStyle w:val="ListParagraph"/>
+              <w:spacing w:after="0" w:line="240" w:lineRule="auto"/>
+              <w:ind w:left="0" w:right="-810"/>
+              <w:rPr>
+                <w:sz w:val="28"/>
+                <w:szCs w:val="28"/>
+              </w:rPr>
+            </w:pPr>
+            <w:r>
+              <w:rPr>
+                <w:sz w:val="28"/>
+                <w:szCs w:val="28"/>
+              </w:rPr>
+              <w:t>this invoice is used for</w:t>
+            </w:r>
+          </w:p>
+        </w:tc>
+      </w:tr>
+    </w:tbl>
     <w:p>
       <w:pPr>
-        <w:pStyle w:val="ListParagraph"/>
-        <w:ind w:left="1080" w:right="-810"/>
+        <w:ind w:left="720" w:right="-810"/>
         <w:rPr>
           <w:b/>
-          <w:sz w:val="28"/>
-          <w:szCs w:val="28"/>
-        </w:rPr>
-      </w:pPr>
-    </w:p>
-    <w:p>
-      <w:pPr>
-        <w:pStyle w:val="ListParagraph"/>
-        <w:ind w:left="1080" w:right="-810"/>
-        <w:rPr>
-          <w:b/>
-          <w:sz w:val="28"/>
+          <w:sz w:val="32"/>
           <w:szCs w:val="28"/>
         </w:rPr>
       </w:pPr>
@@ -7125,17 +9179,8 @@
           <w:sz w:val="28"/>
           <w:szCs w:val="28"/>
         </w:rPr>
-        <w:t xml:space="preserve">CREATE TABLE </w:t>
-      </w:r>
-      <w:proofErr w:type="gramStart"/>
-      <w:r>
-        <w:rPr>
-          <w:sz w:val="28"/>
-          <w:szCs w:val="28"/>
-        </w:rPr>
-        <w:t>Card(</w:t>
-      </w:r>
-      <w:proofErr w:type="gramEnd"/>
+        <w:t>CREATE TABLE Card(</w:t>
+      </w:r>
     </w:p>
     <w:p>
       <w:pPr>
@@ -7168,23 +9213,7 @@
           <w:sz w:val="28"/>
           <w:szCs w:val="28"/>
         </w:rPr>
-        <w:t xml:space="preserve">    NAME </w:t>
-      </w:r>
-      <w:proofErr w:type="gramStart"/>
-      <w:r>
-        <w:rPr>
-          <w:sz w:val="28"/>
-          <w:szCs w:val="28"/>
-        </w:rPr>
-        <w:t>VARCHAR(</w:t>
-      </w:r>
-      <w:proofErr w:type="gramEnd"/>
-      <w:r>
-        <w:rPr>
-          <w:sz w:val="28"/>
-          <w:szCs w:val="28"/>
-        </w:rPr>
-        <w:t>50) not null,</w:t>
+        <w:t xml:space="preserve">    NAME VARCHAR(50) not null,</w:t>
       </w:r>
     </w:p>
     <w:p>
@@ -7217,23 +9246,7 @@
           <w:sz w:val="28"/>
           <w:szCs w:val="28"/>
         </w:rPr>
-        <w:t xml:space="preserve"> </w:t>
-      </w:r>
-      <w:proofErr w:type="gramStart"/>
-      <w:r>
-        <w:rPr>
-          <w:sz w:val="28"/>
-          <w:szCs w:val="28"/>
-        </w:rPr>
-        <w:t>VARCHAR(</w:t>
-      </w:r>
-      <w:proofErr w:type="gramEnd"/>
-      <w:r>
-        <w:rPr>
-          <w:sz w:val="28"/>
-          <w:szCs w:val="28"/>
-        </w:rPr>
-        <w:t>6)  not null,</w:t>
+        <w:t xml:space="preserve"> VARCHAR(6)  not null,</w:t>
       </w:r>
     </w:p>
     <w:p>
@@ -7250,23 +9263,7 @@
           <w:sz w:val="28"/>
           <w:szCs w:val="28"/>
         </w:rPr>
-        <w:t xml:space="preserve">    pin </w:t>
-      </w:r>
-      <w:proofErr w:type="gramStart"/>
-      <w:r>
-        <w:rPr>
-          <w:sz w:val="28"/>
-          <w:szCs w:val="28"/>
-        </w:rPr>
-        <w:t>VARCHAR(</w:t>
-      </w:r>
-      <w:proofErr w:type="gramEnd"/>
-      <w:r>
-        <w:rPr>
-          <w:sz w:val="28"/>
-          <w:szCs w:val="28"/>
-        </w:rPr>
-        <w:t>10)  not null,</w:t>
+        <w:t xml:space="preserve">    pin VARCHAR(10)  not null,</w:t>
       </w:r>
     </w:p>
     <w:p>
@@ -7299,23 +9296,7 @@
           <w:sz w:val="28"/>
           <w:szCs w:val="28"/>
         </w:rPr>
-        <w:t xml:space="preserve"> </w:t>
-      </w:r>
-      <w:proofErr w:type="gramStart"/>
-      <w:r>
-        <w:rPr>
-          <w:sz w:val="28"/>
-          <w:szCs w:val="28"/>
-        </w:rPr>
-        <w:t>VARCHAR(</w:t>
-      </w:r>
-      <w:proofErr w:type="gramEnd"/>
-      <w:r>
-        <w:rPr>
-          <w:sz w:val="28"/>
-          <w:szCs w:val="28"/>
-        </w:rPr>
-        <w:t>50)  not null,</w:t>
+        <w:t xml:space="preserve"> VARCHAR(50)  not null,</w:t>
       </w:r>
     </w:p>
     <w:p>
@@ -7332,23 +9313,7 @@
           <w:sz w:val="28"/>
           <w:szCs w:val="28"/>
         </w:rPr>
-        <w:t xml:space="preserve">    expiration </w:t>
-      </w:r>
-      <w:proofErr w:type="gramStart"/>
-      <w:r>
-        <w:rPr>
-          <w:sz w:val="28"/>
-          <w:szCs w:val="28"/>
-        </w:rPr>
-        <w:t>DATETIME  not</w:t>
-      </w:r>
-      <w:proofErr w:type="gramEnd"/>
-      <w:r>
-        <w:rPr>
-          <w:sz w:val="28"/>
-          <w:szCs w:val="28"/>
-        </w:rPr>
-        <w:t xml:space="preserve"> null,</w:t>
+        <w:t xml:space="preserve">    expiration DATETIME  not null,</w:t>
       </w:r>
     </w:p>
     <w:p>
@@ -7365,23 +9330,7 @@
           <w:sz w:val="28"/>
           <w:szCs w:val="28"/>
         </w:rPr>
-        <w:t xml:space="preserve">    balance </w:t>
-      </w:r>
-      <w:proofErr w:type="gramStart"/>
-      <w:r>
-        <w:rPr>
-          <w:sz w:val="28"/>
-          <w:szCs w:val="28"/>
-        </w:rPr>
-        <w:t>DOUBLE  not</w:t>
-      </w:r>
-      <w:proofErr w:type="gramEnd"/>
-      <w:r>
-        <w:rPr>
-          <w:sz w:val="28"/>
-          <w:szCs w:val="28"/>
-        </w:rPr>
-        <w:t xml:space="preserve"> null</w:t>
+        <w:t xml:space="preserve">    balance DOUBLE  not null</w:t>
       </w:r>
     </w:p>
     <w:p>
@@ -7442,6 +9391,7 @@
           <w:sz w:val="28"/>
           <w:szCs w:val="28"/>
         </w:rPr>
+        <w:lastRenderedPageBreak/>
         <w:t xml:space="preserve">    id INT AUTO_INCREMENT PRIMARY KEY,</w:t>
       </w:r>
     </w:p>
@@ -7459,23 +9409,7 @@
           <w:sz w:val="28"/>
           <w:szCs w:val="28"/>
         </w:rPr>
-        <w:t xml:space="preserve">    deposit </w:t>
-      </w:r>
-      <w:proofErr w:type="gramStart"/>
-      <w:r>
-        <w:rPr>
-          <w:sz w:val="28"/>
-          <w:szCs w:val="28"/>
-        </w:rPr>
-        <w:t>double  not</w:t>
-      </w:r>
-      <w:proofErr w:type="gramEnd"/>
-      <w:r>
-        <w:rPr>
-          <w:sz w:val="28"/>
-          <w:szCs w:val="28"/>
-        </w:rPr>
-        <w:t xml:space="preserve"> null,</w:t>
+        <w:t xml:space="preserve">    deposit double  not null,</w:t>
       </w:r>
     </w:p>
     <w:p>
@@ -7508,7 +9442,21 @@
           <w:sz w:val="28"/>
           <w:szCs w:val="28"/>
         </w:rPr>
-        <w:t xml:space="preserve"> DOUBLE not null,</w:t>
+        <w:t xml:space="preserve"> DOUBL</w:t>
+      </w:r>
+      <w:r>
+        <w:rPr>
+          <w:sz w:val="28"/>
+          <w:szCs w:val="28"/>
+        </w:rPr>
+        <w:t>E</w:t>
+      </w:r>
+      <w:r>
+        <w:rPr>
+          <w:sz w:val="28"/>
+          <w:szCs w:val="28"/>
+        </w:rPr>
+        <w:t>,</w:t>
       </w:r>
     </w:p>
     <w:p>
@@ -7607,14 +9555,7 @@
           <w:sz w:val="28"/>
           <w:szCs w:val="28"/>
         </w:rPr>
-        <w:t xml:space="preserve"> </w:t>
-      </w:r>
-      <w:r>
-        <w:rPr>
-          <w:sz w:val="28"/>
-          <w:szCs w:val="28"/>
-        </w:rPr>
-        <w:t>DATETIME,</w:t>
+        <w:t xml:space="preserve"> DATETIME,</w:t>
       </w:r>
     </w:p>
     <w:p>
@@ -7691,17 +9632,8 @@
           <w:sz w:val="28"/>
           <w:szCs w:val="28"/>
         </w:rPr>
-        <w:t xml:space="preserve">CREATE TABLE </w:t>
-      </w:r>
-      <w:proofErr w:type="gramStart"/>
-      <w:r>
-        <w:rPr>
-          <w:sz w:val="28"/>
-          <w:szCs w:val="28"/>
-        </w:rPr>
-        <w:t>Invoice(</w:t>
-      </w:r>
-      <w:proofErr w:type="gramEnd"/>
+        <w:t>CREATE TABLE Invoice(</w:t>
+      </w:r>
     </w:p>
     <w:p>
       <w:pPr>
@@ -7734,23 +9666,7 @@
           <w:sz w:val="28"/>
           <w:szCs w:val="28"/>
         </w:rPr>
-        <w:t xml:space="preserve">    content </w:t>
-      </w:r>
-      <w:proofErr w:type="gramStart"/>
-      <w:r>
-        <w:rPr>
-          <w:sz w:val="28"/>
-          <w:szCs w:val="28"/>
-        </w:rPr>
-        <w:t>VARCHAR(</w:t>
-      </w:r>
-      <w:proofErr w:type="gramEnd"/>
-      <w:r>
-        <w:rPr>
-          <w:sz w:val="28"/>
-          <w:szCs w:val="28"/>
-        </w:rPr>
-        <w:t>50) not null,</w:t>
+        <w:t xml:space="preserve">    content VARCHAR(50) not null,</w:t>
       </w:r>
     </w:p>
     <w:p>
@@ -7833,7 +9749,6 @@
           <w:sz w:val="28"/>
           <w:szCs w:val="28"/>
         </w:rPr>
-        <w:lastRenderedPageBreak/>
         <w:t xml:space="preserve">    FOREIGN KEY </w:t>
       </w:r>
       <w:proofErr w:type="spellStart"/>
@@ -7897,7 +9812,6 @@
         <w:t xml:space="preserve">CREATE TABLE </w:t>
       </w:r>
       <w:proofErr w:type="spellStart"/>
-      <w:proofErr w:type="gramStart"/>
       <w:r>
         <w:rPr>
           <w:sz w:val="28"/>
@@ -7913,7 +9827,6 @@
         </w:rPr>
         <w:t>(</w:t>
       </w:r>
-      <w:proofErr w:type="gramEnd"/>
     </w:p>
     <w:p>
       <w:pPr>
@@ -8045,23 +9958,7 @@
           <w:sz w:val="28"/>
           <w:szCs w:val="28"/>
         </w:rPr>
-        <w:t xml:space="preserve">    content </w:t>
-      </w:r>
-      <w:proofErr w:type="gramStart"/>
-      <w:r>
-        <w:rPr>
-          <w:sz w:val="28"/>
-          <w:szCs w:val="28"/>
-        </w:rPr>
-        <w:t>VARCHAR(</w:t>
-      </w:r>
-      <w:proofErr w:type="gramEnd"/>
-      <w:r>
-        <w:rPr>
-          <w:sz w:val="28"/>
-          <w:szCs w:val="28"/>
-        </w:rPr>
-        <w:t>50),</w:t>
+        <w:t xml:space="preserve">    content VARCHAR(50),</w:t>
       </w:r>
     </w:p>
     <w:p>
@@ -8144,14 +10041,7 @@
           <w:sz w:val="28"/>
           <w:szCs w:val="28"/>
         </w:rPr>
-        <w:t xml:space="preserve"> </w:t>
-      </w:r>
-      <w:r>
-        <w:rPr>
-          <w:sz w:val="28"/>
-          <w:szCs w:val="28"/>
-        </w:rPr>
-        <w:t>REFERENCES Invoice(id)</w:t>
+        <w:t xml:space="preserve"> REFERENCES Invoice(id)</w:t>
       </w:r>
     </w:p>
     <w:p>
@@ -8195,17 +10085,8 @@
           <w:sz w:val="28"/>
           <w:szCs w:val="28"/>
         </w:rPr>
-        <w:t xml:space="preserve">CREATE TABLE </w:t>
-      </w:r>
-      <w:proofErr w:type="gramStart"/>
-      <w:r>
-        <w:rPr>
-          <w:sz w:val="28"/>
-          <w:szCs w:val="28"/>
-        </w:rPr>
-        <w:t>Station(</w:t>
-      </w:r>
-      <w:proofErr w:type="gramEnd"/>
+        <w:t>CREATE TABLE Station(</w:t>
+      </w:r>
     </w:p>
     <w:p>
       <w:pPr>
@@ -8238,23 +10119,7 @@
           <w:sz w:val="28"/>
           <w:szCs w:val="28"/>
         </w:rPr>
-        <w:t xml:space="preserve">    name </w:t>
-      </w:r>
-      <w:proofErr w:type="gramStart"/>
-      <w:r>
-        <w:rPr>
-          <w:sz w:val="28"/>
-          <w:szCs w:val="28"/>
-        </w:rPr>
-        <w:t>VARCHAR(</w:t>
-      </w:r>
-      <w:proofErr w:type="gramEnd"/>
-      <w:r>
-        <w:rPr>
-          <w:sz w:val="28"/>
-          <w:szCs w:val="28"/>
-        </w:rPr>
-        <w:t>50) not null,</w:t>
+        <w:t xml:space="preserve">    name VARCHAR(50) not null,</w:t>
       </w:r>
     </w:p>
     <w:p>
@@ -8354,23 +10219,7 @@
           <w:sz w:val="28"/>
           <w:szCs w:val="28"/>
         </w:rPr>
-        <w:t xml:space="preserve">    address </w:t>
-      </w:r>
-      <w:proofErr w:type="gramStart"/>
-      <w:r>
-        <w:rPr>
-          <w:sz w:val="28"/>
-          <w:szCs w:val="28"/>
-        </w:rPr>
-        <w:t>VARCHAR(</w:t>
-      </w:r>
-      <w:proofErr w:type="gramEnd"/>
-      <w:r>
-        <w:rPr>
-          <w:sz w:val="28"/>
-          <w:szCs w:val="28"/>
-        </w:rPr>
-        <w:t>50) not null</w:t>
+        <w:t xml:space="preserve">    address VARCHAR(50) not null</w:t>
       </w:r>
     </w:p>
     <w:p>
@@ -8419,23 +10268,7 @@
           <w:rFonts w:ascii="Calibri" w:eastAsia="Calibri" w:hAnsi="Calibri" w:cs="Calibri"/>
           <w:sz w:val="28"/>
         </w:rPr>
-        <w:t xml:space="preserve">type </w:t>
-      </w:r>
-      <w:proofErr w:type="gramStart"/>
-      <w:r>
-        <w:rPr>
-          <w:rFonts w:ascii="Calibri" w:eastAsia="Calibri" w:hAnsi="Calibri" w:cs="Calibri"/>
-          <w:sz w:val="28"/>
-        </w:rPr>
-        <w:t>varchar(</w:t>
-      </w:r>
-      <w:proofErr w:type="gramEnd"/>
-      <w:r>
-        <w:rPr>
-          <w:rFonts w:ascii="Calibri" w:eastAsia="Calibri" w:hAnsi="Calibri" w:cs="Calibri"/>
-          <w:sz w:val="28"/>
-        </w:rPr>
-        <w:t>100),</w:t>
+        <w:t>type varchar(100),</w:t>
       </w:r>
     </w:p>
     <w:p>
@@ -8451,6 +10284,7 @@
           <w:rFonts w:ascii="Calibri" w:eastAsia="Calibri" w:hAnsi="Calibri" w:cs="Calibri"/>
           <w:sz w:val="28"/>
         </w:rPr>
+        <w:lastRenderedPageBreak/>
         <w:t xml:space="preserve">    </w:t>
       </w:r>
       <w:proofErr w:type="spellStart"/>
@@ -8467,23 +10301,7 @@
           <w:rFonts w:ascii="Calibri" w:eastAsia="Calibri" w:hAnsi="Calibri" w:cs="Calibri"/>
           <w:sz w:val="28"/>
         </w:rPr>
-        <w:t xml:space="preserve"> </w:t>
-      </w:r>
-      <w:proofErr w:type="gramStart"/>
-      <w:r>
-        <w:rPr>
-          <w:rFonts w:ascii="Calibri" w:eastAsia="Calibri" w:hAnsi="Calibri" w:cs="Calibri"/>
-          <w:sz w:val="28"/>
-        </w:rPr>
-        <w:t>varchar(</w:t>
-      </w:r>
-      <w:proofErr w:type="gramEnd"/>
-      <w:r>
-        <w:rPr>
-          <w:rFonts w:ascii="Calibri" w:eastAsia="Calibri" w:hAnsi="Calibri" w:cs="Calibri"/>
-          <w:sz w:val="28"/>
-        </w:rPr>
-        <w:t>20),</w:t>
+        <w:t xml:space="preserve"> varchar(20),</w:t>
       </w:r>
     </w:p>
     <w:p>
@@ -8531,17 +10349,8 @@
           <w:rFonts w:ascii="Calibri" w:eastAsia="Calibri" w:hAnsi="Calibri" w:cs="Calibri"/>
           <w:sz w:val="28"/>
         </w:rPr>
-        <w:t xml:space="preserve"> </w:t>
-      </w:r>
-      <w:proofErr w:type="gramStart"/>
-      <w:r>
-        <w:rPr>
-          <w:rFonts w:ascii="Calibri" w:eastAsia="Calibri" w:hAnsi="Calibri" w:cs="Calibri"/>
-          <w:sz w:val="28"/>
-        </w:rPr>
-        <w:t>int ,</w:t>
-      </w:r>
-      <w:proofErr w:type="gramEnd"/>
+        <w:t xml:space="preserve"> int ,</w:t>
+      </w:r>
     </w:p>
     <w:p>
       <w:pPr>
@@ -8572,17 +10381,8 @@
           <w:rFonts w:ascii="Calibri" w:eastAsia="Calibri" w:hAnsi="Calibri" w:cs="Calibri"/>
           <w:sz w:val="28"/>
         </w:rPr>
-        <w:t xml:space="preserve"> </w:t>
-      </w:r>
-      <w:proofErr w:type="gramStart"/>
-      <w:r>
-        <w:rPr>
-          <w:rFonts w:ascii="Calibri" w:eastAsia="Calibri" w:hAnsi="Calibri" w:cs="Calibri"/>
-          <w:sz w:val="28"/>
-        </w:rPr>
-        <w:t>int ,</w:t>
-      </w:r>
-      <w:proofErr w:type="gramEnd"/>
+        <w:t xml:space="preserve"> int ,</w:t>
+      </w:r>
     </w:p>
     <w:p>
       <w:pPr>
@@ -8613,17 +10413,8 @@
           <w:rFonts w:ascii="Calibri" w:eastAsia="Calibri" w:hAnsi="Calibri" w:cs="Calibri"/>
           <w:sz w:val="28"/>
         </w:rPr>
-        <w:t xml:space="preserve"> </w:t>
-      </w:r>
-      <w:proofErr w:type="gramStart"/>
-      <w:r>
-        <w:rPr>
-          <w:rFonts w:ascii="Calibri" w:eastAsia="Calibri" w:hAnsi="Calibri" w:cs="Calibri"/>
-          <w:sz w:val="28"/>
-        </w:rPr>
-        <w:t>int ,</w:t>
-      </w:r>
-      <w:proofErr w:type="gramEnd"/>
+        <w:t xml:space="preserve"> int ,</w:t>
+      </w:r>
     </w:p>
     <w:p>
       <w:pPr>
@@ -8654,17 +10445,8 @@
           <w:rFonts w:ascii="Calibri" w:eastAsia="Calibri" w:hAnsi="Calibri" w:cs="Calibri"/>
           <w:sz w:val="28"/>
         </w:rPr>
-        <w:t xml:space="preserve"> </w:t>
-      </w:r>
-      <w:proofErr w:type="gramStart"/>
-      <w:r>
-        <w:rPr>
-          <w:rFonts w:ascii="Calibri" w:eastAsia="Calibri" w:hAnsi="Calibri" w:cs="Calibri"/>
-          <w:sz w:val="28"/>
-        </w:rPr>
-        <w:t>int ,</w:t>
-      </w:r>
-      <w:proofErr w:type="gramEnd"/>
+        <w:t xml:space="preserve"> int ,</w:t>
+      </w:r>
     </w:p>
     <w:p>
       <w:pPr>
@@ -8679,23 +10461,7 @@
           <w:rFonts w:ascii="Calibri" w:eastAsia="Calibri" w:hAnsi="Calibri" w:cs="Calibri"/>
           <w:sz w:val="28"/>
         </w:rPr>
-        <w:t xml:space="preserve">   barcode </w:t>
-      </w:r>
-      <w:proofErr w:type="gramStart"/>
-      <w:r>
-        <w:rPr>
-          <w:rFonts w:ascii="Calibri" w:eastAsia="Calibri" w:hAnsi="Calibri" w:cs="Calibri"/>
-          <w:sz w:val="28"/>
-        </w:rPr>
-        <w:t>varchar(</w:t>
-      </w:r>
-      <w:proofErr w:type="gramEnd"/>
-      <w:r>
-        <w:rPr>
-          <w:rFonts w:ascii="Calibri" w:eastAsia="Calibri" w:hAnsi="Calibri" w:cs="Calibri"/>
-          <w:sz w:val="28"/>
-        </w:rPr>
-        <w:t>6) not null,</w:t>
+        <w:t xml:space="preserve">   barcode varchar(6) not null,</w:t>
       </w:r>
     </w:p>
     <w:p>
@@ -8775,11 +10541,9 @@
           <w:rFonts w:ascii="Calibri" w:eastAsia="Calibri" w:hAnsi="Calibri" w:cs="Calibri"/>
           <w:sz w:val="28"/>
         </w:rPr>
-        <w:lastRenderedPageBreak/>
         <w:t xml:space="preserve">create table </w:t>
       </w:r>
       <w:proofErr w:type="spellStart"/>
-      <w:proofErr w:type="gramStart"/>
       <w:r>
         <w:rPr>
           <w:rFonts w:ascii="Calibri" w:eastAsia="Calibri" w:hAnsi="Calibri" w:cs="Calibri"/>
@@ -8795,7 +10559,6 @@
         </w:rPr>
         <w:t>(</w:t>
       </w:r>
-      <w:proofErr w:type="gramEnd"/>
     </w:p>
     <w:p>
       <w:pPr>
@@ -8835,23 +10598,7 @@
           <w:rFonts w:ascii="Calibri" w:eastAsia="Calibri" w:hAnsi="Calibri" w:cs="Calibri"/>
           <w:sz w:val="28"/>
         </w:rPr>
-        <w:t xml:space="preserve"> </w:t>
-      </w:r>
-      <w:proofErr w:type="gramStart"/>
-      <w:r>
-        <w:rPr>
-          <w:rFonts w:ascii="Calibri" w:eastAsia="Calibri" w:hAnsi="Calibri" w:cs="Calibri"/>
-          <w:sz w:val="28"/>
-        </w:rPr>
-        <w:t>int(</w:t>
-      </w:r>
-      <w:proofErr w:type="gramEnd"/>
-      <w:r>
-        <w:rPr>
-          <w:rFonts w:ascii="Calibri" w:eastAsia="Calibri" w:hAnsi="Calibri" w:cs="Calibri"/>
-          <w:sz w:val="28"/>
-        </w:rPr>
-        <w:t>2) ,</w:t>
+        <w:t xml:space="preserve"> int(2) ,</w:t>
       </w:r>
     </w:p>
     <w:p>
@@ -8933,7 +10680,7 @@
 </file>
 
 <file path=word/numbering.xml><?xml version="1.0" encoding="utf-8"?>
-<w:numbering xmlns:wpc="http://schemas.microsoft.com/office/word/2010/wordprocessingCanvas" xmlns:cx="http://schemas.microsoft.com/office/drawing/2014/chartex" xmlns:cx1="http://schemas.microsoft.com/office/drawing/2015/9/8/chartex" xmlns:cx2="http://schemas.microsoft.com/office/drawing/2015/10/21/chartex" xmlns:cx3="http://schemas.microsoft.com/office/drawing/2016/5/9/chartex" xmlns:cx4="http://schemas.microsoft.com/office/drawing/2016/5/10/chartex" xmlns:cx5="http://schemas.microsoft.com/office/drawing/2016/5/11/chartex" xmlns:cx6="http://schemas.microsoft.com/office/drawing/2016/5/12/chartex" xmlns:cx7="http://schemas.microsoft.com/office/drawing/2016/5/13/chartex" xmlns:cx8="http://schemas.microsoft.com/office/drawing/2016/5/14/chartex" xmlns:mc="http://schemas.openxmlformats.org/markup-compatibility/2006" xmlns:aink="http://schemas.microsoft.com/office/drawing/2016/ink" xmlns:am3d="http://schemas.microsoft.com/office/drawing/2017/model3d" xmlns:o="urn:schemas-microsoft-com:office:office" xmlns:r="http://schemas.openxmlformats.org/officeDocument/2006/relationships" xmlns:m="http://schemas.openxmlformats.org/officeDocument/2006/math" xmlns:v="urn:schemas-microsoft-com:vml" xmlns:wp14="http://schemas.microsoft.com/office/word/2010/wordprocessingDrawing" xmlns:wp="http://schemas.openxmlformats.org/drawingml/2006/wordprocessingDrawing" xmlns:w10="urn:schemas-microsoft-com:office:word" xmlns:w="http://schemas.openxmlformats.org/wordprocessingml/2006/main" xmlns:w14="http://schemas.microsoft.com/office/word/2010/wordml" xmlns:w15="http://schemas.microsoft.com/office/word/2012/wordml" xmlns:w16cex="http://schemas.microsoft.com/office/word/2018/wordml/cex" xmlns:w16cid="http://schemas.microsoft.com/office/word/2016/wordml/cid" xmlns:w16="http://schemas.microsoft.com/office/word/2018/wordml" xmlns:w16se="http://schemas.microsoft.com/office/word/2015/wordml/symex" xmlns:wpg="http://schemas.microsoft.com/office/word/2010/wordprocessingGroup" xmlns:wpi="http://schemas.microsoft.com/office/word/2010/wordprocessingInk" xmlns:wne="http://schemas.microsoft.com/office/word/2006/wordml" xmlns:wps="http://schemas.microsoft.com/office/word/2010/wordprocessingShape" mc:Ignorable="w14 w15 w16se w16cid w16 w16cex wp14">
+<w:numbering xmlns:wpc="http://schemas.microsoft.com/office/word/2010/wordprocessingCanvas" xmlns:cx="http://schemas.microsoft.com/office/drawing/2014/chartex" xmlns:cx1="http://schemas.microsoft.com/office/drawing/2015/9/8/chartex" xmlns:cx2="http://schemas.microsoft.com/office/drawing/2015/10/21/chartex" xmlns:cx3="http://schemas.microsoft.com/office/drawing/2016/5/9/chartex" xmlns:cx4="http://schemas.microsoft.com/office/drawing/2016/5/10/chartex" xmlns:cx5="http://schemas.microsoft.com/office/drawing/2016/5/11/chartex" xmlns:cx6="http://schemas.microsoft.com/office/drawing/2016/5/12/chartex" xmlns:cx7="http://schemas.microsoft.com/office/drawing/2016/5/13/chartex" xmlns:cx8="http://schemas.microsoft.com/office/drawing/2016/5/14/chartex" xmlns:mc="http://schemas.openxmlformats.org/markup-compatibility/2006" xmlns:aink="http://schemas.microsoft.com/office/drawing/2016/ink" xmlns:am3d="http://schemas.microsoft.com/office/drawing/2017/model3d" xmlns:o="urn:schemas-microsoft-com:office:office" xmlns:r="http://schemas.openxmlformats.org/officeDocument/2006/relationships" xmlns:m="http://schemas.openxmlformats.org/officeDocument/2006/math" xmlns:v="urn:schemas-microsoft-com:vml" xmlns:wp14="http://schemas.microsoft.com/office/word/2010/wordprocessingDrawing" xmlns:wp="http://schemas.openxmlformats.org/drawingml/2006/wordprocessingDrawing" xmlns:w10="urn:schemas-microsoft-com:office:word" xmlns:w="http://schemas.openxmlformats.org/wordprocessingml/2006/main" xmlns:w14="http://schemas.microsoft.com/office/word/2010/wordml" xmlns:w15="http://schemas.microsoft.com/office/word/2012/wordml" xmlns:w16cid="http://schemas.microsoft.com/office/word/2016/wordml/cid" xmlns:w16se="http://schemas.microsoft.com/office/word/2015/wordml/symex" xmlns:wpg="http://schemas.microsoft.com/office/word/2010/wordprocessingGroup" xmlns:wpi="http://schemas.microsoft.com/office/word/2010/wordprocessingInk" xmlns:wne="http://schemas.microsoft.com/office/word/2006/wordml" xmlns:wps="http://schemas.microsoft.com/office/word/2010/wordprocessingShape" mc:Ignorable="w14 w15 w16se w16cid wp14">
   <w:abstractNum w:abstractNumId="0" w15:restartNumberingAfterBreak="0">
     <w:nsid w:val="00340019"/>
     <w:multiLevelType w:val="multilevel"/>
@@ -9465,7 +11212,7 @@
 </file>
 
 <file path=word/styles.xml><?xml version="1.0" encoding="utf-8"?>
-<w:styles xmlns:mc="http://schemas.openxmlformats.org/markup-compatibility/2006" xmlns:r="http://schemas.openxmlformats.org/officeDocument/2006/relationships" xmlns:w="http://schemas.openxmlformats.org/wordprocessingml/2006/main" xmlns:w14="http://schemas.microsoft.com/office/word/2010/wordml" xmlns:w15="http://schemas.microsoft.com/office/word/2012/wordml" xmlns:w16cex="http://schemas.microsoft.com/office/word/2018/wordml/cex" xmlns:w16cid="http://schemas.microsoft.com/office/word/2016/wordml/cid" xmlns:w16="http://schemas.microsoft.com/office/word/2018/wordml" xmlns:w16se="http://schemas.microsoft.com/office/word/2015/wordml/symex" mc:Ignorable="w14 w15 w16se w16cid w16 w16cex">
+<w:styles xmlns:mc="http://schemas.openxmlformats.org/markup-compatibility/2006" xmlns:r="http://schemas.openxmlformats.org/officeDocument/2006/relationships" xmlns:w="http://schemas.openxmlformats.org/wordprocessingml/2006/main" xmlns:w14="http://schemas.microsoft.com/office/word/2010/wordml" xmlns:w15="http://schemas.microsoft.com/office/word/2012/wordml" xmlns:w16cid="http://schemas.microsoft.com/office/word/2016/wordml/cid" xmlns:w16se="http://schemas.microsoft.com/office/word/2015/wordml/symex" mc:Ignorable="w14 w15 w16se w16cid">
   <w:docDefaults>
     <w:rPrDefault>
       <w:rPr>
@@ -9587,6 +11334,7 @@
     <w:lsdException w:name="HTML Sample" w:semiHidden="1" w:unhideWhenUsed="1"/>
     <w:lsdException w:name="HTML Typewriter" w:semiHidden="1" w:unhideWhenUsed="1"/>
     <w:lsdException w:name="HTML Variable" w:semiHidden="1" w:unhideWhenUsed="1"/>
+    <w:lsdException w:name="Normal Table" w:semiHidden="1" w:unhideWhenUsed="1"/>
     <w:lsdException w:name="annotation subject" w:semiHidden="1" w:unhideWhenUsed="1"/>
     <w:lsdException w:name="No List" w:semiHidden="1" w:unhideWhenUsed="1"/>
     <w:lsdException w:name="Outline List 1" w:semiHidden="1" w:unhideWhenUsed="1"/>
@@ -9629,8 +11377,11 @@
     <w:lsdException w:name="Table Contemporary" w:semiHidden="1" w:unhideWhenUsed="1"/>
     <w:lsdException w:name="Table Elegant" w:semiHidden="1" w:unhideWhenUsed="1"/>
     <w:lsdException w:name="Table Professional" w:semiHidden="1" w:unhideWhenUsed="1"/>
+    <w:lsdException w:name="Table Subtle 1" w:semiHidden="1" w:unhideWhenUsed="1"/>
     <w:lsdException w:name="Table Subtle 2" w:semiHidden="1" w:unhideWhenUsed="1"/>
     <w:lsdException w:name="Table Web 1" w:semiHidden="1" w:unhideWhenUsed="1"/>
+    <w:lsdException w:name="Table Web 2" w:semiHidden="1" w:unhideWhenUsed="1"/>
+    <w:lsdException w:name="Table Web 3" w:semiHidden="1" w:unhideWhenUsed="1"/>
     <w:lsdException w:name="Balloon Text" w:semiHidden="1" w:unhideWhenUsed="1"/>
     <w:lsdException w:name="Table Grid" w:uiPriority="39"/>
     <w:lsdException w:name="Table Theme" w:semiHidden="1" w:unhideWhenUsed="1"/>
@@ -10237,6 +11988,21 @@
 </file>
 
 <file path=customXml/item1.xml><?xml version="1.0" encoding="utf-8"?>
+<?mso-contentType ?>
+<FormTemplates xmlns="http://schemas.microsoft.com/sharepoint/v3/contenttype/forms">
+  <Display>DocumentLibraryForm</Display>
+  <Edit>DocumentLibraryForm</Edit>
+  <New>DocumentLibraryForm</New>
+</FormTemplates>
+</file>
+
+<file path=customXml/item2.xml><?xml version="1.0" encoding="utf-8"?>
+<p:properties xmlns:p="http://schemas.microsoft.com/office/2006/metadata/properties" xmlns:xsi="http://www.w3.org/2001/XMLSchema-instance" xmlns:pc="http://schemas.microsoft.com/office/infopath/2007/PartnerControls">
+  <documentManagement/>
+</p:properties>
+</file>
+
+<file path=customXml/item3.xml><?xml version="1.0" encoding="utf-8"?>
 <ct:contentTypeSchema xmlns:ct="http://schemas.microsoft.com/office/2006/metadata/contentType" xmlns:ma="http://schemas.microsoft.com/office/2006/metadata/properties/metaAttributes" ct:_="" ma:_="" ma:contentTypeName="Document" ma:contentTypeID="0x010100167482F6D501CC47A075F3E1430326D6" ma:contentTypeVersion="11" ma:contentTypeDescription="Create a new document." ma:contentTypeScope="" ma:versionID="0ff8e41f2fcff8cbc8398c9f45924bc4">
   <xsd:schema xmlns:xsd="http://www.w3.org/2001/XMLSchema" xmlns:xs="http://www.w3.org/2001/XMLSchema" xmlns:p="http://schemas.microsoft.com/office/2006/metadata/properties" xmlns:ns3="deb7c6e3-bd43-42e8-bb61-ec5de9ce2eab" xmlns:ns4="b270f032-1ca2-401b-942e-8dcfb6ee8340" targetNamespace="http://schemas.microsoft.com/office/2006/metadata/properties" ma:root="true" ma:fieldsID="eb5f574ae4eaf4ea0e4ca618e8d4fb4e" ns3:_="" ns4:_="">
     <xsd:import namespace="deb7c6e3-bd43-42e8-bb61-ec5de9ce2eab"/>
@@ -10447,22 +12213,24 @@
 </ct:contentTypeSchema>
 </file>
 
-<file path=customXml/item2.xml><?xml version="1.0" encoding="utf-8"?>
-<p:properties xmlns:p="http://schemas.microsoft.com/office/2006/metadata/properties" xmlns:xsi="http://www.w3.org/2001/XMLSchema-instance" xmlns:pc="http://schemas.microsoft.com/office/infopath/2007/PartnerControls">
-  <documentManagement/>
-</p:properties>
+<file path=customXml/itemProps1.xml><?xml version="1.0" encoding="utf-8"?>
+<ds:datastoreItem xmlns:ds="http://schemas.openxmlformats.org/officeDocument/2006/customXml" ds:itemID="{932C50AC-26AF-4559-AA21-D0EA64D898B5}">
+  <ds:schemaRefs>
+    <ds:schemaRef ds:uri="http://schemas.microsoft.com/sharepoint/v3/contenttype/forms"/>
+  </ds:schemaRefs>
+</ds:datastoreItem>
 </file>
 
-<file path=customXml/item3.xml><?xml version="1.0" encoding="utf-8"?>
-<?mso-contentType ?>
-<FormTemplates xmlns="http://schemas.microsoft.com/sharepoint/v3/contenttype/forms">
-  <Display>DocumentLibraryForm</Display>
-  <Edit>DocumentLibraryForm</Edit>
-  <New>DocumentLibraryForm</New>
-</FormTemplates>
+<file path=customXml/itemProps2.xml><?xml version="1.0" encoding="utf-8"?>
+<ds:datastoreItem xmlns:ds="http://schemas.openxmlformats.org/officeDocument/2006/customXml" ds:itemID="{6502E937-B4FD-4691-9F07-69959BB645A4}">
+  <ds:schemaRefs>
+    <ds:schemaRef ds:uri="http://schemas.microsoft.com/office/2006/metadata/properties"/>
+    <ds:schemaRef ds:uri="http://schemas.microsoft.com/office/infopath/2007/PartnerControls"/>
+  </ds:schemaRefs>
+</ds:datastoreItem>
 </file>
 
-<file path=customXml/itemProps1.xml><?xml version="1.0" encoding="utf-8"?>
+<file path=customXml/itemProps3.xml><?xml version="1.0" encoding="utf-8"?>
 <ds:datastoreItem xmlns:ds="http://schemas.openxmlformats.org/officeDocument/2006/customXml" ds:itemID="{D879F271-7C54-4D19-A2EA-BDD6C8DF89FE}">
   <ds:schemaRefs>
     <ds:schemaRef ds:uri="http://schemas.microsoft.com/office/2006/metadata/contentType"/>
@@ -10479,21 +12247,4 @@
     <ds:schemaRef ds:uri="http://schemas.microsoft.com/internal/obd"/>
   </ds:schemaRefs>
 </ds:datastoreItem>
-</file>
-
-<file path=customXml/itemProps2.xml><?xml version="1.0" encoding="utf-8"?>
-<ds:datastoreItem xmlns:ds="http://schemas.openxmlformats.org/officeDocument/2006/customXml" ds:itemID="{6502E937-B4FD-4691-9F07-69959BB645A4}">
-  <ds:schemaRefs>
-    <ds:schemaRef ds:uri="http://schemas.microsoft.com/office/2006/metadata/properties"/>
-    <ds:schemaRef ds:uri="http://schemas.microsoft.com/office/infopath/2007/PartnerControls"/>
-  </ds:schemaRefs>
-</ds:datastoreItem>
-</file>
-
-<file path=customXml/itemProps3.xml><?xml version="1.0" encoding="utf-8"?>
-<ds:datastoreItem xmlns:ds="http://schemas.openxmlformats.org/officeDocument/2006/customXml" ds:itemID="{932C50AC-26AF-4559-AA21-D0EA64D898B5}">
-  <ds:schemaRefs>
-    <ds:schemaRef ds:uri="http://schemas.microsoft.com/sharepoint/v3/contenttype/forms"/>
-  </ds:schemaRefs>
-</ds:datastoreItem>
 </file>